--- a/resume/Darga_Developer_Resume.docx
+++ b/resume/Darga_Developer_Resume.docx
@@ -19,17 +19,14 @@
         <w:ind w:left="360" w:firstLine="0"/>
         <w:contextualSpacing w:val="0"/>
       </w:pPr>
-      <w:hyperlink w:anchor="h.whm61v7ofc0i">
+      <w:hyperlink w:anchor="_whm61v7ofc0i">
         <w:r>
           <w:rPr>
-            <w:rFonts w:ascii="Droid Sans" w:cs="Droid Sans" w:eastAsia="Droid Sans" w:hAnsi="Droid Sans"/>
             <w:color w:val="1155cc"/>
-            <w:sz w:val="20"/>
-            <w:szCs w:val="20"/>
             <w:u w:val="single"/>
             <w:rtl w:val="0"/>
           </w:rPr>
-          <w:t xml:space="preserve">Mike Darga</w:t>
+          <w:t xml:space="preserve">M Darga</w:t>
         </w:r>
       </w:hyperlink>
       <w:r>
@@ -43,13 +40,10 @@
         <w:ind w:left="720" w:firstLine="0"/>
         <w:contextualSpacing w:val="0"/>
       </w:pPr>
-      <w:hyperlink w:anchor="h.lhl1fla6662d">
+      <w:hyperlink w:anchor="_lhl1fla6662d">
         <w:r>
           <w:rPr>
-            <w:rFonts w:ascii="Droid Sans" w:cs="Droid Sans" w:eastAsia="Droid Sans" w:hAnsi="Droid Sans"/>
             <w:color w:val="1155cc"/>
-            <w:sz w:val="20"/>
-            <w:szCs w:val="20"/>
             <w:u w:val="single"/>
             <w:rtl w:val="0"/>
           </w:rPr>
@@ -67,13 +61,10 @@
         <w:ind w:left="1080" w:firstLine="0"/>
         <w:contextualSpacing w:val="0"/>
       </w:pPr>
-      <w:hyperlink w:anchor="h.tlsct92yd8p1">
+      <w:hyperlink w:anchor="_tlsct92yd8p1">
         <w:r>
           <w:rPr>
-            <w:rFonts w:ascii="Droid Sans" w:cs="Droid Sans" w:eastAsia="Droid Sans" w:hAnsi="Droid Sans"/>
             <w:color w:val="1155cc"/>
-            <w:sz w:val="20"/>
-            <w:szCs w:val="20"/>
             <w:u w:val="single"/>
             <w:rtl w:val="0"/>
           </w:rPr>
@@ -91,13 +82,10 @@
         <w:ind w:left="1080" w:firstLine="0"/>
         <w:contextualSpacing w:val="0"/>
       </w:pPr>
-      <w:hyperlink w:anchor="h.qw1jqmqxb8v">
+      <w:hyperlink w:anchor="_qw1jqmqxb8v">
         <w:r>
           <w:rPr>
-            <w:rFonts w:ascii="Droid Sans" w:cs="Droid Sans" w:eastAsia="Droid Sans" w:hAnsi="Droid Sans"/>
             <w:color w:val="1155cc"/>
-            <w:sz w:val="20"/>
-            <w:szCs w:val="20"/>
             <w:u w:val="single"/>
             <w:rtl w:val="0"/>
           </w:rPr>
@@ -115,17 +103,14 @@
         <w:ind w:left="1440" w:firstLine="0"/>
         <w:contextualSpacing w:val="0"/>
       </w:pPr>
-      <w:hyperlink w:anchor="h.of1n0orfyvqo">
+      <w:hyperlink w:anchor="_of1n0orfyvqo">
         <w:r>
           <w:rPr>
-            <w:rFonts w:ascii="Droid Sans" w:cs="Droid Sans" w:eastAsia="Droid Sans" w:hAnsi="Droid Sans"/>
             <w:color w:val="1155cc"/>
-            <w:sz w:val="20"/>
-            <w:szCs w:val="20"/>
             <w:u w:val="single"/>
             <w:rtl w:val="0"/>
           </w:rPr>
-          <w:t xml:space="preserve">Full Time Self-Study</w:t>
+          <w:t xml:space="preserve">Full-Time Self-Study</w:t>
         </w:r>
       </w:hyperlink>
       <w:r>
@@ -139,13 +124,10 @@
         <w:ind w:left="1440" w:firstLine="0"/>
         <w:contextualSpacing w:val="0"/>
       </w:pPr>
-      <w:hyperlink w:anchor="h.1gud34ib2q2o">
+      <w:hyperlink w:anchor="_1gud34ib2q2o">
         <w:r>
           <w:rPr>
-            <w:rFonts w:ascii="Droid Sans" w:cs="Droid Sans" w:eastAsia="Droid Sans" w:hAnsi="Droid Sans"/>
             <w:color w:val="1155cc"/>
-            <w:sz w:val="20"/>
-            <w:szCs w:val="20"/>
             <w:u w:val="single"/>
             <w:rtl w:val="0"/>
           </w:rPr>
@@ -163,13 +145,10 @@
         <w:ind w:left="1440" w:firstLine="0"/>
         <w:contextualSpacing w:val="0"/>
       </w:pPr>
-      <w:hyperlink w:anchor="h.wau0ulem7f78">
+      <w:hyperlink w:anchor="_wau0ulem7f78">
         <w:r>
           <w:rPr>
-            <w:rFonts w:ascii="Droid Sans" w:cs="Droid Sans" w:eastAsia="Droid Sans" w:hAnsi="Droid Sans"/>
             <w:color w:val="1155cc"/>
-            <w:sz w:val="20"/>
-            <w:szCs w:val="20"/>
             <w:u w:val="single"/>
             <w:rtl w:val="0"/>
           </w:rPr>
@@ -187,13 +166,10 @@
         <w:ind w:left="1440" w:firstLine="0"/>
         <w:contextualSpacing w:val="0"/>
       </w:pPr>
-      <w:hyperlink w:anchor="h.oypablnlx48m">
+      <w:hyperlink w:anchor="_oypablnlx48m">
         <w:r>
           <w:rPr>
-            <w:rFonts w:ascii="Droid Sans" w:cs="Droid Sans" w:eastAsia="Droid Sans" w:hAnsi="Droid Sans"/>
             <w:color w:val="1155cc"/>
-            <w:sz w:val="20"/>
-            <w:szCs w:val="20"/>
             <w:u w:val="single"/>
             <w:rtl w:val="0"/>
           </w:rPr>
@@ -211,13 +187,10 @@
         <w:ind w:left="1440" w:firstLine="0"/>
         <w:contextualSpacing w:val="0"/>
       </w:pPr>
-      <w:hyperlink w:anchor="h.vy0ctwtvgg1n">
+      <w:hyperlink w:anchor="_vy0ctwtvgg1n">
         <w:r>
           <w:rPr>
-            <w:rFonts w:ascii="Droid Sans" w:cs="Droid Sans" w:eastAsia="Droid Sans" w:hAnsi="Droid Sans"/>
             <w:color w:val="1155cc"/>
-            <w:sz w:val="20"/>
-            <w:szCs w:val="20"/>
             <w:u w:val="single"/>
             <w:rtl w:val="0"/>
           </w:rPr>
@@ -235,13 +208,10 @@
         <w:ind w:left="1440" w:firstLine="0"/>
         <w:contextualSpacing w:val="0"/>
       </w:pPr>
-      <w:hyperlink w:anchor="h.ghou6ermiwr1">
+      <w:hyperlink w:anchor="_ghou6ermiwr1">
         <w:r>
           <w:rPr>
-            <w:rFonts w:ascii="Droid Sans" w:cs="Droid Sans" w:eastAsia="Droid Sans" w:hAnsi="Droid Sans"/>
             <w:color w:val="1155cc"/>
-            <w:sz w:val="20"/>
-            <w:szCs w:val="20"/>
             <w:u w:val="single"/>
             <w:rtl w:val="0"/>
           </w:rPr>
@@ -259,13 +229,10 @@
         <w:ind w:left="1080" w:firstLine="0"/>
         <w:contextualSpacing w:val="0"/>
       </w:pPr>
-      <w:hyperlink w:anchor="h.qrqsz94gkc43">
+      <w:hyperlink w:anchor="_qrqsz94gkc43">
         <w:r>
           <w:rPr>
-            <w:rFonts w:ascii="Droid Sans" w:cs="Droid Sans" w:eastAsia="Droid Sans" w:hAnsi="Droid Sans"/>
             <w:color w:val="1155cc"/>
-            <w:sz w:val="20"/>
-            <w:szCs w:val="20"/>
             <w:u w:val="single"/>
             <w:rtl w:val="0"/>
           </w:rPr>
@@ -283,13 +250,10 @@
         <w:ind w:left="1440" w:firstLine="0"/>
         <w:contextualSpacing w:val="0"/>
       </w:pPr>
-      <w:hyperlink w:anchor="h.5fvc8spklvb2">
+      <w:hyperlink w:anchor="_5fvc8spklvb2">
         <w:r>
           <w:rPr>
-            <w:rFonts w:ascii="Droid Sans" w:cs="Droid Sans" w:eastAsia="Droid Sans" w:hAnsi="Droid Sans"/>
             <w:color w:val="1155cc"/>
-            <w:sz w:val="20"/>
-            <w:szCs w:val="20"/>
             <w:u w:val="single"/>
             <w:rtl w:val="0"/>
           </w:rPr>
@@ -307,13 +271,10 @@
         <w:ind w:left="1080" w:firstLine="0"/>
         <w:contextualSpacing w:val="0"/>
       </w:pPr>
-      <w:hyperlink w:anchor="h.fowfyvf0qwfs">
+      <w:hyperlink w:anchor="_fowfyvf0qwfs">
         <w:r>
           <w:rPr>
-            <w:rFonts w:ascii="Droid Sans" w:cs="Droid Sans" w:eastAsia="Droid Sans" w:hAnsi="Droid Sans"/>
             <w:color w:val="1155cc"/>
-            <w:sz w:val="20"/>
-            <w:szCs w:val="20"/>
             <w:u w:val="single"/>
             <w:rtl w:val="0"/>
           </w:rPr>
@@ -331,13 +292,10 @@
         <w:ind w:left="1440" w:firstLine="0"/>
         <w:contextualSpacing w:val="0"/>
       </w:pPr>
-      <w:hyperlink w:anchor="h.59uktuqqwt30">
+      <w:hyperlink w:anchor="_59uktuqqwt30">
         <w:r>
           <w:rPr>
-            <w:rFonts w:ascii="Droid Sans" w:cs="Droid Sans" w:eastAsia="Droid Sans" w:hAnsi="Droid Sans"/>
             <w:color w:val="1155cc"/>
-            <w:sz w:val="20"/>
-            <w:szCs w:val="20"/>
             <w:u w:val="single"/>
             <w:rtl w:val="0"/>
           </w:rPr>
@@ -355,17 +313,14 @@
         <w:ind w:left="1440" w:firstLine="0"/>
         <w:contextualSpacing w:val="0"/>
       </w:pPr>
-      <w:hyperlink w:anchor="h.hns1tbbldx06">
+      <w:hyperlink w:anchor="_hns1tbbldx06">
         <w:r>
           <w:rPr>
-            <w:rFonts w:ascii="Droid Sans" w:cs="Droid Sans" w:eastAsia="Droid Sans" w:hAnsi="Droid Sans"/>
             <w:color w:val="1155cc"/>
-            <w:sz w:val="20"/>
-            <w:szCs w:val="20"/>
             <w:u w:val="single"/>
             <w:rtl w:val="0"/>
           </w:rPr>
-          <w:t xml:space="preserve">Environments</w:t>
+          <w:t xml:space="preserve">Environment</w:t>
         </w:r>
       </w:hyperlink>
       <w:r>
@@ -379,17 +334,14 @@
         <w:ind w:left="1440" w:firstLine="0"/>
         <w:contextualSpacing w:val="0"/>
       </w:pPr>
-      <w:hyperlink w:anchor="h.tjih5q5g45kj">
+      <w:hyperlink w:anchor="_tjih5q5g45kj">
         <w:r>
           <w:rPr>
-            <w:rFonts w:ascii="Droid Sans" w:cs="Droid Sans" w:eastAsia="Droid Sans" w:hAnsi="Droid Sans"/>
             <w:color w:val="1155cc"/>
-            <w:sz w:val="20"/>
-            <w:szCs w:val="20"/>
             <w:u w:val="single"/>
             <w:rtl w:val="0"/>
           </w:rPr>
-          <w:t xml:space="preserve">Frameworks</w:t>
+          <w:t xml:space="preserve">Framework</w:t>
         </w:r>
       </w:hyperlink>
       <w:r>
@@ -403,13 +355,10 @@
         <w:ind w:left="1440" w:firstLine="0"/>
         <w:contextualSpacing w:val="0"/>
       </w:pPr>
-      <w:hyperlink w:anchor="h.d68rycbmdbvs">
+      <w:hyperlink w:anchor="_d68rycbmdbvs">
         <w:r>
           <w:rPr>
-            <w:rFonts w:ascii="Droid Sans" w:cs="Droid Sans" w:eastAsia="Droid Sans" w:hAnsi="Droid Sans"/>
             <w:color w:val="1155cc"/>
-            <w:sz w:val="20"/>
-            <w:szCs w:val="20"/>
             <w:u w:val="single"/>
             <w:rtl w:val="0"/>
           </w:rPr>
@@ -427,13 +376,10 @@
         <w:ind w:left="1440" w:firstLine="0"/>
         <w:contextualSpacing w:val="0"/>
       </w:pPr>
-      <w:hyperlink w:anchor="h.piv2tymdud0l">
+      <w:hyperlink w:anchor="_piv2tymdud0l">
         <w:r>
           <w:rPr>
-            <w:rFonts w:ascii="Droid Sans" w:cs="Droid Sans" w:eastAsia="Droid Sans" w:hAnsi="Droid Sans"/>
             <w:color w:val="1155cc"/>
-            <w:sz w:val="20"/>
-            <w:szCs w:val="20"/>
             <w:u w:val="single"/>
             <w:rtl w:val="0"/>
           </w:rPr>
@@ -451,13 +397,10 @@
         <w:ind w:left="1440" w:firstLine="0"/>
         <w:contextualSpacing w:val="0"/>
       </w:pPr>
-      <w:hyperlink w:anchor="h.8vjifsi14ubw">
+      <w:hyperlink w:anchor="_8vjifsi14ubw">
         <w:r>
           <w:rPr>
-            <w:rFonts w:ascii="Droid Sans" w:cs="Droid Sans" w:eastAsia="Droid Sans" w:hAnsi="Droid Sans"/>
             <w:color w:val="1155cc"/>
-            <w:sz w:val="20"/>
-            <w:szCs w:val="20"/>
             <w:u w:val="single"/>
             <w:rtl w:val="0"/>
           </w:rPr>
@@ -476,14 +419,14 @@
         <w:spacing w:after="0" w:before="400" w:line="276" w:lineRule="auto"/>
         <w:contextualSpacing w:val="0"/>
       </w:pPr>
-      <w:bookmarkStart w:colFirst="0" w:colLast="0" w:name="h.whm61v7ofc0i" w:id="0"/>
+      <w:bookmarkStart w:colFirst="0" w:colLast="0" w:name="_whm61v7ofc0i" w:id="0"/>
       <w:bookmarkEnd w:id="0"/>
       <w:r>
         <w:rPr>
           <w:rFonts w:ascii="Droid Sans" w:cs="Droid Sans" w:eastAsia="Droid Sans" w:hAnsi="Droid Sans"/>
           <w:rtl w:val="0"/>
         </w:rPr>
-        <w:t xml:space="preserve">Mike Darga</w:t>
+        <w:t xml:space="preserve">M Darga</w:t>
       </w:r>
     </w:p>
     <w:p>
@@ -492,7 +435,7 @@
         <w:spacing w:before="0" w:line="240" w:lineRule="auto"/>
         <w:contextualSpacing w:val="0"/>
       </w:pPr>
-      <w:bookmarkStart w:colFirst="0" w:colLast="0" w:name="h.lhl1fla6662d" w:id="1"/>
+      <w:bookmarkStart w:colFirst="0" w:colLast="0" w:name="_lhl1fla6662d" w:id="1"/>
       <w:bookmarkEnd w:id="1"/>
       <w:r>
         <w:rPr>
@@ -554,7 +497,7 @@
           <w:rtl w:val="0"/>
         </w:rPr>
         <w:tab/>
-        <w:t xml:space="preserve">      </w:t>
+        <w:tab/>
       </w:r>
       <w:hyperlink r:id="rId6">
         <w:r>
@@ -564,7 +507,7 @@
             <w:u w:val="single"/>
             <w:rtl w:val="0"/>
           </w:rPr>
-          <w:t xml:space="preserve">dargaCode@gmail.com</w:t>
+          <w:t xml:space="preserve">resume@dargaCode.com</w:t>
         </w:r>
       </w:hyperlink>
       <w:r>
@@ -590,7 +533,7 @@
           <w:rFonts w:ascii="Droid Sans" w:cs="Droid Sans" w:eastAsia="Droid Sans" w:hAnsi="Droid Sans"/>
           <w:rtl w:val="0"/>
         </w:rPr>
-        <w:t xml:space="preserve">       </w:t>
+        <w:tab/>
       </w:r>
       <w:hyperlink r:id="rId7">
         <w:r>
@@ -626,7 +569,7 @@
           <w:rFonts w:ascii="Droid Sans" w:cs="Droid Sans" w:eastAsia="Droid Sans" w:hAnsi="Droid Sans"/>
           <w:rtl w:val="0"/>
         </w:rPr>
-        <w:t xml:space="preserve">    </w:t>
+        <w:tab/>
       </w:r>
       <w:hyperlink r:id="rId8">
         <w:r>
@@ -663,7 +606,8 @@
           <w:rtl w:val="0"/>
         </w:rPr>
         <w:tab/>
-        <w:t xml:space="preserve">      </w:t>
+        <w:t xml:space="preserve">        </w:t>
+        <w:tab/>
       </w:r>
       <w:hyperlink r:id="rId9">
         <w:r>
@@ -688,7 +632,7 @@
         <w:spacing w:line="360" w:lineRule="auto"/>
         <w:contextualSpacing w:val="0"/>
       </w:pPr>
-      <w:bookmarkStart w:colFirst="0" w:colLast="0" w:name="h.tlsct92yd8p1" w:id="2"/>
+      <w:bookmarkStart w:colFirst="0" w:colLast="0" w:name="_tlsct92yd8p1" w:id="2"/>
       <w:bookmarkEnd w:id="2"/>
       <w:r>
         <w:rPr>
@@ -739,7 +683,7 @@
           <w:rFonts w:ascii="Droid Sans" w:cs="Droid Sans" w:eastAsia="Droid Sans" w:hAnsi="Droid Sans"/>
           <w:rtl w:val="0"/>
         </w:rPr>
-        <w:t xml:space="preserve">products, solving tough problems, and pursuing lifelong learning.</w:t>
+        <w:t xml:space="preserve">products, solving tough problems, and pursuing life-long learning.</w:t>
       </w:r>
       <w:r>
         <w:rPr>
@@ -753,7 +697,7 @@
         <w:spacing w:line="360" w:lineRule="auto"/>
         <w:contextualSpacing w:val="0"/>
       </w:pPr>
-      <w:bookmarkStart w:colFirst="0" w:colLast="0" w:name="h.qw1jqmqxb8v" w:id="3"/>
+      <w:bookmarkStart w:colFirst="0" w:colLast="0" w:name="_qw1jqmqxb8v" w:id="3"/>
       <w:bookmarkEnd w:id="3"/>
       <w:r>
         <w:rPr>
@@ -773,7 +717,7 @@
         <w:pStyle w:val="Heading4"/>
         <w:contextualSpacing w:val="0"/>
       </w:pPr>
-      <w:bookmarkStart w:colFirst="0" w:colLast="0" w:name="h.of1n0orfyvqo" w:id="4"/>
+      <w:bookmarkStart w:colFirst="0" w:colLast="0" w:name="_of1n0orfyvqo" w:id="4"/>
       <w:bookmarkEnd w:id="4"/>
       <w:r>
         <w:rPr>
@@ -935,7 +879,7 @@
         <w:pStyle w:val="Heading4"/>
         <w:contextualSpacing w:val="0"/>
       </w:pPr>
-      <w:bookmarkStart w:colFirst="0" w:colLast="0" w:name="h.1gud34ib2q2o" w:id="5"/>
+      <w:bookmarkStart w:colFirst="0" w:colLast="0" w:name="_1gud34ib2q2o" w:id="5"/>
       <w:bookmarkEnd w:id="5"/>
       <w:r>
         <w:rPr>
@@ -1070,7 +1014,7 @@
         <w:pStyle w:val="Heading4"/>
         <w:contextualSpacing w:val="0"/>
       </w:pPr>
-      <w:bookmarkStart w:colFirst="0" w:colLast="0" w:name="h.wau0ulem7f78" w:id="6"/>
+      <w:bookmarkStart w:colFirst="0" w:colLast="0" w:name="_wau0ulem7f78" w:id="6"/>
       <w:bookmarkEnd w:id="6"/>
       <w:r>
         <w:rPr>
@@ -1205,7 +1149,7 @@
         <w:pStyle w:val="Heading4"/>
         <w:contextualSpacing w:val="0"/>
       </w:pPr>
-      <w:bookmarkStart w:colFirst="0" w:colLast="0" w:name="h.oypablnlx48m" w:id="7"/>
+      <w:bookmarkStart w:colFirst="0" w:colLast="0" w:name="_oypablnlx48m" w:id="7"/>
       <w:bookmarkEnd w:id="7"/>
       <w:r>
         <w:rPr>
@@ -1340,7 +1284,7 @@
         <w:pStyle w:val="Heading4"/>
         <w:contextualSpacing w:val="0"/>
       </w:pPr>
-      <w:bookmarkStart w:colFirst="0" w:colLast="0" w:name="h.vy0ctwtvgg1n" w:id="8"/>
+      <w:bookmarkStart w:colFirst="0" w:colLast="0" w:name="_vy0ctwtvgg1n" w:id="8"/>
       <w:bookmarkEnd w:id="8"/>
       <w:r>
         <w:rPr>
@@ -1474,7 +1418,7 @@
         <w:pStyle w:val="Heading4"/>
         <w:contextualSpacing w:val="0"/>
       </w:pPr>
-      <w:bookmarkStart w:colFirst="0" w:colLast="0" w:name="h.ghou6ermiwr1" w:id="9"/>
+      <w:bookmarkStart w:colFirst="0" w:colLast="0" w:name="_ghou6ermiwr1" w:id="9"/>
       <w:bookmarkEnd w:id="9"/>
       <w:r>
         <w:rPr>
@@ -1599,7 +1543,7 @@
         <w:spacing w:line="360" w:lineRule="auto"/>
         <w:contextualSpacing w:val="0"/>
       </w:pPr>
-      <w:bookmarkStart w:colFirst="0" w:colLast="0" w:name="h.qrqsz94gkc43" w:id="10"/>
+      <w:bookmarkStart w:colFirst="0" w:colLast="0" w:name="_qrqsz94gkc43" w:id="10"/>
       <w:bookmarkEnd w:id="10"/>
       <w:r>
         <w:rPr>
@@ -1614,7 +1558,7 @@
         <w:pStyle w:val="Heading4"/>
         <w:contextualSpacing w:val="0"/>
       </w:pPr>
-      <w:bookmarkStart w:colFirst="0" w:colLast="0" w:name="h.5fvc8spklvb2" w:id="11"/>
+      <w:bookmarkStart w:colFirst="0" w:colLast="0" w:name="_5fvc8spklvb2" w:id="11"/>
       <w:bookmarkEnd w:id="11"/>
       <w:r>
         <w:rPr>
@@ -1645,7 +1589,7 @@
         <w:pStyle w:val="Heading3"/>
         <w:contextualSpacing w:val="0"/>
       </w:pPr>
-      <w:bookmarkStart w:colFirst="0" w:colLast="0" w:name="h.fowfyvf0qwfs" w:id="12"/>
+      <w:bookmarkStart w:colFirst="0" w:colLast="0" w:name="_fowfyvf0qwfs" w:id="12"/>
       <w:bookmarkEnd w:id="12"/>
       <w:r>
         <w:rPr>
@@ -1660,7 +1604,7 @@
         <w:pStyle w:val="Heading4"/>
         <w:contextualSpacing w:val="0"/>
       </w:pPr>
-      <w:bookmarkStart w:colFirst="0" w:colLast="0" w:name="h.59uktuqqwt30" w:id="13"/>
+      <w:bookmarkStart w:colFirst="0" w:colLast="0" w:name="_59uktuqqwt30" w:id="13"/>
       <w:bookmarkEnd w:id="13"/>
       <w:r>
         <w:rPr>
@@ -1825,14 +1769,14 @@
         <w:pStyle w:val="Heading4"/>
         <w:contextualSpacing w:val="0"/>
       </w:pPr>
-      <w:bookmarkStart w:colFirst="0" w:colLast="0" w:name="h.hns1tbbldx06" w:id="14"/>
+      <w:bookmarkStart w:colFirst="0" w:colLast="0" w:name="_hns1tbbldx06" w:id="14"/>
       <w:bookmarkEnd w:id="14"/>
       <w:r>
         <w:rPr>
           <w:rFonts w:ascii="Droid Sans" w:cs="Droid Sans" w:eastAsia="Droid Sans" w:hAnsi="Droid Sans"/>
           <w:rtl w:val="0"/>
         </w:rPr>
-        <w:t xml:space="preserve">Environments</w:t>
+        <w:t xml:space="preserve">Environment</w:t>
       </w:r>
     </w:p>
     <w:p>
@@ -1865,14 +1809,14 @@
         <w:pStyle w:val="Heading4"/>
         <w:contextualSpacing w:val="0"/>
       </w:pPr>
-      <w:bookmarkStart w:colFirst="0" w:colLast="0" w:name="h.tjih5q5g45kj" w:id="15"/>
+      <w:bookmarkStart w:colFirst="0" w:colLast="0" w:name="_tjih5q5g45kj" w:id="15"/>
       <w:bookmarkEnd w:id="15"/>
       <w:r>
         <w:rPr>
           <w:rFonts w:ascii="Droid Sans" w:cs="Droid Sans" w:eastAsia="Droid Sans" w:hAnsi="Droid Sans"/>
           <w:rtl w:val="0"/>
         </w:rPr>
-        <w:t xml:space="preserve">Frameworks</w:t>
+        <w:t xml:space="preserve">Framework</w:t>
       </w:r>
     </w:p>
     <w:p>
@@ -1905,7 +1849,7 @@
         <w:pStyle w:val="Heading4"/>
         <w:contextualSpacing w:val="0"/>
       </w:pPr>
-      <w:bookmarkStart w:colFirst="0" w:colLast="0" w:name="h.d68rycbmdbvs" w:id="16"/>
+      <w:bookmarkStart w:colFirst="0" w:colLast="0" w:name="_d68rycbmdbvs" w:id="16"/>
       <w:bookmarkEnd w:id="16"/>
       <w:r>
         <w:rPr>
@@ -1970,7 +1914,7 @@
         <w:pStyle w:val="Heading4"/>
         <w:contextualSpacing w:val="0"/>
       </w:pPr>
-      <w:bookmarkStart w:colFirst="0" w:colLast="0" w:name="h.piv2tymdud0l" w:id="17"/>
+      <w:bookmarkStart w:colFirst="0" w:colLast="0" w:name="_piv2tymdud0l" w:id="17"/>
       <w:bookmarkEnd w:id="17"/>
       <w:r>
         <w:rPr>
@@ -2035,7 +1979,7 @@
         <w:pStyle w:val="Heading4"/>
         <w:contextualSpacing w:val="0"/>
       </w:pPr>
-      <w:bookmarkStart w:colFirst="0" w:colLast="0" w:name="h.8vjifsi14ubw" w:id="18"/>
+      <w:bookmarkStart w:colFirst="0" w:colLast="0" w:name="_8vjifsi14ubw" w:id="18"/>
       <w:bookmarkEnd w:id="18"/>
       <w:r>
         <w:rPr>
@@ -2092,31 +2036,6 @@
           <w:rtl w:val="0"/>
         </w:rPr>
         <w:t xml:space="preserve">Linux Shell -</w:t>
-      </w:r>
-    </w:p>
-    <w:p>
-      <w:pPr>
-        <w:numPr>
-          <w:ilvl w:val="0"/>
-          <w:numId w:val="8"/>
-        </w:numPr>
-        <w:ind w:left="720" w:hanging="360"/>
-        <w:contextualSpacing w:val="1"/>
-        <w:rPr>
-          <w:rFonts w:ascii="Droid Sans" w:cs="Droid Sans" w:eastAsia="Droid Sans" w:hAnsi="Droid Sans"/>
-          <w:sz w:val="20"/>
-          <w:szCs w:val="20"/>
-        </w:rPr>
-      </w:pPr>
-      <w:r>
-        <w:rPr>
-          <w:rFonts w:ascii="Droid Sans" w:cs="Droid Sans" w:eastAsia="Droid Sans" w:hAnsi="Droid Sans"/>
-          <w:sz w:val="20"/>
-          <w:szCs w:val="20"/>
-          <w:rtl w:val="0"/>
-        </w:rPr>
-        <w:t xml:space="preserve">npm  </w:t>
       </w:r>
     </w:p>

--- a/resume/Darga_Developer_Resume.docx
+++ b/resume/Darga_Developer_Resume.docx
@@ -533,6 +533,7 @@
           <w:rFonts w:ascii="Droid Sans" w:cs="Droid Sans" w:eastAsia="Droid Sans" w:hAnsi="Droid Sans"/>
           <w:rtl w:val="0"/>
         </w:rPr>
+        <w:tab/>
         <w:tab/>
       </w:r>
       <w:hyperlink r:id="rId7">

--- a/resume/Darga_Developer_Resume.docx
+++ b/resume/Darga_Developer_Resume.docx
@@ -24,28 +24,28 @@
         <w:tblLook w:val="0600"/>
       </w:tblPr>
       <w:tblGrid>
-        <w:gridCol w:w="2760"/>
-        <w:gridCol w:w="1110"/>
+        <w:gridCol w:w="2850"/>
+        <w:gridCol w:w="1020"/>
         <w:gridCol w:w="1485"/>
-        <w:gridCol w:w="2910"/>
+        <w:gridCol w:w="3000"/>
         <w:gridCol w:w="1395"/>
-        <w:gridCol w:w="2160"/>
-        <w:gridCol w:w="405"/>
+        <w:gridCol w:w="2115"/>
+        <w:gridCol w:w="360"/>
         <w:tblGridChange w:id="0">
           <w:tblGrid>
-            <w:gridCol w:w="2760"/>
-            <w:gridCol w:w="1110"/>
+            <w:gridCol w:w="2850"/>
+            <w:gridCol w:w="1020"/>
             <w:gridCol w:w="1485"/>
-            <w:gridCol w:w="2910"/>
+            <w:gridCol w:w="3000"/>
             <w:gridCol w:w="1395"/>
-            <w:gridCol w:w="2160"/>
-            <w:gridCol w:w="405"/>
+            <w:gridCol w:w="2115"/>
+            <w:gridCol w:w="360"/>
           </w:tblGrid>
         </w:tblGridChange>
       </w:tblGrid>
       <w:tr>
         <w:trPr>
-          <w:trHeight w:val="1740" w:hRule="atLeast"/>
+          <w:trHeight w:val="1360" w:hRule="atLeast"/>
         </w:trPr>
         <w:tc>
           <w:tcPr>
@@ -71,6 +71,7 @@
               <w:rPr>
                 <w:rFonts w:ascii="Droid Sans" w:cs="Droid Sans" w:eastAsia="Droid Sans" w:hAnsi="Droid Sans"/>
                 <w:b w:val="1"/>
+                <w:color w:val="cd6e15"/>
                 <w:sz w:val="72"/>
                 <w:szCs w:val="72"/>
                 <w:rtl w:val="0"/>
@@ -89,6 +90,7 @@
               <w:rPr>
                 <w:rFonts w:ascii="Droid Sans" w:cs="Droid Sans" w:eastAsia="Droid Sans" w:hAnsi="Droid Sans"/>
                 <w:b w:val="1"/>
+                <w:color w:val="2d4c53"/>
                 <w:sz w:val="40"/>
                 <w:szCs w:val="40"/>
                 <w:rtl w:val="0"/>
@@ -99,7 +101,7 @@
           <w:p>
             <w:pPr>
               <w:widowControl w:val="0"/>
-              <w:spacing w:after="160" w:before="80" w:line="240" w:lineRule="auto"/>
+              <w:spacing w:after="0" w:before="80" w:line="240" w:lineRule="auto"/>
               <w:contextualSpacing w:val="0"/>
               <w:jc w:val="center"/>
             </w:pPr>
@@ -108,7 +110,7 @@
                 <w:rPr>
                   <w:rFonts w:ascii="Droid Sans" w:cs="Droid Sans" w:eastAsia="Droid Sans" w:hAnsi="Droid Sans"/>
                   <w:b w:val="1"/>
-                  <w:color w:val="1155cc"/>
+                  <w:color w:val="4e8390"/>
                   <w:sz w:val="24"/>
                   <w:szCs w:val="24"/>
                   <w:u w:val="single"/>
@@ -127,7 +129,7 @@
       </w:tr>
       <w:tr>
         <w:trPr>
-          <w:trHeight w:val="940" w:hRule="atLeast"/>
+          <w:trHeight w:val="860" w:hRule="atLeast"/>
         </w:trPr>
         <w:tc>
           <w:tcPr>
@@ -142,6 +144,22 @@
           <w:p>
             <w:pPr>
               <w:widowControl w:val="0"/>
+              <w:spacing w:before="60" w:line="384.00000000000006" w:lineRule="auto"/>
+              <w:contextualSpacing w:val="0"/>
+              <w:jc w:val="center"/>
+            </w:pPr>
+            <w:r>
+              <w:rPr>
+                <w:rFonts w:ascii="Trebuchet MS" w:cs="Trebuchet MS" w:eastAsia="Trebuchet MS" w:hAnsi="Trebuchet MS"/>
+                <w:color w:val="2d4c53"/>
+                <w:rtl w:val="0"/>
+              </w:rPr>
+              <w:t xml:space="preserve">Accomplished technology professional of 10 years, now focusing</w:t>
+            </w:r>
+          </w:p>
+          <w:p>
+            <w:pPr>
+              <w:widowControl w:val="0"/>
               <w:spacing w:line="384.00000000000006" w:lineRule="auto"/>
               <w:contextualSpacing w:val="0"/>
               <w:jc w:val="center"/>
@@ -149,36 +167,23 @@
             <w:r>
               <w:rPr>
                 <w:rFonts w:ascii="Trebuchet MS" w:cs="Trebuchet MS" w:eastAsia="Trebuchet MS" w:hAnsi="Trebuchet MS"/>
-                <w:rtl w:val="0"/>
-              </w:rPr>
-              <w:t xml:space="preserve">Accomplished technology professional of 10 years, now focusing</w:t>
-            </w:r>
-          </w:p>
-          <w:p>
-            <w:pPr>
-              <w:widowControl w:val="0"/>
-              <w:spacing w:line="384.00000000000006" w:lineRule="auto"/>
+                <w:color w:val="2d4c53"/>
+                <w:rtl w:val="0"/>
+              </w:rPr>
+              <w:t xml:space="preserve">on Software Development.  Dedicated to making useful products, </w:t>
+            </w:r>
+          </w:p>
+          <w:p>
+            <w:pPr>
+              <w:widowControl w:val="0"/>
+              <w:spacing w:after="100" w:line="360" w:lineRule="auto"/>
               <w:contextualSpacing w:val="0"/>
               <w:jc w:val="center"/>
             </w:pPr>
             <w:r>
               <w:rPr>
                 <w:rFonts w:ascii="Trebuchet MS" w:cs="Trebuchet MS" w:eastAsia="Trebuchet MS" w:hAnsi="Trebuchet MS"/>
-                <w:rtl w:val="0"/>
-              </w:rPr>
-              <w:t xml:space="preserve">on Software Development.  Dedicated to making useful products, </w:t>
-            </w:r>
-          </w:p>
-          <w:p>
-            <w:pPr>
-              <w:widowControl w:val="0"/>
-              <w:spacing w:line="360" w:lineRule="auto"/>
-              <w:contextualSpacing w:val="0"/>
-              <w:jc w:val="center"/>
-            </w:pPr>
-            <w:r>
-              <w:rPr>
-                <w:rFonts w:ascii="Trebuchet MS" w:cs="Trebuchet MS" w:eastAsia="Trebuchet MS" w:hAnsi="Trebuchet MS"/>
+                <w:color w:val="2d4c53"/>
                 <w:rtl w:val="0"/>
               </w:rPr>
               <w:t xml:space="preserve">solving tough problems, and pursuing life-long learning.</w:t>
@@ -188,7 +193,7 @@
       </w:tr>
       <w:tr>
         <w:trPr>
-          <w:trHeight w:val="360" w:hRule="atLeast"/>
+          <w:trHeight w:val="60" w:hRule="atLeast"/>
         </w:trPr>
         <w:tc>
           <w:tcPr>
@@ -203,66 +208,41 @@
           <w:p>
             <w:pPr>
               <w:widowControl w:val="0"/>
-              <w:spacing w:before="240" w:line="360" w:lineRule="auto"/>
+              <w:spacing w:before="20" w:line="335.99999999999994" w:lineRule="auto"/>
               <w:contextualSpacing w:val="0"/>
               <w:jc w:val="right"/>
             </w:pPr>
             <w:r>
               <w:rPr>
-                <w:sz w:val="20"/>
-                <w:szCs w:val="20"/>
-                <w:rtl w:val="0"/>
-              </w:rPr>
-              <w:t xml:space="preserve">Full</w:t>
-            </w:r>
-            <w:r>
-              <w:rPr>
-                <w:sz w:val="20"/>
-                <w:szCs w:val="20"/>
-                <w:rtl w:val="0"/>
-              </w:rPr>
-              <w:t xml:space="preserve"> </w:t>
-            </w:r>
-            <w:r>
-              <w:rPr>
-                <w:sz w:val="20"/>
-                <w:szCs w:val="20"/>
-                <w:rtl w:val="0"/>
-              </w:rPr>
-              <w:t xml:space="preserve">Time Self-Study</w:t>
-            </w:r>
-          </w:p>
-          <w:p>
-            <w:pPr>
-              <w:widowControl w:val="0"/>
-              <w:spacing w:before="0" w:line="360" w:lineRule="auto"/>
+                <w:b w:val="1"/>
+                <w:color w:val="cd6e15"/>
+                <w:sz w:val="20"/>
+                <w:szCs w:val="20"/>
+                <w:rtl w:val="0"/>
+              </w:rPr>
+              <w:t xml:space="preserve">Apartment Highlights</w:t>
+            </w:r>
+          </w:p>
+          <w:p>
+            <w:pPr>
+              <w:widowControl w:val="0"/>
+              <w:spacing w:line="335.99999999999994" w:lineRule="auto"/>
               <w:contextualSpacing w:val="0"/>
               <w:jc w:val="right"/>
             </w:pPr>
             <w:r>
               <w:rPr>
-                <w:b w:val="1"/>
-                <w:sz w:val="20"/>
-                <w:szCs w:val="20"/>
-                <w:rtl w:val="0"/>
-              </w:rPr>
-              <w:t xml:space="preserve">Programming Student</w:t>
-            </w:r>
-          </w:p>
-          <w:p>
-            <w:pPr>
-              <w:widowControl w:val="0"/>
-              <w:spacing w:line="360" w:lineRule="auto"/>
-              <w:contextualSpacing w:val="0"/>
-              <w:jc w:val="right"/>
-            </w:pPr>
-            <w:r>
-              <w:rPr>
-                <w:sz w:val="20"/>
-                <w:szCs w:val="20"/>
-                <w:rtl w:val="0"/>
-              </w:rPr>
-              <w:t xml:space="preserve">May 2015 – Present</w:t>
+                <w:color w:val="2d4c53"/>
+                <w:sz w:val="20"/>
+                <w:szCs w:val="20"/>
+                <w:rtl w:val="0"/>
+              </w:rPr>
+              <w:t xml:space="preserve">Sept 2016</w:t>
+            </w:r>
+            <w:r>
+              <w:rPr>
+                <w:rtl w:val="0"/>
+              </w:rPr>
             </w:r>
           </w:p>
         </w:tc>
@@ -282,72 +262,34 @@
               <w:widowControl w:val="0"/>
               <w:numPr>
                 <w:ilvl w:val="0"/>
-                <w:numId w:val="8"/>
+                <w:numId w:val="7"/>
               </w:numPr>
-              <w:spacing w:before="240" w:line="360" w:lineRule="auto"/>
-              <w:ind w:left="360" w:hanging="270"/>
-              <w:contextualSpacing w:val="1"/>
-              <w:jc w:val="both"/>
-              <w:rPr>
-                <w:sz w:val="20"/>
-                <w:szCs w:val="20"/>
-              </w:rPr>
-            </w:pPr>
-            <w:r>
-              <w:rPr>
-                <w:sz w:val="20"/>
-                <w:szCs w:val="20"/>
-                <w:rtl w:val="0"/>
-              </w:rPr>
-              <w:t xml:space="preserve">Programmed 7 back-end apps via </w:t>
+              <w:spacing w:before="20" w:line="335.99999999999994" w:lineRule="auto"/>
+              <w:ind w:left="360" w:right="285" w:hanging="270"/>
+              <w:rPr>
+                <w:color w:val="2d4c53"/>
+                <w:sz w:val="20"/>
+                <w:szCs w:val="20"/>
+              </w:rPr>
+            </w:pPr>
+            <w:r>
+              <w:rPr>
+                <w:color w:val="2d4c53"/>
+                <w:sz w:val="20"/>
+                <w:szCs w:val="20"/>
+                <w:rtl w:val="0"/>
+              </w:rPr>
+              <w:t xml:space="preserve">Shorten apartment description to query-relevant snippet via </w:t>
             </w:r>
             <w:r>
               <w:rPr>
                 <w:b w:val="1"/>
-                <w:sz w:val="20"/>
-                <w:szCs w:val="20"/>
-                <w:rtl w:val="0"/>
-              </w:rPr>
-              <w:t xml:space="preserve">Node</w:t>
-            </w:r>
-            <w:r>
-              <w:rPr>
-                <w:sz w:val="20"/>
-                <w:szCs w:val="20"/>
-                <w:rtl w:val="0"/>
-              </w:rPr>
-              <w:t xml:space="preserve">, </w:t>
-            </w:r>
-            <w:r>
-              <w:rPr>
-                <w:b w:val="1"/>
-                <w:sz w:val="20"/>
-                <w:szCs w:val="20"/>
-                <w:rtl w:val="0"/>
-              </w:rPr>
-              <w:t xml:space="preserve">Express</w:t>
-            </w:r>
-            <w:r>
-              <w:rPr>
-                <w:sz w:val="20"/>
-                <w:szCs w:val="20"/>
-                <w:rtl w:val="0"/>
-              </w:rPr>
-              <w:t xml:space="preserve">, and </w:t>
-            </w:r>
-            <w:r>
-              <w:rPr>
-                <w:b w:val="1"/>
-                <w:sz w:val="20"/>
-                <w:szCs w:val="20"/>
-                <w:rtl w:val="0"/>
-              </w:rPr>
-              <w:t xml:space="preserve">MongoDB</w:t>
-            </w:r>
-            <w:r>
-              <w:rPr>
-                <w:rtl w:val="0"/>
-              </w:rPr>
+                <w:color w:val="cd6e15"/>
+                <w:sz w:val="20"/>
+                <w:szCs w:val="20"/>
+                <w:rtl w:val="0"/>
+              </w:rPr>
+              <w:t xml:space="preserve">Node.js</w:t>
             </w:r>
           </w:p>
           <w:p>
@@ -355,216 +297,33 @@
               <w:widowControl w:val="0"/>
               <w:numPr>
                 <w:ilvl w:val="0"/>
-                <w:numId w:val="8"/>
+                <w:numId w:val="7"/>
               </w:numPr>
-              <w:spacing w:line="360" w:lineRule="auto"/>
-              <w:ind w:left="360" w:hanging="270"/>
-              <w:contextualSpacing w:val="1"/>
-              <w:jc w:val="both"/>
-              <w:rPr>
-                <w:sz w:val="20"/>
-                <w:szCs w:val="20"/>
-              </w:rPr>
-            </w:pPr>
-            <w:r>
-              <w:rPr>
-                <w:sz w:val="20"/>
-                <w:szCs w:val="20"/>
-                <w:rtl w:val="0"/>
-              </w:rPr>
-              <w:t xml:space="preserve">Created 5 DOM-manipulation projects with </w:t>
-            </w:r>
-            <w:r>
-              <w:rPr>
-                <w:b w:val="1"/>
-                <w:sz w:val="20"/>
-                <w:szCs w:val="20"/>
-                <w:rtl w:val="0"/>
-              </w:rPr>
-              <w:t xml:space="preserve">vanilla JS</w:t>
-            </w:r>
-            <w:r>
-              <w:rPr>
-                <w:sz w:val="20"/>
-                <w:szCs w:val="20"/>
-                <w:rtl w:val="0"/>
-              </w:rPr>
-              <w:t xml:space="preserve"> and </w:t>
-            </w:r>
-            <w:r>
-              <w:rPr>
-                <w:b w:val="1"/>
-                <w:sz w:val="20"/>
-                <w:szCs w:val="20"/>
-                <w:rtl w:val="0"/>
-              </w:rPr>
-              <w:t xml:space="preserve">jQuery</w:t>
-            </w:r>
-            <w:r>
-              <w:rPr>
-                <w:rtl w:val="0"/>
-              </w:rPr>
-            </w:r>
-          </w:p>
-          <w:p>
-            <w:pPr>
-              <w:widowControl w:val="0"/>
-              <w:numPr>
-                <w:ilvl w:val="0"/>
-                <w:numId w:val="8"/>
-              </w:numPr>
-              <w:spacing w:line="360" w:lineRule="auto"/>
-              <w:ind w:left="360" w:hanging="270"/>
-              <w:contextualSpacing w:val="1"/>
-              <w:jc w:val="both"/>
-              <w:rPr>
-                <w:sz w:val="20"/>
-                <w:szCs w:val="20"/>
-              </w:rPr>
-            </w:pPr>
-            <w:r>
-              <w:rPr>
-                <w:sz w:val="20"/>
-                <w:szCs w:val="20"/>
-                <w:rtl w:val="0"/>
-              </w:rPr>
-              <w:t xml:space="preserve">Replicated 10 responsive website </w:t>
-            </w:r>
-            <w:r>
-              <w:rPr>
-                <w:sz w:val="20"/>
-                <w:szCs w:val="20"/>
-                <w:rtl w:val="0"/>
-              </w:rPr>
-              <w:t xml:space="preserve">layouts </w:t>
-            </w:r>
-            <w:r>
-              <w:rPr>
-                <w:sz w:val="20"/>
-                <w:szCs w:val="20"/>
-                <w:rtl w:val="0"/>
-              </w:rPr>
-              <w:t xml:space="preserve">using </w:t>
-            </w:r>
-            <w:r>
-              <w:rPr>
-                <w:b w:val="1"/>
-                <w:sz w:val="20"/>
-                <w:szCs w:val="20"/>
-                <w:rtl w:val="0"/>
-              </w:rPr>
-              <w:t xml:space="preserve">HTML</w:t>
-            </w:r>
-            <w:r>
-              <w:rPr>
-                <w:sz w:val="20"/>
-                <w:szCs w:val="20"/>
-                <w:rtl w:val="0"/>
-              </w:rPr>
-              <w:t xml:space="preserve"> and </w:t>
-            </w:r>
-            <w:r>
-              <w:rPr>
-                <w:b w:val="1"/>
-                <w:sz w:val="20"/>
-                <w:szCs w:val="20"/>
-                <w:rtl w:val="0"/>
-              </w:rPr>
-              <w:t xml:space="preserve">CSS</w:t>
-            </w:r>
-            <w:r>
-              <w:rPr>
-                <w:rtl w:val="0"/>
-              </w:rPr>
-            </w:r>
-          </w:p>
-          <w:p>
-            <w:pPr>
-              <w:widowControl w:val="0"/>
-              <w:numPr>
-                <w:ilvl w:val="0"/>
-                <w:numId w:val="8"/>
-              </w:numPr>
-              <w:spacing w:line="360" w:lineRule="auto"/>
-              <w:ind w:left="360" w:hanging="270"/>
-              <w:contextualSpacing w:val="1"/>
-              <w:jc w:val="both"/>
-              <w:rPr>
-                <w:sz w:val="20"/>
-                <w:szCs w:val="20"/>
-              </w:rPr>
-            </w:pPr>
-            <w:r>
-              <w:rPr>
-                <w:sz w:val="20"/>
-                <w:szCs w:val="20"/>
-                <w:rtl w:val="0"/>
-              </w:rPr>
-              <w:t xml:space="preserve">Wrote </w:t>
-            </w:r>
-            <w:r>
-              <w:rPr>
-                <w:b w:val="1"/>
-                <w:sz w:val="20"/>
-                <w:szCs w:val="20"/>
-                <w:rtl w:val="0"/>
-              </w:rPr>
-              <w:t xml:space="preserve">C</w:t>
-            </w:r>
-            <w:r>
-              <w:rPr>
-                <w:sz w:val="20"/>
-                <w:szCs w:val="20"/>
-                <w:rtl w:val="0"/>
-              </w:rPr>
-              <w:t xml:space="preserve"> programs to compare, copy, reverse, and concat strings</w:t>
-            </w:r>
-            <w:r>
-              <w:rPr>
-                <w:rtl w:val="0"/>
-              </w:rPr>
-            </w:r>
-          </w:p>
-          <w:p>
-            <w:pPr>
-              <w:widowControl w:val="0"/>
-              <w:numPr>
-                <w:ilvl w:val="0"/>
-                <w:numId w:val="8"/>
-              </w:numPr>
-              <w:spacing w:after="200" w:line="360" w:lineRule="auto"/>
-              <w:ind w:left="360" w:hanging="270"/>
-              <w:contextualSpacing w:val="1"/>
-              <w:jc w:val="both"/>
-              <w:rPr>
-                <w:sz w:val="20"/>
-                <w:szCs w:val="20"/>
-              </w:rPr>
-            </w:pPr>
-            <w:r>
-              <w:rPr>
-                <w:sz w:val="20"/>
-                <w:szCs w:val="20"/>
-                <w:rtl w:val="0"/>
-              </w:rPr>
-              <w:t xml:space="preserve">Built 3 sorting algorithms in </w:t>
-            </w:r>
-            <w:r>
-              <w:rPr>
-                <w:b w:val="1"/>
-                <w:sz w:val="20"/>
-                <w:szCs w:val="20"/>
-                <w:rtl w:val="0"/>
-              </w:rPr>
-              <w:t xml:space="preserve">C</w:t>
-            </w:r>
-            <w:r>
-              <w:rPr>
-                <w:sz w:val="20"/>
-                <w:szCs w:val="20"/>
-                <w:rtl w:val="0"/>
-              </w:rPr>
-              <w:t xml:space="preserve"> that animated on the command line</w:t>
+              <w:spacing w:after="20" w:before="0" w:line="335.99999999999994" w:lineRule="auto"/>
+              <w:ind w:left="360" w:right="285" w:hanging="270"/>
+              <w:rPr>
+                <w:color w:val="2d4c53"/>
+                <w:sz w:val="20"/>
+                <w:szCs w:val="20"/>
+              </w:rPr>
+            </w:pPr>
+            <w:r>
+              <w:rPr>
+                <w:color w:val="2d4c53"/>
+                <w:sz w:val="20"/>
+                <w:szCs w:val="20"/>
+                <w:rtl w:val="0"/>
+              </w:rPr>
+              <w:t xml:space="preserve">M</w:t>
+            </w:r>
+            <w:r>
+              <w:rPr>
+                <w:color w:val="2d4c53"/>
+                <w:sz w:val="20"/>
+                <w:szCs w:val="20"/>
+                <w:rtl w:val="0"/>
+              </w:rPr>
+              <w:t xml:space="preserve">atch query keywords to relevant categories using dictionaries</w:t>
             </w:r>
             <w:r>
               <w:rPr>
@@ -576,625 +335,19 @@
         <w:tc>
           <w:tcPr>
             <w:gridSpan w:val="2"/>
-            <w:tcMar>
-              <w:top w:w="100.0" w:type="dxa"/>
-              <w:left w:w="100.0" w:type="dxa"/>
-              <w:bottom w:w="100.0" w:type="dxa"/>
-              <w:right w:w="100.0" w:type="dxa"/>
-            </w:tcMar>
-          </w:tcPr>
-          <w:p>
-            <w:pPr>
-              <w:widowControl w:val="0"/>
-              <w:spacing w:line="240" w:lineRule="auto"/>
-              <w:contextualSpacing w:val="0"/>
-            </w:pPr>
-            <w:r>
-              <w:rPr>
-                <w:rtl w:val="0"/>
-              </w:rPr>
-            </w:r>
-          </w:p>
-        </w:tc>
-      </w:tr>
-      <w:tr>
-        <w:trPr>
-          <w:trHeight w:val="1360" w:hRule="atLeast"/>
-        </w:trPr>
-        <w:tc>
-          <w:tcPr>
-            <w:vMerge w:val="continue"/>
-            <w:tcMar>
-              <w:top w:w="100.0" w:type="dxa"/>
-              <w:left w:w="100.0" w:type="dxa"/>
-              <w:bottom w:w="100.0" w:type="dxa"/>
-              <w:right w:w="100.0" w:type="dxa"/>
-            </w:tcMar>
-          </w:tcPr>
-          <w:p>
-            <w:pPr>
-              <w:widowControl w:val="0"/>
-              <w:spacing w:after="0" w:before="0" w:line="240" w:lineRule="auto"/>
+            <w:shd w:fill="ffffff"/>
+            <w:tcMar>
+              <w:left w:w="0.0" w:type="dxa"/>
+              <w:right w:w="0.0" w:type="dxa"/>
+            </w:tcMar>
+          </w:tcPr>
+          <w:p>
+            <w:pPr>
+              <w:widowControl w:val="0"/>
+              <w:spacing w:before="0" w:line="240" w:lineRule="auto"/>
               <w:ind w:left="0" w:firstLine="0"/>
               <w:contextualSpacing w:val="0"/>
-              <w:jc w:val="right"/>
-            </w:pPr>
-            <w:r>
-              <w:rPr>
-                <w:rtl w:val="0"/>
-              </w:rPr>
-            </w:r>
-          </w:p>
-        </w:tc>
-        <w:tc>
-          <w:tcPr>
-            <w:gridSpan w:val="4"/>
-            <w:vMerge w:val="continue"/>
-            <w:tcMar>
-              <w:top w:w="100.0" w:type="dxa"/>
-              <w:left w:w="100.0" w:type="dxa"/>
-              <w:bottom w:w="100.0" w:type="dxa"/>
-              <w:right w:w="100.0" w:type="dxa"/>
-            </w:tcMar>
-          </w:tcPr>
-          <w:p>
-            <w:pPr>
-              <w:widowControl w:val="0"/>
-              <w:spacing w:after="0" w:before="0" w:line="240" w:lineRule="auto"/>
-              <w:ind w:left="0" w:firstLine="0"/>
-              <w:contextualSpacing w:val="0"/>
-              <w:jc w:val="both"/>
-            </w:pPr>
-            <w:r>
-              <w:rPr>
-                <w:rtl w:val="0"/>
-              </w:rPr>
-            </w:r>
-          </w:p>
-        </w:tc>
-        <w:tc>
-          <w:tcPr>
-            <w:vMerge w:val="restart"/>
-            <w:shd w:fill="efefef"/>
-            <w:tcMar>
-              <w:top w:w="100.0" w:type="dxa"/>
-              <w:left w:w="100.0" w:type="dxa"/>
-              <w:bottom w:w="100.0" w:type="dxa"/>
-              <w:right w:w="100.0" w:type="dxa"/>
-            </w:tcMar>
-          </w:tcPr>
-          <w:p>
-            <w:pPr>
-              <w:widowControl w:val="0"/>
-              <w:spacing w:before="340" w:line="360" w:lineRule="auto"/>
-              <w:ind w:left="90" w:firstLine="0"/>
-              <w:contextualSpacing w:val="0"/>
               <w:rPr/>
-            </w:pPr>
-            <w:r>
-              <w:rPr>
-                <w:sz w:val="20"/>
-                <w:szCs w:val="20"/>
-                <w:rtl w:val="0"/>
-              </w:rPr>
-              <w:t xml:space="preserve">  </w:t>
-            </w:r>
-            <w:r>
-              <w:rPr>
-                <w:b w:val="1"/>
-                <w:sz w:val="20"/>
-                <w:szCs w:val="20"/>
-                <w:rtl w:val="0"/>
-              </w:rPr>
-              <w:t xml:space="preserve">LANGUAGES</w:t>
-            </w:r>
-          </w:p>
-          <w:p>
-            <w:pPr>
-              <w:widowControl w:val="0"/>
-              <w:numPr>
-                <w:ilvl w:val="0"/>
-                <w:numId w:val="1"/>
-              </w:numPr>
-              <w:spacing w:before="0" w:line="408" w:lineRule="auto"/>
-              <w:ind w:left="510" w:hanging="300"/>
-              <w:rPr>
-                <w:sz w:val="20"/>
-                <w:szCs w:val="20"/>
-              </w:rPr>
-            </w:pPr>
-            <w:r>
-              <w:rPr>
-                <w:sz w:val="20"/>
-                <w:szCs w:val="20"/>
-                <w:rtl w:val="0"/>
-              </w:rPr>
-              <w:t xml:space="preserve">JavaScript</w:t>
-            </w:r>
-          </w:p>
-          <w:p>
-            <w:pPr>
-              <w:widowControl w:val="0"/>
-              <w:numPr>
-                <w:ilvl w:val="0"/>
-                <w:numId w:val="1"/>
-              </w:numPr>
-              <w:spacing w:before="0" w:line="408" w:lineRule="auto"/>
-              <w:ind w:left="510" w:hanging="300"/>
-              <w:rPr>
-                <w:sz w:val="20"/>
-                <w:szCs w:val="20"/>
-              </w:rPr>
-            </w:pPr>
-            <w:r>
-              <w:rPr>
-                <w:sz w:val="20"/>
-                <w:szCs w:val="20"/>
-                <w:rtl w:val="0"/>
-              </w:rPr>
-              <w:t xml:space="preserve">CSS</w:t>
-            </w:r>
-          </w:p>
-          <w:p>
-            <w:pPr>
-              <w:widowControl w:val="0"/>
-              <w:numPr>
-                <w:ilvl w:val="0"/>
-                <w:numId w:val="1"/>
-              </w:numPr>
-              <w:spacing w:before="0" w:line="408" w:lineRule="auto"/>
-              <w:ind w:left="510" w:hanging="300"/>
-              <w:rPr>
-                <w:sz w:val="20"/>
-                <w:szCs w:val="20"/>
-              </w:rPr>
-            </w:pPr>
-            <w:r>
-              <w:rPr>
-                <w:sz w:val="20"/>
-                <w:szCs w:val="20"/>
-                <w:rtl w:val="0"/>
-              </w:rPr>
-              <w:t xml:space="preserve">HTML</w:t>
-            </w:r>
-          </w:p>
-          <w:p>
-            <w:pPr>
-              <w:widowControl w:val="0"/>
-              <w:numPr>
-                <w:ilvl w:val="0"/>
-                <w:numId w:val="1"/>
-              </w:numPr>
-              <w:spacing w:before="0" w:line="408" w:lineRule="auto"/>
-              <w:ind w:left="510" w:hanging="300"/>
-              <w:rPr>
-                <w:sz w:val="20"/>
-                <w:szCs w:val="20"/>
-                <w:u w:val="none"/>
-              </w:rPr>
-            </w:pPr>
-            <w:r>
-              <w:rPr>
-                <w:sz w:val="20"/>
-                <w:szCs w:val="20"/>
-                <w:rtl w:val="0"/>
-              </w:rPr>
-              <w:t xml:space="preserve">EJS</w:t>
-            </w:r>
-          </w:p>
-          <w:p>
-            <w:pPr>
-              <w:widowControl w:val="0"/>
-              <w:numPr>
-                <w:ilvl w:val="0"/>
-                <w:numId w:val="1"/>
-              </w:numPr>
-              <w:spacing w:before="0" w:line="408" w:lineRule="auto"/>
-              <w:ind w:left="510" w:hanging="300"/>
-              <w:rPr>
-                <w:sz w:val="20"/>
-                <w:szCs w:val="20"/>
-              </w:rPr>
-            </w:pPr>
-            <w:r>
-              <w:rPr>
-                <w:sz w:val="20"/>
-                <w:szCs w:val="20"/>
-                <w:rtl w:val="0"/>
-              </w:rPr>
-              <w:t xml:space="preserve">C</w:t>
-            </w:r>
-          </w:p>
-          <w:p>
-            <w:pPr>
-              <w:widowControl w:val="0"/>
-              <w:numPr>
-                <w:ilvl w:val="0"/>
-                <w:numId w:val="1"/>
-              </w:numPr>
-              <w:spacing w:before="0" w:line="408" w:lineRule="auto"/>
-              <w:ind w:left="510" w:hanging="300"/>
-              <w:rPr>
-                <w:sz w:val="20"/>
-                <w:szCs w:val="20"/>
-              </w:rPr>
-            </w:pPr>
-            <w:r>
-              <w:rPr>
-                <w:sz w:val="20"/>
-                <w:szCs w:val="20"/>
-                <w:rtl w:val="0"/>
-              </w:rPr>
-              <w:t xml:space="preserve">C#</w:t>
-            </w:r>
-            <w:r>
-              <w:rPr>
-                <w:rtl w:val="0"/>
-              </w:rPr>
-            </w:r>
-          </w:p>
-          <w:p>
-            <w:pPr>
-              <w:widowControl w:val="0"/>
-              <w:spacing w:before="280" w:line="408" w:lineRule="auto"/>
-              <w:ind w:left="210" w:firstLine="0"/>
-              <w:contextualSpacing w:val="0"/>
-            </w:pPr>
-            <w:r>
-              <w:rPr>
-                <w:b w:val="1"/>
-                <w:sz w:val="20"/>
-                <w:szCs w:val="20"/>
-                <w:rtl w:val="0"/>
-              </w:rPr>
-              <w:t xml:space="preserve">ENVIRONMENTS</w:t>
-            </w:r>
-          </w:p>
-          <w:p>
-            <w:pPr>
-              <w:widowControl w:val="0"/>
-              <w:numPr>
-                <w:ilvl w:val="0"/>
-                <w:numId w:val="1"/>
-              </w:numPr>
-              <w:spacing w:before="0" w:line="408" w:lineRule="auto"/>
-              <w:ind w:left="510" w:hanging="300"/>
-              <w:rPr>
-                <w:sz w:val="20"/>
-                <w:szCs w:val="20"/>
-              </w:rPr>
-            </w:pPr>
-            <w:r>
-              <w:rPr>
-                <w:sz w:val="20"/>
-                <w:szCs w:val="20"/>
-                <w:rtl w:val="0"/>
-              </w:rPr>
-              <w:t xml:space="preserve">Node.js</w:t>
-            </w:r>
-            <w:r>
-              <w:rPr>
-                <w:rtl w:val="0"/>
-              </w:rPr>
-            </w:r>
-          </w:p>
-          <w:p>
-            <w:pPr>
-              <w:widowControl w:val="0"/>
-              <w:spacing w:before="280" w:line="408" w:lineRule="auto"/>
-              <w:ind w:left="510" w:hanging="300"/>
-              <w:contextualSpacing w:val="0"/>
-            </w:pPr>
-            <w:r>
-              <w:rPr>
-                <w:b w:val="1"/>
-                <w:sz w:val="20"/>
-                <w:szCs w:val="20"/>
-                <w:rtl w:val="0"/>
-              </w:rPr>
-              <w:t xml:space="preserve">FRAMEWORKS</w:t>
-            </w:r>
-            <w:r>
-              <w:rPr>
-                <w:rtl w:val="0"/>
-              </w:rPr>
-            </w:r>
-          </w:p>
-          <w:p>
-            <w:pPr>
-              <w:widowControl w:val="0"/>
-              <w:numPr>
-                <w:ilvl w:val="0"/>
-                <w:numId w:val="1"/>
-              </w:numPr>
-              <w:spacing w:before="0" w:line="408" w:lineRule="auto"/>
-              <w:ind w:left="510" w:hanging="300"/>
-              <w:rPr>
-                <w:sz w:val="20"/>
-                <w:szCs w:val="20"/>
-              </w:rPr>
-            </w:pPr>
-            <w:r>
-              <w:rPr>
-                <w:sz w:val="20"/>
-                <w:szCs w:val="20"/>
-                <w:rtl w:val="0"/>
-              </w:rPr>
-              <w:t xml:space="preserve">Express.js</w:t>
-            </w:r>
-            <w:r>
-              <w:rPr>
-                <w:rtl w:val="0"/>
-              </w:rPr>
-            </w:r>
-          </w:p>
-          <w:p>
-            <w:pPr>
-              <w:widowControl w:val="0"/>
-              <w:spacing w:before="280" w:line="408" w:lineRule="auto"/>
-              <w:ind w:left="510" w:hanging="300"/>
-              <w:contextualSpacing w:val="0"/>
-            </w:pPr>
-            <w:r>
-              <w:rPr>
-                <w:b w:val="1"/>
-                <w:sz w:val="20"/>
-                <w:szCs w:val="20"/>
-                <w:rtl w:val="0"/>
-              </w:rPr>
-              <w:t xml:space="preserve">LIBRARIES</w:t>
-            </w:r>
-          </w:p>
-          <w:p>
-            <w:pPr>
-              <w:widowControl w:val="0"/>
-              <w:numPr>
-                <w:ilvl w:val="0"/>
-                <w:numId w:val="1"/>
-              </w:numPr>
-              <w:spacing w:before="0" w:line="408" w:lineRule="auto"/>
-              <w:ind w:left="510" w:hanging="300"/>
-              <w:rPr>
-                <w:sz w:val="20"/>
-                <w:szCs w:val="20"/>
-              </w:rPr>
-            </w:pPr>
-            <w:r>
-              <w:rPr>
-                <w:sz w:val="20"/>
-                <w:szCs w:val="20"/>
-                <w:rtl w:val="0"/>
-              </w:rPr>
-              <w:t xml:space="preserve">jQuery</w:t>
-            </w:r>
-          </w:p>
-          <w:p>
-            <w:pPr>
-              <w:widowControl w:val="0"/>
-              <w:numPr>
-                <w:ilvl w:val="0"/>
-                <w:numId w:val="1"/>
-              </w:numPr>
-              <w:spacing w:before="0" w:line="408" w:lineRule="auto"/>
-              <w:ind w:left="510" w:hanging="300"/>
-              <w:rPr>
-                <w:sz w:val="20"/>
-                <w:szCs w:val="20"/>
-                <w:u w:val="none"/>
-              </w:rPr>
-            </w:pPr>
-            <w:r>
-              <w:rPr>
-                <w:sz w:val="20"/>
-                <w:szCs w:val="20"/>
-                <w:rtl w:val="0"/>
-              </w:rPr>
-              <w:t xml:space="preserve">Bootstrap</w:t>
-            </w:r>
-            <w:r>
-              <w:rPr>
-                <w:rtl w:val="0"/>
-              </w:rPr>
-            </w:r>
-          </w:p>
-          <w:p>
-            <w:pPr>
-              <w:widowControl w:val="0"/>
-              <w:spacing w:before="280" w:line="408" w:lineRule="auto"/>
-              <w:ind w:left="510" w:hanging="300"/>
-              <w:contextualSpacing w:val="0"/>
-            </w:pPr>
-            <w:r>
-              <w:rPr>
-                <w:b w:val="1"/>
-                <w:sz w:val="20"/>
-                <w:szCs w:val="20"/>
-                <w:rtl w:val="0"/>
-              </w:rPr>
-              <w:t xml:space="preserve">DATABASES</w:t>
-            </w:r>
-          </w:p>
-          <w:p>
-            <w:pPr>
-              <w:widowControl w:val="0"/>
-              <w:numPr>
-                <w:ilvl w:val="0"/>
-                <w:numId w:val="1"/>
-              </w:numPr>
-              <w:spacing w:before="0" w:line="408" w:lineRule="auto"/>
-              <w:ind w:left="510" w:hanging="300"/>
-              <w:rPr>
-                <w:sz w:val="20"/>
-                <w:szCs w:val="20"/>
-              </w:rPr>
-            </w:pPr>
-            <w:r>
-              <w:rPr>
-                <w:sz w:val="20"/>
-                <w:szCs w:val="20"/>
-                <w:rtl w:val="0"/>
-              </w:rPr>
-              <w:t xml:space="preserve">MongoDB</w:t>
-            </w:r>
-            <w:r>
-              <w:rPr>
-                <w:rtl w:val="0"/>
-              </w:rPr>
-            </w:r>
-          </w:p>
-          <w:p>
-            <w:pPr>
-              <w:widowControl w:val="0"/>
-              <w:numPr>
-                <w:ilvl w:val="0"/>
-                <w:numId w:val="1"/>
-              </w:numPr>
-              <w:spacing w:before="0" w:line="408" w:lineRule="auto"/>
-              <w:ind w:left="510" w:hanging="300"/>
-              <w:rPr>
-                <w:sz w:val="20"/>
-                <w:szCs w:val="20"/>
-              </w:rPr>
-            </w:pPr>
-            <w:r>
-              <w:rPr>
-                <w:sz w:val="20"/>
-                <w:szCs w:val="20"/>
-                <w:rtl w:val="0"/>
-              </w:rPr>
-              <w:t xml:space="preserve">MySQL</w:t>
-            </w:r>
-            <w:r>
-              <w:rPr>
-                <w:rtl w:val="0"/>
-              </w:rPr>
-            </w:r>
-          </w:p>
-          <w:p>
-            <w:pPr>
-              <w:widowControl w:val="0"/>
-              <w:spacing w:before="280" w:line="408" w:lineRule="auto"/>
-              <w:ind w:left="510" w:hanging="300"/>
-              <w:contextualSpacing w:val="0"/>
-            </w:pPr>
-            <w:r>
-              <w:rPr>
-                <w:b w:val="1"/>
-                <w:sz w:val="20"/>
-                <w:szCs w:val="20"/>
-                <w:rtl w:val="0"/>
-              </w:rPr>
-              <w:t xml:space="preserve">TOOLS</w:t>
-            </w:r>
-          </w:p>
-          <w:p>
-            <w:pPr>
-              <w:widowControl w:val="0"/>
-              <w:numPr>
-                <w:ilvl w:val="0"/>
-                <w:numId w:val="3"/>
-              </w:numPr>
-              <w:spacing w:before="0" w:line="408" w:lineRule="auto"/>
-              <w:ind w:left="510" w:hanging="300"/>
-              <w:rPr>
-                <w:sz w:val="20"/>
-                <w:szCs w:val="20"/>
-              </w:rPr>
-            </w:pPr>
-            <w:r>
-              <w:rPr>
-                <w:sz w:val="20"/>
-                <w:szCs w:val="20"/>
-                <w:rtl w:val="0"/>
-              </w:rPr>
-              <w:t xml:space="preserve">Git</w:t>
-            </w:r>
-          </w:p>
-          <w:p>
-            <w:pPr>
-              <w:widowControl w:val="0"/>
-              <w:numPr>
-                <w:ilvl w:val="0"/>
-                <w:numId w:val="3"/>
-              </w:numPr>
-              <w:spacing w:before="0" w:line="408" w:lineRule="auto"/>
-              <w:ind w:left="510" w:hanging="300"/>
-              <w:rPr>
-                <w:sz w:val="20"/>
-                <w:szCs w:val="20"/>
-              </w:rPr>
-            </w:pPr>
-            <w:r>
-              <w:rPr>
-                <w:sz w:val="20"/>
-                <w:szCs w:val="20"/>
-                <w:rtl w:val="0"/>
-              </w:rPr>
-              <w:t xml:space="preserve">Linux Shell</w:t>
-            </w:r>
-          </w:p>
-          <w:p>
-            <w:pPr>
-              <w:widowControl w:val="0"/>
-              <w:numPr>
-                <w:ilvl w:val="0"/>
-                <w:numId w:val="3"/>
-              </w:numPr>
-              <w:spacing w:before="0" w:line="408" w:lineRule="auto"/>
-              <w:ind w:left="510" w:hanging="300"/>
-              <w:rPr>
-                <w:sz w:val="20"/>
-                <w:szCs w:val="20"/>
-              </w:rPr>
-            </w:pPr>
-            <w:r>
-              <w:rPr>
-                <w:sz w:val="20"/>
-                <w:szCs w:val="20"/>
-                <w:rtl w:val="0"/>
-              </w:rPr>
-              <w:t xml:space="preserve">Heroku</w:t>
-            </w:r>
-          </w:p>
-          <w:p>
-            <w:pPr>
-              <w:widowControl w:val="0"/>
-              <w:numPr>
-                <w:ilvl w:val="0"/>
-                <w:numId w:val="3"/>
-              </w:numPr>
-              <w:spacing w:before="0" w:line="408" w:lineRule="auto"/>
-              <w:ind w:left="510" w:hanging="300"/>
-              <w:rPr>
-                <w:sz w:val="20"/>
-                <w:szCs w:val="20"/>
-              </w:rPr>
-            </w:pPr>
-            <w:r>
-              <w:rPr>
-                <w:sz w:val="20"/>
-                <w:szCs w:val="20"/>
-                <w:rtl w:val="0"/>
-              </w:rPr>
-              <w:t xml:space="preserve">Gulp/Grunt</w:t>
-            </w:r>
-          </w:p>
-        </w:tc>
-        <w:tc>
-          <w:tcPr>
-            <w:vMerge w:val="restart"/>
-            <w:tcMar>
-              <w:top w:w="100.0" w:type="dxa"/>
-              <w:left w:w="100.0" w:type="dxa"/>
-              <w:bottom w:w="100.0" w:type="dxa"/>
-              <w:right w:w="100.0" w:type="dxa"/>
-            </w:tcMar>
-          </w:tcPr>
-          <w:p>
-            <w:pPr>
-              <w:widowControl w:val="0"/>
-              <w:spacing w:line="408" w:lineRule="auto"/>
-              <w:contextualSpacing w:val="0"/>
             </w:pPr>
             <w:r>
               <w:rPr>
@@ -1210,63 +363,701 @@
         </w:trPr>
         <w:tc>
           <w:tcPr>
-            <w:tcMar>
-              <w:top w:w="100.0" w:type="dxa"/>
-              <w:left w:w="100.0" w:type="dxa"/>
-              <w:bottom w:w="100.0" w:type="dxa"/>
-              <w:right w:w="100.0" w:type="dxa"/>
-            </w:tcMar>
-          </w:tcPr>
-          <w:p>
-            <w:pPr>
-              <w:widowControl w:val="0"/>
-              <w:spacing w:line="360" w:lineRule="auto"/>
+            <w:vMerge w:val="continue"/>
+            <w:tcMar>
+              <w:top w:w="100.0" w:type="dxa"/>
+              <w:left w:w="100.0" w:type="dxa"/>
+              <w:bottom w:w="100.0" w:type="dxa"/>
+              <w:right w:w="100.0" w:type="dxa"/>
+            </w:tcMar>
+          </w:tcPr>
+          <w:p>
+            <w:pPr>
+              <w:widowControl w:val="0"/>
+              <w:spacing w:after="0" w:before="0" w:line="240" w:lineRule="auto"/>
+              <w:ind w:left="0" w:firstLine="0"/>
               <w:contextualSpacing w:val="0"/>
               <w:jc w:val="right"/>
             </w:pPr>
             <w:r>
               <w:rPr>
-                <w:sz w:val="20"/>
-                <w:szCs w:val="20"/>
-                <w:rtl w:val="0"/>
-              </w:rPr>
-              <w:t xml:space="preserve">Storm8</w:t>
-            </w:r>
-          </w:p>
-          <w:p>
-            <w:pPr>
-              <w:keepNext w:val="0"/>
-              <w:keepLines w:val="0"/>
-              <w:widowControl w:val="0"/>
-              <w:spacing w:after="0" w:before="0" w:line="360" w:lineRule="auto"/>
-              <w:ind w:left="0" w:right="0" w:firstLine="0"/>
+                <w:rtl w:val="0"/>
+              </w:rPr>
+            </w:r>
+          </w:p>
+        </w:tc>
+        <w:tc>
+          <w:tcPr>
+            <w:gridSpan w:val="4"/>
+            <w:vMerge w:val="continue"/>
+            <w:tcMar>
+              <w:top w:w="100.0" w:type="dxa"/>
+              <w:left w:w="100.0" w:type="dxa"/>
+              <w:bottom w:w="100.0" w:type="dxa"/>
+              <w:right w:w="100.0" w:type="dxa"/>
+            </w:tcMar>
+          </w:tcPr>
+          <w:p>
+            <w:pPr>
+              <w:widowControl w:val="0"/>
+              <w:spacing w:after="0" w:before="0" w:line="240" w:lineRule="auto"/>
+              <w:ind w:left="0" w:firstLine="0"/>
+              <w:contextualSpacing w:val="0"/>
+              <w:jc w:val="both"/>
+            </w:pPr>
+            <w:r>
+              <w:rPr>
+                <w:rtl w:val="0"/>
+              </w:rPr>
+            </w:r>
+          </w:p>
+        </w:tc>
+        <w:tc>
+          <w:tcPr>
+            <w:vMerge w:val="restart"/>
+            <w:shd w:fill="f0ebe6"/>
+            <w:tcMar>
+              <w:top w:w="100.0" w:type="dxa"/>
+              <w:left w:w="100.0" w:type="dxa"/>
+              <w:bottom w:w="100.0" w:type="dxa"/>
+              <w:right w:w="100.0" w:type="dxa"/>
+            </w:tcMar>
+          </w:tcPr>
+          <w:p>
+            <w:pPr>
+              <w:widowControl w:val="0"/>
+              <w:spacing w:before="480" w:line="384.00000000000006" w:lineRule="auto"/>
+              <w:ind w:left="45" w:firstLine="0"/>
+              <w:contextualSpacing w:val="0"/>
+            </w:pPr>
+            <w:r>
+              <w:rPr>
+                <w:color w:val="2d4c53"/>
+                <w:sz w:val="20"/>
+                <w:szCs w:val="20"/>
+                <w:rtl w:val="0"/>
+              </w:rPr>
+              <w:t xml:space="preserve">  </w:t>
+            </w:r>
+            <w:r>
+              <w:rPr>
+                <w:b w:val="1"/>
+                <w:color w:val="2d4c53"/>
+                <w:sz w:val="20"/>
+                <w:szCs w:val="20"/>
+                <w:rtl w:val="0"/>
+              </w:rPr>
+              <w:t xml:space="preserve">LANGUAGES</w:t>
+            </w:r>
+          </w:p>
+          <w:p>
+            <w:pPr>
+              <w:widowControl w:val="0"/>
+              <w:numPr>
+                <w:ilvl w:val="0"/>
+                <w:numId w:val="1"/>
+              </w:numPr>
+              <w:spacing w:line="384.00000000000006" w:lineRule="auto"/>
+              <w:ind w:left="495" w:hanging="270"/>
+              <w:contextualSpacing w:val="1"/>
+              <w:rPr>
+                <w:color w:val="2d4c53"/>
+                <w:sz w:val="20"/>
+                <w:szCs w:val="20"/>
+              </w:rPr>
+            </w:pPr>
+            <w:r>
+              <w:rPr>
+                <w:color w:val="2d4c53"/>
+                <w:sz w:val="20"/>
+                <w:szCs w:val="20"/>
+                <w:rtl w:val="0"/>
+              </w:rPr>
+              <w:t xml:space="preserve">JavaScript</w:t>
+            </w:r>
+          </w:p>
+          <w:p>
+            <w:pPr>
+              <w:widowControl w:val="0"/>
+              <w:numPr>
+                <w:ilvl w:val="0"/>
+                <w:numId w:val="1"/>
+              </w:numPr>
+              <w:spacing w:line="384.00000000000006" w:lineRule="auto"/>
+              <w:ind w:left="495" w:hanging="270"/>
+              <w:contextualSpacing w:val="1"/>
+              <w:rPr>
+                <w:color w:val="2d4c53"/>
+                <w:sz w:val="20"/>
+                <w:szCs w:val="20"/>
+              </w:rPr>
+            </w:pPr>
+            <w:r>
+              <w:rPr>
+                <w:color w:val="2d4c53"/>
+                <w:sz w:val="20"/>
+                <w:szCs w:val="20"/>
+                <w:rtl w:val="0"/>
+              </w:rPr>
+              <w:t xml:space="preserve">CSS</w:t>
+            </w:r>
+          </w:p>
+          <w:p>
+            <w:pPr>
+              <w:widowControl w:val="0"/>
+              <w:numPr>
+                <w:ilvl w:val="0"/>
+                <w:numId w:val="1"/>
+              </w:numPr>
+              <w:spacing w:line="384.00000000000006" w:lineRule="auto"/>
+              <w:ind w:left="495" w:hanging="270"/>
+              <w:contextualSpacing w:val="1"/>
+              <w:rPr>
+                <w:color w:val="2d4c53"/>
+                <w:sz w:val="20"/>
+                <w:szCs w:val="20"/>
+              </w:rPr>
+            </w:pPr>
+            <w:r>
+              <w:rPr>
+                <w:color w:val="2d4c53"/>
+                <w:sz w:val="20"/>
+                <w:szCs w:val="20"/>
+                <w:rtl w:val="0"/>
+              </w:rPr>
+              <w:t xml:space="preserve">HTML</w:t>
+            </w:r>
+          </w:p>
+          <w:p>
+            <w:pPr>
+              <w:widowControl w:val="0"/>
+              <w:numPr>
+                <w:ilvl w:val="0"/>
+                <w:numId w:val="1"/>
+              </w:numPr>
+              <w:spacing w:line="384.00000000000006" w:lineRule="auto"/>
+              <w:ind w:left="495" w:hanging="270"/>
+              <w:contextualSpacing w:val="1"/>
+              <w:rPr>
+                <w:color w:val="2d4c53"/>
+                <w:sz w:val="20"/>
+                <w:szCs w:val="20"/>
+              </w:rPr>
+            </w:pPr>
+            <w:r>
+              <w:rPr>
+                <w:color w:val="2d4c53"/>
+                <w:sz w:val="20"/>
+                <w:szCs w:val="20"/>
+                <w:rtl w:val="0"/>
+              </w:rPr>
+              <w:t xml:space="preserve">EJS</w:t>
+            </w:r>
+          </w:p>
+          <w:p>
+            <w:pPr>
+              <w:widowControl w:val="0"/>
+              <w:numPr>
+                <w:ilvl w:val="0"/>
+                <w:numId w:val="1"/>
+              </w:numPr>
+              <w:spacing w:line="384.00000000000006" w:lineRule="auto"/>
+              <w:ind w:left="495" w:hanging="270"/>
+              <w:contextualSpacing w:val="1"/>
+              <w:rPr>
+                <w:color w:val="2d4c53"/>
+                <w:sz w:val="20"/>
+                <w:szCs w:val="20"/>
+              </w:rPr>
+            </w:pPr>
+            <w:r>
+              <w:rPr>
+                <w:color w:val="2d4c53"/>
+                <w:sz w:val="20"/>
+                <w:szCs w:val="20"/>
+                <w:rtl w:val="0"/>
+              </w:rPr>
+              <w:t xml:space="preserve">C</w:t>
+            </w:r>
+          </w:p>
+          <w:p>
+            <w:pPr>
+              <w:widowControl w:val="0"/>
+              <w:numPr>
+                <w:ilvl w:val="0"/>
+                <w:numId w:val="1"/>
+              </w:numPr>
+              <w:spacing w:line="384.00000000000006" w:lineRule="auto"/>
+              <w:ind w:left="495" w:hanging="270"/>
+              <w:contextualSpacing w:val="1"/>
+              <w:rPr>
+                <w:color w:val="2d4c53"/>
+                <w:sz w:val="20"/>
+                <w:szCs w:val="20"/>
+              </w:rPr>
+            </w:pPr>
+            <w:r>
+              <w:rPr>
+                <w:color w:val="2d4c53"/>
+                <w:sz w:val="20"/>
+                <w:szCs w:val="20"/>
+                <w:rtl w:val="0"/>
+              </w:rPr>
+              <w:t xml:space="preserve">C#</w:t>
+            </w:r>
+            <w:r>
+              <w:rPr>
+                <w:rtl w:val="0"/>
+              </w:rPr>
+            </w:r>
+          </w:p>
+          <w:p>
+            <w:pPr>
+              <w:widowControl w:val="0"/>
+              <w:spacing w:before="360" w:line="384.00000000000006" w:lineRule="auto"/>
+              <w:ind w:left="135" w:firstLine="0"/>
+              <w:contextualSpacing w:val="0"/>
+            </w:pPr>
+            <w:r>
+              <w:rPr>
+                <w:b w:val="1"/>
+                <w:color w:val="2d4c53"/>
+                <w:sz w:val="20"/>
+                <w:szCs w:val="20"/>
+                <w:rtl w:val="0"/>
+              </w:rPr>
+              <w:t xml:space="preserve">ENVIRONMENTS</w:t>
+            </w:r>
+          </w:p>
+          <w:p>
+            <w:pPr>
+              <w:widowControl w:val="0"/>
+              <w:numPr>
+                <w:ilvl w:val="0"/>
+                <w:numId w:val="1"/>
+              </w:numPr>
+              <w:spacing w:line="384.00000000000006" w:lineRule="auto"/>
+              <w:ind w:left="495" w:hanging="270"/>
+              <w:contextualSpacing w:val="1"/>
+              <w:rPr>
+                <w:color w:val="2d4c53"/>
+                <w:sz w:val="20"/>
+                <w:szCs w:val="20"/>
+              </w:rPr>
+            </w:pPr>
+            <w:r>
+              <w:rPr>
+                <w:color w:val="2d4c53"/>
+                <w:sz w:val="20"/>
+                <w:szCs w:val="20"/>
+                <w:rtl w:val="0"/>
+              </w:rPr>
+              <w:t xml:space="preserve">Node.js</w:t>
+            </w:r>
+            <w:r>
+              <w:rPr>
+                <w:rtl w:val="0"/>
+              </w:rPr>
+            </w:r>
+          </w:p>
+          <w:p>
+            <w:pPr>
+              <w:widowControl w:val="0"/>
+              <w:spacing w:before="360" w:line="384.00000000000006" w:lineRule="auto"/>
+              <w:ind w:left="135" w:firstLine="0"/>
+              <w:contextualSpacing w:val="0"/>
+            </w:pPr>
+            <w:r>
+              <w:rPr>
+                <w:b w:val="1"/>
+                <w:color w:val="2d4c53"/>
+                <w:sz w:val="20"/>
+                <w:szCs w:val="20"/>
+                <w:rtl w:val="0"/>
+              </w:rPr>
+              <w:t xml:space="preserve">FRAMEWORKS</w:t>
+            </w:r>
+            <w:r>
+              <w:rPr>
+                <w:rtl w:val="0"/>
+              </w:rPr>
+            </w:r>
+          </w:p>
+          <w:p>
+            <w:pPr>
+              <w:widowControl w:val="0"/>
+              <w:numPr>
+                <w:ilvl w:val="0"/>
+                <w:numId w:val="1"/>
+              </w:numPr>
+              <w:spacing w:line="384.00000000000006" w:lineRule="auto"/>
+              <w:ind w:left="495" w:hanging="270"/>
+              <w:contextualSpacing w:val="1"/>
+              <w:rPr>
+                <w:color w:val="2d4c53"/>
+                <w:sz w:val="20"/>
+                <w:szCs w:val="20"/>
+              </w:rPr>
+            </w:pPr>
+            <w:r>
+              <w:rPr>
+                <w:color w:val="2d4c53"/>
+                <w:sz w:val="20"/>
+                <w:szCs w:val="20"/>
+                <w:rtl w:val="0"/>
+              </w:rPr>
+              <w:t xml:space="preserve">Express.js</w:t>
+            </w:r>
+            <w:r>
+              <w:rPr>
+                <w:rtl w:val="0"/>
+              </w:rPr>
+            </w:r>
+          </w:p>
+          <w:p>
+            <w:pPr>
+              <w:widowControl w:val="0"/>
+              <w:spacing w:before="360" w:line="384.00000000000006" w:lineRule="auto"/>
+              <w:ind w:left="135" w:firstLine="0"/>
+              <w:contextualSpacing w:val="0"/>
+            </w:pPr>
+            <w:r>
+              <w:rPr>
+                <w:b w:val="1"/>
+                <w:color w:val="2d4c53"/>
+                <w:sz w:val="20"/>
+                <w:szCs w:val="20"/>
+                <w:rtl w:val="0"/>
+              </w:rPr>
+              <w:t xml:space="preserve">LIBRARIES</w:t>
+            </w:r>
+          </w:p>
+          <w:p>
+            <w:pPr>
+              <w:widowControl w:val="0"/>
+              <w:numPr>
+                <w:ilvl w:val="0"/>
+                <w:numId w:val="1"/>
+              </w:numPr>
+              <w:spacing w:line="384.00000000000006" w:lineRule="auto"/>
+              <w:ind w:left="495" w:hanging="270"/>
+              <w:contextualSpacing w:val="1"/>
+              <w:rPr>
+                <w:color w:val="2d4c53"/>
+                <w:sz w:val="20"/>
+                <w:szCs w:val="20"/>
+              </w:rPr>
+            </w:pPr>
+            <w:r>
+              <w:rPr>
+                <w:color w:val="2d4c53"/>
+                <w:sz w:val="20"/>
+                <w:szCs w:val="20"/>
+                <w:rtl w:val="0"/>
+              </w:rPr>
+              <w:t xml:space="preserve">jQuery</w:t>
+            </w:r>
+          </w:p>
+          <w:p>
+            <w:pPr>
+              <w:widowControl w:val="0"/>
+              <w:numPr>
+                <w:ilvl w:val="0"/>
+                <w:numId w:val="1"/>
+              </w:numPr>
+              <w:spacing w:line="384.00000000000006" w:lineRule="auto"/>
+              <w:ind w:left="495" w:hanging="270"/>
+              <w:contextualSpacing w:val="1"/>
+              <w:rPr>
+                <w:color w:val="2d4c53"/>
+                <w:sz w:val="20"/>
+                <w:szCs w:val="20"/>
+              </w:rPr>
+            </w:pPr>
+            <w:r>
+              <w:rPr>
+                <w:color w:val="2d4c53"/>
+                <w:sz w:val="20"/>
+                <w:szCs w:val="20"/>
+                <w:rtl w:val="0"/>
+              </w:rPr>
+              <w:t xml:space="preserve">Bootstrap</w:t>
+            </w:r>
+            <w:r>
+              <w:rPr>
+                <w:rtl w:val="0"/>
+              </w:rPr>
+            </w:r>
+          </w:p>
+          <w:p>
+            <w:pPr>
+              <w:widowControl w:val="0"/>
+              <w:spacing w:before="360" w:line="384.00000000000006" w:lineRule="auto"/>
+              <w:ind w:left="135" w:firstLine="0"/>
+              <w:contextualSpacing w:val="0"/>
+            </w:pPr>
+            <w:r>
+              <w:rPr>
+                <w:b w:val="1"/>
+                <w:color w:val="2d4c53"/>
+                <w:sz w:val="20"/>
+                <w:szCs w:val="20"/>
+                <w:rtl w:val="0"/>
+              </w:rPr>
+              <w:t xml:space="preserve">DATABASES</w:t>
+            </w:r>
+          </w:p>
+          <w:p>
+            <w:pPr>
+              <w:widowControl w:val="0"/>
+              <w:numPr>
+                <w:ilvl w:val="0"/>
+                <w:numId w:val="1"/>
+              </w:numPr>
+              <w:spacing w:line="384.00000000000006" w:lineRule="auto"/>
+              <w:ind w:left="495" w:hanging="270"/>
+              <w:contextualSpacing w:val="1"/>
+              <w:rPr>
+                <w:color w:val="2d4c53"/>
+                <w:sz w:val="20"/>
+                <w:szCs w:val="20"/>
+              </w:rPr>
+            </w:pPr>
+            <w:r>
+              <w:rPr>
+                <w:color w:val="2d4c53"/>
+                <w:sz w:val="20"/>
+                <w:szCs w:val="20"/>
+                <w:rtl w:val="0"/>
+              </w:rPr>
+              <w:t xml:space="preserve">MongoDB</w:t>
+            </w:r>
+          </w:p>
+          <w:p>
+            <w:pPr>
+              <w:widowControl w:val="0"/>
+              <w:numPr>
+                <w:ilvl w:val="0"/>
+                <w:numId w:val="1"/>
+              </w:numPr>
+              <w:spacing w:line="384.00000000000006" w:lineRule="auto"/>
+              <w:ind w:left="495" w:hanging="270"/>
+              <w:contextualSpacing w:val="1"/>
+              <w:rPr>
+                <w:color w:val="2d4c53"/>
+                <w:sz w:val="20"/>
+                <w:szCs w:val="20"/>
+              </w:rPr>
+            </w:pPr>
+            <w:r>
+              <w:rPr>
+                <w:color w:val="2d4c53"/>
+                <w:sz w:val="20"/>
+                <w:szCs w:val="20"/>
+                <w:rtl w:val="0"/>
+              </w:rPr>
+              <w:t xml:space="preserve">MySQL</w:t>
+            </w:r>
+            <w:r>
+              <w:rPr>
+                <w:rtl w:val="0"/>
+              </w:rPr>
+            </w:r>
+          </w:p>
+          <w:p>
+            <w:pPr>
+              <w:widowControl w:val="0"/>
+              <w:spacing w:before="360" w:line="384.00000000000006" w:lineRule="auto"/>
+              <w:ind w:left="135" w:firstLine="0"/>
+              <w:contextualSpacing w:val="0"/>
+            </w:pPr>
+            <w:r>
+              <w:rPr>
+                <w:b w:val="1"/>
+                <w:color w:val="2d4c53"/>
+                <w:sz w:val="20"/>
+                <w:szCs w:val="20"/>
+                <w:rtl w:val="0"/>
+              </w:rPr>
+              <w:t xml:space="preserve">TOOLS</w:t>
+            </w:r>
+          </w:p>
+          <w:p>
+            <w:pPr>
+              <w:widowControl w:val="0"/>
+              <w:numPr>
+                <w:ilvl w:val="0"/>
+                <w:numId w:val="3"/>
+              </w:numPr>
+              <w:spacing w:line="384.00000000000006" w:lineRule="auto"/>
+              <w:ind w:left="495" w:hanging="270"/>
+              <w:contextualSpacing w:val="1"/>
+              <w:rPr>
+                <w:color w:val="2d4c53"/>
+                <w:sz w:val="20"/>
+                <w:szCs w:val="20"/>
+              </w:rPr>
+            </w:pPr>
+            <w:r>
+              <w:rPr>
+                <w:color w:val="2d4c53"/>
+                <w:sz w:val="20"/>
+                <w:szCs w:val="20"/>
+                <w:rtl w:val="0"/>
+              </w:rPr>
+              <w:t xml:space="preserve">Git</w:t>
+            </w:r>
+          </w:p>
+          <w:p>
+            <w:pPr>
+              <w:widowControl w:val="0"/>
+              <w:numPr>
+                <w:ilvl w:val="0"/>
+                <w:numId w:val="3"/>
+              </w:numPr>
+              <w:spacing w:line="384.00000000000006" w:lineRule="auto"/>
+              <w:ind w:left="495" w:hanging="270"/>
+              <w:contextualSpacing w:val="1"/>
+              <w:rPr>
+                <w:color w:val="2d4c53"/>
+                <w:sz w:val="20"/>
+                <w:szCs w:val="20"/>
+              </w:rPr>
+            </w:pPr>
+            <w:r>
+              <w:rPr>
+                <w:color w:val="2d4c53"/>
+                <w:sz w:val="20"/>
+                <w:szCs w:val="20"/>
+                <w:rtl w:val="0"/>
+              </w:rPr>
+              <w:t xml:space="preserve">Linux Shell</w:t>
+            </w:r>
+          </w:p>
+          <w:p>
+            <w:pPr>
+              <w:widowControl w:val="0"/>
+              <w:numPr>
+                <w:ilvl w:val="0"/>
+                <w:numId w:val="3"/>
+              </w:numPr>
+              <w:spacing w:line="384.00000000000006" w:lineRule="auto"/>
+              <w:ind w:left="495" w:hanging="270"/>
+              <w:contextualSpacing w:val="1"/>
+              <w:rPr>
+                <w:color w:val="2d4c53"/>
+                <w:sz w:val="20"/>
+                <w:szCs w:val="20"/>
+              </w:rPr>
+            </w:pPr>
+            <w:r>
+              <w:rPr>
+                <w:color w:val="2d4c53"/>
+                <w:sz w:val="20"/>
+                <w:szCs w:val="20"/>
+                <w:rtl w:val="0"/>
+              </w:rPr>
+              <w:t xml:space="preserve">Heroku</w:t>
+            </w:r>
+          </w:p>
+          <w:p>
+            <w:pPr>
+              <w:widowControl w:val="0"/>
+              <w:numPr>
+                <w:ilvl w:val="0"/>
+                <w:numId w:val="3"/>
+              </w:numPr>
+              <w:spacing w:line="384.00000000000006" w:lineRule="auto"/>
+              <w:ind w:left="495" w:hanging="270"/>
+              <w:contextualSpacing w:val="1"/>
+              <w:rPr>
+                <w:color w:val="2d4c53"/>
+                <w:sz w:val="20"/>
+                <w:szCs w:val="20"/>
+              </w:rPr>
+            </w:pPr>
+            <w:r>
+              <w:rPr>
+                <w:color w:val="2d4c53"/>
+                <w:sz w:val="20"/>
+                <w:szCs w:val="20"/>
+                <w:rtl w:val="0"/>
+              </w:rPr>
+              <w:t xml:space="preserve">Gulp/Grunt</w:t>
+            </w:r>
+          </w:p>
+        </w:tc>
+        <w:tc>
+          <w:tcPr>
+            <w:vMerge w:val="restart"/>
+            <w:tcMar>
+              <w:top w:w="100.0" w:type="dxa"/>
+              <w:left w:w="100.0" w:type="dxa"/>
+              <w:bottom w:w="100.0" w:type="dxa"/>
+              <w:right w:w="100.0" w:type="dxa"/>
+            </w:tcMar>
+          </w:tcPr>
+          <w:p>
+            <w:pPr>
+              <w:widowControl w:val="0"/>
+              <w:spacing w:after="0" w:before="0" w:line="240" w:lineRule="auto"/>
+              <w:ind w:left="0" w:firstLine="0"/>
+              <w:contextualSpacing w:val="0"/>
+            </w:pPr>
+            <w:r>
+              <w:rPr>
+                <w:rtl w:val="0"/>
+              </w:rPr>
+            </w:r>
+          </w:p>
+        </w:tc>
+      </w:tr>
+      <w:tr>
+        <w:trPr>
+          <w:trHeight w:val="400" w:hRule="atLeast"/>
+        </w:trPr>
+        <w:tc>
+          <w:tcPr>
+            <w:tcMar>
+              <w:top w:w="100.0" w:type="dxa"/>
+              <w:left w:w="100.0" w:type="dxa"/>
+              <w:bottom w:w="100.0" w:type="dxa"/>
+              <w:right w:w="100.0" w:type="dxa"/>
+            </w:tcMar>
+          </w:tcPr>
+          <w:p>
+            <w:pPr>
+              <w:widowControl w:val="0"/>
+              <w:spacing w:before="20" w:line="335.99999999999994" w:lineRule="auto"/>
               <w:contextualSpacing w:val="0"/>
               <w:jc w:val="right"/>
             </w:pPr>
             <w:r>
               <w:rPr>
                 <w:b w:val="1"/>
-                <w:sz w:val="20"/>
-                <w:szCs w:val="20"/>
-                <w:rtl w:val="0"/>
-              </w:rPr>
-              <w:t xml:space="preserve">Sr Economy Designer</w:t>
-            </w:r>
-          </w:p>
-          <w:p>
-            <w:pPr>
-              <w:widowControl w:val="0"/>
-              <w:spacing w:line="360" w:lineRule="auto"/>
+                <w:color w:val="cd6e15"/>
+                <w:sz w:val="20"/>
+                <w:szCs w:val="20"/>
+                <w:rtl w:val="0"/>
+              </w:rPr>
+              <w:t xml:space="preserve">RESTful CRUD Blog</w:t>
+            </w:r>
+          </w:p>
+          <w:p>
+            <w:pPr>
+              <w:widowControl w:val="0"/>
+              <w:spacing w:line="335.99999999999994" w:lineRule="auto"/>
               <w:contextualSpacing w:val="0"/>
               <w:jc w:val="right"/>
             </w:pPr>
             <w:r>
               <w:rPr>
-                <w:sz w:val="20"/>
-                <w:szCs w:val="20"/>
-                <w:rtl w:val="0"/>
-              </w:rPr>
-              <w:t xml:space="preserve">2012 – 2015</w:t>
+                <w:color w:val="2d4c53"/>
+                <w:sz w:val="20"/>
+                <w:szCs w:val="20"/>
+                <w:rtl w:val="0"/>
+              </w:rPr>
+              <w:t xml:space="preserve">May  2016</w:t>
             </w:r>
             <w:r>
               <w:rPr>
@@ -1292,22 +1083,51 @@
                 <w:ilvl w:val="0"/>
                 <w:numId w:val="7"/>
               </w:numPr>
-              <w:spacing w:line="360" w:lineRule="auto"/>
-              <w:ind w:left="360" w:hanging="270"/>
-              <w:contextualSpacing w:val="1"/>
-              <w:jc w:val="both"/>
-              <w:rPr>
-                <w:sz w:val="20"/>
-                <w:szCs w:val="20"/>
-              </w:rPr>
-            </w:pPr>
-            <w:r>
-              <w:rPr>
-                <w:sz w:val="20"/>
-                <w:szCs w:val="20"/>
-                <w:rtl w:val="0"/>
-              </w:rPr>
-              <w:t xml:space="preserve">Owned creation and maintenance of 5 mobile game economies</w:t>
+              <w:spacing w:before="20" w:line="335.99999999999994" w:lineRule="auto"/>
+              <w:ind w:left="360" w:right="285" w:hanging="270"/>
+              <w:rPr>
+                <w:color w:val="2d4c53"/>
+                <w:sz w:val="20"/>
+                <w:szCs w:val="20"/>
+              </w:rPr>
+            </w:pPr>
+            <w:r>
+              <w:rPr>
+                <w:b w:val="1"/>
+                <w:color w:val="cd6e15"/>
+                <w:sz w:val="20"/>
+                <w:szCs w:val="20"/>
+                <w:rtl w:val="0"/>
+              </w:rPr>
+              <w:t xml:space="preserve">Node.js</w:t>
+            </w:r>
+            <w:r>
+              <w:rPr>
+                <w:color w:val="2d4c53"/>
+                <w:sz w:val="20"/>
+                <w:szCs w:val="20"/>
+                <w:rtl w:val="0"/>
+              </w:rPr>
+              <w:t xml:space="preserve">/</w:t>
+            </w:r>
+            <w:r>
+              <w:rPr>
+                <w:b w:val="1"/>
+                <w:color w:val="cd6e15"/>
+                <w:sz w:val="20"/>
+                <w:szCs w:val="20"/>
+                <w:rtl w:val="0"/>
+              </w:rPr>
+              <w:t xml:space="preserve">Express.js</w:t>
+            </w:r>
+            <w:r>
+              <w:rPr>
+                <w:color w:val="2d4c53"/>
+                <w:sz w:val="20"/>
+                <w:szCs w:val="20"/>
+                <w:rtl w:val="0"/>
+              </w:rPr>
+              <w:t xml:space="preserve"> CRUD app using RESTful routes.</w:t>
             </w:r>
           </w:p>
           <w:p>
@@ -1317,24 +1137,182 @@
                 <w:ilvl w:val="0"/>
                 <w:numId w:val="7"/>
               </w:numPr>
-              <w:spacing w:line="360" w:lineRule="auto"/>
-              <w:ind w:left="360" w:hanging="270"/>
-              <w:contextualSpacing w:val="1"/>
-              <w:jc w:val="both"/>
-              <w:rPr>
-                <w:sz w:val="20"/>
-                <w:szCs w:val="20"/>
-              </w:rPr>
-            </w:pPr>
-            <w:r>
-              <w:rPr>
-                <w:sz w:val="20"/>
-                <w:szCs w:val="20"/>
-                <w:rtl w:val="0"/>
-              </w:rPr>
-              <w:t xml:space="preserve">Generated SQL inserts from tuning values, reducing human error</w:t>
-            </w:r>
-          </w:p>
+              <w:spacing w:after="20" w:before="0" w:line="335.99999999999994" w:lineRule="auto"/>
+              <w:ind w:left="360" w:right="285" w:hanging="270"/>
+              <w:rPr>
+                <w:color w:val="2d4c53"/>
+                <w:sz w:val="20"/>
+                <w:szCs w:val="20"/>
+              </w:rPr>
+            </w:pPr>
+            <w:r>
+              <w:rPr>
+                <w:color w:val="2d4c53"/>
+                <w:sz w:val="20"/>
+                <w:szCs w:val="20"/>
+                <w:rtl w:val="0"/>
+              </w:rPr>
+              <w:t xml:space="preserve">Render views from </w:t>
+            </w:r>
+            <w:r>
+              <w:rPr>
+                <w:b w:val="1"/>
+                <w:color w:val="cd6e15"/>
+                <w:sz w:val="20"/>
+                <w:szCs w:val="20"/>
+                <w:rtl w:val="0"/>
+              </w:rPr>
+              <w:t xml:space="preserve">EJS</w:t>
+            </w:r>
+            <w:r>
+              <w:rPr>
+                <w:color w:val="2d4c53"/>
+                <w:sz w:val="20"/>
+                <w:szCs w:val="20"/>
+                <w:rtl w:val="0"/>
+              </w:rPr>
+              <w:t xml:space="preserve"> templates and store posts </w:t>
+            </w:r>
+            <w:r>
+              <w:rPr>
+                <w:color w:val="2d4c53"/>
+                <w:sz w:val="20"/>
+                <w:szCs w:val="20"/>
+                <w:rtl w:val="0"/>
+              </w:rPr>
+              <w:t xml:space="preserve">in </w:t>
+            </w:r>
+            <w:r>
+              <w:rPr>
+                <w:b w:val="1"/>
+                <w:color w:val="cd6e15"/>
+                <w:sz w:val="20"/>
+                <w:szCs w:val="20"/>
+                <w:rtl w:val="0"/>
+              </w:rPr>
+              <w:t xml:space="preserve">MongoDB</w:t>
+            </w:r>
+            <w:r>
+              <w:rPr>
+                <w:rtl w:val="0"/>
+              </w:rPr>
+            </w:r>
+          </w:p>
+        </w:tc>
+        <w:tc>
+          <w:tcPr>
+            <w:vMerge w:val="continue"/>
+            <w:shd w:fill="f0ebe6"/>
+            <w:tcMar>
+              <w:top w:w="100.0" w:type="dxa"/>
+              <w:left w:w="100.0" w:type="dxa"/>
+              <w:bottom w:w="100.0" w:type="dxa"/>
+              <w:right w:w="100.0" w:type="dxa"/>
+            </w:tcMar>
+          </w:tcPr>
+          <w:p>
+            <w:pPr>
+              <w:widowControl w:val="0"/>
+              <w:spacing w:after="0" w:before="0" w:line="240" w:lineRule="auto"/>
+              <w:ind w:left="0" w:firstLine="0"/>
+              <w:contextualSpacing w:val="0"/>
+            </w:pPr>
+            <w:r>
+              <w:rPr>
+                <w:rtl w:val="0"/>
+              </w:rPr>
+            </w:r>
+          </w:p>
+        </w:tc>
+        <w:tc>
+          <w:tcPr>
+            <w:vMerge w:val="continue"/>
+            <w:tcMar>
+              <w:top w:w="100.0" w:type="dxa"/>
+              <w:left w:w="100.0" w:type="dxa"/>
+              <w:bottom w:w="100.0" w:type="dxa"/>
+              <w:right w:w="100.0" w:type="dxa"/>
+            </w:tcMar>
+          </w:tcPr>
+          <w:p>
+            <w:pPr>
+              <w:widowControl w:val="0"/>
+              <w:spacing w:after="0" w:before="0" w:line="240" w:lineRule="auto"/>
+              <w:ind w:left="0" w:firstLine="0"/>
+              <w:contextualSpacing w:val="0"/>
+            </w:pPr>
+            <w:r>
+              <w:rPr>
+                <w:rtl w:val="0"/>
+              </w:rPr>
+            </w:r>
+          </w:p>
+        </w:tc>
+      </w:tr>
+      <w:tr>
+        <w:trPr>
+          <w:trHeight w:val="400" w:hRule="atLeast"/>
+        </w:trPr>
+        <w:tc>
+          <w:tcPr>
+            <w:tcMar>
+              <w:top w:w="100.0" w:type="dxa"/>
+              <w:left w:w="100.0" w:type="dxa"/>
+              <w:bottom w:w="100.0" w:type="dxa"/>
+              <w:right w:w="100.0" w:type="dxa"/>
+            </w:tcMar>
+          </w:tcPr>
+          <w:p>
+            <w:pPr>
+              <w:widowControl w:val="0"/>
+              <w:spacing w:before="20" w:line="335.99999999999994" w:lineRule="auto"/>
+              <w:contextualSpacing w:val="0"/>
+              <w:jc w:val="right"/>
+            </w:pPr>
+            <w:r>
+              <w:rPr>
+                <w:b w:val="1"/>
+                <w:color w:val="cd6e15"/>
+                <w:sz w:val="20"/>
+                <w:szCs w:val="20"/>
+                <w:rtl w:val="0"/>
+              </w:rPr>
+              <w:t xml:space="preserve">Animated Sorting</w:t>
+            </w:r>
+          </w:p>
+          <w:p>
+            <w:pPr>
+              <w:widowControl w:val="0"/>
+              <w:spacing w:line="335.99999999999994" w:lineRule="auto"/>
+              <w:contextualSpacing w:val="0"/>
+              <w:jc w:val="right"/>
+            </w:pPr>
+            <w:r>
+              <w:rPr>
+                <w:color w:val="2d4c53"/>
+                <w:sz w:val="20"/>
+                <w:szCs w:val="20"/>
+                <w:rtl w:val="0"/>
+              </w:rPr>
+              <w:t xml:space="preserve">Oct  2015</w:t>
+            </w:r>
+            <w:r>
+              <w:rPr>
+                <w:rtl w:val="0"/>
+              </w:rPr>
+            </w:r>
+          </w:p>
+        </w:tc>
+        <w:tc>
+          <w:tcPr>
+            <w:gridSpan w:val="4"/>
+            <w:tcMar>
+              <w:top w:w="100.0" w:type="dxa"/>
+              <w:left w:w="100.0" w:type="dxa"/>
+              <w:bottom w:w="100.0" w:type="dxa"/>
+              <w:right w:w="100.0" w:type="dxa"/>
+            </w:tcMar>
+          </w:tcPr>
           <w:p>
             <w:pPr>
               <w:widowControl w:val="0"/>
@@ -1342,29 +1320,615 @@
                 <w:ilvl w:val="0"/>
                 <w:numId w:val="7"/>
               </w:numPr>
-              <w:spacing w:after="200" w:line="360" w:lineRule="auto"/>
+              <w:spacing w:before="20" w:line="335.99999999999994" w:lineRule="auto"/>
+              <w:ind w:left="375" w:right="285" w:hanging="270"/>
+              <w:rPr>
+                <w:color w:val="2d4c53"/>
+                <w:sz w:val="20"/>
+                <w:szCs w:val="20"/>
+              </w:rPr>
+            </w:pPr>
+            <w:r>
+              <w:rPr>
+                <w:color w:val="2d4c53"/>
+                <w:sz w:val="20"/>
+                <w:szCs w:val="20"/>
+                <w:rtl w:val="0"/>
+              </w:rPr>
+              <w:t xml:space="preserve">3 </w:t>
+            </w:r>
+            <w:r>
+              <w:rPr>
+                <w:color w:val="2d4c53"/>
+                <w:sz w:val="20"/>
+                <w:szCs w:val="20"/>
+                <w:rtl w:val="0"/>
+              </w:rPr>
+              <w:t xml:space="preserve">sorting</w:t>
+            </w:r>
+            <w:r>
+              <w:rPr>
+                <w:color w:val="2d4c53"/>
+                <w:sz w:val="20"/>
+                <w:szCs w:val="20"/>
+                <w:rtl w:val="0"/>
+              </w:rPr>
+              <w:t xml:space="preserve"> animations made with formatted text in the </w:t>
+            </w:r>
+            <w:r>
+              <w:rPr>
+                <w:b w:val="1"/>
+                <w:color w:val="cd6e15"/>
+                <w:sz w:val="20"/>
+                <w:szCs w:val="20"/>
+                <w:rtl w:val="0"/>
+              </w:rPr>
+              <w:t xml:space="preserve">C</w:t>
+            </w:r>
+            <w:r>
+              <w:rPr>
+                <w:color w:val="2d4c53"/>
+                <w:sz w:val="20"/>
+                <w:szCs w:val="20"/>
+                <w:rtl w:val="0"/>
+              </w:rPr>
+              <w:t xml:space="preserve"> console </w:t>
+            </w:r>
+            <w:r>
+              <w:rPr>
+                <w:rtl w:val="0"/>
+              </w:rPr>
+            </w:r>
+          </w:p>
+          <w:p>
+            <w:pPr>
+              <w:widowControl w:val="0"/>
+              <w:numPr>
+                <w:ilvl w:val="0"/>
+                <w:numId w:val="7"/>
+              </w:numPr>
+              <w:spacing w:after="20" w:before="0" w:line="335.99999999999994" w:lineRule="auto"/>
+              <w:ind w:left="375" w:right="285" w:hanging="270"/>
+              <w:rPr>
+                <w:color w:val="2d4c53"/>
+                <w:sz w:val="20"/>
+                <w:szCs w:val="20"/>
+              </w:rPr>
+            </w:pPr>
+            <w:r>
+              <w:rPr>
+                <w:color w:val="2d4c53"/>
+                <w:sz w:val="20"/>
+                <w:szCs w:val="20"/>
+                <w:rtl w:val="0"/>
+              </w:rPr>
+              <w:t xml:space="preserve">Required use of delays, ANSI formatting, and program arguments</w:t>
+            </w:r>
+            <w:r>
+              <w:rPr>
+                <w:rtl w:val="0"/>
+              </w:rPr>
+            </w:r>
+          </w:p>
+        </w:tc>
+        <w:tc>
+          <w:tcPr>
+            <w:vMerge w:val="continue"/>
+            <w:shd w:fill="f0ebe6"/>
+            <w:tcMar>
+              <w:top w:w="100.0" w:type="dxa"/>
+              <w:left w:w="100.0" w:type="dxa"/>
+              <w:bottom w:w="100.0" w:type="dxa"/>
+              <w:right w:w="100.0" w:type="dxa"/>
+            </w:tcMar>
+          </w:tcPr>
+          <w:p>
+            <w:pPr>
+              <w:widowControl w:val="0"/>
+              <w:spacing w:after="0" w:before="0" w:line="240" w:lineRule="auto"/>
+              <w:ind w:left="0" w:firstLine="0"/>
+              <w:contextualSpacing w:val="0"/>
+            </w:pPr>
+            <w:r>
+              <w:rPr>
+                <w:rtl w:val="0"/>
+              </w:rPr>
+            </w:r>
+          </w:p>
+        </w:tc>
+        <w:tc>
+          <w:tcPr>
+            <w:vMerge w:val="continue"/>
+            <w:tcMar>
+              <w:top w:w="100.0" w:type="dxa"/>
+              <w:left w:w="100.0" w:type="dxa"/>
+              <w:bottom w:w="100.0" w:type="dxa"/>
+              <w:right w:w="100.0" w:type="dxa"/>
+            </w:tcMar>
+          </w:tcPr>
+          <w:p>
+            <w:pPr>
+              <w:widowControl w:val="0"/>
+              <w:spacing w:after="0" w:before="0" w:line="240" w:lineRule="auto"/>
+              <w:ind w:left="0" w:firstLine="0"/>
+              <w:contextualSpacing w:val="0"/>
+            </w:pPr>
+            <w:r>
+              <w:rPr>
+                <w:rtl w:val="0"/>
+              </w:rPr>
+            </w:r>
+          </w:p>
+        </w:tc>
+      </w:tr>
+      <w:tr>
+        <w:trPr>
+          <w:trHeight w:val="400" w:hRule="atLeast"/>
+        </w:trPr>
+        <w:tc>
+          <w:tcPr>
+            <w:tcMar>
+              <w:top w:w="100.0" w:type="dxa"/>
+              <w:left w:w="100.0" w:type="dxa"/>
+              <w:bottom w:w="100.0" w:type="dxa"/>
+              <w:right w:w="100.0" w:type="dxa"/>
+            </w:tcMar>
+          </w:tcPr>
+          <w:p>
+            <w:pPr>
+              <w:widowControl w:val="0"/>
+              <w:spacing w:before="20" w:line="335.99999999999994" w:lineRule="auto"/>
+              <w:contextualSpacing w:val="0"/>
+              <w:jc w:val="right"/>
+            </w:pPr>
+            <w:r>
+              <w:rPr>
+                <w:b w:val="1"/>
+                <w:color w:val="cd6e15"/>
+                <w:sz w:val="20"/>
+                <w:szCs w:val="20"/>
+                <w:rtl w:val="0"/>
+              </w:rPr>
+              <w:t xml:space="preserve">Drag and Drop Bookshelf</w:t>
+            </w:r>
+          </w:p>
+          <w:p>
+            <w:pPr>
+              <w:widowControl w:val="0"/>
+              <w:spacing w:line="335.99999999999994" w:lineRule="auto"/>
+              <w:contextualSpacing w:val="0"/>
+              <w:jc w:val="right"/>
+            </w:pPr>
+            <w:r>
+              <w:rPr>
+                <w:color w:val="2d4c53"/>
+                <w:sz w:val="20"/>
+                <w:szCs w:val="20"/>
+                <w:rtl w:val="0"/>
+              </w:rPr>
+              <w:t xml:space="preserve">July  2015</w:t>
+            </w:r>
+            <w:r>
+              <w:rPr>
+                <w:rtl w:val="0"/>
+              </w:rPr>
+            </w:r>
+          </w:p>
+        </w:tc>
+        <w:tc>
+          <w:tcPr>
+            <w:gridSpan w:val="4"/>
+            <w:tcMar>
+              <w:top w:w="100.0" w:type="dxa"/>
+              <w:left w:w="100.0" w:type="dxa"/>
+              <w:bottom w:w="100.0" w:type="dxa"/>
+              <w:right w:w="100.0" w:type="dxa"/>
+            </w:tcMar>
+          </w:tcPr>
+          <w:p>
+            <w:pPr>
+              <w:widowControl w:val="0"/>
+              <w:numPr>
+                <w:ilvl w:val="0"/>
+                <w:numId w:val="7"/>
+              </w:numPr>
+              <w:spacing w:before="20" w:line="335.99999999999994" w:lineRule="auto"/>
+              <w:ind w:left="375" w:right="285" w:hanging="270"/>
+              <w:rPr>
+                <w:color w:val="2d4c53"/>
+                <w:sz w:val="20"/>
+                <w:szCs w:val="20"/>
+              </w:rPr>
+            </w:pPr>
+            <w:r>
+              <w:rPr>
+                <w:b w:val="1"/>
+                <w:color w:val="cd6e15"/>
+                <w:sz w:val="20"/>
+                <w:szCs w:val="20"/>
+                <w:rtl w:val="0"/>
+              </w:rPr>
+              <w:t xml:space="preserve">HTML5</w:t>
+            </w:r>
+            <w:r>
+              <w:rPr>
+                <w:color w:val="2d4c53"/>
+                <w:sz w:val="20"/>
+                <w:szCs w:val="20"/>
+                <w:rtl w:val="0"/>
+              </w:rPr>
+              <w:t xml:space="preserve"> </w:t>
+            </w:r>
+            <w:r>
+              <w:rPr>
+                <w:color w:val="2d4c53"/>
+                <w:sz w:val="20"/>
+                <w:szCs w:val="20"/>
+                <w:rtl w:val="0"/>
+              </w:rPr>
+              <w:t xml:space="preserve">Canvas</w:t>
+            </w:r>
+            <w:r>
+              <w:rPr>
+                <w:color w:val="2d4c53"/>
+                <w:sz w:val="20"/>
+                <w:szCs w:val="20"/>
+                <w:rtl w:val="0"/>
+              </w:rPr>
+              <w:t xml:space="preserve"> Application written in </w:t>
+            </w:r>
+            <w:r>
+              <w:rPr>
+                <w:b w:val="1"/>
+                <w:color w:val="cd6e15"/>
+                <w:sz w:val="20"/>
+                <w:szCs w:val="20"/>
+                <w:rtl w:val="0"/>
+              </w:rPr>
+              <w:t xml:space="preserve">JavaScript</w:t>
+            </w:r>
+            <w:r>
+              <w:rPr>
+                <w:color w:val="2d4c53"/>
+                <w:sz w:val="20"/>
+                <w:szCs w:val="20"/>
+                <w:rtl w:val="0"/>
+              </w:rPr>
+              <w:t xml:space="preserve">/</w:t>
+            </w:r>
+            <w:r>
+              <w:rPr>
+                <w:b w:val="1"/>
+                <w:color w:val="cd6e15"/>
+                <w:sz w:val="20"/>
+                <w:szCs w:val="20"/>
+                <w:rtl w:val="0"/>
+              </w:rPr>
+              <w:t xml:space="preserve">Processing.js</w:t>
+            </w:r>
+            <w:r>
+              <w:rPr>
+                <w:rtl w:val="0"/>
+              </w:rPr>
+            </w:r>
+          </w:p>
+          <w:p>
+            <w:pPr>
+              <w:widowControl w:val="0"/>
+              <w:numPr>
+                <w:ilvl w:val="0"/>
+                <w:numId w:val="7"/>
+              </w:numPr>
+              <w:spacing w:after="160" w:before="0" w:line="335.99999999999994" w:lineRule="auto"/>
+              <w:ind w:left="375" w:right="285" w:hanging="270"/>
+              <w:rPr>
+                <w:color w:val="2d4c53"/>
+                <w:sz w:val="20"/>
+                <w:szCs w:val="20"/>
+              </w:rPr>
+            </w:pPr>
+            <w:r>
+              <w:rPr>
+                <w:color w:val="2d4c53"/>
+                <w:sz w:val="20"/>
+                <w:szCs w:val="20"/>
+                <w:rtl w:val="0"/>
+              </w:rPr>
+              <w:t xml:space="preserve">Created drag and drop UI using </w:t>
+            </w:r>
+            <w:r>
+              <w:rPr>
+                <w:b w:val="1"/>
+                <w:color w:val="cd6e15"/>
+                <w:sz w:val="20"/>
+                <w:szCs w:val="20"/>
+                <w:rtl w:val="0"/>
+              </w:rPr>
+              <w:t xml:space="preserve">OOP</w:t>
+            </w:r>
+            <w:r>
+              <w:rPr>
+                <w:color w:val="2d4c53"/>
+                <w:sz w:val="20"/>
+                <w:szCs w:val="20"/>
+                <w:rtl w:val="0"/>
+              </w:rPr>
+              <w:t xml:space="preserve"> and prototypical </w:t>
+            </w:r>
+            <w:r>
+              <w:rPr>
+                <w:color w:val="2d4c53"/>
+                <w:sz w:val="20"/>
+                <w:szCs w:val="20"/>
+                <w:rtl w:val="0"/>
+              </w:rPr>
+              <w:t xml:space="preserve">inheritance</w:t>
+            </w:r>
+            <w:r>
+              <w:rPr>
+                <w:rtl w:val="0"/>
+              </w:rPr>
+            </w:r>
+          </w:p>
+        </w:tc>
+        <w:tc>
+          <w:tcPr>
+            <w:vMerge w:val="continue"/>
+            <w:shd w:fill="f0ebe6"/>
+            <w:tcMar>
+              <w:top w:w="100.0" w:type="dxa"/>
+              <w:left w:w="100.0" w:type="dxa"/>
+              <w:bottom w:w="100.0" w:type="dxa"/>
+              <w:right w:w="100.0" w:type="dxa"/>
+            </w:tcMar>
+          </w:tcPr>
+          <w:p>
+            <w:pPr>
+              <w:widowControl w:val="0"/>
+              <w:spacing w:after="0" w:before="0" w:line="240" w:lineRule="auto"/>
+              <w:ind w:left="0" w:firstLine="0"/>
+              <w:contextualSpacing w:val="0"/>
+            </w:pPr>
+            <w:r>
+              <w:rPr>
+                <w:rtl w:val="0"/>
+              </w:rPr>
+            </w:r>
+          </w:p>
+        </w:tc>
+        <w:tc>
+          <w:tcPr>
+            <w:vMerge w:val="continue"/>
+            <w:tcMar>
+              <w:top w:w="100.0" w:type="dxa"/>
+              <w:left w:w="100.0" w:type="dxa"/>
+              <w:bottom w:w="100.0" w:type="dxa"/>
+              <w:right w:w="100.0" w:type="dxa"/>
+            </w:tcMar>
+          </w:tcPr>
+          <w:p>
+            <w:pPr>
+              <w:widowControl w:val="0"/>
+              <w:spacing w:after="0" w:before="0" w:line="240" w:lineRule="auto"/>
+              <w:ind w:left="0" w:firstLine="0"/>
+              <w:contextualSpacing w:val="0"/>
+            </w:pPr>
+            <w:r>
+              <w:rPr>
+                <w:rtl w:val="0"/>
+              </w:rPr>
+            </w:r>
+          </w:p>
+        </w:tc>
+      </w:tr>
+      <w:tr>
+        <w:trPr>
+          <w:trHeight w:val="400" w:hRule="atLeast"/>
+        </w:trPr>
+        <w:tc>
+          <w:tcPr>
+            <w:tcMar>
+              <w:top w:w="100.0" w:type="dxa"/>
+              <w:left w:w="100.0" w:type="dxa"/>
+              <w:bottom w:w="100.0" w:type="dxa"/>
+              <w:right w:w="100.0" w:type="dxa"/>
+            </w:tcMar>
+          </w:tcPr>
+          <w:p>
+            <w:pPr>
+              <w:widowControl w:val="0"/>
+              <w:spacing w:before="20" w:line="335.99999999999994" w:lineRule="auto"/>
+              <w:contextualSpacing w:val="0"/>
+              <w:jc w:val="right"/>
+            </w:pPr>
+            <w:r>
+              <w:rPr>
+                <w:color w:val="2d4c53"/>
+                <w:sz w:val="20"/>
+                <w:szCs w:val="20"/>
+                <w:rtl w:val="0"/>
+              </w:rPr>
+              <w:t xml:space="preserve">Storm8</w:t>
+            </w:r>
+            <w:r>
+              <w:rPr>
+                <w:rtl w:val="0"/>
+              </w:rPr>
+            </w:r>
+          </w:p>
+          <w:p>
+            <w:pPr>
+              <w:keepNext w:val="0"/>
+              <w:keepLines w:val="0"/>
+              <w:widowControl w:val="0"/>
+              <w:spacing w:after="0" w:before="0" w:line="335.99999999999994" w:lineRule="auto"/>
+              <w:ind w:left="0" w:right="0" w:firstLine="0"/>
+              <w:contextualSpacing w:val="0"/>
+              <w:jc w:val="right"/>
+            </w:pPr>
+            <w:r>
+              <w:rPr>
+                <w:b w:val="1"/>
+                <w:color w:val="2d4c53"/>
+                <w:sz w:val="20"/>
+                <w:szCs w:val="20"/>
+                <w:rtl w:val="0"/>
+              </w:rPr>
+              <w:t xml:space="preserve">Sr Economy Designer</w:t>
+            </w:r>
+          </w:p>
+          <w:p>
+            <w:pPr>
+              <w:widowControl w:val="0"/>
+              <w:spacing w:line="335.99999999999994" w:lineRule="auto"/>
+              <w:contextualSpacing w:val="0"/>
+              <w:jc w:val="right"/>
+            </w:pPr>
+            <w:r>
+              <w:rPr>
+                <w:color w:val="2d4c53"/>
+                <w:sz w:val="20"/>
+                <w:szCs w:val="20"/>
+                <w:rtl w:val="0"/>
+              </w:rPr>
+              <w:t xml:space="preserve">2012 – 2015</w:t>
+            </w:r>
+            <w:r>
+              <w:rPr>
+                <w:rtl w:val="0"/>
+              </w:rPr>
+            </w:r>
+          </w:p>
+        </w:tc>
+        <w:tc>
+          <w:tcPr>
+            <w:gridSpan w:val="4"/>
+            <w:tcMar>
+              <w:top w:w="100.0" w:type="dxa"/>
+              <w:left w:w="100.0" w:type="dxa"/>
+              <w:bottom w:w="100.0" w:type="dxa"/>
+              <w:right w:w="100.0" w:type="dxa"/>
+            </w:tcMar>
+          </w:tcPr>
+          <w:p>
+            <w:pPr>
+              <w:widowControl w:val="0"/>
+              <w:numPr>
+                <w:ilvl w:val="0"/>
+                <w:numId w:val="7"/>
+              </w:numPr>
+              <w:spacing w:before="20" w:line="335.99999999999994" w:lineRule="auto"/>
+              <w:ind w:left="360" w:hanging="270"/>
+              <w:rPr>
+                <w:color w:val="2d4c53"/>
+                <w:sz w:val="20"/>
+                <w:szCs w:val="20"/>
+              </w:rPr>
+            </w:pPr>
+            <w:r>
+              <w:rPr>
+                <w:color w:val="2d4c53"/>
+                <w:sz w:val="20"/>
+                <w:szCs w:val="20"/>
+                <w:rtl w:val="0"/>
+              </w:rPr>
+              <w:t xml:space="preserve">Owned creation and maintenance of 5 mobile game economies</w:t>
+            </w:r>
+          </w:p>
+          <w:p>
+            <w:pPr>
+              <w:widowControl w:val="0"/>
+              <w:numPr>
+                <w:ilvl w:val="0"/>
+                <w:numId w:val="7"/>
+              </w:numPr>
+              <w:spacing w:line="335.99999999999994" w:lineRule="auto"/>
               <w:ind w:left="360" w:hanging="270"/>
               <w:contextualSpacing w:val="1"/>
-              <w:jc w:val="both"/>
-              <w:rPr>
-                <w:sz w:val="20"/>
-                <w:szCs w:val="20"/>
-              </w:rPr>
-            </w:pPr>
-            <w:r>
-              <w:rPr>
-                <w:sz w:val="20"/>
-                <w:szCs w:val="20"/>
-                <w:rtl w:val="0"/>
-              </w:rPr>
-              <w:t xml:space="preserve">Helped design database schemas for new games and features</w:t>
+              <w:rPr>
+                <w:color w:val="2d4c53"/>
+                <w:sz w:val="20"/>
+                <w:szCs w:val="20"/>
+              </w:rPr>
+            </w:pPr>
+            <w:r>
+              <w:rPr>
+                <w:color w:val="2d4c53"/>
+                <w:sz w:val="20"/>
+                <w:szCs w:val="20"/>
+                <w:rtl w:val="0"/>
+              </w:rPr>
+              <w:t xml:space="preserve">Generated </w:t>
+            </w:r>
+            <w:r>
+              <w:rPr>
+                <w:b w:val="1"/>
+                <w:color w:val="cd6e15"/>
+                <w:sz w:val="20"/>
+                <w:szCs w:val="20"/>
+                <w:rtl w:val="0"/>
+              </w:rPr>
+              <w:t xml:space="preserve">SQL inserts</w:t>
+            </w:r>
+            <w:r>
+              <w:rPr>
+                <w:color w:val="2d4c53"/>
+                <w:sz w:val="20"/>
+                <w:szCs w:val="20"/>
+                <w:rtl w:val="0"/>
+              </w:rPr>
+              <w:t xml:space="preserve"> from tuning values, reducing human error</w:t>
+            </w:r>
+          </w:p>
+          <w:p>
+            <w:pPr>
+              <w:widowControl w:val="0"/>
+              <w:numPr>
+                <w:ilvl w:val="0"/>
+                <w:numId w:val="7"/>
+              </w:numPr>
+              <w:spacing w:after="20" w:line="335.99999999999994" w:lineRule="auto"/>
+              <w:ind w:left="360" w:hanging="270"/>
+              <w:rPr>
+                <w:color w:val="2d4c53"/>
+                <w:sz w:val="20"/>
+                <w:szCs w:val="20"/>
+              </w:rPr>
+            </w:pPr>
+            <w:r>
+              <w:rPr>
+                <w:color w:val="2d4c53"/>
+                <w:sz w:val="20"/>
+                <w:szCs w:val="20"/>
+                <w:rtl w:val="0"/>
+              </w:rPr>
+              <w:t xml:space="preserve">Helped design </w:t>
+            </w:r>
+            <w:r>
+              <w:rPr>
+                <w:b w:val="1"/>
+                <w:color w:val="cd6e15"/>
+                <w:sz w:val="20"/>
+                <w:szCs w:val="20"/>
+                <w:rtl w:val="0"/>
+              </w:rPr>
+              <w:t xml:space="preserve">database schemas</w:t>
+            </w:r>
+            <w:r>
+              <w:rPr>
+                <w:color w:val="2d4c53"/>
+                <w:sz w:val="20"/>
+                <w:szCs w:val="20"/>
+                <w:rtl w:val="0"/>
+              </w:rPr>
+              <w:t xml:space="preserve"> for new games and features</w:t>
             </w:r>
           </w:p>
         </w:tc>
         <w:tc>
           <w:tcPr>
             <w:vMerge w:val="continue"/>
-            <w:shd w:fill="efefef"/>
+            <w:shd w:fill="f0ebe6"/>
             <w:tcMar>
               <w:top w:w="100.0" w:type="dxa"/>
               <w:left w:w="100.0" w:type="dxa"/>
@@ -1427,12 +1991,13 @@
           <w:p>
             <w:pPr>
               <w:widowControl w:val="0"/>
-              <w:spacing w:line="360" w:lineRule="auto"/>
+              <w:spacing w:before="20" w:line="335.99999999999994" w:lineRule="auto"/>
               <w:contextualSpacing w:val="0"/>
               <w:jc w:val="right"/>
             </w:pPr>
             <w:r>
               <w:rPr>
+                <w:color w:val="2d4c53"/>
                 <w:sz w:val="20"/>
                 <w:szCs w:val="20"/>
                 <w:rtl w:val="0"/>
@@ -1443,13 +2008,14 @@
           <w:p>
             <w:pPr>
               <w:widowControl w:val="0"/>
-              <w:spacing w:line="360" w:lineRule="auto"/>
+              <w:spacing w:line="335.99999999999994" w:lineRule="auto"/>
               <w:contextualSpacing w:val="0"/>
               <w:jc w:val="right"/>
             </w:pPr>
             <w:r>
               <w:rPr>
                 <w:b w:val="1"/>
+                <w:color w:val="2d4c53"/>
                 <w:sz w:val="20"/>
                 <w:szCs w:val="20"/>
                 <w:rtl w:val="0"/>
@@ -1460,12 +2026,13 @@
           <w:p>
             <w:pPr>
               <w:widowControl w:val="0"/>
-              <w:spacing w:line="360" w:lineRule="auto"/>
+              <w:spacing w:line="335.99999999999994" w:lineRule="auto"/>
               <w:contextualSpacing w:val="0"/>
               <w:jc w:val="right"/>
             </w:pPr>
             <w:r>
               <w:rPr>
+                <w:color w:val="2d4c53"/>
                 <w:sz w:val="20"/>
                 <w:szCs w:val="20"/>
                 <w:rtl w:val="0"/>
@@ -1491,17 +2058,17 @@
                 <w:ilvl w:val="0"/>
                 <w:numId w:val="5"/>
               </w:numPr>
-              <w:spacing w:line="360" w:lineRule="auto"/>
+              <w:spacing w:before="20" w:line="335.99999999999994" w:lineRule="auto"/>
               <w:ind w:left="360" w:hanging="270"/>
-              <w:contextualSpacing w:val="1"/>
-              <w:jc w:val="both"/>
-              <w:rPr>
-                <w:sz w:val="20"/>
-                <w:szCs w:val="20"/>
-              </w:rPr>
-            </w:pPr>
-            <w:r>
-              <w:rPr>
+              <w:rPr>
+                <w:color w:val="2d4c53"/>
+                <w:sz w:val="20"/>
+                <w:szCs w:val="20"/>
+              </w:rPr>
+            </w:pPr>
+            <w:r>
+              <w:rPr>
+                <w:color w:val="2d4c53"/>
                 <w:sz w:val="20"/>
                 <w:szCs w:val="20"/>
                 <w:rtl w:val="0"/>
@@ -1516,17 +2083,18 @@
                 <w:ilvl w:val="0"/>
                 <w:numId w:val="5"/>
               </w:numPr>
-              <w:spacing w:line="360" w:lineRule="auto"/>
+              <w:spacing w:line="335.99999999999994" w:lineRule="auto"/>
               <w:ind w:left="360" w:hanging="270"/>
               <w:contextualSpacing w:val="1"/>
-              <w:jc w:val="both"/>
-              <w:rPr>
-                <w:sz w:val="20"/>
-                <w:szCs w:val="20"/>
-              </w:rPr>
-            </w:pPr>
-            <w:r>
-              <w:rPr>
+              <w:rPr>
+                <w:color w:val="2d4c53"/>
+                <w:sz w:val="20"/>
+                <w:szCs w:val="20"/>
+              </w:rPr>
+            </w:pPr>
+            <w:r>
+              <w:rPr>
+                <w:color w:val="2d4c53"/>
                 <w:sz w:val="20"/>
                 <w:szCs w:val="20"/>
                 <w:rtl w:val="0"/>
@@ -1541,17 +2109,17 @@
                 <w:ilvl w:val="0"/>
                 <w:numId w:val="5"/>
               </w:numPr>
-              <w:spacing w:after="200" w:line="360" w:lineRule="auto"/>
+              <w:spacing w:after="20" w:line="335.99999999999994" w:lineRule="auto"/>
               <w:ind w:left="360" w:hanging="270"/>
-              <w:contextualSpacing w:val="1"/>
-              <w:jc w:val="both"/>
-              <w:rPr>
-                <w:sz w:val="20"/>
-                <w:szCs w:val="20"/>
-              </w:rPr>
-            </w:pPr>
-            <w:r>
-              <w:rPr>
+              <w:rPr>
+                <w:color w:val="2d4c53"/>
+                <w:sz w:val="20"/>
+                <w:szCs w:val="20"/>
+              </w:rPr>
+            </w:pPr>
+            <w:r>
+              <w:rPr>
+                <w:color w:val="2d4c53"/>
                 <w:sz w:val="20"/>
                 <w:szCs w:val="20"/>
                 <w:rtl w:val="0"/>
@@ -1563,7 +2131,7 @@
         <w:tc>
           <w:tcPr>
             <w:vMerge w:val="continue"/>
-            <w:shd w:fill="efefef"/>
+            <w:shd w:fill="f0ebe6"/>
             <w:tcMar>
               <w:top w:w="100.0" w:type="dxa"/>
               <w:left w:w="100.0" w:type="dxa"/>
@@ -1626,29 +2194,31 @@
           <w:p>
             <w:pPr>
               <w:widowControl w:val="0"/>
-              <w:spacing w:line="360" w:lineRule="auto"/>
+              <w:spacing w:before="20" w:line="335.99999999999994" w:lineRule="auto"/>
               <w:contextualSpacing w:val="0"/>
               <w:jc w:val="right"/>
             </w:pPr>
             <w:r>
               <w:rPr>
-                <w:sz w:val="20"/>
-                <w:szCs w:val="20"/>
-                <w:rtl w:val="0"/>
-              </w:rPr>
-              <w:t xml:space="preserve">Zynga Game Network</w:t>
-            </w:r>
-          </w:p>
-          <w:p>
-            <w:pPr>
-              <w:widowControl w:val="0"/>
-              <w:spacing w:line="360" w:lineRule="auto"/>
+                <w:color w:val="2d4c53"/>
+                <w:sz w:val="20"/>
+                <w:szCs w:val="20"/>
+                <w:rtl w:val="0"/>
+              </w:rPr>
+              <w:t xml:space="preserve">Zynga</w:t>
+            </w:r>
+          </w:p>
+          <w:p>
+            <w:pPr>
+              <w:widowControl w:val="0"/>
+              <w:spacing w:line="335.99999999999994" w:lineRule="auto"/>
               <w:contextualSpacing w:val="0"/>
               <w:jc w:val="right"/>
             </w:pPr>
             <w:r>
               <w:rPr>
                 <w:b w:val="1"/>
+                <w:color w:val="2d4c53"/>
                 <w:sz w:val="20"/>
                 <w:szCs w:val="20"/>
                 <w:rtl w:val="0"/>
@@ -1659,12 +2229,13 @@
           <w:p>
             <w:pPr>
               <w:widowControl w:val="0"/>
-              <w:spacing w:line="360" w:lineRule="auto"/>
+              <w:spacing w:line="335.99999999999994" w:lineRule="auto"/>
               <w:contextualSpacing w:val="0"/>
               <w:jc w:val="right"/>
             </w:pPr>
             <w:r>
               <w:rPr>
+                <w:color w:val="2d4c53"/>
                 <w:sz w:val="20"/>
                 <w:szCs w:val="20"/>
                 <w:rtl w:val="0"/>
@@ -1690,16 +2261,17 @@
                 <w:ilvl w:val="0"/>
                 <w:numId w:val="4"/>
               </w:numPr>
-              <w:spacing w:line="360" w:lineRule="auto"/>
+              <w:spacing w:before="20" w:line="335.99999999999994" w:lineRule="auto"/>
               <w:ind w:left="360" w:hanging="270"/>
-              <w:contextualSpacing w:val="1"/>
-              <w:rPr>
-                <w:sz w:val="20"/>
-                <w:szCs w:val="20"/>
-              </w:rPr>
-            </w:pPr>
-            <w:r>
-              <w:rPr>
+              <w:rPr>
+                <w:color w:val="2d4c53"/>
+                <w:sz w:val="20"/>
+                <w:szCs w:val="20"/>
+              </w:rPr>
+            </w:pPr>
+            <w:r>
+              <w:rPr>
+                <w:color w:val="2d4c53"/>
                 <w:sz w:val="20"/>
                 <w:szCs w:val="20"/>
                 <w:rtl w:val="0"/>
@@ -1714,21 +2286,42 @@
                 <w:ilvl w:val="0"/>
                 <w:numId w:val="4"/>
               </w:numPr>
-              <w:spacing w:line="360" w:lineRule="auto"/>
+              <w:spacing w:line="335.99999999999994" w:lineRule="auto"/>
               <w:ind w:left="360" w:hanging="270"/>
               <w:contextualSpacing w:val="1"/>
               <w:rPr>
-                <w:sz w:val="20"/>
-                <w:szCs w:val="20"/>
-              </w:rPr>
-            </w:pPr>
-            <w:r>
-              <w:rPr>
-                <w:sz w:val="20"/>
-                <w:szCs w:val="20"/>
-                <w:rtl w:val="0"/>
-              </w:rPr>
-              <w:t xml:space="preserve">Ran A/B tests to objectively evaluate features and tuning decisions</w:t>
+                <w:color w:val="2d4c53"/>
+                <w:sz w:val="20"/>
+                <w:szCs w:val="20"/>
+              </w:rPr>
+            </w:pPr>
+            <w:r>
+              <w:rPr>
+                <w:color w:val="2d4c53"/>
+                <w:sz w:val="20"/>
+                <w:szCs w:val="20"/>
+                <w:rtl w:val="0"/>
+              </w:rPr>
+              <w:t xml:space="preserve">Ran </w:t>
+            </w:r>
+            <w:r>
+              <w:rPr>
+                <w:b w:val="1"/>
+                <w:color w:val="cd6e15"/>
+                <w:sz w:val="20"/>
+                <w:szCs w:val="20"/>
+                <w:rtl w:val="0"/>
+              </w:rPr>
+              <w:t xml:space="preserve">A/B tests</w:t>
+            </w:r>
+            <w:r>
+              <w:rPr>
+                <w:color w:val="2d4c53"/>
+                <w:sz w:val="20"/>
+                <w:szCs w:val="20"/>
+                <w:rtl w:val="0"/>
+              </w:rPr>
+              <w:t xml:space="preserve"> to objectively evaluate features and tuning decisions</w:t>
             </w:r>
           </w:p>
           <w:p>
@@ -1738,28 +2331,48 @@
                 <w:ilvl w:val="0"/>
                 <w:numId w:val="4"/>
               </w:numPr>
-              <w:spacing w:after="200" w:line="360" w:lineRule="auto"/>
+              <w:spacing w:after="20" w:line="335.99999999999994" w:lineRule="auto"/>
               <w:ind w:left="360" w:hanging="270"/>
-              <w:contextualSpacing w:val="1"/>
-              <w:rPr>
-                <w:sz w:val="20"/>
-                <w:szCs w:val="20"/>
-              </w:rPr>
-            </w:pPr>
-            <w:r>
-              <w:rPr>
-                <w:sz w:val="20"/>
-                <w:szCs w:val="20"/>
-                <w:rtl w:val="0"/>
-              </w:rPr>
-              <w:t xml:space="preserve">Released weekly updates to Cafe World’s 30 Million active users</w:t>
+              <w:rPr>
+                <w:color w:val="2d4c53"/>
+                <w:sz w:val="20"/>
+                <w:szCs w:val="20"/>
+              </w:rPr>
+            </w:pPr>
+            <w:r>
+              <w:rPr>
+                <w:color w:val="2d4c53"/>
+                <w:sz w:val="20"/>
+                <w:szCs w:val="20"/>
+                <w:rtl w:val="0"/>
+              </w:rPr>
+              <w:t xml:space="preserve">Released </w:t>
+            </w:r>
+            <w:r>
+              <w:rPr>
+                <w:b w:val="1"/>
+                <w:color w:val="cd6e15"/>
+                <w:sz w:val="20"/>
+                <w:szCs w:val="20"/>
+                <w:rtl w:val="0"/>
+              </w:rPr>
+              <w:t xml:space="preserve">weekly updates</w:t>
+            </w:r>
+            <w:r>
+              <w:rPr>
+                <w:color w:val="2d4c53"/>
+                <w:sz w:val="20"/>
+                <w:szCs w:val="20"/>
+                <w:rtl w:val="0"/>
+              </w:rPr>
+              <w:t xml:space="preserve"> to Cafe World’s 30 Million active users</w:t>
             </w:r>
           </w:p>
         </w:tc>
         <w:tc>
           <w:tcPr>
             <w:vMerge w:val="continue"/>
-            <w:shd w:fill="efefef"/>
+            <w:shd w:fill="f0ebe6"/>
             <w:tcMar>
               <w:top w:w="100.0" w:type="dxa"/>
               <w:left w:w="100.0" w:type="dxa"/>
@@ -1808,7 +2421,7 @@
       </w:tr>
       <w:tr>
         <w:trPr>
-          <w:trHeight w:val="1320" w:hRule="atLeast"/>
+          <w:trHeight w:val="620" w:hRule="atLeast"/>
         </w:trPr>
         <w:tc>
           <w:tcPr>
@@ -1822,12 +2435,13 @@
           <w:p>
             <w:pPr>
               <w:widowControl w:val="0"/>
-              <w:spacing w:line="360" w:lineRule="auto"/>
+              <w:spacing w:before="20" w:line="335.99999999999994" w:lineRule="auto"/>
               <w:contextualSpacing w:val="0"/>
               <w:jc w:val="right"/>
             </w:pPr>
             <w:r>
               <w:rPr>
+                <w:color w:val="2d4c53"/>
                 <w:sz w:val="20"/>
                 <w:szCs w:val="20"/>
                 <w:rtl w:val="0"/>
@@ -1838,13 +2452,14 @@
           <w:p>
             <w:pPr>
               <w:widowControl w:val="0"/>
-              <w:spacing w:line="360" w:lineRule="auto"/>
+              <w:spacing w:line="335.99999999999994" w:lineRule="auto"/>
               <w:contextualSpacing w:val="0"/>
               <w:jc w:val="right"/>
             </w:pPr>
             <w:r>
               <w:rPr>
                 <w:b w:val="1"/>
+                <w:color w:val="2d4c53"/>
                 <w:sz w:val="20"/>
                 <w:szCs w:val="20"/>
                 <w:rtl w:val="0"/>
@@ -1855,12 +2470,13 @@
           <w:p>
             <w:pPr>
               <w:widowControl w:val="0"/>
-              <w:spacing w:line="360" w:lineRule="auto"/>
+              <w:spacing w:line="335.99999999999994" w:lineRule="auto"/>
               <w:contextualSpacing w:val="0"/>
               <w:jc w:val="right"/>
             </w:pPr>
             <w:r>
               <w:rPr>
+                <w:color w:val="2d4c53"/>
                 <w:sz w:val="20"/>
                 <w:szCs w:val="20"/>
                 <w:rtl w:val="0"/>
@@ -1886,21 +2502,22 @@
                 <w:ilvl w:val="0"/>
                 <w:numId w:val="6"/>
               </w:numPr>
-              <w:spacing w:line="360" w:lineRule="auto"/>
+              <w:spacing w:before="20" w:line="335.99999999999994" w:lineRule="auto"/>
               <w:ind w:left="360" w:hanging="270"/>
-              <w:contextualSpacing w:val="1"/>
-              <w:rPr>
-                <w:sz w:val="20"/>
-                <w:szCs w:val="20"/>
-              </w:rPr>
-            </w:pPr>
-            <w:r>
-              <w:rPr>
-                <w:sz w:val="20"/>
-                <w:szCs w:val="20"/>
-                <w:rtl w:val="0"/>
-              </w:rPr>
-              <w:t xml:space="preserve">Designed and tuned over 5000 MMO enemies and abilities</w:t>
+              <w:rPr>
+                <w:color w:val="2d4c53"/>
+                <w:sz w:val="20"/>
+                <w:szCs w:val="20"/>
+              </w:rPr>
+            </w:pPr>
+            <w:r>
+              <w:rPr>
+                <w:color w:val="2d4c53"/>
+                <w:sz w:val="20"/>
+                <w:szCs w:val="20"/>
+                <w:rtl w:val="0"/>
+              </w:rPr>
+              <w:t xml:space="preserve">Designed and tuned over 5000 MMORPG enemies and abilities</w:t>
             </w:r>
           </w:p>
           <w:p>
@@ -1910,21 +2527,42 @@
                 <w:ilvl w:val="0"/>
                 <w:numId w:val="6"/>
               </w:numPr>
-              <w:spacing w:line="360" w:lineRule="auto"/>
+              <w:spacing w:line="335.99999999999994" w:lineRule="auto"/>
               <w:ind w:left="360" w:hanging="270"/>
               <w:contextualSpacing w:val="1"/>
               <w:rPr>
-                <w:sz w:val="20"/>
-                <w:szCs w:val="20"/>
-              </w:rPr>
-            </w:pPr>
-            <w:r>
-              <w:rPr>
-                <w:sz w:val="20"/>
-                <w:szCs w:val="20"/>
-                <w:rtl w:val="0"/>
-              </w:rPr>
-              <w:t xml:space="preserve">Programmed small C# tools to improve my efficiency and accuracy</w:t>
+                <w:color w:val="2d4c53"/>
+                <w:sz w:val="20"/>
+                <w:szCs w:val="20"/>
+              </w:rPr>
+            </w:pPr>
+            <w:r>
+              <w:rPr>
+                <w:color w:val="2d4c53"/>
+                <w:sz w:val="20"/>
+                <w:szCs w:val="20"/>
+                <w:rtl w:val="0"/>
+              </w:rPr>
+              <w:t xml:space="preserve">Programmed small </w:t>
+            </w:r>
+            <w:r>
+              <w:rPr>
+                <w:b w:val="1"/>
+                <w:color w:val="cd6e15"/>
+                <w:sz w:val="20"/>
+                <w:szCs w:val="20"/>
+                <w:rtl w:val="0"/>
+              </w:rPr>
+              <w:t xml:space="preserve">C# tools</w:t>
+            </w:r>
+            <w:r>
+              <w:rPr>
+                <w:color w:val="2d4c53"/>
+                <w:sz w:val="20"/>
+                <w:szCs w:val="20"/>
+                <w:rtl w:val="0"/>
+              </w:rPr>
+              <w:t xml:space="preserve"> to improve my efficiency and accuracy</w:t>
             </w:r>
           </w:p>
           <w:p>
@@ -1934,28 +2572,48 @@
                 <w:ilvl w:val="0"/>
                 <w:numId w:val="6"/>
               </w:numPr>
-              <w:spacing w:after="200" w:line="360" w:lineRule="auto"/>
+              <w:spacing w:after="20" w:line="335.99999999999994" w:lineRule="auto"/>
               <w:ind w:left="360" w:hanging="270"/>
-              <w:contextualSpacing w:val="1"/>
-              <w:rPr>
-                <w:sz w:val="20"/>
-                <w:szCs w:val="20"/>
-              </w:rPr>
-            </w:pPr>
-            <w:r>
-              <w:rPr>
-                <w:sz w:val="20"/>
-                <w:szCs w:val="20"/>
-                <w:rtl w:val="0"/>
-              </w:rPr>
-              <w:t xml:space="preserve">Collaborated with engineers to profile and optimize combat abilities</w:t>
+              <w:rPr>
+                <w:color w:val="2d4c53"/>
+                <w:sz w:val="20"/>
+                <w:szCs w:val="20"/>
+              </w:rPr>
+            </w:pPr>
+            <w:r>
+              <w:rPr>
+                <w:color w:val="2d4c53"/>
+                <w:sz w:val="20"/>
+                <w:szCs w:val="20"/>
+                <w:rtl w:val="0"/>
+              </w:rPr>
+              <w:t xml:space="preserve">Collaborated with engineers to profile and </w:t>
+            </w:r>
+            <w:r>
+              <w:rPr>
+                <w:b w:val="1"/>
+                <w:color w:val="cd6e15"/>
+                <w:sz w:val="20"/>
+                <w:szCs w:val="20"/>
+                <w:rtl w:val="0"/>
+              </w:rPr>
+              <w:t xml:space="preserve">optimize</w:t>
+            </w:r>
+            <w:r>
+              <w:rPr>
+                <w:color w:val="2d4c53"/>
+                <w:sz w:val="20"/>
+                <w:szCs w:val="20"/>
+                <w:rtl w:val="0"/>
+              </w:rPr>
+              <w:t xml:space="preserve"> combat abilities</w:t>
             </w:r>
           </w:p>
         </w:tc>
         <w:tc>
           <w:tcPr>
             <w:vMerge w:val="continue"/>
-            <w:shd w:fill="efefef"/>
+            <w:shd w:fill="f0ebe6"/>
             <w:tcMar>
               <w:top w:w="100.0" w:type="dxa"/>
               <w:left w:w="100.0" w:type="dxa"/>
@@ -2004,7 +2662,7 @@
       </w:tr>
       <w:tr>
         <w:trPr>
-          <w:trHeight w:val="1140" w:hRule="atLeast"/>
+          <w:trHeight w:val="400" w:hRule="atLeast"/>
         </w:trPr>
         <w:tc>
           <w:tcPr>
@@ -2018,29 +2676,31 @@
           <w:p>
             <w:pPr>
               <w:widowControl w:val="0"/>
-              <w:spacing w:line="360" w:lineRule="auto"/>
+              <w:spacing w:before="20" w:line="335.99999999999994" w:lineRule="auto"/>
               <w:contextualSpacing w:val="0"/>
               <w:jc w:val="right"/>
             </w:pPr>
             <w:r>
               <w:rPr>
-                <w:sz w:val="20"/>
-                <w:szCs w:val="20"/>
-                <w:rtl w:val="0"/>
-              </w:rPr>
-              <w:t xml:space="preserve">Maxis, Electronic Arts</w:t>
-            </w:r>
-          </w:p>
-          <w:p>
-            <w:pPr>
-              <w:widowControl w:val="0"/>
-              <w:spacing w:line="360" w:lineRule="auto"/>
+                <w:color w:val="2d4c53"/>
+                <w:sz w:val="20"/>
+                <w:szCs w:val="20"/>
+                <w:rtl w:val="0"/>
+              </w:rPr>
+              <w:t xml:space="preserve">Electronic Arts</w:t>
+            </w:r>
+          </w:p>
+          <w:p>
+            <w:pPr>
+              <w:widowControl w:val="0"/>
+              <w:spacing w:line="335.99999999999994" w:lineRule="auto"/>
               <w:contextualSpacing w:val="0"/>
               <w:jc w:val="right"/>
             </w:pPr>
             <w:r>
               <w:rPr>
                 <w:b w:val="1"/>
+                <w:color w:val="2d4c53"/>
                 <w:sz w:val="20"/>
                 <w:szCs w:val="20"/>
                 <w:rtl w:val="0"/>
@@ -2051,12 +2711,13 @@
           <w:p>
             <w:pPr>
               <w:widowControl w:val="0"/>
-              <w:spacing w:line="360" w:lineRule="auto"/>
+              <w:spacing w:line="335.99999999999994" w:lineRule="auto"/>
               <w:contextualSpacing w:val="0"/>
               <w:jc w:val="right"/>
             </w:pPr>
             <w:r>
               <w:rPr>
+                <w:color w:val="2d4c53"/>
                 <w:sz w:val="20"/>
                 <w:szCs w:val="20"/>
                 <w:rtl w:val="0"/>
@@ -2082,16 +2743,17 @@
                 <w:ilvl w:val="0"/>
                 <w:numId w:val="2"/>
               </w:numPr>
-              <w:spacing w:line="360" w:lineRule="auto"/>
+              <w:spacing w:before="20" w:line="335.99999999999994" w:lineRule="auto"/>
               <w:ind w:left="360" w:hanging="270"/>
-              <w:contextualSpacing w:val="1"/>
-              <w:rPr>
-                <w:sz w:val="20"/>
-                <w:szCs w:val="20"/>
-              </w:rPr>
-            </w:pPr>
-            <w:r>
-              <w:rPr>
+              <w:rPr>
+                <w:color w:val="2d4c53"/>
+                <w:sz w:val="20"/>
+                <w:szCs w:val="20"/>
+              </w:rPr>
+            </w:pPr>
+            <w:r>
+              <w:rPr>
+                <w:color w:val="2d4c53"/>
                 <w:sz w:val="20"/>
                 <w:szCs w:val="20"/>
                 <w:rtl w:val="0"/>
@@ -2106,21 +2768,42 @@
                 <w:ilvl w:val="0"/>
                 <w:numId w:val="2"/>
               </w:numPr>
-              <w:spacing w:line="360" w:lineRule="auto"/>
+              <w:spacing w:line="335.99999999999994" w:lineRule="auto"/>
               <w:ind w:left="360" w:hanging="270"/>
               <w:contextualSpacing w:val="1"/>
               <w:rPr>
-                <w:sz w:val="20"/>
-                <w:szCs w:val="20"/>
-              </w:rPr>
-            </w:pPr>
-            <w:r>
-              <w:rPr>
-                <w:sz w:val="20"/>
-                <w:szCs w:val="20"/>
-                <w:rtl w:val="0"/>
-              </w:rPr>
-              <w:t xml:space="preserve">Programmed a simple C# tool adopted by my 60-person team</w:t>
+                <w:color w:val="2d4c53"/>
+                <w:sz w:val="20"/>
+                <w:szCs w:val="20"/>
+              </w:rPr>
+            </w:pPr>
+            <w:r>
+              <w:rPr>
+                <w:color w:val="2d4c53"/>
+                <w:sz w:val="20"/>
+                <w:szCs w:val="20"/>
+                <w:rtl w:val="0"/>
+              </w:rPr>
+              <w:t xml:space="preserve">Programmed a simple </w:t>
+            </w:r>
+            <w:r>
+              <w:rPr>
+                <w:b w:val="1"/>
+                <w:color w:val="cd6e15"/>
+                <w:sz w:val="20"/>
+                <w:szCs w:val="20"/>
+                <w:rtl w:val="0"/>
+              </w:rPr>
+              <w:t xml:space="preserve">C# tool</w:t>
+            </w:r>
+            <w:r>
+              <w:rPr>
+                <w:color w:val="2d4c53"/>
+                <w:sz w:val="20"/>
+                <w:szCs w:val="20"/>
+                <w:rtl w:val="0"/>
+              </w:rPr>
+              <w:t xml:space="preserve"> adopted by my 60-person team</w:t>
             </w:r>
           </w:p>
           <w:p>
@@ -2130,179 +2813,39 @@
                 <w:ilvl w:val="0"/>
                 <w:numId w:val="2"/>
               </w:numPr>
-              <w:spacing w:line="480" w:lineRule="auto"/>
+              <w:spacing w:after="120" w:before="0" w:line="335.99999999999994" w:lineRule="auto"/>
               <w:ind w:left="360" w:hanging="270"/>
-              <w:contextualSpacing w:val="1"/>
-              <w:rPr>
-                <w:sz w:val="20"/>
-                <w:szCs w:val="20"/>
-              </w:rPr>
-            </w:pPr>
-            <w:r>
-              <w:rPr>
-                <w:sz w:val="20"/>
-                <w:szCs w:val="20"/>
-                <w:rtl w:val="0"/>
-              </w:rPr>
-              <w:t xml:space="preserve">Tracked down persistent bugs and obscure edge cases</w:t>
+              <w:rPr>
+                <w:color w:val="2d4c53"/>
+                <w:sz w:val="20"/>
+                <w:szCs w:val="20"/>
+              </w:rPr>
+            </w:pPr>
+            <w:r>
+              <w:rPr>
+                <w:color w:val="2d4c53"/>
+                <w:sz w:val="20"/>
+                <w:szCs w:val="20"/>
+                <w:rtl w:val="0"/>
+              </w:rPr>
+              <w:t xml:space="preserve">Tracked down persistent bugs and obscure </w:t>
+            </w:r>
+            <w:r>
+              <w:rPr>
+                <w:b w:val="1"/>
+                <w:color w:val="cd6e15"/>
+                <w:sz w:val="20"/>
+                <w:szCs w:val="20"/>
+                <w:rtl w:val="0"/>
+              </w:rPr>
+              <w:t xml:space="preserve">edge cases</w:t>
             </w:r>
           </w:p>
         </w:tc>
         <w:tc>
           <w:tcPr>
             <w:vMerge w:val="continue"/>
-            <w:shd w:fill="efefef"/>
-            <w:tcMar>
-              <w:top w:w="100.0" w:type="dxa"/>
-              <w:left w:w="100.0" w:type="dxa"/>
-              <w:bottom w:w="100.0" w:type="dxa"/>
-              <w:right w:w="100.0" w:type="dxa"/>
-            </w:tcMar>
-          </w:tcPr>
-          <w:p>
-            <w:pPr>
-              <w:widowControl w:val="0"/>
-              <w:spacing w:after="0" w:before="0" w:line="240" w:lineRule="auto"/>
-              <w:ind w:left="0" w:firstLine="0"/>
-              <w:contextualSpacing w:val="0"/>
-            </w:pPr>
-            <w:r>
-              <w:rPr>
-                <w:rtl w:val="0"/>
-              </w:rPr>
-            </w:r>
-          </w:p>
-        </w:tc>
-        <w:tc>
-          <w:tcPr>
-            <w:vMerge w:val="continue"/>
-            <w:tcMar>
-              <w:top w:w="100.0" w:type="dxa"/>
-              <w:left w:w="100.0" w:type="dxa"/>
-              <w:bottom w:w="100.0" w:type="dxa"/>
-              <w:right w:w="100.0" w:type="dxa"/>
-            </w:tcMar>
-          </w:tcPr>
-          <w:p>
-            <w:pPr>
-              <w:widowControl w:val="0"/>
-              <w:spacing w:after="0" w:before="0" w:line="240" w:lineRule="auto"/>
-              <w:ind w:left="0" w:firstLine="0"/>
-              <w:contextualSpacing w:val="0"/>
-            </w:pPr>
-            <w:r>
-              <w:rPr>
-                <w:rtl w:val="0"/>
-              </w:rPr>
-            </w:r>
-          </w:p>
-        </w:tc>
-      </w:tr>
-      <w:tr>
-        <w:tc>
-          <w:tcPr>
-            <w:vMerge w:val="restart"/>
-            <w:tcMar>
-              <w:top w:w="100.0" w:type="dxa"/>
-              <w:left w:w="100.0" w:type="dxa"/>
-              <w:bottom w:w="100.0" w:type="dxa"/>
-              <w:right w:w="100.0" w:type="dxa"/>
-            </w:tcMar>
-          </w:tcPr>
-          <w:p>
-            <w:pPr>
-              <w:widowControl w:val="0"/>
-              <w:spacing w:before="40" w:line="360" w:lineRule="auto"/>
-              <w:contextualSpacing w:val="0"/>
-              <w:jc w:val="right"/>
-            </w:pPr>
-            <w:r>
-              <w:rPr>
-                <w:sz w:val="20"/>
-                <w:szCs w:val="20"/>
-                <w:rtl w:val="0"/>
-              </w:rPr>
-              <w:t xml:space="preserve">Carnegie Mellon </w:t>
-            </w:r>
-          </w:p>
-          <w:p>
-            <w:pPr>
-              <w:widowControl w:val="0"/>
-              <w:spacing w:line="360" w:lineRule="auto"/>
-              <w:contextualSpacing w:val="0"/>
-              <w:jc w:val="right"/>
-            </w:pPr>
-            <w:r>
-              <w:rPr>
-                <w:sz w:val="20"/>
-                <w:szCs w:val="20"/>
-                <w:rtl w:val="0"/>
-              </w:rPr>
-              <w:t xml:space="preserve">University</w:t>
-            </w:r>
-          </w:p>
-          <w:p>
-            <w:pPr>
-              <w:widowControl w:val="0"/>
-              <w:spacing w:before="100" w:line="360" w:lineRule="auto"/>
-              <w:contextualSpacing w:val="0"/>
-              <w:jc w:val="right"/>
-            </w:pPr>
-            <w:r>
-              <w:rPr>
-                <w:b w:val="1"/>
-                <w:sz w:val="20"/>
-                <w:szCs w:val="20"/>
-                <w:rtl w:val="0"/>
-              </w:rPr>
-              <w:t xml:space="preserve">Bachelor of Arts, </w:t>
-            </w:r>
-          </w:p>
-          <w:p>
-            <w:pPr>
-              <w:widowControl w:val="0"/>
-              <w:spacing w:line="360" w:lineRule="auto"/>
-              <w:contextualSpacing w:val="0"/>
-              <w:jc w:val="right"/>
-            </w:pPr>
-            <w:r>
-              <w:rPr>
-                <w:b w:val="1"/>
-                <w:sz w:val="20"/>
-                <w:szCs w:val="20"/>
-                <w:rtl w:val="0"/>
-              </w:rPr>
-              <w:t xml:space="preserve">Professional Writing </w:t>
-            </w:r>
-          </w:p>
-        </w:tc>
-        <w:tc>
-          <w:tcPr>
-            <w:gridSpan w:val="4"/>
-            <w:tcMar>
-              <w:left w:w="0.0" w:type="dxa"/>
-              <w:right w:w="0.0" w:type="dxa"/>
-            </w:tcMar>
-          </w:tcPr>
-          <w:p>
-            <w:pPr>
-              <w:keepNext w:val="0"/>
-              <w:keepLines w:val="0"/>
-              <w:widowControl w:val="0"/>
-              <w:spacing w:after="0" w:before="0" w:line="240" w:lineRule="auto"/>
-              <w:contextualSpacing w:val="0"/>
-              <w:jc w:val="left"/>
-            </w:pPr>
-            <w:r>
-              <w:rPr>
-                <w:rtl w:val="0"/>
-              </w:rPr>
-            </w:r>
-          </w:p>
-        </w:tc>
-        <w:tc>
-          <w:tcPr>
-            <w:vMerge w:val="continue"/>
+            <w:shd w:fill="f0ebe6"/>
             <w:tcMar>
               <w:top w:w="100.0" w:type="dxa"/>
               <w:left w:w="100.0" w:type="dxa"/>
@@ -2351,11 +2894,109 @@
       </w:tr>
       <w:tr>
         <w:trPr>
-          <w:trHeight w:val="640" w:hRule="atLeast"/>
+          <w:trHeight w:val="140" w:hRule="atLeast"/>
         </w:trPr>
         <w:tc>
           <w:tcPr>
+            <w:vMerge w:val="restart"/>
+            <w:tcMar>
+              <w:top w:w="100.0" w:type="dxa"/>
+              <w:left w:w="100.0" w:type="dxa"/>
+              <w:bottom w:w="100.0" w:type="dxa"/>
+              <w:right w:w="100.0" w:type="dxa"/>
+            </w:tcMar>
+          </w:tcPr>
+          <w:p>
+            <w:pPr>
+              <w:widowControl w:val="0"/>
+              <w:spacing w:before="0" w:line="335.99999999999994" w:lineRule="auto"/>
+              <w:contextualSpacing w:val="0"/>
+              <w:jc w:val="right"/>
+            </w:pPr>
+            <w:r>
+              <w:rPr>
+                <w:color w:val="2d4c53"/>
+                <w:sz w:val="20"/>
+                <w:szCs w:val="20"/>
+                <w:rtl w:val="0"/>
+              </w:rPr>
+              <w:t xml:space="preserve">Carnegie Mellon</w:t>
+            </w:r>
+          </w:p>
+          <w:p>
+            <w:pPr>
+              <w:widowControl w:val="0"/>
+              <w:spacing w:before="0" w:line="335.99999999999994" w:lineRule="auto"/>
+              <w:contextualSpacing w:val="0"/>
+              <w:jc w:val="right"/>
+            </w:pPr>
+            <w:r>
+              <w:rPr>
+                <w:b w:val="1"/>
+                <w:color w:val="2d4c53"/>
+                <w:sz w:val="20"/>
+                <w:szCs w:val="20"/>
+                <w:rtl w:val="0"/>
+              </w:rPr>
+              <w:t xml:space="preserve">Bachelor of Arts Professional Writing</w:t>
+            </w:r>
+          </w:p>
+          <w:p>
+            <w:pPr>
+              <w:widowControl w:val="0"/>
+              <w:spacing w:before="0" w:line="240" w:lineRule="auto"/>
+              <w:contextualSpacing w:val="0"/>
+              <w:jc w:val="right"/>
+            </w:pPr>
+            <w:r>
+              <w:rPr>
+                <w:color w:val="2d4c53"/>
+                <w:sz w:val="20"/>
+                <w:szCs w:val="20"/>
+                <w:rtl w:val="0"/>
+              </w:rPr>
+              <w:t xml:space="preserve">2005</w:t>
+            </w:r>
+            <w:r>
+              <w:rPr>
+                <w:b w:val="1"/>
+                <w:color w:val="2d4c53"/>
+                <w:sz w:val="20"/>
+                <w:szCs w:val="20"/>
+                <w:rtl w:val="0"/>
+              </w:rPr>
+              <w:t xml:space="preserve"> </w:t>
+            </w:r>
+          </w:p>
+        </w:tc>
+        <w:tc>
+          <w:tcPr>
+            <w:gridSpan w:val="4"/>
+            <w:tcMar>
+              <w:left w:w="0.0" w:type="dxa"/>
+              <w:right w:w="0.0" w:type="dxa"/>
+            </w:tcMar>
+          </w:tcPr>
+          <w:p>
+            <w:pPr>
+              <w:keepNext w:val="0"/>
+              <w:keepLines w:val="0"/>
+              <w:widowControl w:val="0"/>
+              <w:spacing w:after="0" w:before="0" w:line="240" w:lineRule="auto"/>
+              <w:contextualSpacing w:val="0"/>
+              <w:jc w:val="left"/>
+            </w:pPr>
+            <w:r>
+              <w:rPr>
+                <w:rtl w:val="0"/>
+              </w:rPr>
+            </w:r>
+          </w:p>
+        </w:tc>
+        <w:tc>
+          <w:tcPr>
             <w:vMerge w:val="continue"/>
+            <w:shd w:fill="f0ebe6"/>
             <w:tcMar>
               <w:top w:w="100.0" w:type="dxa"/>
               <w:left w:w="100.0" w:type="dxa"/>
@@ -2369,6 +3010,59 @@
               <w:spacing w:after="0" w:before="0" w:line="240" w:lineRule="auto"/>
               <w:ind w:left="0" w:firstLine="0"/>
               <w:contextualSpacing w:val="0"/>
+            </w:pPr>
+            <w:r>
+              <w:rPr>
+                <w:rtl w:val="0"/>
+              </w:rPr>
+            </w:r>
+          </w:p>
+        </w:tc>
+        <w:tc>
+          <w:tcPr>
+            <w:vMerge w:val="continue"/>
+            <w:tcMar>
+              <w:top w:w="100.0" w:type="dxa"/>
+              <w:left w:w="100.0" w:type="dxa"/>
+              <w:bottom w:w="100.0" w:type="dxa"/>
+              <w:right w:w="100.0" w:type="dxa"/>
+            </w:tcMar>
+          </w:tcPr>
+          <w:p>
+            <w:pPr>
+              <w:widowControl w:val="0"/>
+              <w:spacing w:after="0" w:before="0" w:line="240" w:lineRule="auto"/>
+              <w:ind w:left="0" w:firstLine="0"/>
+              <w:contextualSpacing w:val="0"/>
+            </w:pPr>
+            <w:r>
+              <w:rPr>
+                <w:rtl w:val="0"/>
+              </w:rPr>
+            </w:r>
+          </w:p>
+        </w:tc>
+      </w:tr>
+      <w:tr>
+        <w:trPr>
+          <w:trHeight w:val="760" w:hRule="atLeast"/>
+        </w:trPr>
+        <w:tc>
+          <w:tcPr>
+            <w:vMerge w:val="continue"/>
+            <w:tcMar>
+              <w:top w:w="100.0" w:type="dxa"/>
+              <w:left w:w="100.0" w:type="dxa"/>
+              <w:bottom w:w="100.0" w:type="dxa"/>
+              <w:right w:w="100.0" w:type="dxa"/>
+            </w:tcMar>
+          </w:tcPr>
+          <w:p>
+            <w:pPr>
+              <w:widowControl w:val="0"/>
+              <w:spacing w:after="0" w:before="0" w:line="240" w:lineRule="auto"/>
+              <w:ind w:left="0" w:firstLine="0"/>
+              <w:contextualSpacing w:val="0"/>
               <w:jc w:val="right"/>
             </w:pPr>
             <w:r>
@@ -2380,7 +3074,6 @@
         </w:tc>
         <w:tc>
           <w:tcPr>
-            <w:vMerge w:val="restart"/>
             <w:tcMar>
               <w:top w:w="100.0" w:type="dxa"/>
               <w:left w:w="100.0" w:type="dxa"/>
@@ -2406,8 +3099,7 @@
         </w:tc>
         <w:tc>
           <w:tcPr>
-            <w:vMerge w:val="restart"/>
-            <w:shd w:fill="efefef"/>
+            <w:shd w:fill="f0ebe6"/>
             <w:tcMar>
               <w:top w:w="100.0" w:type="dxa"/>
               <w:left w:w="100.0" w:type="dxa"/>
@@ -2420,13 +3112,14 @@
               <w:keepNext w:val="0"/>
               <w:keepLines w:val="0"/>
               <w:widowControl w:val="0"/>
-              <w:spacing w:after="0" w:before="100" w:line="360" w:lineRule="auto"/>
+              <w:spacing w:after="0" w:before="0" w:line="335.99999999999994" w:lineRule="auto"/>
               <w:contextualSpacing w:val="0"/>
               <w:jc w:val="right"/>
             </w:pPr>
             <w:r>
               <w:rPr>
                 <w:b w:val="1"/>
+                <w:color w:val="2d4c53"/>
                 <w:sz w:val="20"/>
                 <w:szCs w:val="20"/>
                 <w:rtl w:val="0"/>
@@ -2437,13 +3130,14 @@
           <w:p>
             <w:pPr>
               <w:widowControl w:val="0"/>
-              <w:spacing w:line="360" w:lineRule="auto"/>
+              <w:spacing w:after="0" w:line="335.99999999999994" w:lineRule="auto"/>
               <w:contextualSpacing w:val="0"/>
               <w:jc w:val="right"/>
             </w:pPr>
             <w:r>
               <w:rPr>
                 <w:b w:val="1"/>
+                <w:color w:val="2d4c53"/>
                 <w:sz w:val="20"/>
                 <w:szCs w:val="20"/>
                 <w:rtl w:val="0"/>
@@ -2454,13 +3148,14 @@
           <w:p>
             <w:pPr>
               <w:widowControl w:val="0"/>
-              <w:spacing w:after="100" w:line="240" w:lineRule="auto"/>
+              <w:spacing w:after="0" w:line="276" w:lineRule="auto"/>
               <w:contextualSpacing w:val="0"/>
               <w:jc w:val="right"/>
             </w:pPr>
             <w:r>
               <w:rPr>
                 <w:b w:val="1"/>
+                <w:color w:val="2d4c53"/>
                 <w:sz w:val="20"/>
                 <w:szCs w:val="20"/>
                 <w:rtl w:val="0"/>
@@ -2476,25 +3171,25 @@
         </w:tc>
         <w:tc>
           <w:tcPr>
-            <w:vMerge w:val="restart"/>
-            <w:shd w:fill="efefef"/>
-            <w:tcMar>
-              <w:top w:w="100.0" w:type="dxa"/>
-              <w:left w:w="100.0" w:type="dxa"/>
-              <w:bottom w:w="100.0" w:type="dxa"/>
-              <w:right w:w="100.0" w:type="dxa"/>
-            </w:tcMar>
-          </w:tcPr>
-          <w:p>
-            <w:pPr>
-              <w:widowControl w:val="0"/>
-              <w:spacing w:before="100" w:line="360" w:lineRule="auto"/>
+            <w:shd w:fill="f0ebe6"/>
+            <w:tcMar>
+              <w:top w:w="100.0" w:type="dxa"/>
+              <w:left w:w="100.0" w:type="dxa"/>
+              <w:bottom w:w="100.0" w:type="dxa"/>
+              <w:right w:w="100.0" w:type="dxa"/>
+            </w:tcMar>
+          </w:tcPr>
+          <w:p>
+            <w:pPr>
+              <w:widowControl w:val="0"/>
+              <w:spacing w:after="0" w:before="0" w:line="335.99999999999994" w:lineRule="auto"/>
               <w:contextualSpacing w:val="0"/>
             </w:pPr>
             <w:hyperlink r:id="rId6">
               <w:r>
                 <w:rPr>
-                  <w:color w:val="1155cc"/>
+                  <w:b w:val="1"/>
+                  <w:color w:val="4e8390"/>
                   <w:sz w:val="20"/>
                   <w:szCs w:val="20"/>
                   <w:u w:val="single"/>
@@ -2512,13 +3207,14 @@
           <w:p>
             <w:pPr>
               <w:widowControl w:val="0"/>
-              <w:spacing w:line="360" w:lineRule="auto"/>
+              <w:spacing w:after="0" w:line="335.99999999999994" w:lineRule="auto"/>
               <w:contextualSpacing w:val="0"/>
             </w:pPr>
             <w:hyperlink r:id="rId7">
               <w:r>
                 <w:rPr>
-                  <w:color w:val="1155cc"/>
+                  <w:b w:val="1"/>
+                  <w:color w:val="4e8390"/>
                   <w:sz w:val="20"/>
                   <w:szCs w:val="20"/>
                   <w:u w:val="single"/>
@@ -2536,13 +3232,14 @@
           <w:p>
             <w:pPr>
               <w:widowControl w:val="0"/>
-              <w:spacing w:line="240" w:lineRule="auto"/>
+              <w:spacing w:after="0" w:line="276" w:lineRule="auto"/>
               <w:contextualSpacing w:val="0"/>
             </w:pPr>
             <w:hyperlink r:id="rId8">
               <w:r>
                 <w:rPr>
-                  <w:color w:val="1155cc"/>
+                  <w:b w:val="1"/>
+                  <w:color w:val="4e8390"/>
                   <w:sz w:val="20"/>
                   <w:szCs w:val="20"/>
                   <w:u w:val="single"/>
@@ -2560,7 +3257,6 @@
         </w:tc>
         <w:tc>
           <w:tcPr>
-            <w:vMerge w:val="restart"/>
             <w:tcMar>
               <w:top w:w="100.0" w:type="dxa"/>
               <w:left w:w="100.0" w:type="dxa"/>
@@ -2584,6 +3280,7 @@
         <w:tc>
           <w:tcPr>
             <w:vMerge w:val="continue"/>
+            <w:shd w:fill="f0ebe6"/>
             <w:tcMar>
               <w:top w:w="100.0" w:type="dxa"/>
               <w:left w:w="100.0" w:type="dxa"/>
@@ -2632,7 +3329,7 @@
       </w:tr>
       <w:tr>
         <w:trPr>
-          <w:trHeight w:val="500" w:hRule="atLeast"/>
+          <w:trHeight w:val="80" w:hRule="atLeast"/>
         </w:trPr>
         <w:tc>
           <w:tcPr>
@@ -2661,197 +3358,19 @@
         </w:tc>
         <w:tc>
           <w:tcPr>
-            <w:vMerge w:val="continue"/>
-            <w:tcMar>
-              <w:top w:w="100.0" w:type="dxa"/>
-              <w:left w:w="100.0" w:type="dxa"/>
-              <w:bottom w:w="100.0" w:type="dxa"/>
-              <w:right w:w="100.0" w:type="dxa"/>
-            </w:tcMar>
-          </w:tcPr>
-          <w:p>
-            <w:pPr>
+            <w:gridSpan w:val="6"/>
+            <w:tcMar>
+              <w:left w:w="0.0" w:type="dxa"/>
+              <w:right w:w="0.0" w:type="dxa"/>
+            </w:tcMar>
+          </w:tcPr>
+          <w:p>
+            <w:pPr>
+              <w:keepNext w:val="0"/>
+              <w:keepLines w:val="0"/>
               <w:widowControl w:val="0"/>
               <w:spacing w:after="0" w:before="0" w:line="240" w:lineRule="auto"/>
               <w:ind w:left="0" w:firstLine="0"/>
-              <w:contextualSpacing w:val="0"/>
-            </w:pPr>
-            <w:r>
-              <w:rPr>
-                <w:rtl w:val="0"/>
-              </w:rPr>
-            </w:r>
-          </w:p>
-        </w:tc>
-        <w:tc>
-          <w:tcPr>
-            <w:vMerge w:val="continue"/>
-            <w:shd w:fill="efefef"/>
-            <w:tcMar>
-              <w:top w:w="100.0" w:type="dxa"/>
-              <w:left w:w="100.0" w:type="dxa"/>
-              <w:bottom w:w="100.0" w:type="dxa"/>
-              <w:right w:w="100.0" w:type="dxa"/>
-            </w:tcMar>
-          </w:tcPr>
-          <w:p>
-            <w:pPr>
-              <w:widowControl w:val="0"/>
-              <w:spacing w:after="0" w:before="0" w:line="240" w:lineRule="auto"/>
-              <w:ind w:left="0" w:firstLine="0"/>
-              <w:contextualSpacing w:val="0"/>
-            </w:pPr>
-            <w:r>
-              <w:rPr>
-                <w:rtl w:val="0"/>
-              </w:rPr>
-            </w:r>
-          </w:p>
-        </w:tc>
-        <w:tc>
-          <w:tcPr>
-            <w:vMerge w:val="continue"/>
-            <w:shd w:fill="efefef"/>
-            <w:tcMar>
-              <w:top w:w="100.0" w:type="dxa"/>
-              <w:left w:w="100.0" w:type="dxa"/>
-              <w:bottom w:w="100.0" w:type="dxa"/>
-              <w:right w:w="100.0" w:type="dxa"/>
-            </w:tcMar>
-          </w:tcPr>
-          <w:p>
-            <w:pPr>
-              <w:keepNext w:val="0"/>
-              <w:keepLines w:val="0"/>
-              <w:widowControl w:val="0"/>
-              <w:spacing w:after="0" w:before="0" w:line="240" w:lineRule="auto"/>
-              <w:ind w:left="0" w:right="0" w:firstLine="0"/>
-              <w:contextualSpacing w:val="0"/>
-              <w:jc w:val="left"/>
-            </w:pPr>
-            <w:r>
-              <w:rPr>
-                <w:rtl w:val="0"/>
-              </w:rPr>
-            </w:r>
-          </w:p>
-        </w:tc>
-        <w:tc>
-          <w:tcPr>
-            <w:vMerge w:val="continue"/>
-            <w:tcMar>
-              <w:top w:w="100.0" w:type="dxa"/>
-              <w:left w:w="100.0" w:type="dxa"/>
-              <w:bottom w:w="100.0" w:type="dxa"/>
-              <w:right w:w="100.0" w:type="dxa"/>
-            </w:tcMar>
-          </w:tcPr>
-          <w:p>
-            <w:pPr>
-              <w:keepNext w:val="0"/>
-              <w:keepLines w:val="0"/>
-              <w:widowControl w:val="0"/>
-              <w:spacing w:after="0" w:before="0" w:line="240" w:lineRule="auto"/>
-              <w:ind w:left="0" w:right="0" w:firstLine="0"/>
-              <w:contextualSpacing w:val="0"/>
-              <w:jc w:val="left"/>
-            </w:pPr>
-            <w:r>
-              <w:rPr>
-                <w:rtl w:val="0"/>
-              </w:rPr>
-            </w:r>
-          </w:p>
-        </w:tc>
-        <w:tc>
-          <w:tcPr>
-            <w:vMerge w:val="continue"/>
-            <w:tcMar>
-              <w:top w:w="100.0" w:type="dxa"/>
-              <w:left w:w="100.0" w:type="dxa"/>
-              <w:bottom w:w="100.0" w:type="dxa"/>
-              <w:right w:w="100.0" w:type="dxa"/>
-            </w:tcMar>
-          </w:tcPr>
-          <w:p>
-            <w:pPr>
-              <w:widowControl w:val="0"/>
-              <w:spacing w:after="0" w:before="0" w:line="240" w:lineRule="auto"/>
-              <w:ind w:left="0" w:firstLine="0"/>
-              <w:contextualSpacing w:val="0"/>
-            </w:pPr>
-            <w:r>
-              <w:rPr>
-                <w:rtl w:val="0"/>
-              </w:rPr>
-            </w:r>
-          </w:p>
-        </w:tc>
-        <w:tc>
-          <w:tcPr>
-            <w:vMerge w:val="continue"/>
-            <w:tcMar>
-              <w:top w:w="100.0" w:type="dxa"/>
-              <w:left w:w="100.0" w:type="dxa"/>
-              <w:bottom w:w="100.0" w:type="dxa"/>
-              <w:right w:w="100.0" w:type="dxa"/>
-            </w:tcMar>
-          </w:tcPr>
-          <w:p>
-            <w:pPr>
-              <w:widowControl w:val="0"/>
-              <w:spacing w:after="0" w:before="0" w:line="240" w:lineRule="auto"/>
-              <w:ind w:left="0" w:firstLine="0"/>
-              <w:contextualSpacing w:val="0"/>
-            </w:pPr>
-            <w:r>
-              <w:rPr>
-                <w:rtl w:val="0"/>
-              </w:rPr>
-            </w:r>
-          </w:p>
-        </w:tc>
-      </w:tr>
-      <w:tr>
-        <w:tc>
-          <w:tcPr>
-            <w:vMerge w:val="continue"/>
-            <w:tcMar>
-              <w:top w:w="100.0" w:type="dxa"/>
-              <w:left w:w="100.0" w:type="dxa"/>
-              <w:bottom w:w="100.0" w:type="dxa"/>
-              <w:right w:w="100.0" w:type="dxa"/>
-            </w:tcMar>
-          </w:tcPr>
-          <w:p>
-            <w:pPr>
-              <w:widowControl w:val="0"/>
-              <w:spacing w:after="0" w:before="0" w:line="240" w:lineRule="auto"/>
-              <w:ind w:left="0" w:firstLine="0"/>
-              <w:contextualSpacing w:val="0"/>
-              <w:jc w:val="right"/>
-            </w:pPr>
-            <w:r>
-              <w:rPr>
-                <w:rtl w:val="0"/>
-              </w:rPr>
-            </w:r>
-          </w:p>
-        </w:tc>
-        <w:tc>
-          <w:tcPr>
-            <w:gridSpan w:val="6"/>
-            <w:tcMar>
-              <w:left w:w="0.0" w:type="dxa"/>
-              <w:right w:w="0.0" w:type="dxa"/>
-            </w:tcMar>
-          </w:tcPr>
-          <w:p>
-            <w:pPr>
-              <w:keepNext w:val="0"/>
-              <w:keepLines w:val="0"/>
-              <w:widowControl w:val="0"/>
-              <w:spacing w:after="0" w:before="0" w:line="240" w:lineRule="auto"/>
               <w:contextualSpacing w:val="0"/>
               <w:jc w:val="left"/>
             </w:pPr>
@@ -3547,116 +4066,6 @@
     </w:lvl>
   </w:abstractNum>
   <w:abstractNum w:abstractNumId="7">
-    <w:lvl w:ilvl="0">
-      <w:start w:val="1"/>
-      <w:numFmt w:val="bullet"/>
-      <w:lvlText w:val="‣"/>
-      <w:lvlJc w:val="left"/>
-      <w:pPr>
-        <w:ind w:left="720" w:firstLine="360"/>
-      </w:pPr>
-      <w:rPr>
-        <w:u w:val="none"/>
-      </w:rPr>
-    </w:lvl>
-    <w:lvl w:ilvl="1">
-      <w:start w:val="1"/>
-      <w:numFmt w:val="bullet"/>
-      <w:lvlText w:val="○"/>
-      <w:lvlJc w:val="left"/>
-      <w:pPr>
-        <w:ind w:left="1440" w:firstLine="1080"/>
-      </w:pPr>
-      <w:rPr>
-        <w:u w:val="none"/>
-      </w:rPr>
-    </w:lvl>
-    <w:lvl w:ilvl="2">
-      <w:start w:val="1"/>
-      <w:numFmt w:val="bullet"/>
-      <w:lvlText w:val="■"/>
-      <w:lvlJc w:val="left"/>
-      <w:pPr>
-        <w:ind w:left="2160" w:firstLine="1800"/>
-      </w:pPr>
-      <w:rPr>
-        <w:u w:val="none"/>
-      </w:rPr>
-    </w:lvl>
-    <w:lvl w:ilvl="3">
-      <w:start w:val="1"/>
-      <w:numFmt w:val="bullet"/>
-      <w:lvlText w:val="●"/>
-      <w:lvlJc w:val="left"/>
-      <w:pPr>
-        <w:ind w:left="2880" w:firstLine="2520"/>
-      </w:pPr>
-      <w:rPr>
-        <w:u w:val="none"/>
-      </w:rPr>
-    </w:lvl>
-    <w:lvl w:ilvl="4">
-      <w:start w:val="1"/>
-      <w:numFmt w:val="bullet"/>
-      <w:lvlText w:val="○"/>
-      <w:lvlJc w:val="left"/>
-      <w:pPr>
-        <w:ind w:left="3600" w:firstLine="3240"/>
-      </w:pPr>
-      <w:rPr>
-        <w:u w:val="none"/>
-      </w:rPr>
-    </w:lvl>
-    <w:lvl w:ilvl="5">
-      <w:start w:val="1"/>
-      <w:numFmt w:val="bullet"/>
-      <w:lvlText w:val="■"/>
-      <w:lvlJc w:val="left"/>
-      <w:pPr>
-        <w:ind w:left="4320" w:firstLine="3960"/>
-      </w:pPr>
-      <w:rPr>
-        <w:u w:val="none"/>
-      </w:rPr>
-    </w:lvl>
-    <w:lvl w:ilvl="6">
-      <w:start w:val="1"/>
-      <w:numFmt w:val="bullet"/>
-      <w:lvlText w:val="●"/>
-      <w:lvlJc w:val="left"/>
-      <w:pPr>
-        <w:ind w:left="5040" w:firstLine="4680"/>
-      </w:pPr>
-      <w:rPr>
-        <w:u w:val="none"/>
-      </w:rPr>
-    </w:lvl>
-    <w:lvl w:ilvl="7">
-      <w:start w:val="1"/>
-      <w:numFmt w:val="bullet"/>
-      <w:lvlText w:val="○"/>
-      <w:lvlJc w:val="left"/>
-      <w:pPr>
-        <w:ind w:left="5760" w:firstLine="5400"/>
-      </w:pPr>
-      <w:rPr>
-        <w:u w:val="none"/>
-      </w:rPr>
-    </w:lvl>
-    <w:lvl w:ilvl="8">
-      <w:start w:val="1"/>
-      <w:numFmt w:val="bullet"/>
-      <w:lvlText w:val="■"/>
-      <w:lvlJc w:val="left"/>
-      <w:pPr>
-        <w:ind w:left="6480" w:firstLine="6120"/>
-      </w:pPr>
-      <w:rPr>
-        <w:u w:val="none"/>
-      </w:rPr>
-    </w:lvl>
-  </w:abstractNum>
-  <w:abstractNum w:abstractNumId="8">
     <w:lvl w:ilvl="0">
       <w:start w:val="1"/>
       <w:numFmt w:val="bullet"/>
@@ -3786,9 +4195,6 @@
   </w:num>
   <w:num w:numId="7">
     <w:abstractNumId w:val="7"/>
-  </w:num>
-  <w:num w:numId="8">
-    <w:abstractNumId w:val="8"/>
   </w:num>
 </w:numbering>
 </file>

--- a/resume/Darga_Developer_Resume.docx
+++ b/resume/Darga_Developer_Resume.docx
@@ -212,6 +212,32 @@
               <w:contextualSpacing w:val="0"/>
               <w:jc w:val="right"/>
             </w:pPr>
+            <w:hyperlink r:id="rId6">
+              <w:r>
+                <w:rPr>
+                  <w:b w:val="1"/>
+                  <w:color w:val="4e8390"/>
+                  <w:sz w:val="20"/>
+                  <w:szCs w:val="20"/>
+                  <w:u w:val="single"/>
+                  <w:rtl w:val="0"/>
+                </w:rPr>
+                <w:t xml:space="preserve">Apartment Highlights</w:t>
+              </w:r>
+            </w:hyperlink>
+            <w:r>
+              <w:rPr>
+                <w:rtl w:val="0"/>
+              </w:rPr>
+            </w:r>
+          </w:p>
+          <w:p>
+            <w:pPr>
+              <w:widowControl w:val="0"/>
+              <w:spacing w:line="335.99999999999994" w:lineRule="auto"/>
+              <w:contextualSpacing w:val="0"/>
+              <w:jc w:val="right"/>
+            </w:pPr>
             <w:r>
               <w:rPr>
                 <w:b w:val="1"/>
@@ -220,16 +246,8 @@
                 <w:szCs w:val="20"/>
                 <w:rtl w:val="0"/>
               </w:rPr>
-              <w:t xml:space="preserve">Apartment Highlights</w:t>
-            </w:r>
-          </w:p>
-          <w:p>
-            <w:pPr>
-              <w:widowControl w:val="0"/>
-              <w:spacing w:line="335.99999999999994" w:lineRule="auto"/>
-              <w:contextualSpacing w:val="0"/>
-              <w:jc w:val="right"/>
-            </w:pPr>
+              <w:t xml:space="preserve">Project - </w:t>
+            </w:r>
             <w:r>
               <w:rPr>
                 <w:color w:val="2d4c53"/>
@@ -1032,6 +1050,32 @@
               <w:contextualSpacing w:val="0"/>
               <w:jc w:val="right"/>
             </w:pPr>
+            <w:hyperlink r:id="rId7">
+              <w:r>
+                <w:rPr>
+                  <w:b w:val="1"/>
+                  <w:color w:val="4e8390"/>
+                  <w:sz w:val="20"/>
+                  <w:szCs w:val="20"/>
+                  <w:u w:val="single"/>
+                  <w:rtl w:val="0"/>
+                </w:rPr>
+                <w:t xml:space="preserve">RESTful CRUD Blog</w:t>
+              </w:r>
+            </w:hyperlink>
+            <w:r>
+              <w:rPr>
+                <w:rtl w:val="0"/>
+              </w:rPr>
+            </w:r>
+          </w:p>
+          <w:p>
+            <w:pPr>
+              <w:widowControl w:val="0"/>
+              <w:spacing w:line="335.99999999999994" w:lineRule="auto"/>
+              <w:contextualSpacing w:val="0"/>
+              <w:jc w:val="right"/>
+            </w:pPr>
             <w:r>
               <w:rPr>
                 <w:b w:val="1"/>
@@ -1040,16 +1084,8 @@
                 <w:szCs w:val="20"/>
                 <w:rtl w:val="0"/>
               </w:rPr>
-              <w:t xml:space="preserve">RESTful CRUD Blog</w:t>
-            </w:r>
-          </w:p>
-          <w:p>
-            <w:pPr>
-              <w:widowControl w:val="0"/>
-              <w:spacing w:line="335.99999999999994" w:lineRule="auto"/>
-              <w:contextualSpacing w:val="0"/>
-              <w:jc w:val="right"/>
-            </w:pPr>
+              <w:t xml:space="preserve">Project - </w:t>
+            </w:r>
             <w:r>
               <w:rPr>
                 <w:color w:val="2d4c53"/>
@@ -1269,6 +1305,32 @@
               <w:contextualSpacing w:val="0"/>
               <w:jc w:val="right"/>
             </w:pPr>
+            <w:hyperlink r:id="rId8">
+              <w:r>
+                <w:rPr>
+                  <w:b w:val="1"/>
+                  <w:color w:val="4e8390"/>
+                  <w:sz w:val="20"/>
+                  <w:szCs w:val="20"/>
+                  <w:u w:val="single"/>
+                  <w:rtl w:val="0"/>
+                </w:rPr>
+                <w:t xml:space="preserve">Animated Sorting</w:t>
+              </w:r>
+            </w:hyperlink>
+            <w:r>
+              <w:rPr>
+                <w:rtl w:val="0"/>
+              </w:rPr>
+            </w:r>
+          </w:p>
+          <w:p>
+            <w:pPr>
+              <w:widowControl w:val="0"/>
+              <w:spacing w:line="335.99999999999994" w:lineRule="auto"/>
+              <w:contextualSpacing w:val="0"/>
+              <w:jc w:val="right"/>
+            </w:pPr>
             <w:r>
               <w:rPr>
                 <w:b w:val="1"/>
@@ -1277,16 +1339,8 @@
                 <w:szCs w:val="20"/>
                 <w:rtl w:val="0"/>
               </w:rPr>
-              <w:t xml:space="preserve">Animated Sorting</w:t>
-            </w:r>
-          </w:p>
-          <w:p>
-            <w:pPr>
-              <w:widowControl w:val="0"/>
-              <w:spacing w:line="335.99999999999994" w:lineRule="auto"/>
-              <w:contextualSpacing w:val="0"/>
-              <w:jc w:val="right"/>
-            </w:pPr>
+              <w:t xml:space="preserve">Project - </w:t>
+            </w:r>
             <w:r>
               <w:rPr>
                 <w:color w:val="2d4c53"/>
@@ -1481,6 +1535,32 @@
               <w:contextualSpacing w:val="0"/>
               <w:jc w:val="right"/>
             </w:pPr>
+            <w:hyperlink r:id="rId9">
+              <w:r>
+                <w:rPr>
+                  <w:b w:val="1"/>
+                  <w:color w:val="4e8390"/>
+                  <w:sz w:val="20"/>
+                  <w:szCs w:val="20"/>
+                  <w:u w:val="single"/>
+                  <w:rtl w:val="0"/>
+                </w:rPr>
+                <w:t xml:space="preserve">Drag and Drop Bookshelf</w:t>
+              </w:r>
+            </w:hyperlink>
+            <w:r>
+              <w:rPr>
+                <w:rtl w:val="0"/>
+              </w:rPr>
+            </w:r>
+          </w:p>
+          <w:p>
+            <w:pPr>
+              <w:widowControl w:val="0"/>
+              <w:spacing w:line="335.99999999999994" w:lineRule="auto"/>
+              <w:contextualSpacing w:val="0"/>
+              <w:jc w:val="right"/>
+            </w:pPr>
             <w:r>
               <w:rPr>
                 <w:b w:val="1"/>
@@ -1489,16 +1569,8 @@
                 <w:szCs w:val="20"/>
                 <w:rtl w:val="0"/>
               </w:rPr>
-              <w:t xml:space="preserve">Drag and Drop Bookshelf</w:t>
-            </w:r>
-          </w:p>
-          <w:p>
-            <w:pPr>
-              <w:widowControl w:val="0"/>
-              <w:spacing w:line="335.99999999999994" w:lineRule="auto"/>
-              <w:contextualSpacing w:val="0"/>
-              <w:jc w:val="right"/>
-            </w:pPr>
+              <w:t xml:space="preserve">Project - </w:t>
+            </w:r>
             <w:r>
               <w:rPr>
                 <w:color w:val="2d4c53"/>
@@ -3185,7 +3257,7 @@
               <w:spacing w:after="0" w:before="0" w:line="335.99999999999994" w:lineRule="auto"/>
               <w:contextualSpacing w:val="0"/>
             </w:pPr>
-            <w:hyperlink r:id="rId6">
+            <w:hyperlink r:id="rId10">
               <w:r>
                 <w:rPr>
                   <w:b w:val="1"/>
@@ -3210,7 +3282,7 @@
               <w:spacing w:after="0" w:line="335.99999999999994" w:lineRule="auto"/>
               <w:contextualSpacing w:val="0"/>
             </w:pPr>
-            <w:hyperlink r:id="rId7">
+            <w:hyperlink r:id="rId11">
               <w:r>
                 <w:rPr>
                   <w:b w:val="1"/>
@@ -3235,7 +3307,7 @@
               <w:spacing w:after="0" w:line="276" w:lineRule="auto"/>
               <w:contextualSpacing w:val="0"/>
             </w:pPr>
-            <w:hyperlink r:id="rId8">
+            <w:hyperlink r:id="rId12">
               <w:r>
                 <w:rPr>
                   <w:b w:val="1"/>

--- a/resume/Darga_Developer_Resume.docx
+++ b/resume/Darga_Developer_Resume.docx
@@ -24,21 +24,23 @@
         <w:tblLook w:val="0600"/>
       </w:tblPr>
       <w:tblGrid>
-        <w:gridCol w:w="2850"/>
-        <w:gridCol w:w="1020"/>
-        <w:gridCol w:w="1485"/>
-        <w:gridCol w:w="3000"/>
-        <w:gridCol w:w="1395"/>
-        <w:gridCol w:w="2115"/>
+        <w:gridCol w:w="390"/>
+        <w:gridCol w:w="2505"/>
+        <w:gridCol w:w="2910"/>
+        <w:gridCol w:w="615"/>
+        <w:gridCol w:w="1935"/>
+        <w:gridCol w:w="1470"/>
+        <w:gridCol w:w="2040"/>
         <w:gridCol w:w="360"/>
         <w:tblGridChange w:id="0">
           <w:tblGrid>
-            <w:gridCol w:w="2850"/>
-            <w:gridCol w:w="1020"/>
-            <w:gridCol w:w="1485"/>
-            <w:gridCol w:w="3000"/>
-            <w:gridCol w:w="1395"/>
-            <w:gridCol w:w="2115"/>
+            <w:gridCol w:w="390"/>
+            <w:gridCol w:w="2505"/>
+            <w:gridCol w:w="2910"/>
+            <w:gridCol w:w="615"/>
+            <w:gridCol w:w="1935"/>
+            <w:gridCol w:w="1470"/>
+            <w:gridCol w:w="2040"/>
             <w:gridCol w:w="360"/>
           </w:tblGrid>
         </w:tblGridChange>
@@ -49,7 +51,7 @@
         </w:trPr>
         <w:tc>
           <w:tcPr>
-            <w:gridSpan w:val="7"/>
+            <w:gridSpan w:val="8"/>
             <w:tcMar>
               <w:top w:w="100.0" w:type="dxa"/>
               <w:left w:w="100.0" w:type="dxa"/>
@@ -65,7 +67,7 @@
               <w:contextualSpacing w:val="0"/>
               <w:jc w:val="center"/>
             </w:pPr>
-            <w:bookmarkStart w:colFirst="0" w:colLast="0" w:name="_saiuip3klmtg" w:id="0"/>
+            <w:bookmarkStart w:colFirst="0" w:colLast="0" w:name="_cdyrmh7oejo3" w:id="0"/>
             <w:bookmarkEnd w:id="0"/>
             <w:r>
               <w:rPr>
@@ -82,7 +84,7 @@
           <w:p>
             <w:pPr>
               <w:widowControl w:val="0"/>
-              <w:spacing w:after="0" w:line="240" w:lineRule="auto"/>
+              <w:spacing w:line="240" w:lineRule="auto"/>
               <w:contextualSpacing w:val="0"/>
               <w:jc w:val="center"/>
             </w:pPr>
@@ -101,7 +103,7 @@
           <w:p>
             <w:pPr>
               <w:widowControl w:val="0"/>
-              <w:spacing w:after="0" w:before="80" w:line="240" w:lineRule="auto"/>
+              <w:spacing w:before="80" w:line="240" w:lineRule="auto"/>
               <w:contextualSpacing w:val="0"/>
               <w:jc w:val="center"/>
             </w:pPr>
@@ -133,7 +135,7 @@
         </w:trPr>
         <w:tc>
           <w:tcPr>
-            <w:gridSpan w:val="7"/>
+            <w:gridSpan w:val="8"/>
             <w:tcMar>
               <w:top w:w="100.0" w:type="dxa"/>
               <w:left w:w="100.0" w:type="dxa"/>
@@ -197,6 +199,7 @@
         </w:trPr>
         <w:tc>
           <w:tcPr>
+            <w:gridSpan w:val="2"/>
             <w:vMerge w:val="restart"/>
             <w:tcMar>
               <w:top w:w="100.0" w:type="dxa"/>
@@ -280,7 +283,7 @@
               <w:widowControl w:val="0"/>
               <w:numPr>
                 <w:ilvl w:val="0"/>
-                <w:numId w:val="7"/>
+                <w:numId w:val="8"/>
               </w:numPr>
               <w:spacing w:before="20" w:line="335.99999999999994" w:lineRule="auto"/>
               <w:ind w:left="360" w:right="285" w:hanging="270"/>
@@ -315,7 +318,7 @@
               <w:widowControl w:val="0"/>
               <w:numPr>
                 <w:ilvl w:val="0"/>
-                <w:numId w:val="7"/>
+                <w:numId w:val="8"/>
               </w:numPr>
               <w:spacing w:after="20" w:before="0" w:line="335.99999999999994" w:lineRule="auto"/>
               <w:ind w:left="360" w:right="285" w:hanging="270"/>
@@ -381,6 +384,7 @@
         </w:trPr>
         <w:tc>
           <w:tcPr>
+            <w:gridSpan w:val="2"/>
             <w:vMerge w:val="continue"/>
             <w:tcMar>
               <w:top w:w="100.0" w:type="dxa"/>
@@ -444,8 +448,8 @@
           <w:p>
             <w:pPr>
               <w:widowControl w:val="0"/>
-              <w:spacing w:before="480" w:line="384.00000000000006" w:lineRule="auto"/>
-              <w:ind w:left="45" w:firstLine="0"/>
+              <w:spacing w:before="460" w:line="384.00000000000006" w:lineRule="auto"/>
+              <w:ind w:left="0" w:firstLine="0"/>
               <w:contextualSpacing w:val="0"/>
             </w:pPr>
             <w:r>
@@ -569,7 +573,7 @@
                 <w:szCs w:val="20"/>
                 <w:rtl w:val="0"/>
               </w:rPr>
-              <w:t xml:space="preserve">EJS</w:t>
+              <w:t xml:space="preserve">C</w:t>
             </w:r>
           </w:p>
           <w:p>
@@ -595,7 +599,30 @@
                 <w:szCs w:val="20"/>
                 <w:rtl w:val="0"/>
               </w:rPr>
-              <w:t xml:space="preserve">C</w:t>
+              <w:t xml:space="preserve">C#</w:t>
+            </w:r>
+            <w:r>
+              <w:rPr>
+                <w:rtl w:val="0"/>
+              </w:rPr>
+            </w:r>
+          </w:p>
+          <w:p>
+            <w:pPr>
+              <w:widowControl w:val="0"/>
+              <w:spacing w:before="360" w:line="384.00000000000006" w:lineRule="auto"/>
+              <w:ind w:left="90" w:firstLine="0"/>
+              <w:contextualSpacing w:val="0"/>
+            </w:pPr>
+            <w:r>
+              <w:rPr>
+                <w:b w:val="1"/>
+                <w:color w:val="2d4c53"/>
+                <w:sz w:val="20"/>
+                <w:szCs w:val="20"/>
+                <w:rtl w:val="0"/>
+              </w:rPr>
+              <w:t xml:space="preserve">ENVIRONMENTS</w:t>
             </w:r>
           </w:p>
           <w:p>
@@ -621,7 +648,7 @@
                 <w:szCs w:val="20"/>
                 <w:rtl w:val="0"/>
               </w:rPr>
-              <w:t xml:space="preserve">C#</w:t>
+              <w:t xml:space="preserve">Node.js</w:t>
             </w:r>
             <w:r>
               <w:rPr>
@@ -633,7 +660,7 @@
             <w:pPr>
               <w:widowControl w:val="0"/>
               <w:spacing w:before="360" w:line="384.00000000000006" w:lineRule="auto"/>
-              <w:ind w:left="135" w:firstLine="0"/>
+              <w:ind w:left="90" w:firstLine="0"/>
               <w:contextualSpacing w:val="0"/>
             </w:pPr>
             <w:r>
@@ -644,7 +671,12 @@
                 <w:szCs w:val="20"/>
                 <w:rtl w:val="0"/>
               </w:rPr>
-              <w:t xml:space="preserve">ENVIRONMENTS</w:t>
+              <w:t xml:space="preserve">FRAMEWORKS</w:t>
+            </w:r>
+            <w:r>
+              <w:rPr>
+                <w:rtl w:val="0"/>
+              </w:rPr>
             </w:r>
           </w:p>
           <w:p>
@@ -670,7 +702,7 @@
                 <w:szCs w:val="20"/>
                 <w:rtl w:val="0"/>
               </w:rPr>
-              <w:t xml:space="preserve">Node.js</w:t>
+              <w:t xml:space="preserve">Express.js</w:t>
             </w:r>
             <w:r>
               <w:rPr>
@@ -682,7 +714,7 @@
             <w:pPr>
               <w:widowControl w:val="0"/>
               <w:spacing w:before="360" w:line="384.00000000000006" w:lineRule="auto"/>
-              <w:ind w:left="135" w:firstLine="0"/>
+              <w:ind w:left="90" w:firstLine="0"/>
               <w:contextualSpacing w:val="0"/>
             </w:pPr>
             <w:r>
@@ -693,12 +725,7 @@
                 <w:szCs w:val="20"/>
                 <w:rtl w:val="0"/>
               </w:rPr>
-              <w:t xml:space="preserve">FRAMEWORKS</w:t>
-            </w:r>
-            <w:r>
-              <w:rPr>
-                <w:rtl w:val="0"/>
-              </w:rPr>
+              <w:t xml:space="preserve">LIBRARIES</w:t>
             </w:r>
           </w:p>
           <w:p>
@@ -724,30 +751,7 @@
                 <w:szCs w:val="20"/>
                 <w:rtl w:val="0"/>
               </w:rPr>
-              <w:t xml:space="preserve">Express.js</w:t>
-            </w:r>
-            <w:r>
-              <w:rPr>
-                <w:rtl w:val="0"/>
-              </w:rPr>
-            </w:r>
-          </w:p>
-          <w:p>
-            <w:pPr>
-              <w:widowControl w:val="0"/>
-              <w:spacing w:before="360" w:line="384.00000000000006" w:lineRule="auto"/>
-              <w:ind w:left="135" w:firstLine="0"/>
-              <w:contextualSpacing w:val="0"/>
-            </w:pPr>
-            <w:r>
-              <w:rPr>
-                <w:b w:val="1"/>
-                <w:color w:val="2d4c53"/>
-                <w:sz w:val="20"/>
-                <w:szCs w:val="20"/>
-                <w:rtl w:val="0"/>
-              </w:rPr>
-              <w:t xml:space="preserve">LIBRARIES</w:t>
+              <w:t xml:space="preserve">jQuery</w:t>
             </w:r>
           </w:p>
           <w:p>
@@ -773,7 +777,30 @@
                 <w:szCs w:val="20"/>
                 <w:rtl w:val="0"/>
               </w:rPr>
-              <w:t xml:space="preserve">jQuery</w:t>
+              <w:t xml:space="preserve">Bootstrap</w:t>
+            </w:r>
+            <w:r>
+              <w:rPr>
+                <w:rtl w:val="0"/>
+              </w:rPr>
+            </w:r>
+          </w:p>
+          <w:p>
+            <w:pPr>
+              <w:widowControl w:val="0"/>
+              <w:spacing w:before="360" w:line="384.00000000000006" w:lineRule="auto"/>
+              <w:ind w:left="90" w:firstLine="0"/>
+              <w:contextualSpacing w:val="0"/>
+            </w:pPr>
+            <w:r>
+              <w:rPr>
+                <w:b w:val="1"/>
+                <w:color w:val="2d4c53"/>
+                <w:sz w:val="20"/>
+                <w:szCs w:val="20"/>
+                <w:rtl w:val="0"/>
+              </w:rPr>
+              <w:t xml:space="preserve">DATABASES</w:t>
             </w:r>
           </w:p>
           <w:p>
@@ -799,30 +826,7 @@
                 <w:szCs w:val="20"/>
                 <w:rtl w:val="0"/>
               </w:rPr>
-              <w:t xml:space="preserve">Bootstrap</w:t>
-            </w:r>
-            <w:r>
-              <w:rPr>
-                <w:rtl w:val="0"/>
-              </w:rPr>
-            </w:r>
-          </w:p>
-          <w:p>
-            <w:pPr>
-              <w:widowControl w:val="0"/>
-              <w:spacing w:before="360" w:line="384.00000000000006" w:lineRule="auto"/>
-              <w:ind w:left="135" w:firstLine="0"/>
-              <w:contextualSpacing w:val="0"/>
-            </w:pPr>
-            <w:r>
-              <w:rPr>
-                <w:b w:val="1"/>
-                <w:color w:val="2d4c53"/>
-                <w:sz w:val="20"/>
-                <w:szCs w:val="20"/>
-                <w:rtl w:val="0"/>
-              </w:rPr>
-              <w:t xml:space="preserve">DATABASES</w:t>
+              <w:t xml:space="preserve">MongoDB</w:t>
             </w:r>
           </w:p>
           <w:p>
@@ -848,32 +852,6 @@
                 <w:szCs w:val="20"/>
                 <w:rtl w:val="0"/>
               </w:rPr>
-              <w:t xml:space="preserve">MongoDB</w:t>
-            </w:r>
-          </w:p>
-          <w:p>
-            <w:pPr>
-              <w:widowControl w:val="0"/>
-              <w:numPr>
-                <w:ilvl w:val="0"/>
-                <w:numId w:val="1"/>
-              </w:numPr>
-              <w:spacing w:line="384.00000000000006" w:lineRule="auto"/>
-              <w:ind w:left="495" w:hanging="270"/>
-              <w:contextualSpacing w:val="1"/>
-              <w:rPr>
-                <w:color w:val="2d4c53"/>
-                <w:sz w:val="20"/>
-                <w:szCs w:val="20"/>
-              </w:rPr>
-            </w:pPr>
-            <w:r>
-              <w:rPr>
-                <w:color w:val="2d4c53"/>
-                <w:sz w:val="20"/>
-                <w:szCs w:val="20"/>
-                <w:rtl w:val="0"/>
-              </w:rPr>
               <w:t xml:space="preserve">MySQL</w:t>
             </w:r>
             <w:r>
@@ -886,7 +864,7 @@
             <w:pPr>
               <w:widowControl w:val="0"/>
               <w:spacing w:before="360" w:line="384.00000000000006" w:lineRule="auto"/>
-              <w:ind w:left="135" w:firstLine="0"/>
+              <w:ind w:left="90" w:firstLine="0"/>
               <w:contextualSpacing w:val="0"/>
             </w:pPr>
             <w:r>
@@ -926,84 +904,6 @@
               <w:t xml:space="preserve">Git</w:t>
             </w:r>
           </w:p>
-          <w:p>
-            <w:pPr>
-              <w:widowControl w:val="0"/>
-              <w:numPr>
-                <w:ilvl w:val="0"/>
-                <w:numId w:val="3"/>
-              </w:numPr>
-              <w:spacing w:line="384.00000000000006" w:lineRule="auto"/>
-              <w:ind w:left="495" w:hanging="270"/>
-              <w:contextualSpacing w:val="1"/>
-              <w:rPr>
-                <w:color w:val="2d4c53"/>
-                <w:sz w:val="20"/>
-                <w:szCs w:val="20"/>
-              </w:rPr>
-            </w:pPr>
-            <w:r>
-              <w:rPr>
-                <w:color w:val="2d4c53"/>
-                <w:sz w:val="20"/>
-                <w:szCs w:val="20"/>
-                <w:rtl w:val="0"/>
-              </w:rPr>
-              <w:t xml:space="preserve">Linux Shell</w:t>
-            </w:r>
-          </w:p>
-          <w:p>
-            <w:pPr>
-              <w:widowControl w:val="0"/>
-              <w:numPr>
-                <w:ilvl w:val="0"/>
-                <w:numId w:val="3"/>
-              </w:numPr>
-              <w:spacing w:line="384.00000000000006" w:lineRule="auto"/>
-              <w:ind w:left="495" w:hanging="270"/>
-              <w:contextualSpacing w:val="1"/>
-              <w:rPr>
-                <w:color w:val="2d4c53"/>
-                <w:sz w:val="20"/>
-                <w:szCs w:val="20"/>
-              </w:rPr>
-            </w:pPr>
-            <w:r>
-              <w:rPr>
-                <w:color w:val="2d4c53"/>
-                <w:sz w:val="20"/>
-                <w:szCs w:val="20"/>
-                <w:rtl w:val="0"/>
-              </w:rPr>
-              <w:t xml:space="preserve">Heroku</w:t>
-            </w:r>
-          </w:p>
-          <w:p>
-            <w:pPr>
-              <w:widowControl w:val="0"/>
-              <w:numPr>
-                <w:ilvl w:val="0"/>
-                <w:numId w:val="3"/>
-              </w:numPr>
-              <w:spacing w:line="384.00000000000006" w:lineRule="auto"/>
-              <w:ind w:left="495" w:hanging="270"/>
-              <w:contextualSpacing w:val="1"/>
-              <w:rPr>
-                <w:color w:val="2d4c53"/>
-                <w:sz w:val="20"/>
-                <w:szCs w:val="20"/>
-              </w:rPr>
-            </w:pPr>
-            <w:r>
-              <w:rPr>
-                <w:color w:val="2d4c53"/>
-                <w:sz w:val="20"/>
-                <w:szCs w:val="20"/>
-                <w:rtl w:val="0"/>
-              </w:rPr>
-              <w:t xml:space="preserve">Gulp/Grunt</w:t>
-            </w:r>
-          </w:p>
         </w:tc>
         <w:tc>
           <w:tcPr>
@@ -1018,9 +918,19 @@
           <w:p>
             <w:pPr>
               <w:widowControl w:val="0"/>
+              <w:numPr>
+                <w:ilvl w:val="0"/>
+                <w:numId w:val="5"/>
+              </w:numPr>
               <w:spacing w:after="0" w:before="0" w:line="240" w:lineRule="auto"/>
-              <w:ind w:left="0" w:firstLine="0"/>
-              <w:contextualSpacing w:val="0"/>
+              <w:ind w:left="720" w:hanging="360"/>
+              <w:contextualSpacing w:val="1"/>
+              <w:rPr>
+                <w:color w:val="2d4c53"/>
+                <w:sz w:val="20"/>
+                <w:szCs w:val="20"/>
+                <w:u w:val="none"/>
+              </w:rPr>
             </w:pPr>
             <w:r>
               <w:rPr>
@@ -1036,6 +946,7 @@
         </w:trPr>
         <w:tc>
           <w:tcPr>
+            <w:gridSpan w:val="2"/>
             <w:tcMar>
               <w:top w:w="100.0" w:type="dxa"/>
               <w:left w:w="100.0" w:type="dxa"/>
@@ -1117,7 +1028,7 @@
               <w:widowControl w:val="0"/>
               <w:numPr>
                 <w:ilvl w:val="0"/>
-                <w:numId w:val="7"/>
+                <w:numId w:val="8"/>
               </w:numPr>
               <w:spacing w:before="20" w:line="335.99999999999994" w:lineRule="auto"/>
               <w:ind w:left="360" w:right="285" w:hanging="270"/>
@@ -1171,7 +1082,7 @@
               <w:widowControl w:val="0"/>
               <w:numPr>
                 <w:ilvl w:val="0"/>
-                <w:numId w:val="7"/>
+                <w:numId w:val="8"/>
               </w:numPr>
               <w:spacing w:after="20" w:before="0" w:line="335.99999999999994" w:lineRule="auto"/>
               <w:ind w:left="360" w:right="285" w:hanging="270"/>
@@ -1291,6 +1202,7 @@
         </w:trPr>
         <w:tc>
           <w:tcPr>
+            <w:gridSpan w:val="2"/>
             <w:tcMar>
               <w:top w:w="100.0" w:type="dxa"/>
               <w:left w:w="100.0" w:type="dxa"/>
@@ -1372,7 +1284,7 @@
               <w:widowControl w:val="0"/>
               <w:numPr>
                 <w:ilvl w:val="0"/>
-                <w:numId w:val="7"/>
+                <w:numId w:val="8"/>
               </w:numPr>
               <w:spacing w:before="20" w:line="335.99999999999994" w:lineRule="auto"/>
               <w:ind w:left="375" w:right="285" w:hanging="270"/>
@@ -1439,7 +1351,7 @@
               <w:widowControl w:val="0"/>
               <w:numPr>
                 <w:ilvl w:val="0"/>
-                <w:numId w:val="7"/>
+                <w:numId w:val="8"/>
               </w:numPr>
               <w:spacing w:after="20" w:before="0" w:line="335.99999999999994" w:lineRule="auto"/>
               <w:ind w:left="375" w:right="285" w:hanging="270"/>
@@ -1521,6 +1433,7 @@
         </w:trPr>
         <w:tc>
           <w:tcPr>
+            <w:gridSpan w:val="2"/>
             <w:tcMar>
               <w:top w:w="100.0" w:type="dxa"/>
               <w:left w:w="100.0" w:type="dxa"/>
@@ -1602,7 +1515,7 @@
               <w:widowControl w:val="0"/>
               <w:numPr>
                 <w:ilvl w:val="0"/>
-                <w:numId w:val="7"/>
+                <w:numId w:val="8"/>
               </w:numPr>
               <w:spacing w:before="20" w:line="335.99999999999994" w:lineRule="auto"/>
               <w:ind w:left="375" w:right="285" w:hanging="270"/>
@@ -1689,7 +1602,7 @@
               <w:widowControl w:val="0"/>
               <w:numPr>
                 <w:ilvl w:val="0"/>
-                <w:numId w:val="7"/>
+                <w:numId w:val="8"/>
               </w:numPr>
               <w:spacing w:after="160" w:before="0" w:line="335.99999999999994" w:lineRule="auto"/>
               <w:ind w:left="375" w:right="285" w:hanging="270"/>
@@ -1799,6 +1712,7 @@
         </w:trPr>
         <w:tc>
           <w:tcPr>
+            <w:gridSpan w:val="2"/>
             <w:tcMar>
               <w:top w:w="100.0" w:type="dxa"/>
               <w:left w:w="100.0" w:type="dxa"/>
@@ -1830,11 +1744,8 @@
           </w:p>
           <w:p>
             <w:pPr>
-              <w:keepNext w:val="0"/>
-              <w:keepLines w:val="0"/>
-              <w:widowControl w:val="0"/>
-              <w:spacing w:after="0" w:before="0" w:line="335.99999999999994" w:lineRule="auto"/>
-              <w:ind w:left="0" w:right="0" w:firstLine="0"/>
+              <w:widowControl w:val="0"/>
+              <w:spacing w:line="335.99999999999994" w:lineRule="auto"/>
               <w:contextualSpacing w:val="0"/>
               <w:jc w:val="right"/>
             </w:pPr>
@@ -1869,6 +1780,694 @@
               <w:rPr>
                 <w:rtl w:val="0"/>
               </w:rPr>
+            </w:r>
+          </w:p>
+        </w:tc>
+        <w:tc>
+          <w:tcPr>
+            <w:gridSpan w:val="4"/>
+            <w:tcMar>
+              <w:top w:w="100.0" w:type="dxa"/>
+              <w:left w:w="100.0" w:type="dxa"/>
+              <w:bottom w:w="100.0" w:type="dxa"/>
+              <w:right w:w="100.0" w:type="dxa"/>
+            </w:tcMar>
+          </w:tcPr>
+          <w:p>
+            <w:pPr>
+              <w:widowControl w:val="0"/>
+              <w:numPr>
+                <w:ilvl w:val="0"/>
+                <w:numId w:val="8"/>
+              </w:numPr>
+              <w:spacing w:before="20" w:line="335.99999999999994" w:lineRule="auto"/>
+              <w:ind w:left="360" w:hanging="270"/>
+              <w:rPr>
+                <w:color w:val="2d4c53"/>
+                <w:sz w:val="20"/>
+                <w:szCs w:val="20"/>
+              </w:rPr>
+            </w:pPr>
+            <w:r>
+              <w:rPr>
+                <w:color w:val="2d4c53"/>
+                <w:sz w:val="20"/>
+                <w:szCs w:val="20"/>
+                <w:rtl w:val="0"/>
+              </w:rPr>
+              <w:t xml:space="preserve">Owned creation and maintenance of 5 mobile game economies</w:t>
+            </w:r>
+          </w:p>
+          <w:p>
+            <w:pPr>
+              <w:widowControl w:val="0"/>
+              <w:numPr>
+                <w:ilvl w:val="0"/>
+                <w:numId w:val="8"/>
+              </w:numPr>
+              <w:spacing w:line="335.99999999999994" w:lineRule="auto"/>
+              <w:ind w:left="360" w:hanging="270"/>
+              <w:contextualSpacing w:val="1"/>
+              <w:rPr>
+                <w:color w:val="2d4c53"/>
+                <w:sz w:val="20"/>
+                <w:szCs w:val="20"/>
+              </w:rPr>
+            </w:pPr>
+            <w:r>
+              <w:rPr>
+                <w:color w:val="2d4c53"/>
+                <w:sz w:val="20"/>
+                <w:szCs w:val="20"/>
+                <w:rtl w:val="0"/>
+              </w:rPr>
+              <w:t xml:space="preserve">Generated </w:t>
+            </w:r>
+            <w:r>
+              <w:rPr>
+                <w:b w:val="1"/>
+                <w:color w:val="cd6e15"/>
+                <w:sz w:val="20"/>
+                <w:szCs w:val="20"/>
+                <w:rtl w:val="0"/>
+              </w:rPr>
+              <w:t xml:space="preserve">SQL inserts</w:t>
+            </w:r>
+            <w:r>
+              <w:rPr>
+                <w:color w:val="2d4c53"/>
+                <w:sz w:val="20"/>
+                <w:szCs w:val="20"/>
+                <w:rtl w:val="0"/>
+              </w:rPr>
+              <w:t xml:space="preserve"> from tuning values, reducing human error</w:t>
+            </w:r>
+          </w:p>
+          <w:p>
+            <w:pPr>
+              <w:widowControl w:val="0"/>
+              <w:numPr>
+                <w:ilvl w:val="0"/>
+                <w:numId w:val="8"/>
+              </w:numPr>
+              <w:spacing w:after="20" w:line="335.99999999999994" w:lineRule="auto"/>
+              <w:ind w:left="360" w:hanging="270"/>
+              <w:rPr>
+                <w:color w:val="2d4c53"/>
+                <w:sz w:val="20"/>
+                <w:szCs w:val="20"/>
+              </w:rPr>
+            </w:pPr>
+            <w:r>
+              <w:rPr>
+                <w:color w:val="2d4c53"/>
+                <w:sz w:val="20"/>
+                <w:szCs w:val="20"/>
+                <w:rtl w:val="0"/>
+              </w:rPr>
+              <w:t xml:space="preserve">Helped design </w:t>
+            </w:r>
+            <w:r>
+              <w:rPr>
+                <w:b w:val="1"/>
+                <w:color w:val="cd6e15"/>
+                <w:sz w:val="20"/>
+                <w:szCs w:val="20"/>
+                <w:rtl w:val="0"/>
+              </w:rPr>
+              <w:t xml:space="preserve">database schemas</w:t>
+            </w:r>
+            <w:r>
+              <w:rPr>
+                <w:color w:val="2d4c53"/>
+                <w:sz w:val="20"/>
+                <w:szCs w:val="20"/>
+                <w:rtl w:val="0"/>
+              </w:rPr>
+              <w:t xml:space="preserve"> for new games and features</w:t>
+            </w:r>
+          </w:p>
+        </w:tc>
+        <w:tc>
+          <w:tcPr>
+            <w:vMerge w:val="continue"/>
+            <w:shd w:fill="f0ebe6"/>
+            <w:tcMar>
+              <w:top w:w="100.0" w:type="dxa"/>
+              <w:left w:w="100.0" w:type="dxa"/>
+              <w:bottom w:w="100.0" w:type="dxa"/>
+              <w:right w:w="100.0" w:type="dxa"/>
+            </w:tcMar>
+          </w:tcPr>
+          <w:p>
+            <w:pPr>
+              <w:widowControl w:val="0"/>
+              <w:spacing w:after="0" w:before="0" w:line="240" w:lineRule="auto"/>
+              <w:ind w:left="0" w:firstLine="0"/>
+              <w:contextualSpacing w:val="0"/>
+            </w:pPr>
+            <w:r>
+              <w:rPr>
+                <w:rtl w:val="0"/>
+              </w:rPr>
+            </w:r>
+          </w:p>
+        </w:tc>
+        <w:tc>
+          <w:tcPr>
+            <w:vMerge w:val="continue"/>
+            <w:tcMar>
+              <w:top w:w="100.0" w:type="dxa"/>
+              <w:left w:w="100.0" w:type="dxa"/>
+              <w:bottom w:w="100.0" w:type="dxa"/>
+              <w:right w:w="100.0" w:type="dxa"/>
+            </w:tcMar>
+          </w:tcPr>
+          <w:p>
+            <w:pPr>
+              <w:widowControl w:val="0"/>
+              <w:spacing w:after="0" w:before="0" w:line="240" w:lineRule="auto"/>
+              <w:ind w:left="0" w:firstLine="0"/>
+              <w:contextualSpacing w:val="0"/>
+            </w:pPr>
+            <w:r>
+              <w:rPr>
+                <w:rtl w:val="0"/>
+              </w:rPr>
+            </w:r>
+          </w:p>
+        </w:tc>
+      </w:tr>
+      <w:tr>
+        <w:trPr>
+          <w:trHeight w:val="1080" w:hRule="atLeast"/>
+        </w:trPr>
+        <w:tc>
+          <w:tcPr>
+            <w:gridSpan w:val="2"/>
+            <w:tcMar>
+              <w:top w:w="100.0" w:type="dxa"/>
+              <w:left w:w="100.0" w:type="dxa"/>
+              <w:bottom w:w="100.0" w:type="dxa"/>
+              <w:right w:w="100.0" w:type="dxa"/>
+            </w:tcMar>
+          </w:tcPr>
+          <w:p>
+            <w:pPr>
+              <w:widowControl w:val="0"/>
+              <w:spacing w:before="20" w:line="335.99999999999994" w:lineRule="auto"/>
+              <w:contextualSpacing w:val="0"/>
+              <w:jc w:val="right"/>
+            </w:pPr>
+            <w:r>
+              <w:rPr>
+                <w:color w:val="2d4c53"/>
+                <w:sz w:val="20"/>
+                <w:szCs w:val="20"/>
+                <w:rtl w:val="0"/>
+              </w:rPr>
+              <w:t xml:space="preserve">Digital Chocolate</w:t>
+            </w:r>
+          </w:p>
+          <w:p>
+            <w:pPr>
+              <w:widowControl w:val="0"/>
+              <w:spacing w:line="335.99999999999994" w:lineRule="auto"/>
+              <w:contextualSpacing w:val="0"/>
+              <w:jc w:val="right"/>
+            </w:pPr>
+            <w:r>
+              <w:rPr>
+                <w:b w:val="1"/>
+                <w:color w:val="2d4c53"/>
+                <w:sz w:val="20"/>
+                <w:szCs w:val="20"/>
+                <w:rtl w:val="0"/>
+              </w:rPr>
+              <w:t xml:space="preserve">Studio Director</w:t>
+            </w:r>
+          </w:p>
+          <w:p>
+            <w:pPr>
+              <w:widowControl w:val="0"/>
+              <w:spacing w:line="335.99999999999994" w:lineRule="auto"/>
+              <w:contextualSpacing w:val="0"/>
+              <w:jc w:val="right"/>
+            </w:pPr>
+            <w:r>
+              <w:rPr>
+                <w:color w:val="2d4c53"/>
+                <w:sz w:val="20"/>
+                <w:szCs w:val="20"/>
+                <w:rtl w:val="0"/>
+              </w:rPr>
+              <w:t xml:space="preserve">2010 – 2011</w:t>
+            </w:r>
+          </w:p>
+        </w:tc>
+        <w:tc>
+          <w:tcPr>
+            <w:gridSpan w:val="4"/>
+            <w:tcMar>
+              <w:top w:w="100.0" w:type="dxa"/>
+              <w:left w:w="100.0" w:type="dxa"/>
+              <w:bottom w:w="100.0" w:type="dxa"/>
+              <w:right w:w="100.0" w:type="dxa"/>
+            </w:tcMar>
+          </w:tcPr>
+          <w:p>
+            <w:pPr>
+              <w:widowControl w:val="0"/>
+              <w:numPr>
+                <w:ilvl w:val="0"/>
+                <w:numId w:val="6"/>
+              </w:numPr>
+              <w:spacing w:before="20" w:line="335.99999999999994" w:lineRule="auto"/>
+              <w:ind w:left="360" w:hanging="270"/>
+              <w:rPr>
+                <w:color w:val="2d4c53"/>
+                <w:sz w:val="20"/>
+                <w:szCs w:val="20"/>
+              </w:rPr>
+            </w:pPr>
+            <w:r>
+              <w:rPr>
+                <w:color w:val="2d4c53"/>
+                <w:sz w:val="20"/>
+                <w:szCs w:val="20"/>
+                <w:rtl w:val="0"/>
+              </w:rPr>
+              <w:t xml:space="preserve">Oversaw hiring, compensation, and promotion of 30 team members</w:t>
+            </w:r>
+          </w:p>
+          <w:p>
+            <w:pPr>
+              <w:widowControl w:val="0"/>
+              <w:numPr>
+                <w:ilvl w:val="0"/>
+                <w:numId w:val="6"/>
+              </w:numPr>
+              <w:spacing w:line="335.99999999999994" w:lineRule="auto"/>
+              <w:ind w:left="360" w:hanging="270"/>
+              <w:contextualSpacing w:val="1"/>
+              <w:rPr>
+                <w:color w:val="2d4c53"/>
+                <w:sz w:val="20"/>
+                <w:szCs w:val="20"/>
+              </w:rPr>
+            </w:pPr>
+            <w:r>
+              <w:rPr>
+                <w:color w:val="2d4c53"/>
+                <w:sz w:val="20"/>
+                <w:szCs w:val="20"/>
+                <w:rtl w:val="0"/>
+              </w:rPr>
+              <w:t xml:space="preserve">Worked closely with C-Staff to set product roadmap and staffing plan</w:t>
+            </w:r>
+          </w:p>
+          <w:p>
+            <w:pPr>
+              <w:widowControl w:val="0"/>
+              <w:numPr>
+                <w:ilvl w:val="0"/>
+                <w:numId w:val="6"/>
+              </w:numPr>
+              <w:spacing w:after="20" w:line="335.99999999999994" w:lineRule="auto"/>
+              <w:ind w:left="360" w:hanging="270"/>
+              <w:rPr>
+                <w:color w:val="2d4c53"/>
+                <w:sz w:val="20"/>
+                <w:szCs w:val="20"/>
+              </w:rPr>
+            </w:pPr>
+            <w:r>
+              <w:rPr>
+                <w:color w:val="2d4c53"/>
+                <w:sz w:val="20"/>
+                <w:szCs w:val="20"/>
+                <w:rtl w:val="0"/>
+              </w:rPr>
+              <w:t xml:space="preserve">Won CEO’s annual “Fearless Leader” award for improving morale</w:t>
+            </w:r>
+          </w:p>
+        </w:tc>
+        <w:tc>
+          <w:tcPr>
+            <w:vMerge w:val="continue"/>
+            <w:shd w:fill="f0ebe6"/>
+            <w:tcMar>
+              <w:top w:w="100.0" w:type="dxa"/>
+              <w:left w:w="100.0" w:type="dxa"/>
+              <w:bottom w:w="100.0" w:type="dxa"/>
+              <w:right w:w="100.0" w:type="dxa"/>
+            </w:tcMar>
+          </w:tcPr>
+          <w:p>
+            <w:pPr>
+              <w:widowControl w:val="0"/>
+              <w:spacing w:after="0" w:before="0" w:line="240" w:lineRule="auto"/>
+              <w:ind w:left="0" w:firstLine="0"/>
+              <w:contextualSpacing w:val="0"/>
+            </w:pPr>
+            <w:r>
+              <w:rPr>
+                <w:rtl w:val="0"/>
+              </w:rPr>
+            </w:r>
+          </w:p>
+        </w:tc>
+        <w:tc>
+          <w:tcPr>
+            <w:vMerge w:val="continue"/>
+            <w:tcMar>
+              <w:top w:w="100.0" w:type="dxa"/>
+              <w:left w:w="100.0" w:type="dxa"/>
+              <w:bottom w:w="100.0" w:type="dxa"/>
+              <w:right w:w="100.0" w:type="dxa"/>
+            </w:tcMar>
+          </w:tcPr>
+          <w:p>
+            <w:pPr>
+              <w:widowControl w:val="0"/>
+              <w:spacing w:after="0" w:before="0" w:line="240" w:lineRule="auto"/>
+              <w:ind w:left="0" w:firstLine="0"/>
+              <w:contextualSpacing w:val="0"/>
+            </w:pPr>
+            <w:r>
+              <w:rPr>
+                <w:rtl w:val="0"/>
+              </w:rPr>
+            </w:r>
+          </w:p>
+        </w:tc>
+      </w:tr>
+      <w:tr>
+        <w:trPr>
+          <w:trHeight w:val="900" w:hRule="atLeast"/>
+        </w:trPr>
+        <w:tc>
+          <w:tcPr>
+            <w:gridSpan w:val="2"/>
+            <w:tcMar>
+              <w:top w:w="100.0" w:type="dxa"/>
+              <w:left w:w="100.0" w:type="dxa"/>
+              <w:bottom w:w="100.0" w:type="dxa"/>
+              <w:right w:w="100.0" w:type="dxa"/>
+            </w:tcMar>
+          </w:tcPr>
+          <w:p>
+            <w:pPr>
+              <w:widowControl w:val="0"/>
+              <w:spacing w:before="20" w:line="335.99999999999994" w:lineRule="auto"/>
+              <w:contextualSpacing w:val="0"/>
+              <w:jc w:val="right"/>
+            </w:pPr>
+            <w:r>
+              <w:rPr>
+                <w:color w:val="2d4c53"/>
+                <w:sz w:val="20"/>
+                <w:szCs w:val="20"/>
+                <w:rtl w:val="0"/>
+              </w:rPr>
+              <w:t xml:space="preserve">Zynga</w:t>
+            </w:r>
+          </w:p>
+          <w:p>
+            <w:pPr>
+              <w:widowControl w:val="0"/>
+              <w:spacing w:line="335.99999999999994" w:lineRule="auto"/>
+              <w:contextualSpacing w:val="0"/>
+              <w:jc w:val="right"/>
+            </w:pPr>
+            <w:r>
+              <w:rPr>
+                <w:b w:val="1"/>
+                <w:color w:val="2d4c53"/>
+                <w:sz w:val="20"/>
+                <w:szCs w:val="20"/>
+                <w:rtl w:val="0"/>
+              </w:rPr>
+              <w:t xml:space="preserve">Economy Designer</w:t>
+            </w:r>
+          </w:p>
+          <w:p>
+            <w:pPr>
+              <w:widowControl w:val="0"/>
+              <w:spacing w:line="335.99999999999994" w:lineRule="auto"/>
+              <w:contextualSpacing w:val="0"/>
+              <w:jc w:val="right"/>
+            </w:pPr>
+            <w:r>
+              <w:rPr>
+                <w:color w:val="2d4c53"/>
+                <w:sz w:val="20"/>
+                <w:szCs w:val="20"/>
+                <w:rtl w:val="0"/>
+              </w:rPr>
+              <w:t xml:space="preserve">2010 – 2010</w:t>
+            </w:r>
+          </w:p>
+        </w:tc>
+        <w:tc>
+          <w:tcPr>
+            <w:gridSpan w:val="4"/>
+            <w:tcMar>
+              <w:top w:w="100.0" w:type="dxa"/>
+              <w:left w:w="100.0" w:type="dxa"/>
+              <w:bottom w:w="100.0" w:type="dxa"/>
+              <w:right w:w="100.0" w:type="dxa"/>
+            </w:tcMar>
+          </w:tcPr>
+          <w:p>
+            <w:pPr>
+              <w:widowControl w:val="0"/>
+              <w:numPr>
+                <w:ilvl w:val="0"/>
+                <w:numId w:val="4"/>
+              </w:numPr>
+              <w:spacing w:before="20" w:line="335.99999999999994" w:lineRule="auto"/>
+              <w:ind w:left="360" w:hanging="270"/>
+              <w:rPr>
+                <w:color w:val="2d4c53"/>
+                <w:sz w:val="20"/>
+                <w:szCs w:val="20"/>
+              </w:rPr>
+            </w:pPr>
+            <w:r>
+              <w:rPr>
+                <w:color w:val="2d4c53"/>
+                <w:sz w:val="20"/>
+                <w:szCs w:val="20"/>
+                <w:rtl w:val="0"/>
+              </w:rPr>
+              <w:t xml:space="preserve">Tuned game economy and features to reach metric-driven goals</w:t>
+            </w:r>
+          </w:p>
+          <w:p>
+            <w:pPr>
+              <w:widowControl w:val="0"/>
+              <w:numPr>
+                <w:ilvl w:val="0"/>
+                <w:numId w:val="4"/>
+              </w:numPr>
+              <w:spacing w:line="335.99999999999994" w:lineRule="auto"/>
+              <w:ind w:left="360" w:hanging="270"/>
+              <w:contextualSpacing w:val="1"/>
+              <w:rPr>
+                <w:color w:val="2d4c53"/>
+                <w:sz w:val="20"/>
+                <w:szCs w:val="20"/>
+              </w:rPr>
+            </w:pPr>
+            <w:r>
+              <w:rPr>
+                <w:color w:val="2d4c53"/>
+                <w:sz w:val="20"/>
+                <w:szCs w:val="20"/>
+                <w:rtl w:val="0"/>
+              </w:rPr>
+              <w:t xml:space="preserve">Ran </w:t>
+            </w:r>
+            <w:r>
+              <w:rPr>
+                <w:b w:val="1"/>
+                <w:color w:val="cd6e15"/>
+                <w:sz w:val="20"/>
+                <w:szCs w:val="20"/>
+                <w:rtl w:val="0"/>
+              </w:rPr>
+              <w:t xml:space="preserve">A/B tests</w:t>
+            </w:r>
+            <w:r>
+              <w:rPr>
+                <w:color w:val="2d4c53"/>
+                <w:sz w:val="20"/>
+                <w:szCs w:val="20"/>
+                <w:rtl w:val="0"/>
+              </w:rPr>
+              <w:t xml:space="preserve"> to objectively evaluate features and tuning decisions</w:t>
+            </w:r>
+          </w:p>
+          <w:p>
+            <w:pPr>
+              <w:widowControl w:val="0"/>
+              <w:numPr>
+                <w:ilvl w:val="0"/>
+                <w:numId w:val="4"/>
+              </w:numPr>
+              <w:spacing w:after="20" w:line="335.99999999999994" w:lineRule="auto"/>
+              <w:ind w:left="360" w:hanging="270"/>
+              <w:rPr>
+                <w:color w:val="2d4c53"/>
+                <w:sz w:val="20"/>
+                <w:szCs w:val="20"/>
+              </w:rPr>
+            </w:pPr>
+            <w:r>
+              <w:rPr>
+                <w:color w:val="2d4c53"/>
+                <w:sz w:val="20"/>
+                <w:szCs w:val="20"/>
+                <w:rtl w:val="0"/>
+              </w:rPr>
+              <w:t xml:space="preserve">Released </w:t>
+            </w:r>
+            <w:r>
+              <w:rPr>
+                <w:b w:val="1"/>
+                <w:color w:val="cd6e15"/>
+                <w:sz w:val="20"/>
+                <w:szCs w:val="20"/>
+                <w:rtl w:val="0"/>
+              </w:rPr>
+              <w:t xml:space="preserve">weekly updates</w:t>
+            </w:r>
+            <w:r>
+              <w:rPr>
+                <w:color w:val="2d4c53"/>
+                <w:sz w:val="20"/>
+                <w:szCs w:val="20"/>
+                <w:rtl w:val="0"/>
+              </w:rPr>
+              <w:t xml:space="preserve"> to Cafe World’s 30 Million active users</w:t>
+            </w:r>
+          </w:p>
+        </w:tc>
+        <w:tc>
+          <w:tcPr>
+            <w:vMerge w:val="continue"/>
+            <w:shd w:fill="f0ebe6"/>
+            <w:tcMar>
+              <w:top w:w="100.0" w:type="dxa"/>
+              <w:left w:w="100.0" w:type="dxa"/>
+              <w:bottom w:w="100.0" w:type="dxa"/>
+              <w:right w:w="100.0" w:type="dxa"/>
+            </w:tcMar>
+          </w:tcPr>
+          <w:p>
+            <w:pPr>
+              <w:widowControl w:val="0"/>
+              <w:spacing w:after="0" w:before="0" w:line="240" w:lineRule="auto"/>
+              <w:ind w:left="0" w:firstLine="0"/>
+              <w:contextualSpacing w:val="0"/>
+            </w:pPr>
+            <w:r>
+              <w:rPr>
+                <w:rtl w:val="0"/>
+              </w:rPr>
+            </w:r>
+          </w:p>
+        </w:tc>
+        <w:tc>
+          <w:tcPr>
+            <w:vMerge w:val="continue"/>
+            <w:tcMar>
+              <w:top w:w="100.0" w:type="dxa"/>
+              <w:left w:w="100.0" w:type="dxa"/>
+              <w:bottom w:w="100.0" w:type="dxa"/>
+              <w:right w:w="100.0" w:type="dxa"/>
+            </w:tcMar>
+          </w:tcPr>
+          <w:p>
+            <w:pPr>
+              <w:widowControl w:val="0"/>
+              <w:spacing w:after="0" w:before="0" w:line="240" w:lineRule="auto"/>
+              <w:ind w:left="0" w:firstLine="0"/>
+              <w:contextualSpacing w:val="0"/>
+            </w:pPr>
+            <w:r>
+              <w:rPr>
+                <w:rtl w:val="0"/>
+              </w:rPr>
+            </w:r>
+          </w:p>
+        </w:tc>
+      </w:tr>
+      <w:tr>
+        <w:trPr>
+          <w:trHeight w:val="620" w:hRule="atLeast"/>
+        </w:trPr>
+        <w:tc>
+          <w:tcPr>
+            <w:gridSpan w:val="2"/>
+            <w:tcMar>
+              <w:top w:w="100.0" w:type="dxa"/>
+              <w:left w:w="100.0" w:type="dxa"/>
+              <w:bottom w:w="100.0" w:type="dxa"/>
+              <w:right w:w="100.0" w:type="dxa"/>
+            </w:tcMar>
+          </w:tcPr>
+          <w:p>
+            <w:pPr>
+              <w:widowControl w:val="0"/>
+              <w:spacing w:before="20" w:line="335.99999999999994" w:lineRule="auto"/>
+              <w:contextualSpacing w:val="0"/>
+              <w:jc w:val="right"/>
+            </w:pPr>
+            <w:r>
+              <w:rPr>
+                <w:color w:val="2d4c53"/>
+                <w:sz w:val="20"/>
+                <w:szCs w:val="20"/>
+                <w:rtl w:val="0"/>
+              </w:rPr>
+              <w:t xml:space="preserve">Cryptic Studios</w:t>
+            </w:r>
+          </w:p>
+          <w:p>
+            <w:pPr>
+              <w:widowControl w:val="0"/>
+              <w:spacing w:line="335.99999999999994" w:lineRule="auto"/>
+              <w:contextualSpacing w:val="0"/>
+              <w:jc w:val="right"/>
+            </w:pPr>
+            <w:r>
+              <w:rPr>
+                <w:b w:val="1"/>
+                <w:color w:val="2d4c53"/>
+                <w:sz w:val="20"/>
+                <w:szCs w:val="20"/>
+                <w:rtl w:val="0"/>
+              </w:rPr>
+              <w:t xml:space="preserve">Combat Designer</w:t>
+            </w:r>
+          </w:p>
+          <w:p>
+            <w:pPr>
+              <w:widowControl w:val="0"/>
+              <w:spacing w:line="335.99999999999994" w:lineRule="auto"/>
+              <w:contextualSpacing w:val="0"/>
+              <w:jc w:val="right"/>
+            </w:pPr>
+            <w:r>
+              <w:rPr>
+                <w:color w:val="2d4c53"/>
+                <w:sz w:val="20"/>
+                <w:szCs w:val="20"/>
+                <w:rtl w:val="0"/>
+              </w:rPr>
+              <w:t xml:space="preserve">2008 – 2010</w:t>
             </w:r>
           </w:p>
         </w:tc>
@@ -1904,7 +2503,7 @@
                 <w:szCs w:val="20"/>
                 <w:rtl w:val="0"/>
               </w:rPr>
-              <w:t xml:space="preserve">Owned creation and maintenance of 5 mobile game economies</w:t>
+              <w:t xml:space="preserve">Designed and tuned over 5000 MMORPG enemies and abilities</w:t>
             </w:r>
           </w:p>
           <w:p>
@@ -1930,7 +2529,7 @@
                 <w:szCs w:val="20"/>
                 <w:rtl w:val="0"/>
               </w:rPr>
-              <w:t xml:space="preserve">Generated </w:t>
+              <w:t xml:space="preserve">Programmed small </w:t>
             </w:r>
             <w:r>
               <w:rPr>
@@ -1940,16 +2539,16 @@
                 <w:szCs w:val="20"/>
                 <w:rtl w:val="0"/>
               </w:rPr>
-              <w:t xml:space="preserve">SQL inserts</w:t>
-            </w:r>
-            <w:r>
-              <w:rPr>
-                <w:color w:val="2d4c53"/>
-                <w:sz w:val="20"/>
-                <w:szCs w:val="20"/>
-                <w:rtl w:val="0"/>
-              </w:rPr>
-              <w:t xml:space="preserve"> from tuning values, reducing human error</w:t>
+              <w:t xml:space="preserve">C# tools</w:t>
+            </w:r>
+            <w:r>
+              <w:rPr>
+                <w:color w:val="2d4c53"/>
+                <w:sz w:val="20"/>
+                <w:szCs w:val="20"/>
+                <w:rtl w:val="0"/>
+              </w:rPr>
+              <w:t xml:space="preserve"> to improve my efficiency and accuracy</w:t>
             </w:r>
           </w:p>
           <w:p>
@@ -1974,7 +2573,7 @@
                 <w:szCs w:val="20"/>
                 <w:rtl w:val="0"/>
               </w:rPr>
-              <w:t xml:space="preserve">Helped design </w:t>
+              <w:t xml:space="preserve">Collaborated with engineers to profile and </w:t>
             </w:r>
             <w:r>
               <w:rPr>
@@ -1984,16 +2583,16 @@
                 <w:szCs w:val="20"/>
                 <w:rtl w:val="0"/>
               </w:rPr>
-              <w:t xml:space="preserve">database schemas</w:t>
-            </w:r>
-            <w:r>
-              <w:rPr>
-                <w:color w:val="2d4c53"/>
-                <w:sz w:val="20"/>
-                <w:szCs w:val="20"/>
-                <w:rtl w:val="0"/>
-              </w:rPr>
-              <w:t xml:space="preserve"> for new games and features</w:t>
+              <w:t xml:space="preserve">optimize</w:t>
+            </w:r>
+            <w:r>
+              <w:rPr>
+                <w:color w:val="2d4c53"/>
+                <w:sz w:val="20"/>
+                <w:szCs w:val="20"/>
+                <w:rtl w:val="0"/>
+              </w:rPr>
+              <w:t xml:space="preserve"> combat abilities</w:t>
             </w:r>
           </w:p>
         </w:tc>
@@ -2049,10 +2648,12 @@
       </w:tr>
       <w:tr>
         <w:trPr>
-          <w:trHeight w:val="1080" w:hRule="atLeast"/>
+          <w:trHeight w:val="1000" w:hRule="atLeast"/>
         </w:trPr>
         <w:tc>
           <w:tcPr>
+            <w:gridSpan w:val="2"/>
+            <w:vMerge w:val="restart"/>
             <w:tcMar>
               <w:top w:w="100.0" w:type="dxa"/>
               <w:left w:w="100.0" w:type="dxa"/>
@@ -2074,7 +2675,7 @@
                 <w:szCs w:val="20"/>
                 <w:rtl w:val="0"/>
               </w:rPr>
-              <w:t xml:space="preserve">Digital Chocolate</w:t>
+              <w:t xml:space="preserve">Electronic Arts</w:t>
             </w:r>
           </w:p>
           <w:p>
@@ -2092,7 +2693,7 @@
                 <w:szCs w:val="20"/>
                 <w:rtl w:val="0"/>
               </w:rPr>
-              <w:t xml:space="preserve">Studio Director</w:t>
+              <w:t xml:space="preserve">Systems Designer</w:t>
             </w:r>
           </w:p>
           <w:p>
@@ -2109,698 +2710,14 @@
                 <w:szCs w:val="20"/>
                 <w:rtl w:val="0"/>
               </w:rPr>
-              <w:t xml:space="preserve">2010 – 2011</w:t>
+              <w:t xml:space="preserve">2005 – 2008</w:t>
             </w:r>
           </w:p>
         </w:tc>
         <w:tc>
           <w:tcPr>
             <w:gridSpan w:val="4"/>
-            <w:tcMar>
-              <w:top w:w="100.0" w:type="dxa"/>
-              <w:left w:w="100.0" w:type="dxa"/>
-              <w:bottom w:w="100.0" w:type="dxa"/>
-              <w:right w:w="100.0" w:type="dxa"/>
-            </w:tcMar>
-          </w:tcPr>
-          <w:p>
-            <w:pPr>
-              <w:widowControl w:val="0"/>
-              <w:numPr>
-                <w:ilvl w:val="0"/>
-                <w:numId w:val="5"/>
-              </w:numPr>
-              <w:spacing w:before="20" w:line="335.99999999999994" w:lineRule="auto"/>
-              <w:ind w:left="360" w:hanging="270"/>
-              <w:rPr>
-                <w:color w:val="2d4c53"/>
-                <w:sz w:val="20"/>
-                <w:szCs w:val="20"/>
-              </w:rPr>
-            </w:pPr>
-            <w:r>
-              <w:rPr>
-                <w:color w:val="2d4c53"/>
-                <w:sz w:val="20"/>
-                <w:szCs w:val="20"/>
-                <w:rtl w:val="0"/>
-              </w:rPr>
-              <w:t xml:space="preserve">Oversaw hiring, compensation, and promotion of 30 team members</w:t>
-            </w:r>
-          </w:p>
-          <w:p>
-            <w:pPr>
-              <w:widowControl w:val="0"/>
-              <w:numPr>
-                <w:ilvl w:val="0"/>
-                <w:numId w:val="5"/>
-              </w:numPr>
-              <w:spacing w:line="335.99999999999994" w:lineRule="auto"/>
-              <w:ind w:left="360" w:hanging="270"/>
-              <w:contextualSpacing w:val="1"/>
-              <w:rPr>
-                <w:color w:val="2d4c53"/>
-                <w:sz w:val="20"/>
-                <w:szCs w:val="20"/>
-              </w:rPr>
-            </w:pPr>
-            <w:r>
-              <w:rPr>
-                <w:color w:val="2d4c53"/>
-                <w:sz w:val="20"/>
-                <w:szCs w:val="20"/>
-                <w:rtl w:val="0"/>
-              </w:rPr>
-              <w:t xml:space="preserve">Worked closely with C-Staff to set product roadmap and staffing plan</w:t>
-            </w:r>
-          </w:p>
-          <w:p>
-            <w:pPr>
-              <w:widowControl w:val="0"/>
-              <w:numPr>
-                <w:ilvl w:val="0"/>
-                <w:numId w:val="5"/>
-              </w:numPr>
-              <w:spacing w:after="20" w:line="335.99999999999994" w:lineRule="auto"/>
-              <w:ind w:left="360" w:hanging="270"/>
-              <w:rPr>
-                <w:color w:val="2d4c53"/>
-                <w:sz w:val="20"/>
-                <w:szCs w:val="20"/>
-              </w:rPr>
-            </w:pPr>
-            <w:r>
-              <w:rPr>
-                <w:color w:val="2d4c53"/>
-                <w:sz w:val="20"/>
-                <w:szCs w:val="20"/>
-                <w:rtl w:val="0"/>
-              </w:rPr>
-              <w:t xml:space="preserve">Won CEO’s annual “Fearless Leader” award for improving morale</w:t>
-            </w:r>
-          </w:p>
-        </w:tc>
-        <w:tc>
-          <w:tcPr>
-            <w:vMerge w:val="continue"/>
-            <w:shd w:fill="f0ebe6"/>
-            <w:tcMar>
-              <w:top w:w="100.0" w:type="dxa"/>
-              <w:left w:w="100.0" w:type="dxa"/>
-              <w:bottom w:w="100.0" w:type="dxa"/>
-              <w:right w:w="100.0" w:type="dxa"/>
-            </w:tcMar>
-          </w:tcPr>
-          <w:p>
-            <w:pPr>
-              <w:widowControl w:val="0"/>
-              <w:spacing w:after="0" w:before="0" w:line="240" w:lineRule="auto"/>
-              <w:ind w:left="0" w:firstLine="0"/>
-              <w:contextualSpacing w:val="0"/>
-            </w:pPr>
-            <w:r>
-              <w:rPr>
-                <w:rtl w:val="0"/>
-              </w:rPr>
-            </w:r>
-          </w:p>
-        </w:tc>
-        <w:tc>
-          <w:tcPr>
-            <w:vMerge w:val="continue"/>
-            <w:tcMar>
-              <w:top w:w="100.0" w:type="dxa"/>
-              <w:left w:w="100.0" w:type="dxa"/>
-              <w:bottom w:w="100.0" w:type="dxa"/>
-              <w:right w:w="100.0" w:type="dxa"/>
-            </w:tcMar>
-          </w:tcPr>
-          <w:p>
-            <w:pPr>
-              <w:widowControl w:val="0"/>
-              <w:spacing w:after="0" w:before="0" w:line="240" w:lineRule="auto"/>
-              <w:ind w:left="0" w:firstLine="0"/>
-              <w:contextualSpacing w:val="0"/>
-            </w:pPr>
-            <w:r>
-              <w:rPr>
-                <w:rtl w:val="0"/>
-              </w:rPr>
-            </w:r>
-          </w:p>
-        </w:tc>
-      </w:tr>
-      <w:tr>
-        <w:trPr>
-          <w:trHeight w:val="900" w:hRule="atLeast"/>
-        </w:trPr>
-        <w:tc>
-          <w:tcPr>
-            <w:tcMar>
-              <w:top w:w="100.0" w:type="dxa"/>
-              <w:left w:w="100.0" w:type="dxa"/>
-              <w:bottom w:w="100.0" w:type="dxa"/>
-              <w:right w:w="100.0" w:type="dxa"/>
-            </w:tcMar>
-          </w:tcPr>
-          <w:p>
-            <w:pPr>
-              <w:widowControl w:val="0"/>
-              <w:spacing w:before="20" w:line="335.99999999999994" w:lineRule="auto"/>
-              <w:contextualSpacing w:val="0"/>
-              <w:jc w:val="right"/>
-            </w:pPr>
-            <w:r>
-              <w:rPr>
-                <w:color w:val="2d4c53"/>
-                <w:sz w:val="20"/>
-                <w:szCs w:val="20"/>
-                <w:rtl w:val="0"/>
-              </w:rPr>
-              <w:t xml:space="preserve">Zynga</w:t>
-            </w:r>
-          </w:p>
-          <w:p>
-            <w:pPr>
-              <w:widowControl w:val="0"/>
-              <w:spacing w:line="335.99999999999994" w:lineRule="auto"/>
-              <w:contextualSpacing w:val="0"/>
-              <w:jc w:val="right"/>
-            </w:pPr>
-            <w:r>
-              <w:rPr>
-                <w:b w:val="1"/>
-                <w:color w:val="2d4c53"/>
-                <w:sz w:val="20"/>
-                <w:szCs w:val="20"/>
-                <w:rtl w:val="0"/>
-              </w:rPr>
-              <w:t xml:space="preserve">Economy Designer</w:t>
-            </w:r>
-          </w:p>
-          <w:p>
-            <w:pPr>
-              <w:widowControl w:val="0"/>
-              <w:spacing w:line="335.99999999999994" w:lineRule="auto"/>
-              <w:contextualSpacing w:val="0"/>
-              <w:jc w:val="right"/>
-            </w:pPr>
-            <w:r>
-              <w:rPr>
-                <w:color w:val="2d4c53"/>
-                <w:sz w:val="20"/>
-                <w:szCs w:val="20"/>
-                <w:rtl w:val="0"/>
-              </w:rPr>
-              <w:t xml:space="preserve">2010 – 2010</w:t>
-            </w:r>
-          </w:p>
-        </w:tc>
-        <w:tc>
-          <w:tcPr>
-            <w:gridSpan w:val="4"/>
-            <w:tcMar>
-              <w:top w:w="100.0" w:type="dxa"/>
-              <w:left w:w="100.0" w:type="dxa"/>
-              <w:bottom w:w="100.0" w:type="dxa"/>
-              <w:right w:w="100.0" w:type="dxa"/>
-            </w:tcMar>
-          </w:tcPr>
-          <w:p>
-            <w:pPr>
-              <w:widowControl w:val="0"/>
-              <w:numPr>
-                <w:ilvl w:val="0"/>
-                <w:numId w:val="4"/>
-              </w:numPr>
-              <w:spacing w:before="20" w:line="335.99999999999994" w:lineRule="auto"/>
-              <w:ind w:left="360" w:hanging="270"/>
-              <w:rPr>
-                <w:color w:val="2d4c53"/>
-                <w:sz w:val="20"/>
-                <w:szCs w:val="20"/>
-              </w:rPr>
-            </w:pPr>
-            <w:r>
-              <w:rPr>
-                <w:color w:val="2d4c53"/>
-                <w:sz w:val="20"/>
-                <w:szCs w:val="20"/>
-                <w:rtl w:val="0"/>
-              </w:rPr>
-              <w:t xml:space="preserve">Tuned game economy and features to reach metric-driven goals</w:t>
-            </w:r>
-          </w:p>
-          <w:p>
-            <w:pPr>
-              <w:widowControl w:val="0"/>
-              <w:numPr>
-                <w:ilvl w:val="0"/>
-                <w:numId w:val="4"/>
-              </w:numPr>
-              <w:spacing w:line="335.99999999999994" w:lineRule="auto"/>
-              <w:ind w:left="360" w:hanging="270"/>
-              <w:contextualSpacing w:val="1"/>
-              <w:rPr>
-                <w:color w:val="2d4c53"/>
-                <w:sz w:val="20"/>
-                <w:szCs w:val="20"/>
-              </w:rPr>
-            </w:pPr>
-            <w:r>
-              <w:rPr>
-                <w:color w:val="2d4c53"/>
-                <w:sz w:val="20"/>
-                <w:szCs w:val="20"/>
-                <w:rtl w:val="0"/>
-              </w:rPr>
-              <w:t xml:space="preserve">Ran </w:t>
-            </w:r>
-            <w:r>
-              <w:rPr>
-                <w:b w:val="1"/>
-                <w:color w:val="cd6e15"/>
-                <w:sz w:val="20"/>
-                <w:szCs w:val="20"/>
-                <w:rtl w:val="0"/>
-              </w:rPr>
-              <w:t xml:space="preserve">A/B tests</w:t>
-            </w:r>
-            <w:r>
-              <w:rPr>
-                <w:color w:val="2d4c53"/>
-                <w:sz w:val="20"/>
-                <w:szCs w:val="20"/>
-                <w:rtl w:val="0"/>
-              </w:rPr>
-              <w:t xml:space="preserve"> to objectively evaluate features and tuning decisions</w:t>
-            </w:r>
-          </w:p>
-          <w:p>
-            <w:pPr>
-              <w:widowControl w:val="0"/>
-              <w:numPr>
-                <w:ilvl w:val="0"/>
-                <w:numId w:val="4"/>
-              </w:numPr>
-              <w:spacing w:after="20" w:line="335.99999999999994" w:lineRule="auto"/>
-              <w:ind w:left="360" w:hanging="270"/>
-              <w:rPr>
-                <w:color w:val="2d4c53"/>
-                <w:sz w:val="20"/>
-                <w:szCs w:val="20"/>
-              </w:rPr>
-            </w:pPr>
-            <w:r>
-              <w:rPr>
-                <w:color w:val="2d4c53"/>
-                <w:sz w:val="20"/>
-                <w:szCs w:val="20"/>
-                <w:rtl w:val="0"/>
-              </w:rPr>
-              <w:t xml:space="preserve">Released </w:t>
-            </w:r>
-            <w:r>
-              <w:rPr>
-                <w:b w:val="1"/>
-                <w:color w:val="cd6e15"/>
-                <w:sz w:val="20"/>
-                <w:szCs w:val="20"/>
-                <w:rtl w:val="0"/>
-              </w:rPr>
-              <w:t xml:space="preserve">weekly updates</w:t>
-            </w:r>
-            <w:r>
-              <w:rPr>
-                <w:color w:val="2d4c53"/>
-                <w:sz w:val="20"/>
-                <w:szCs w:val="20"/>
-                <w:rtl w:val="0"/>
-              </w:rPr>
-              <w:t xml:space="preserve"> to Cafe World’s 30 Million active users</w:t>
-            </w:r>
-          </w:p>
-        </w:tc>
-        <w:tc>
-          <w:tcPr>
-            <w:vMerge w:val="continue"/>
-            <w:shd w:fill="f0ebe6"/>
-            <w:tcMar>
-              <w:top w:w="100.0" w:type="dxa"/>
-              <w:left w:w="100.0" w:type="dxa"/>
-              <w:bottom w:w="100.0" w:type="dxa"/>
-              <w:right w:w="100.0" w:type="dxa"/>
-            </w:tcMar>
-          </w:tcPr>
-          <w:p>
-            <w:pPr>
-              <w:widowControl w:val="0"/>
-              <w:spacing w:after="0" w:before="0" w:line="240" w:lineRule="auto"/>
-              <w:ind w:left="0" w:firstLine="0"/>
-              <w:contextualSpacing w:val="0"/>
-            </w:pPr>
-            <w:r>
-              <w:rPr>
-                <w:rtl w:val="0"/>
-              </w:rPr>
-            </w:r>
-          </w:p>
-        </w:tc>
-        <w:tc>
-          <w:tcPr>
-            <w:vMerge w:val="continue"/>
-            <w:tcMar>
-              <w:top w:w="100.0" w:type="dxa"/>
-              <w:left w:w="100.0" w:type="dxa"/>
-              <w:bottom w:w="100.0" w:type="dxa"/>
-              <w:right w:w="100.0" w:type="dxa"/>
-            </w:tcMar>
-          </w:tcPr>
-          <w:p>
-            <w:pPr>
-              <w:widowControl w:val="0"/>
-              <w:spacing w:after="0" w:before="0" w:line="240" w:lineRule="auto"/>
-              <w:ind w:left="0" w:firstLine="0"/>
-              <w:contextualSpacing w:val="0"/>
-            </w:pPr>
-            <w:r>
-              <w:rPr>
-                <w:rtl w:val="0"/>
-              </w:rPr>
-            </w:r>
-          </w:p>
-        </w:tc>
-      </w:tr>
-      <w:tr>
-        <w:trPr>
-          <w:trHeight w:val="620" w:hRule="atLeast"/>
-        </w:trPr>
-        <w:tc>
-          <w:tcPr>
-            <w:tcMar>
-              <w:top w:w="100.0" w:type="dxa"/>
-              <w:left w:w="100.0" w:type="dxa"/>
-              <w:bottom w:w="100.0" w:type="dxa"/>
-              <w:right w:w="100.0" w:type="dxa"/>
-            </w:tcMar>
-          </w:tcPr>
-          <w:p>
-            <w:pPr>
-              <w:widowControl w:val="0"/>
-              <w:spacing w:before="20" w:line="335.99999999999994" w:lineRule="auto"/>
-              <w:contextualSpacing w:val="0"/>
-              <w:jc w:val="right"/>
-            </w:pPr>
-            <w:r>
-              <w:rPr>
-                <w:color w:val="2d4c53"/>
-                <w:sz w:val="20"/>
-                <w:szCs w:val="20"/>
-                <w:rtl w:val="0"/>
-              </w:rPr>
-              <w:t xml:space="preserve">Cryptic Studios</w:t>
-            </w:r>
-          </w:p>
-          <w:p>
-            <w:pPr>
-              <w:widowControl w:val="0"/>
-              <w:spacing w:line="335.99999999999994" w:lineRule="auto"/>
-              <w:contextualSpacing w:val="0"/>
-              <w:jc w:val="right"/>
-            </w:pPr>
-            <w:r>
-              <w:rPr>
-                <w:b w:val="1"/>
-                <w:color w:val="2d4c53"/>
-                <w:sz w:val="20"/>
-                <w:szCs w:val="20"/>
-                <w:rtl w:val="0"/>
-              </w:rPr>
-              <w:t xml:space="preserve">Combat Designer</w:t>
-            </w:r>
-          </w:p>
-          <w:p>
-            <w:pPr>
-              <w:widowControl w:val="0"/>
-              <w:spacing w:line="335.99999999999994" w:lineRule="auto"/>
-              <w:contextualSpacing w:val="0"/>
-              <w:jc w:val="right"/>
-            </w:pPr>
-            <w:r>
-              <w:rPr>
-                <w:color w:val="2d4c53"/>
-                <w:sz w:val="20"/>
-                <w:szCs w:val="20"/>
-                <w:rtl w:val="0"/>
-              </w:rPr>
-              <w:t xml:space="preserve">2008 – 2010</w:t>
-            </w:r>
-          </w:p>
-        </w:tc>
-        <w:tc>
-          <w:tcPr>
-            <w:gridSpan w:val="4"/>
-            <w:tcMar>
-              <w:top w:w="100.0" w:type="dxa"/>
-              <w:left w:w="100.0" w:type="dxa"/>
-              <w:bottom w:w="100.0" w:type="dxa"/>
-              <w:right w:w="100.0" w:type="dxa"/>
-            </w:tcMar>
-          </w:tcPr>
-          <w:p>
-            <w:pPr>
-              <w:widowControl w:val="0"/>
-              <w:numPr>
-                <w:ilvl w:val="0"/>
-                <w:numId w:val="6"/>
-              </w:numPr>
-              <w:spacing w:before="20" w:line="335.99999999999994" w:lineRule="auto"/>
-              <w:ind w:left="360" w:hanging="270"/>
-              <w:rPr>
-                <w:color w:val="2d4c53"/>
-                <w:sz w:val="20"/>
-                <w:szCs w:val="20"/>
-              </w:rPr>
-            </w:pPr>
-            <w:r>
-              <w:rPr>
-                <w:color w:val="2d4c53"/>
-                <w:sz w:val="20"/>
-                <w:szCs w:val="20"/>
-                <w:rtl w:val="0"/>
-              </w:rPr>
-              <w:t xml:space="preserve">Designed and tuned over 5000 MMORPG enemies and abilities</w:t>
-            </w:r>
-          </w:p>
-          <w:p>
-            <w:pPr>
-              <w:widowControl w:val="0"/>
-              <w:numPr>
-                <w:ilvl w:val="0"/>
-                <w:numId w:val="6"/>
-              </w:numPr>
-              <w:spacing w:line="335.99999999999994" w:lineRule="auto"/>
-              <w:ind w:left="360" w:hanging="270"/>
-              <w:contextualSpacing w:val="1"/>
-              <w:rPr>
-                <w:color w:val="2d4c53"/>
-                <w:sz w:val="20"/>
-                <w:szCs w:val="20"/>
-              </w:rPr>
-            </w:pPr>
-            <w:r>
-              <w:rPr>
-                <w:color w:val="2d4c53"/>
-                <w:sz w:val="20"/>
-                <w:szCs w:val="20"/>
-                <w:rtl w:val="0"/>
-              </w:rPr>
-              <w:t xml:space="preserve">Programmed small </w:t>
-            </w:r>
-            <w:r>
-              <w:rPr>
-                <w:b w:val="1"/>
-                <w:color w:val="cd6e15"/>
-                <w:sz w:val="20"/>
-                <w:szCs w:val="20"/>
-                <w:rtl w:val="0"/>
-              </w:rPr>
-              <w:t xml:space="preserve">C# tools</w:t>
-            </w:r>
-            <w:r>
-              <w:rPr>
-                <w:color w:val="2d4c53"/>
-                <w:sz w:val="20"/>
-                <w:szCs w:val="20"/>
-                <w:rtl w:val="0"/>
-              </w:rPr>
-              <w:t xml:space="preserve"> to improve my efficiency and accuracy</w:t>
-            </w:r>
-          </w:p>
-          <w:p>
-            <w:pPr>
-              <w:widowControl w:val="0"/>
-              <w:numPr>
-                <w:ilvl w:val="0"/>
-                <w:numId w:val="6"/>
-              </w:numPr>
-              <w:spacing w:after="20" w:line="335.99999999999994" w:lineRule="auto"/>
-              <w:ind w:left="360" w:hanging="270"/>
-              <w:rPr>
-                <w:color w:val="2d4c53"/>
-                <w:sz w:val="20"/>
-                <w:szCs w:val="20"/>
-              </w:rPr>
-            </w:pPr>
-            <w:r>
-              <w:rPr>
-                <w:color w:val="2d4c53"/>
-                <w:sz w:val="20"/>
-                <w:szCs w:val="20"/>
-                <w:rtl w:val="0"/>
-              </w:rPr>
-              <w:t xml:space="preserve">Collaborated with engineers to profile and </w:t>
-            </w:r>
-            <w:r>
-              <w:rPr>
-                <w:b w:val="1"/>
-                <w:color w:val="cd6e15"/>
-                <w:sz w:val="20"/>
-                <w:szCs w:val="20"/>
-                <w:rtl w:val="0"/>
-              </w:rPr>
-              <w:t xml:space="preserve">optimize</w:t>
-            </w:r>
-            <w:r>
-              <w:rPr>
-                <w:color w:val="2d4c53"/>
-                <w:sz w:val="20"/>
-                <w:szCs w:val="20"/>
-                <w:rtl w:val="0"/>
-              </w:rPr>
-              <w:t xml:space="preserve"> combat abilities</w:t>
-            </w:r>
-          </w:p>
-        </w:tc>
-        <w:tc>
-          <w:tcPr>
-            <w:vMerge w:val="continue"/>
-            <w:shd w:fill="f0ebe6"/>
-            <w:tcMar>
-              <w:top w:w="100.0" w:type="dxa"/>
-              <w:left w:w="100.0" w:type="dxa"/>
-              <w:bottom w:w="100.0" w:type="dxa"/>
-              <w:right w:w="100.0" w:type="dxa"/>
-            </w:tcMar>
-          </w:tcPr>
-          <w:p>
-            <w:pPr>
-              <w:widowControl w:val="0"/>
-              <w:spacing w:after="0" w:before="0" w:line="240" w:lineRule="auto"/>
-              <w:ind w:left="0" w:firstLine="0"/>
-              <w:contextualSpacing w:val="0"/>
-            </w:pPr>
-            <w:r>
-              <w:rPr>
-                <w:rtl w:val="0"/>
-              </w:rPr>
-            </w:r>
-          </w:p>
-        </w:tc>
-        <w:tc>
-          <w:tcPr>
-            <w:vMerge w:val="continue"/>
-            <w:tcMar>
-              <w:top w:w="100.0" w:type="dxa"/>
-              <w:left w:w="100.0" w:type="dxa"/>
-              <w:bottom w:w="100.0" w:type="dxa"/>
-              <w:right w:w="100.0" w:type="dxa"/>
-            </w:tcMar>
-          </w:tcPr>
-          <w:p>
-            <w:pPr>
-              <w:widowControl w:val="0"/>
-              <w:spacing w:after="0" w:before="0" w:line="240" w:lineRule="auto"/>
-              <w:ind w:left="0" w:firstLine="0"/>
-              <w:contextualSpacing w:val="0"/>
-            </w:pPr>
-            <w:r>
-              <w:rPr>
-                <w:rtl w:val="0"/>
-              </w:rPr>
-            </w:r>
-          </w:p>
-        </w:tc>
-      </w:tr>
-      <w:tr>
-        <w:trPr>
-          <w:trHeight w:val="400" w:hRule="atLeast"/>
-        </w:trPr>
-        <w:tc>
-          <w:tcPr>
-            <w:tcMar>
-              <w:top w:w="100.0" w:type="dxa"/>
-              <w:left w:w="100.0" w:type="dxa"/>
-              <w:bottom w:w="100.0" w:type="dxa"/>
-              <w:right w:w="100.0" w:type="dxa"/>
-            </w:tcMar>
-          </w:tcPr>
-          <w:p>
-            <w:pPr>
-              <w:widowControl w:val="0"/>
-              <w:spacing w:before="20" w:line="335.99999999999994" w:lineRule="auto"/>
-              <w:contextualSpacing w:val="0"/>
-              <w:jc w:val="right"/>
-            </w:pPr>
-            <w:r>
-              <w:rPr>
-                <w:color w:val="2d4c53"/>
-                <w:sz w:val="20"/>
-                <w:szCs w:val="20"/>
-                <w:rtl w:val="0"/>
-              </w:rPr>
-              <w:t xml:space="preserve">Electronic Arts</w:t>
-            </w:r>
-          </w:p>
-          <w:p>
-            <w:pPr>
-              <w:widowControl w:val="0"/>
-              <w:spacing w:line="335.99999999999994" w:lineRule="auto"/>
-              <w:contextualSpacing w:val="0"/>
-              <w:jc w:val="right"/>
-            </w:pPr>
-            <w:r>
-              <w:rPr>
-                <w:b w:val="1"/>
-                <w:color w:val="2d4c53"/>
-                <w:sz w:val="20"/>
-                <w:szCs w:val="20"/>
-                <w:rtl w:val="0"/>
-              </w:rPr>
-              <w:t xml:space="preserve">Systems Designer</w:t>
-            </w:r>
-          </w:p>
-          <w:p>
-            <w:pPr>
-              <w:widowControl w:val="0"/>
-              <w:spacing w:line="335.99999999999994" w:lineRule="auto"/>
-              <w:contextualSpacing w:val="0"/>
-              <w:jc w:val="right"/>
-            </w:pPr>
-            <w:r>
-              <w:rPr>
-                <w:color w:val="2d4c53"/>
-                <w:sz w:val="20"/>
-                <w:szCs w:val="20"/>
-                <w:rtl w:val="0"/>
-              </w:rPr>
-              <w:t xml:space="preserve">2005 – 2008</w:t>
-            </w:r>
-          </w:p>
-        </w:tc>
-        <w:tc>
-          <w:tcPr>
-            <w:gridSpan w:val="4"/>
+            <w:vMerge w:val="restart"/>
             <w:tcMar>
               <w:top w:w="100.0" w:type="dxa"/>
               <w:left w:w="100.0" w:type="dxa"/>
@@ -2885,7 +2802,7 @@
                 <w:ilvl w:val="0"/>
                 <w:numId w:val="2"/>
               </w:numPr>
-              <w:spacing w:after="120" w:before="0" w:line="335.99999999999994" w:lineRule="auto"/>
+              <w:spacing w:after="240" w:before="0" w:line="335.99999999999994" w:lineRule="auto"/>
               <w:ind w:left="360" w:hanging="270"/>
               <w:rPr>
                 <w:color w:val="2d4c53"/>
@@ -2966,11 +2883,12 @@
       </w:tr>
       <w:tr>
         <w:trPr>
-          <w:trHeight w:val="140" w:hRule="atLeast"/>
+          <w:trHeight w:val="100" w:hRule="atLeast"/>
         </w:trPr>
         <w:tc>
           <w:tcPr>
-            <w:vMerge w:val="restart"/>
+            <w:gridSpan w:val="2"/>
+            <w:vMerge w:val="continue"/>
             <w:tcMar>
               <w:top w:w="100.0" w:type="dxa"/>
               <w:left w:w="100.0" w:type="dxa"/>
@@ -2981,94 +2899,22 @@
           <w:p>
             <w:pPr>
               <w:widowControl w:val="0"/>
-              <w:spacing w:before="0" w:line="335.99999999999994" w:lineRule="auto"/>
+              <w:spacing w:after="0" w:before="0" w:line="240" w:lineRule="auto"/>
+              <w:ind w:left="0" w:firstLine="0"/>
               <w:contextualSpacing w:val="0"/>
               <w:jc w:val="right"/>
             </w:pPr>
             <w:r>
               <w:rPr>
-                <w:color w:val="2d4c53"/>
-                <w:sz w:val="20"/>
-                <w:szCs w:val="20"/>
-                <w:rtl w:val="0"/>
-              </w:rPr>
-              <w:t xml:space="preserve">Carnegie Mellon</w:t>
-            </w:r>
-          </w:p>
-          <w:p>
-            <w:pPr>
-              <w:widowControl w:val="0"/>
-              <w:spacing w:before="0" w:line="335.99999999999994" w:lineRule="auto"/>
-              <w:contextualSpacing w:val="0"/>
-              <w:jc w:val="right"/>
-            </w:pPr>
-            <w:r>
-              <w:rPr>
-                <w:b w:val="1"/>
-                <w:color w:val="2d4c53"/>
-                <w:sz w:val="20"/>
-                <w:szCs w:val="20"/>
-                <w:rtl w:val="0"/>
-              </w:rPr>
-              <w:t xml:space="preserve">Bachelor of Arts Professional Writing</w:t>
-            </w:r>
-          </w:p>
-          <w:p>
-            <w:pPr>
-              <w:widowControl w:val="0"/>
-              <w:spacing w:before="0" w:line="240" w:lineRule="auto"/>
-              <w:contextualSpacing w:val="0"/>
-              <w:jc w:val="right"/>
-            </w:pPr>
-            <w:r>
-              <w:rPr>
-                <w:color w:val="2d4c53"/>
-                <w:sz w:val="20"/>
-                <w:szCs w:val="20"/>
-                <w:rtl w:val="0"/>
-              </w:rPr>
-              <w:t xml:space="preserve">2005</w:t>
-            </w:r>
-            <w:r>
-              <w:rPr>
-                <w:b w:val="1"/>
-                <w:color w:val="2d4c53"/>
-                <w:sz w:val="20"/>
-                <w:szCs w:val="20"/>
-                <w:rtl w:val="0"/>
-              </w:rPr>
-              <w:t xml:space="preserve"> </w:t>
+                <w:rtl w:val="0"/>
+              </w:rPr>
             </w:r>
           </w:p>
         </w:tc>
         <w:tc>
           <w:tcPr>
             <w:gridSpan w:val="4"/>
-            <w:tcMar>
-              <w:left w:w="0.0" w:type="dxa"/>
-              <w:right w:w="0.0" w:type="dxa"/>
-            </w:tcMar>
-          </w:tcPr>
-          <w:p>
-            <w:pPr>
-              <w:keepNext w:val="0"/>
-              <w:keepLines w:val="0"/>
-              <w:widowControl w:val="0"/>
-              <w:spacing w:after="0" w:before="0" w:line="240" w:lineRule="auto"/>
-              <w:contextualSpacing w:val="0"/>
-              <w:jc w:val="left"/>
-            </w:pPr>
-            <w:r>
-              <w:rPr>
-                <w:rtl w:val="0"/>
-              </w:rPr>
-            </w:r>
-          </w:p>
-        </w:tc>
-        <w:tc>
-          <w:tcPr>
             <w:vMerge w:val="continue"/>
-            <w:shd w:fill="f0ebe6"/>
             <w:tcMar>
               <w:top w:w="100.0" w:type="dxa"/>
               <w:left w:w="100.0" w:type="dxa"/>
@@ -3092,6 +2938,27 @@
         </w:tc>
         <w:tc>
           <w:tcPr>
+            <w:tcMar>
+              <w:left w:w="0.0" w:type="dxa"/>
+              <w:right w:w="0.0" w:type="dxa"/>
+            </w:tcMar>
+          </w:tcPr>
+          <w:p>
+            <w:pPr>
+              <w:widowControl w:val="0"/>
+              <w:spacing w:after="0" w:before="0" w:line="240" w:lineRule="auto"/>
+              <w:ind w:left="0" w:firstLine="0"/>
+              <w:contextualSpacing w:val="0"/>
+            </w:pPr>
+            <w:r>
+              <w:rPr>
+                <w:rtl w:val="0"/>
+              </w:rPr>
+            </w:r>
+          </w:p>
+        </w:tc>
+        <w:tc>
+          <w:tcPr>
             <w:vMerge w:val="continue"/>
             <w:tcMar>
               <w:top w:w="100.0" w:type="dxa"/>
@@ -3117,11 +2984,10 @@
       </w:tr>
       <w:tr>
         <w:trPr>
-          <w:trHeight w:val="760" w:hRule="atLeast"/>
+          <w:trHeight w:val="860" w:hRule="atLeast"/>
         </w:trPr>
         <w:tc>
           <w:tcPr>
-            <w:vMerge w:val="continue"/>
             <w:tcMar>
               <w:top w:w="100.0" w:type="dxa"/>
               <w:left w:w="100.0" w:type="dxa"/>
@@ -3132,6 +2998,98 @@
           <w:p>
             <w:pPr>
               <w:widowControl w:val="0"/>
+              <w:spacing w:line="335.99999999999994" w:lineRule="auto"/>
+              <w:contextualSpacing w:val="0"/>
+              <w:jc w:val="right"/>
+            </w:pPr>
+            <w:r>
+              <w:rPr>
+                <w:rtl w:val="0"/>
+              </w:rPr>
+            </w:r>
+          </w:p>
+        </w:tc>
+        <w:tc>
+          <w:tcPr>
+            <w:gridSpan w:val="2"/>
+            <w:shd w:fill="f0ebe6"/>
+            <w:tcMar>
+              <w:top w:w="115.19999999999999" w:type="dxa"/>
+              <w:left w:w="115.19999999999999" w:type="dxa"/>
+              <w:bottom w:w="115.19999999999999" w:type="dxa"/>
+              <w:right w:w="115.19999999999999" w:type="dxa"/>
+            </w:tcMar>
+          </w:tcPr>
+          <w:p>
+            <w:pPr>
+              <w:widowControl w:val="0"/>
+              <w:spacing w:before="60" w:line="335.99999999999994" w:lineRule="auto"/>
+              <w:contextualSpacing w:val="0"/>
+              <w:jc w:val="center"/>
+            </w:pPr>
+            <w:r>
+              <w:rPr>
+                <w:color w:val="2d4c53"/>
+                <w:sz w:val="20"/>
+                <w:szCs w:val="20"/>
+                <w:rtl w:val="0"/>
+              </w:rPr>
+              <w:t xml:space="preserve">Carnegie Mellon University</w:t>
+            </w:r>
+          </w:p>
+          <w:p>
+            <w:pPr>
+              <w:widowControl w:val="0"/>
+              <w:spacing w:line="335.99999999999994" w:lineRule="auto"/>
+              <w:contextualSpacing w:val="0"/>
+              <w:jc w:val="center"/>
+            </w:pPr>
+            <w:r>
+              <w:rPr>
+                <w:b w:val="1"/>
+                <w:color w:val="2d4c53"/>
+                <w:sz w:val="20"/>
+                <w:szCs w:val="20"/>
+                <w:rtl w:val="0"/>
+              </w:rPr>
+              <w:t xml:space="preserve">BA Professional Writing</w:t>
+            </w:r>
+          </w:p>
+          <w:p>
+            <w:pPr>
+              <w:widowControl w:val="0"/>
+              <w:spacing w:line="240" w:lineRule="auto"/>
+              <w:contextualSpacing w:val="0"/>
+              <w:jc w:val="center"/>
+            </w:pPr>
+            <w:r>
+              <w:rPr>
+                <w:color w:val="2d4c53"/>
+                <w:sz w:val="20"/>
+                <w:szCs w:val="20"/>
+                <w:rtl w:val="0"/>
+              </w:rPr>
+              <w:t xml:space="preserve">2005</w:t>
+            </w:r>
+            <w:r>
+              <w:rPr>
+                <w:rtl w:val="0"/>
+              </w:rPr>
+            </w:r>
+          </w:p>
+        </w:tc>
+        <w:tc>
+          <w:tcPr>
+            <w:tcMar>
+              <w:top w:w="115.19999999999999" w:type="dxa"/>
+              <w:left w:w="115.19999999999999" w:type="dxa"/>
+              <w:bottom w:w="115.19999999999999" w:type="dxa"/>
+              <w:right w:w="115.19999999999999" w:type="dxa"/>
+            </w:tcMar>
+          </w:tcPr>
+          <w:p>
+            <w:pPr>
+              <w:widowControl w:val="0"/>
               <w:spacing w:after="0" w:before="0" w:line="240" w:lineRule="auto"/>
               <w:ind w:left="0" w:firstLine="0"/>
               <w:contextualSpacing w:val="0"/>
@@ -3146,115 +3104,89 @@
         </w:tc>
         <w:tc>
           <w:tcPr>
-            <w:tcMar>
-              <w:top w:w="100.0" w:type="dxa"/>
-              <w:left w:w="100.0" w:type="dxa"/>
-              <w:bottom w:w="100.0" w:type="dxa"/>
-              <w:right w:w="100.0" w:type="dxa"/>
-            </w:tcMar>
-          </w:tcPr>
-          <w:p>
-            <w:pPr>
-              <w:keepNext w:val="0"/>
-              <w:keepLines w:val="0"/>
-              <w:widowControl w:val="0"/>
-              <w:spacing w:after="0" w:before="0" w:line="360" w:lineRule="auto"/>
+            <w:shd w:fill="f0ebe6"/>
+            <w:tcMar>
+              <w:top w:w="115.19999999999999" w:type="dxa"/>
+              <w:left w:w="115.19999999999999" w:type="dxa"/>
+              <w:bottom w:w="115.19999999999999" w:type="dxa"/>
+              <w:right w:w="115.19999999999999" w:type="dxa"/>
+            </w:tcMar>
+          </w:tcPr>
+          <w:p>
+            <w:pPr>
+              <w:widowControl w:val="0"/>
+              <w:spacing w:before="60" w:line="335.99999999999994" w:lineRule="auto"/>
               <w:contextualSpacing w:val="0"/>
               <w:jc w:val="right"/>
             </w:pPr>
             <w:r>
               <w:rPr>
-                <w:rtl w:val="0"/>
-              </w:rPr>
-            </w:r>
-          </w:p>
-        </w:tc>
-        <w:tc>
-          <w:tcPr>
+                <w:b w:val="1"/>
+                <w:color w:val="2d4c53"/>
+                <w:sz w:val="20"/>
+                <w:szCs w:val="20"/>
+                <w:rtl w:val="0"/>
+              </w:rPr>
+              <w:t xml:space="preserve">GITHUB</w:t>
+            </w:r>
+          </w:p>
+          <w:p>
+            <w:pPr>
+              <w:widowControl w:val="0"/>
+              <w:spacing w:line="335.99999999999994" w:lineRule="auto"/>
+              <w:contextualSpacing w:val="0"/>
+              <w:jc w:val="right"/>
+            </w:pPr>
+            <w:r>
+              <w:rPr>
+                <w:b w:val="1"/>
+                <w:color w:val="2d4c53"/>
+                <w:sz w:val="20"/>
+                <w:szCs w:val="20"/>
+                <w:rtl w:val="0"/>
+              </w:rPr>
+              <w:t xml:space="preserve">LINKEDIN</w:t>
+            </w:r>
+          </w:p>
+          <w:p>
+            <w:pPr>
+              <w:widowControl w:val="0"/>
+              <w:contextualSpacing w:val="0"/>
+              <w:jc w:val="right"/>
+            </w:pPr>
+            <w:r>
+              <w:rPr>
+                <w:b w:val="1"/>
+                <w:color w:val="2d4c53"/>
+                <w:sz w:val="20"/>
+                <w:szCs w:val="20"/>
+                <w:rtl w:val="0"/>
+              </w:rPr>
+              <w:t xml:space="preserve">EMAIL</w:t>
+            </w:r>
+            <w:r>
+              <w:rPr>
+                <w:rtl w:val="0"/>
+              </w:rPr>
+            </w:r>
+          </w:p>
+        </w:tc>
+        <w:tc>
+          <w:tcPr>
+            <w:gridSpan w:val="2"/>
             <w:shd w:fill="f0ebe6"/>
             <w:tcMar>
-              <w:top w:w="100.0" w:type="dxa"/>
-              <w:left w:w="100.0" w:type="dxa"/>
-              <w:bottom w:w="100.0" w:type="dxa"/>
-              <w:right w:w="100.0" w:type="dxa"/>
-            </w:tcMar>
-          </w:tcPr>
-          <w:p>
-            <w:pPr>
-              <w:keepNext w:val="0"/>
-              <w:keepLines w:val="0"/>
-              <w:widowControl w:val="0"/>
-              <w:spacing w:after="0" w:before="0" w:line="335.99999999999994" w:lineRule="auto"/>
-              <w:contextualSpacing w:val="0"/>
-              <w:jc w:val="right"/>
-            </w:pPr>
-            <w:r>
-              <w:rPr>
-                <w:b w:val="1"/>
-                <w:color w:val="2d4c53"/>
-                <w:sz w:val="20"/>
-                <w:szCs w:val="20"/>
-                <w:rtl w:val="0"/>
-              </w:rPr>
-              <w:t xml:space="preserve">GITHUB</w:t>
-            </w:r>
-          </w:p>
-          <w:p>
-            <w:pPr>
-              <w:widowControl w:val="0"/>
-              <w:spacing w:after="0" w:line="335.99999999999994" w:lineRule="auto"/>
-              <w:contextualSpacing w:val="0"/>
-              <w:jc w:val="right"/>
-            </w:pPr>
-            <w:r>
-              <w:rPr>
-                <w:b w:val="1"/>
-                <w:color w:val="2d4c53"/>
-                <w:sz w:val="20"/>
-                <w:szCs w:val="20"/>
-                <w:rtl w:val="0"/>
-              </w:rPr>
-              <w:t xml:space="preserve">LINKEDIN</w:t>
-            </w:r>
-          </w:p>
-          <w:p>
-            <w:pPr>
-              <w:widowControl w:val="0"/>
-              <w:spacing w:after="0" w:line="276" w:lineRule="auto"/>
-              <w:contextualSpacing w:val="0"/>
-              <w:jc w:val="right"/>
-            </w:pPr>
-            <w:r>
-              <w:rPr>
-                <w:b w:val="1"/>
-                <w:color w:val="2d4c53"/>
-                <w:sz w:val="20"/>
-                <w:szCs w:val="20"/>
-                <w:rtl w:val="0"/>
-              </w:rPr>
-              <w:t xml:space="preserve">EMAIL</w:t>
-            </w:r>
-            <w:r>
-              <w:rPr>
-                <w:rtl w:val="0"/>
-              </w:rPr>
-            </w:r>
-          </w:p>
-        </w:tc>
-        <w:tc>
-          <w:tcPr>
-            <w:shd w:fill="f0ebe6"/>
-            <w:tcMar>
-              <w:top w:w="100.0" w:type="dxa"/>
-              <w:left w:w="100.0" w:type="dxa"/>
-              <w:bottom w:w="100.0" w:type="dxa"/>
-              <w:right w:w="100.0" w:type="dxa"/>
-            </w:tcMar>
-          </w:tcPr>
-          <w:p>
-            <w:pPr>
-              <w:widowControl w:val="0"/>
-              <w:spacing w:after="0" w:before="0" w:line="335.99999999999994" w:lineRule="auto"/>
+              <w:top w:w="115.19999999999999" w:type="dxa"/>
+              <w:left w:w="115.19999999999999" w:type="dxa"/>
+              <w:bottom w:w="115.19999999999999" w:type="dxa"/>
+              <w:right w:w="115.19999999999999" w:type="dxa"/>
+            </w:tcMar>
+          </w:tcPr>
+          <w:p>
+            <w:pPr>
+              <w:widowControl w:val="0"/>
+              <w:spacing w:before="40" w:line="335.99999999999994" w:lineRule="auto"/>
+              <w:ind w:left="45" w:firstLine="0"/>
               <w:contextualSpacing w:val="0"/>
             </w:pPr>
             <w:hyperlink r:id="rId10">
@@ -3279,7 +3211,8 @@
           <w:p>
             <w:pPr>
               <w:widowControl w:val="0"/>
-              <w:spacing w:after="0" w:line="335.99999999999994" w:lineRule="auto"/>
+              <w:spacing w:line="335.99999999999994" w:lineRule="auto"/>
+              <w:ind w:left="45" w:firstLine="0"/>
               <w:contextualSpacing w:val="0"/>
             </w:pPr>
             <w:hyperlink r:id="rId11">
@@ -3304,7 +3237,8 @@
           <w:p>
             <w:pPr>
               <w:widowControl w:val="0"/>
-              <w:spacing w:after="0" w:line="276" w:lineRule="auto"/>
+              <w:spacing w:after="40" w:lineRule="auto"/>
+              <w:ind w:left="45" w:firstLine="0"/>
               <w:contextualSpacing w:val="0"/>
             </w:pPr>
             <w:hyperlink r:id="rId12">
@@ -3329,6 +3263,7 @@
         </w:tc>
         <w:tc>
           <w:tcPr>
+            <w:vMerge w:val="continue"/>
             <w:tcMar>
               <w:top w:w="100.0" w:type="dxa"/>
               <w:left w:w="100.0" w:type="dxa"/>
@@ -3339,112 +3274,9 @@
           <w:p>
             <w:pPr>
               <w:widowControl w:val="0"/>
-              <w:spacing w:before="0" w:line="360" w:lineRule="auto"/>
-              <w:contextualSpacing w:val="0"/>
-            </w:pPr>
-            <w:r>
-              <w:rPr>
-                <w:rtl w:val="0"/>
-              </w:rPr>
-            </w:r>
-          </w:p>
-        </w:tc>
-        <w:tc>
-          <w:tcPr>
-            <w:vMerge w:val="continue"/>
-            <w:shd w:fill="f0ebe6"/>
-            <w:tcMar>
-              <w:top w:w="100.0" w:type="dxa"/>
-              <w:left w:w="100.0" w:type="dxa"/>
-              <w:bottom w:w="100.0" w:type="dxa"/>
-              <w:right w:w="100.0" w:type="dxa"/>
-            </w:tcMar>
-          </w:tcPr>
-          <w:p>
-            <w:pPr>
-              <w:widowControl w:val="0"/>
               <w:spacing w:after="0" w:before="0" w:line="240" w:lineRule="auto"/>
               <w:ind w:left="0" w:firstLine="0"/>
               <w:contextualSpacing w:val="0"/>
-            </w:pPr>
-            <w:r>
-              <w:rPr>
-                <w:rtl w:val="0"/>
-              </w:rPr>
-            </w:r>
-          </w:p>
-        </w:tc>
-        <w:tc>
-          <w:tcPr>
-            <w:vMerge w:val="continue"/>
-            <w:tcMar>
-              <w:top w:w="100.0" w:type="dxa"/>
-              <w:left w:w="100.0" w:type="dxa"/>
-              <w:bottom w:w="100.0" w:type="dxa"/>
-              <w:right w:w="100.0" w:type="dxa"/>
-            </w:tcMar>
-          </w:tcPr>
-          <w:p>
-            <w:pPr>
-              <w:widowControl w:val="0"/>
-              <w:spacing w:after="0" w:before="0" w:line="240" w:lineRule="auto"/>
-              <w:ind w:left="0" w:firstLine="0"/>
-              <w:contextualSpacing w:val="0"/>
-            </w:pPr>
-            <w:r>
-              <w:rPr>
-                <w:rtl w:val="0"/>
-              </w:rPr>
-            </w:r>
-          </w:p>
-        </w:tc>
-      </w:tr>
-      <w:tr>
-        <w:trPr>
-          <w:trHeight w:val="80" w:hRule="atLeast"/>
-        </w:trPr>
-        <w:tc>
-          <w:tcPr>
-            <w:vMerge w:val="continue"/>
-            <w:tcMar>
-              <w:top w:w="100.0" w:type="dxa"/>
-              <w:left w:w="100.0" w:type="dxa"/>
-              <w:bottom w:w="100.0" w:type="dxa"/>
-              <w:right w:w="100.0" w:type="dxa"/>
-            </w:tcMar>
-          </w:tcPr>
-          <w:p>
-            <w:pPr>
-              <w:widowControl w:val="0"/>
-              <w:spacing w:after="0" w:before="0" w:line="240" w:lineRule="auto"/>
-              <w:ind w:left="0" w:firstLine="0"/>
-              <w:contextualSpacing w:val="0"/>
-              <w:jc w:val="right"/>
-            </w:pPr>
-            <w:r>
-              <w:rPr>
-                <w:rtl w:val="0"/>
-              </w:rPr>
-            </w:r>
-          </w:p>
-        </w:tc>
-        <w:tc>
-          <w:tcPr>
-            <w:gridSpan w:val="6"/>
-            <w:tcMar>
-              <w:left w:w="0.0" w:type="dxa"/>
-              <w:right w:w="0.0" w:type="dxa"/>
-            </w:tcMar>
-          </w:tcPr>
-          <w:p>
-            <w:pPr>
-              <w:keepNext w:val="0"/>
-              <w:keepLines w:val="0"/>
-              <w:widowControl w:val="0"/>
-              <w:spacing w:after="0" w:before="0" w:line="240" w:lineRule="auto"/>
-              <w:ind w:left="0" w:firstLine="0"/>
-              <w:contextualSpacing w:val="0"/>
-              <w:jc w:val="left"/>
             </w:pPr>
             <w:r>
               <w:rPr>
@@ -3921,7 +3753,7 @@
     <w:lvl w:ilvl="0">
       <w:start w:val="1"/>
       <w:numFmt w:val="bullet"/>
-      <w:lvlText w:val="‣"/>
+      <w:lvlText w:val="●"/>
       <w:lvlJc w:val="left"/>
       <w:pPr>
         <w:ind w:left="720" w:firstLine="360"/>
@@ -4138,6 +3970,116 @@
     </w:lvl>
   </w:abstractNum>
   <w:abstractNum w:abstractNumId="7">
+    <w:lvl w:ilvl="0">
+      <w:start w:val="1"/>
+      <w:numFmt w:val="bullet"/>
+      <w:lvlText w:val="‣"/>
+      <w:lvlJc w:val="left"/>
+      <w:pPr>
+        <w:ind w:left="720" w:firstLine="360"/>
+      </w:pPr>
+      <w:rPr>
+        <w:u w:val="none"/>
+      </w:rPr>
+    </w:lvl>
+    <w:lvl w:ilvl="1">
+      <w:start w:val="1"/>
+      <w:numFmt w:val="bullet"/>
+      <w:lvlText w:val="○"/>
+      <w:lvlJc w:val="left"/>
+      <w:pPr>
+        <w:ind w:left="1440" w:firstLine="1080"/>
+      </w:pPr>
+      <w:rPr>
+        <w:u w:val="none"/>
+      </w:rPr>
+    </w:lvl>
+    <w:lvl w:ilvl="2">
+      <w:start w:val="1"/>
+      <w:numFmt w:val="bullet"/>
+      <w:lvlText w:val="■"/>
+      <w:lvlJc w:val="left"/>
+      <w:pPr>
+        <w:ind w:left="2160" w:firstLine="1800"/>
+      </w:pPr>
+      <w:rPr>
+        <w:u w:val="none"/>
+      </w:rPr>
+    </w:lvl>
+    <w:lvl w:ilvl="3">
+      <w:start w:val="1"/>
+      <w:numFmt w:val="bullet"/>
+      <w:lvlText w:val="●"/>
+      <w:lvlJc w:val="left"/>
+      <w:pPr>
+        <w:ind w:left="2880" w:firstLine="2520"/>
+      </w:pPr>
+      <w:rPr>
+        <w:u w:val="none"/>
+      </w:rPr>
+    </w:lvl>
+    <w:lvl w:ilvl="4">
+      <w:start w:val="1"/>
+      <w:numFmt w:val="bullet"/>
+      <w:lvlText w:val="○"/>
+      <w:lvlJc w:val="left"/>
+      <w:pPr>
+        <w:ind w:left="3600" w:firstLine="3240"/>
+      </w:pPr>
+      <w:rPr>
+        <w:u w:val="none"/>
+      </w:rPr>
+    </w:lvl>
+    <w:lvl w:ilvl="5">
+      <w:start w:val="1"/>
+      <w:numFmt w:val="bullet"/>
+      <w:lvlText w:val="■"/>
+      <w:lvlJc w:val="left"/>
+      <w:pPr>
+        <w:ind w:left="4320" w:firstLine="3960"/>
+      </w:pPr>
+      <w:rPr>
+        <w:u w:val="none"/>
+      </w:rPr>
+    </w:lvl>
+    <w:lvl w:ilvl="6">
+      <w:start w:val="1"/>
+      <w:numFmt w:val="bullet"/>
+      <w:lvlText w:val="●"/>
+      <w:lvlJc w:val="left"/>
+      <w:pPr>
+        <w:ind w:left="5040" w:firstLine="4680"/>
+      </w:pPr>
+      <w:rPr>
+        <w:u w:val="none"/>
+      </w:rPr>
+    </w:lvl>
+    <w:lvl w:ilvl="7">
+      <w:start w:val="1"/>
+      <w:numFmt w:val="bullet"/>
+      <w:lvlText w:val="○"/>
+      <w:lvlJc w:val="left"/>
+      <w:pPr>
+        <w:ind w:left="5760" w:firstLine="5400"/>
+      </w:pPr>
+      <w:rPr>
+        <w:u w:val="none"/>
+      </w:rPr>
+    </w:lvl>
+    <w:lvl w:ilvl="8">
+      <w:start w:val="1"/>
+      <w:numFmt w:val="bullet"/>
+      <w:lvlText w:val="■"/>
+      <w:lvlJc w:val="left"/>
+      <w:pPr>
+        <w:ind w:left="6480" w:firstLine="6120"/>
+      </w:pPr>
+      <w:rPr>
+        <w:u w:val="none"/>
+      </w:rPr>
+    </w:lvl>
+  </w:abstractNum>
+  <w:abstractNum w:abstractNumId="8">
     <w:lvl w:ilvl="0">
       <w:start w:val="1"/>
       <w:numFmt w:val="bullet"/>
@@ -4267,6 +4209,9 @@
   </w:num>
   <w:num w:numId="7">
     <w:abstractNumId w:val="7"/>
+  </w:num>
+  <w:num w:numId="8">
+    <w:abstractNumId w:val="8"/>
   </w:num>
 </w:numbering>
 </file>

--- a/resume/Darga_Developer_Resume.docx
+++ b/resume/Darga_Developer_Resume.docx
@@ -156,7 +156,7 @@
                 <w:color w:val="2d4c53"/>
                 <w:rtl w:val="0"/>
               </w:rPr>
-              <w:t xml:space="preserve">Accomplished technology professional of 10 years, now focusing</w:t>
+              <w:t xml:space="preserve">Accomplished technology professional of 10 years, now focused</w:t>
             </w:r>
           </w:p>
           <w:p>

--- a/resume/Darga_Developer_Resume.docx
+++ b/resume/Darga_Developer_Resume.docx
@@ -17,7 +17,7 @@
     <w:tbl>
       <w:tblPr>
         <w:tblStyle w:val="Table1"/>
-        <w:bidi w:val="0"/>
+        <w:bidiVisual w:val="0"/>
         <w:tblW w:w="12225.0" w:type="dxa"/>
         <w:jc w:val="left"/>
         <w:tblLayout w:type="fixed"/>
@@ -97,7 +97,7 @@
                 <w:szCs w:val="40"/>
                 <w:rtl w:val="0"/>
               </w:rPr>
-              <w:t xml:space="preserve">Software Developer</w:t>
+              <w:t xml:space="preserve">Software Engineer</w:t>
             </w:r>
           </w:p>
           <w:p>
@@ -172,7 +172,7 @@
                 <w:color w:val="2d4c53"/>
                 <w:rtl w:val="0"/>
               </w:rPr>
-              <w:t xml:space="preserve">on Software Development.  Dedicated to making useful products, </w:t>
+              <w:t xml:space="preserve">on software development.  Dedicated to making useful products, </w:t>
             </w:r>
           </w:p>
           <w:p>

--- a/resume/Darga_Developer_Resume.docx
+++ b/resume/Darga_Developer_Resume.docx
@@ -225,7 +225,7 @@
                   <w:u w:val="single"/>
                   <w:rtl w:val="0"/>
                 </w:rPr>
-                <w:t xml:space="preserve">Apartment Highlights</w:t>
+                <w:t xml:space="preserve">Darkest Timeline Me</w:t>
               </w:r>
             </w:hyperlink>
             <w:r>
@@ -258,7 +258,7 @@
                 <w:szCs w:val="20"/>
                 <w:rtl w:val="0"/>
               </w:rPr>
-              <w:t xml:space="preserve">Sept 2016</w:t>
+              <w:t xml:space="preserve">Jan 2017</w:t>
             </w:r>
             <w:r>
               <w:rPr>
@@ -300,7 +300,7 @@
                 <w:szCs w:val="20"/>
                 <w:rtl w:val="0"/>
               </w:rPr>
-              <w:t xml:space="preserve">Shorten apartment description to query-relevant snippet via </w:t>
+              <w:t xml:space="preserve">Let users overlay their photo with an evil beard via </w:t>
             </w:r>
             <w:r>
               <w:rPr>
@@ -310,7 +310,12 @@
                 <w:szCs w:val="20"/>
                 <w:rtl w:val="0"/>
               </w:rPr>
-              <w:t xml:space="preserve">Node.js</w:t>
+              <w:t xml:space="preserve">HTML5 Canvas</w:t>
+            </w:r>
+            <w:r>
+              <w:rPr>
+                <w:rtl w:val="0"/>
+              </w:rPr>
             </w:r>
           </w:p>
           <w:p>
@@ -320,7 +325,7 @@
                 <w:ilvl w:val="0"/>
                 <w:numId w:val="8"/>
               </w:numPr>
-              <w:spacing w:after="20" w:before="0" w:line="335.99999999999994" w:lineRule="auto"/>
+              <w:spacing w:before="20" w:line="335.99999999999994" w:lineRule="auto"/>
               <w:ind w:left="360" w:right="285" w:hanging="270"/>
               <w:rPr>
                 <w:color w:val="2d4c53"/>
@@ -335,21 +340,26 @@
                 <w:szCs w:val="20"/>
                 <w:rtl w:val="0"/>
               </w:rPr>
-              <w:t xml:space="preserve">M</w:t>
-            </w:r>
-            <w:r>
-              <w:rPr>
-                <w:color w:val="2d4c53"/>
-                <w:sz w:val="20"/>
-                <w:szCs w:val="20"/>
-                <w:rtl w:val="0"/>
-              </w:rPr>
-              <w:t xml:space="preserve">atch query keywords to relevant categories using dictionaries</w:t>
-            </w:r>
-            <w:r>
-              <w:rPr>
-                <w:rtl w:val="0"/>
-              </w:rPr>
+              <w:t xml:space="preserve">Focused on </w:t>
+            </w:r>
+            <w:r>
+              <w:rPr>
+                <w:b w:val="1"/>
+                <w:color w:val="cd6e15"/>
+                <w:sz w:val="20"/>
+                <w:szCs w:val="20"/>
+                <w:rtl w:val="0"/>
+              </w:rPr>
+              <w:t xml:space="preserve">Object Oriented Design</w:t>
+            </w:r>
+            <w:r>
+              <w:rPr>
+                <w:color w:val="2d4c53"/>
+                <w:sz w:val="20"/>
+                <w:szCs w:val="20"/>
+                <w:rtl w:val="0"/>
+              </w:rPr>
+              <w:t xml:space="preserve"> and custom event handling</w:t>
             </w:r>
           </w:p>
         </w:tc>
@@ -942,7 +952,7 @@
       </w:tr>
       <w:tr>
         <w:trPr>
-          <w:trHeight w:val="400" w:hRule="atLeast"/>
+          <w:trHeight w:val="60" w:hRule="atLeast"/>
         </w:trPr>
         <w:tc>
           <w:tcPr>
@@ -962,6 +972,205 @@
               <w:jc w:val="right"/>
             </w:pPr>
             <w:hyperlink r:id="rId7">
+              <w:r>
+                <w:rPr>
+                  <w:b w:val="1"/>
+                  <w:color w:val="4e8390"/>
+                  <w:sz w:val="20"/>
+                  <w:szCs w:val="20"/>
+                  <w:u w:val="single"/>
+                  <w:rtl w:val="0"/>
+                </w:rPr>
+                <w:t xml:space="preserve">Apartment Highlights</w:t>
+              </w:r>
+            </w:hyperlink>
+            <w:r>
+              <w:rPr>
+                <w:rtl w:val="0"/>
+              </w:rPr>
+            </w:r>
+          </w:p>
+          <w:p>
+            <w:pPr>
+              <w:widowControl w:val="0"/>
+              <w:spacing w:line="335.99999999999994" w:lineRule="auto"/>
+              <w:contextualSpacing w:val="0"/>
+              <w:jc w:val="right"/>
+            </w:pPr>
+            <w:r>
+              <w:rPr>
+                <w:b w:val="1"/>
+                <w:color w:val="cd6e15"/>
+                <w:sz w:val="20"/>
+                <w:szCs w:val="20"/>
+                <w:rtl w:val="0"/>
+              </w:rPr>
+              <w:t xml:space="preserve">Project - </w:t>
+            </w:r>
+            <w:r>
+              <w:rPr>
+                <w:color w:val="2d4c53"/>
+                <w:sz w:val="20"/>
+                <w:szCs w:val="20"/>
+                <w:rtl w:val="0"/>
+              </w:rPr>
+              <w:t xml:space="preserve">Sept 2016</w:t>
+            </w:r>
+            <w:r>
+              <w:rPr>
+                <w:rtl w:val="0"/>
+              </w:rPr>
+            </w:r>
+          </w:p>
+        </w:tc>
+        <w:tc>
+          <w:tcPr>
+            <w:gridSpan w:val="4"/>
+            <w:tcMar>
+              <w:top w:w="100.0" w:type="dxa"/>
+              <w:left w:w="100.0" w:type="dxa"/>
+              <w:bottom w:w="100.0" w:type="dxa"/>
+              <w:right w:w="100.0" w:type="dxa"/>
+            </w:tcMar>
+          </w:tcPr>
+          <w:p>
+            <w:pPr>
+              <w:widowControl w:val="0"/>
+              <w:numPr>
+                <w:ilvl w:val="0"/>
+                <w:numId w:val="8"/>
+              </w:numPr>
+              <w:spacing w:before="20" w:line="335.99999999999994" w:lineRule="auto"/>
+              <w:ind w:left="360" w:right="285" w:hanging="270"/>
+              <w:contextualSpacing w:val="1"/>
+              <w:rPr>
+                <w:color w:val="2d4c53"/>
+                <w:sz w:val="20"/>
+                <w:szCs w:val="20"/>
+              </w:rPr>
+            </w:pPr>
+            <w:r>
+              <w:rPr>
+                <w:color w:val="2d4c53"/>
+                <w:sz w:val="20"/>
+                <w:szCs w:val="20"/>
+                <w:rtl w:val="0"/>
+              </w:rPr>
+              <w:t xml:space="preserve">Shorten apartment description to query-relevant snippet via </w:t>
+            </w:r>
+            <w:r>
+              <w:rPr>
+                <w:b w:val="1"/>
+                <w:color w:val="cd6e15"/>
+                <w:sz w:val="20"/>
+                <w:szCs w:val="20"/>
+                <w:rtl w:val="0"/>
+              </w:rPr>
+              <w:t xml:space="preserve">Node.js</w:t>
+            </w:r>
+          </w:p>
+          <w:p>
+            <w:pPr>
+              <w:widowControl w:val="0"/>
+              <w:numPr>
+                <w:ilvl w:val="0"/>
+                <w:numId w:val="8"/>
+              </w:numPr>
+              <w:spacing w:after="20" w:line="335.99999999999994" w:lineRule="auto"/>
+              <w:ind w:left="360" w:right="285" w:hanging="270"/>
+              <w:contextualSpacing w:val="1"/>
+              <w:rPr>
+                <w:color w:val="2d4c53"/>
+                <w:sz w:val="20"/>
+                <w:szCs w:val="20"/>
+              </w:rPr>
+            </w:pPr>
+            <w:r>
+              <w:rPr>
+                <w:color w:val="2d4c53"/>
+                <w:sz w:val="20"/>
+                <w:szCs w:val="20"/>
+                <w:rtl w:val="0"/>
+              </w:rPr>
+              <w:t xml:space="preserve">Match query keywords to relevant categories using dictionaries</w:t>
+            </w:r>
+            <w:r>
+              <w:rPr>
+                <w:rtl w:val="0"/>
+              </w:rPr>
+            </w:r>
+          </w:p>
+        </w:tc>
+        <w:tc>
+          <w:tcPr>
+            <w:vMerge w:val="continue"/>
+            <w:shd w:fill="ffffff"/>
+            <w:tcMar>
+              <w:left w:w="0.0" w:type="dxa"/>
+              <w:right w:w="0.0" w:type="dxa"/>
+            </w:tcMar>
+          </w:tcPr>
+          <w:p>
+            <w:pPr>
+              <w:widowControl w:val="0"/>
+              <w:spacing w:before="0" w:line="240" w:lineRule="auto"/>
+              <w:ind w:left="0" w:firstLine="0"/>
+              <w:contextualSpacing w:val="0"/>
+            </w:pPr>
+            <w:r>
+              <w:rPr>
+                <w:rtl w:val="0"/>
+              </w:rPr>
+            </w:r>
+          </w:p>
+        </w:tc>
+        <w:tc>
+          <w:tcPr>
+            <w:vMerge w:val="continue"/>
+            <w:tcMar>
+              <w:top w:w="100.0" w:type="dxa"/>
+              <w:left w:w="100.0" w:type="dxa"/>
+              <w:bottom w:w="100.0" w:type="dxa"/>
+              <w:right w:w="100.0" w:type="dxa"/>
+            </w:tcMar>
+          </w:tcPr>
+          <w:p>
+            <w:pPr>
+              <w:widowControl w:val="0"/>
+              <w:spacing w:after="0" w:before="0" w:line="240" w:lineRule="auto"/>
+              <w:ind w:left="0" w:firstLine="0"/>
+              <w:contextualSpacing w:val="0"/>
+            </w:pPr>
+            <w:r>
+              <w:rPr>
+                <w:rtl w:val="0"/>
+              </w:rPr>
+            </w:r>
+          </w:p>
+        </w:tc>
+      </w:tr>
+      <w:tr>
+        <w:trPr>
+          <w:trHeight w:val="400" w:hRule="atLeast"/>
+        </w:trPr>
+        <w:tc>
+          <w:tcPr>
+            <w:gridSpan w:val="2"/>
+            <w:tcMar>
+              <w:top w:w="100.0" w:type="dxa"/>
+              <w:left w:w="100.0" w:type="dxa"/>
+              <w:bottom w:w="100.0" w:type="dxa"/>
+              <w:right w:w="100.0" w:type="dxa"/>
+            </w:tcMar>
+          </w:tcPr>
+          <w:p>
+            <w:pPr>
+              <w:widowControl w:val="0"/>
+              <w:spacing w:before="20" w:line="335.99999999999994" w:lineRule="auto"/>
+              <w:contextualSpacing w:val="0"/>
+              <w:jc w:val="right"/>
+            </w:pPr>
+            <w:hyperlink r:id="rId8">
               <w:r>
                 <w:rPr>
                   <w:b w:val="1"/>
@@ -1217,7 +1426,7 @@
               <w:contextualSpacing w:val="0"/>
               <w:jc w:val="right"/>
             </w:pPr>
-            <w:hyperlink r:id="rId8">
+            <w:hyperlink r:id="rId9">
               <w:r>
                 <w:rPr>
                   <w:b w:val="1"/>
@@ -1239,7 +1448,7 @@
           <w:p>
             <w:pPr>
               <w:widowControl w:val="0"/>
-              <w:spacing w:line="335.99999999999994" w:lineRule="auto"/>
+              <w:spacing w:after="0" w:line="335.99999999999994" w:lineRule="auto"/>
               <w:contextualSpacing w:val="0"/>
               <w:jc w:val="right"/>
             </w:pPr>
@@ -1444,23 +1653,19 @@
           <w:p>
             <w:pPr>
               <w:widowControl w:val="0"/>
-              <w:spacing w:before="20" w:line="335.99999999999994" w:lineRule="auto"/>
+              <w:spacing w:before="180" w:line="335.99999999999994" w:lineRule="auto"/>
               <w:contextualSpacing w:val="0"/>
               <w:jc w:val="right"/>
             </w:pPr>
-            <w:hyperlink r:id="rId9">
-              <w:r>
-                <w:rPr>
-                  <w:b w:val="1"/>
-                  <w:color w:val="4e8390"/>
-                  <w:sz w:val="20"/>
-                  <w:szCs w:val="20"/>
-                  <w:u w:val="single"/>
-                  <w:rtl w:val="0"/>
-                </w:rPr>
-                <w:t xml:space="preserve">Drag and Drop Bookshelf</w:t>
-              </w:r>
-            </w:hyperlink>
+            <w:r>
+              <w:rPr>
+                <w:color w:val="2d4c53"/>
+                <w:sz w:val="20"/>
+                <w:szCs w:val="20"/>
+                <w:rtl w:val="0"/>
+              </w:rPr>
+              <w:t xml:space="preserve">Storm8</w:t>
+            </w:r>
             <w:r>
               <w:rPr>
                 <w:rtl w:val="0"/>
@@ -1477,21 +1682,29 @@
             <w:r>
               <w:rPr>
                 <w:b w:val="1"/>
-                <w:color w:val="cd6e15"/>
-                <w:sz w:val="20"/>
-                <w:szCs w:val="20"/>
-                <w:rtl w:val="0"/>
-              </w:rPr>
-              <w:t xml:space="preserve">Project - </w:t>
-            </w:r>
-            <w:r>
-              <w:rPr>
-                <w:color w:val="2d4c53"/>
-                <w:sz w:val="20"/>
-                <w:szCs w:val="20"/>
-                <w:rtl w:val="0"/>
-              </w:rPr>
-              <w:t xml:space="preserve">July  2015</w:t>
+                <w:color w:val="2d4c53"/>
+                <w:sz w:val="20"/>
+                <w:szCs w:val="20"/>
+                <w:rtl w:val="0"/>
+              </w:rPr>
+              <w:t xml:space="preserve">Sr Economy Designer</w:t>
+            </w:r>
+          </w:p>
+          <w:p>
+            <w:pPr>
+              <w:widowControl w:val="0"/>
+              <w:spacing w:line="335.99999999999994" w:lineRule="auto"/>
+              <w:contextualSpacing w:val="0"/>
+              <w:jc w:val="right"/>
+            </w:pPr>
+            <w:r>
+              <w:rPr>
+                <w:color w:val="2d4c53"/>
+                <w:sz w:val="20"/>
+                <w:szCs w:val="20"/>
+                <w:rtl w:val="0"/>
+              </w:rPr>
+              <w:t xml:space="preserve">2012 – 2015</w:t>
             </w:r>
             <w:r>
               <w:rPr>
@@ -1517,290 +1730,7 @@
                 <w:ilvl w:val="0"/>
                 <w:numId w:val="8"/>
               </w:numPr>
-              <w:spacing w:before="20" w:line="335.99999999999994" w:lineRule="auto"/>
-              <w:ind w:left="375" w:right="285" w:hanging="270"/>
-              <w:rPr>
-                <w:color w:val="2d4c53"/>
-                <w:sz w:val="20"/>
-                <w:szCs w:val="20"/>
-              </w:rPr>
-            </w:pPr>
-            <w:r>
-              <w:rPr>
-                <w:b w:val="1"/>
-                <w:color w:val="cd6e15"/>
-                <w:sz w:val="20"/>
-                <w:szCs w:val="20"/>
-                <w:rtl w:val="0"/>
-              </w:rPr>
-              <w:t xml:space="preserve">HTML5</w:t>
-            </w:r>
-            <w:r>
-              <w:rPr>
-                <w:color w:val="2d4c53"/>
-                <w:sz w:val="20"/>
-                <w:szCs w:val="20"/>
-                <w:rtl w:val="0"/>
-              </w:rPr>
-              <w:t xml:space="preserve"> </w:t>
-            </w:r>
-            <w:r>
-              <w:rPr>
-                <w:color w:val="2d4c53"/>
-                <w:sz w:val="20"/>
-                <w:szCs w:val="20"/>
-                <w:rtl w:val="0"/>
-              </w:rPr>
-              <w:t xml:space="preserve">Canvas</w:t>
-            </w:r>
-            <w:r>
-              <w:rPr>
-                <w:color w:val="2d4c53"/>
-                <w:sz w:val="20"/>
-                <w:szCs w:val="20"/>
-                <w:rtl w:val="0"/>
-              </w:rPr>
-              <w:t xml:space="preserve"> Application written in </w:t>
-            </w:r>
-            <w:r>
-              <w:rPr>
-                <w:b w:val="1"/>
-                <w:color w:val="cd6e15"/>
-                <w:sz w:val="20"/>
-                <w:szCs w:val="20"/>
-                <w:rtl w:val="0"/>
-              </w:rPr>
-              <w:t xml:space="preserve">JavaScript</w:t>
-            </w:r>
-            <w:r>
-              <w:rPr>
-                <w:color w:val="2d4c53"/>
-                <w:sz w:val="20"/>
-                <w:szCs w:val="20"/>
-                <w:rtl w:val="0"/>
-              </w:rPr>
-              <w:t xml:space="preserve">/</w:t>
-            </w:r>
-            <w:r>
-              <w:rPr>
-                <w:b w:val="1"/>
-                <w:color w:val="cd6e15"/>
-                <w:sz w:val="20"/>
-                <w:szCs w:val="20"/>
-                <w:rtl w:val="0"/>
-              </w:rPr>
-              <w:t xml:space="preserve">Processing.js</w:t>
-            </w:r>
-            <w:r>
-              <w:rPr>
-                <w:rtl w:val="0"/>
-              </w:rPr>
-            </w:r>
-          </w:p>
-          <w:p>
-            <w:pPr>
-              <w:widowControl w:val="0"/>
-              <w:numPr>
-                <w:ilvl w:val="0"/>
-                <w:numId w:val="8"/>
-              </w:numPr>
-              <w:spacing w:after="160" w:before="0" w:line="335.99999999999994" w:lineRule="auto"/>
-              <w:ind w:left="375" w:right="285" w:hanging="270"/>
-              <w:rPr>
-                <w:color w:val="2d4c53"/>
-                <w:sz w:val="20"/>
-                <w:szCs w:val="20"/>
-              </w:rPr>
-            </w:pPr>
-            <w:r>
-              <w:rPr>
-                <w:color w:val="2d4c53"/>
-                <w:sz w:val="20"/>
-                <w:szCs w:val="20"/>
-                <w:rtl w:val="0"/>
-              </w:rPr>
-              <w:t xml:space="preserve">Created drag and drop UI using </w:t>
-            </w:r>
-            <w:r>
-              <w:rPr>
-                <w:b w:val="1"/>
-                <w:color w:val="cd6e15"/>
-                <w:sz w:val="20"/>
-                <w:szCs w:val="20"/>
-                <w:rtl w:val="0"/>
-              </w:rPr>
-              <w:t xml:space="preserve">OOP</w:t>
-            </w:r>
-            <w:r>
-              <w:rPr>
-                <w:color w:val="2d4c53"/>
-                <w:sz w:val="20"/>
-                <w:szCs w:val="20"/>
-                <w:rtl w:val="0"/>
-              </w:rPr>
-              <w:t xml:space="preserve"> and prototypical </w:t>
-            </w:r>
-            <w:r>
-              <w:rPr>
-                <w:color w:val="2d4c53"/>
-                <w:sz w:val="20"/>
-                <w:szCs w:val="20"/>
-                <w:rtl w:val="0"/>
-              </w:rPr>
-              <w:t xml:space="preserve">inheritance</w:t>
-            </w:r>
-            <w:r>
-              <w:rPr>
-                <w:rtl w:val="0"/>
-              </w:rPr>
-            </w:r>
-          </w:p>
-        </w:tc>
-        <w:tc>
-          <w:tcPr>
-            <w:vMerge w:val="continue"/>
-            <w:shd w:fill="f0ebe6"/>
-            <w:tcMar>
-              <w:top w:w="100.0" w:type="dxa"/>
-              <w:left w:w="100.0" w:type="dxa"/>
-              <w:bottom w:w="100.0" w:type="dxa"/>
-              <w:right w:w="100.0" w:type="dxa"/>
-            </w:tcMar>
-          </w:tcPr>
-          <w:p>
-            <w:pPr>
-              <w:widowControl w:val="0"/>
-              <w:spacing w:after="0" w:before="0" w:line="240" w:lineRule="auto"/>
-              <w:ind w:left="0" w:firstLine="0"/>
-              <w:contextualSpacing w:val="0"/>
-            </w:pPr>
-            <w:r>
-              <w:rPr>
-                <w:rtl w:val="0"/>
-              </w:rPr>
-            </w:r>
-          </w:p>
-        </w:tc>
-        <w:tc>
-          <w:tcPr>
-            <w:vMerge w:val="continue"/>
-            <w:tcMar>
-              <w:top w:w="100.0" w:type="dxa"/>
-              <w:left w:w="100.0" w:type="dxa"/>
-              <w:bottom w:w="100.0" w:type="dxa"/>
-              <w:right w:w="100.0" w:type="dxa"/>
-            </w:tcMar>
-          </w:tcPr>
-          <w:p>
-            <w:pPr>
-              <w:widowControl w:val="0"/>
-              <w:spacing w:after="0" w:before="0" w:line="240" w:lineRule="auto"/>
-              <w:ind w:left="0" w:firstLine="0"/>
-              <w:contextualSpacing w:val="0"/>
-            </w:pPr>
-            <w:r>
-              <w:rPr>
-                <w:rtl w:val="0"/>
-              </w:rPr>
-            </w:r>
-          </w:p>
-        </w:tc>
-      </w:tr>
-      <w:tr>
-        <w:trPr>
-          <w:trHeight w:val="400" w:hRule="atLeast"/>
-        </w:trPr>
-        <w:tc>
-          <w:tcPr>
-            <w:gridSpan w:val="2"/>
-            <w:tcMar>
-              <w:top w:w="100.0" w:type="dxa"/>
-              <w:left w:w="100.0" w:type="dxa"/>
-              <w:bottom w:w="100.0" w:type="dxa"/>
-              <w:right w:w="100.0" w:type="dxa"/>
-            </w:tcMar>
-          </w:tcPr>
-          <w:p>
-            <w:pPr>
-              <w:widowControl w:val="0"/>
-              <w:spacing w:before="20" w:line="335.99999999999994" w:lineRule="auto"/>
-              <w:contextualSpacing w:val="0"/>
-              <w:jc w:val="right"/>
-            </w:pPr>
-            <w:r>
-              <w:rPr>
-                <w:color w:val="2d4c53"/>
-                <w:sz w:val="20"/>
-                <w:szCs w:val="20"/>
-                <w:rtl w:val="0"/>
-              </w:rPr>
-              <w:t xml:space="preserve">Storm8</w:t>
-            </w:r>
-            <w:r>
-              <w:rPr>
-                <w:rtl w:val="0"/>
-              </w:rPr>
-            </w:r>
-          </w:p>
-          <w:p>
-            <w:pPr>
-              <w:widowControl w:val="0"/>
-              <w:spacing w:line="335.99999999999994" w:lineRule="auto"/>
-              <w:contextualSpacing w:val="0"/>
-              <w:jc w:val="right"/>
-            </w:pPr>
-            <w:r>
-              <w:rPr>
-                <w:b w:val="1"/>
-                <w:color w:val="2d4c53"/>
-                <w:sz w:val="20"/>
-                <w:szCs w:val="20"/>
-                <w:rtl w:val="0"/>
-              </w:rPr>
-              <w:t xml:space="preserve">Sr Economy Designer</w:t>
-            </w:r>
-          </w:p>
-          <w:p>
-            <w:pPr>
-              <w:widowControl w:val="0"/>
-              <w:spacing w:line="335.99999999999994" w:lineRule="auto"/>
-              <w:contextualSpacing w:val="0"/>
-              <w:jc w:val="right"/>
-            </w:pPr>
-            <w:r>
-              <w:rPr>
-                <w:color w:val="2d4c53"/>
-                <w:sz w:val="20"/>
-                <w:szCs w:val="20"/>
-                <w:rtl w:val="0"/>
-              </w:rPr>
-              <w:t xml:space="preserve">2012 – 2015</w:t>
-            </w:r>
-            <w:r>
-              <w:rPr>
-                <w:rtl w:val="0"/>
-              </w:rPr>
-            </w:r>
-          </w:p>
-        </w:tc>
-        <w:tc>
-          <w:tcPr>
-            <w:gridSpan w:val="4"/>
-            <w:tcMar>
-              <w:top w:w="100.0" w:type="dxa"/>
-              <w:left w:w="100.0" w:type="dxa"/>
-              <w:bottom w:w="100.0" w:type="dxa"/>
-              <w:right w:w="100.0" w:type="dxa"/>
-            </w:tcMar>
-          </w:tcPr>
-          <w:p>
-            <w:pPr>
-              <w:widowControl w:val="0"/>
-              <w:numPr>
-                <w:ilvl w:val="0"/>
-                <w:numId w:val="8"/>
-              </w:numPr>
-              <w:spacing w:before="20" w:line="335.99999999999994" w:lineRule="auto"/>
+              <w:spacing w:before="180" w:line="335.99999999999994" w:lineRule="auto"/>
               <w:ind w:left="360" w:hanging="270"/>
               <w:rPr>
                 <w:color w:val="2d4c53"/>

--- a/resume/Darga_Developer_Resume.docx
+++ b/resume/Darga_Developer_Resume.docx
@@ -1,12 +1,17 @@
 
 <file path=word/document.xml><?xml version="1.0" encoding="utf-8"?>
 <w:document xmlns:mc="http://schemas.openxmlformats.org/markup-compatibility/2006" xmlns:o="urn:schemas-microsoft-com:office:office" xmlns:r="http://schemas.openxmlformats.org/officeDocument/2006/relationships" xmlns:m="http://schemas.openxmlformats.org/officeDocument/2006/math" xmlns:v="urn:schemas-microsoft-com:vml" xmlns:wp="http://schemas.openxmlformats.org/drawingml/2006/wordprocessingDrawing" xmlns:w10="urn:schemas-microsoft-com:office:word" xmlns:w="http://schemas.openxmlformats.org/wordprocessingml/2006/main" xmlns:wne="http://schemas.microsoft.com/office/word/2006/wordml" xmlns:sl="http://schemas.openxmlformats.org/schemaLibrary/2006/main" xmlns:a="http://schemas.openxmlformats.org/drawingml/2006/main" xmlns:pic="http://schemas.openxmlformats.org/drawingml/2006/picture" xmlns:c="http://schemas.openxmlformats.org/drawingml/2006/chart" xmlns:lc="http://schemas.openxmlformats.org/drawingml/2006/lockedCanvas" xmlns:dgm="http://schemas.openxmlformats.org/drawingml/2006/diagram" xmlns:wps="http://schemas.microsoft.com/office/word/2010/wordprocessingShape" xmlns:wpg="http://schemas.microsoft.com/office/word/2010/wordprocessingGroup">
-  <w:background w:color="FFFFFF"/>
   <w:body>
     <w:p>
       <w:pPr>
+        <w:pBdr/>
         <w:spacing w:line="408" w:lineRule="auto"/>
         <w:contextualSpacing w:val="0"/>
+        <w:rPr>
+          <w:color w:val="2d4c53"/>
+          <w:sz w:val="12"/>
+          <w:szCs w:val="12"/>
+        </w:rPr>
       </w:pPr>
       <w:r>
         <w:rPr>
@@ -63,19 +68,27 @@
             <w:pPr>
               <w:pStyle w:val="Heading1"/>
               <w:widowControl w:val="0"/>
+              <w:pBdr/>
               <w:spacing w:after="0" w:before="0" w:line="240" w:lineRule="auto"/>
               <w:contextualSpacing w:val="0"/>
               <w:jc w:val="center"/>
-            </w:pPr>
-            <w:bookmarkStart w:colFirst="0" w:colLast="0" w:name="_cdyrmh7oejo3" w:id="0"/>
-            <w:bookmarkEnd w:id="0"/>
-            <w:r>
               <w:rPr>
                 <w:rFonts w:ascii="Droid Sans" w:cs="Droid Sans" w:eastAsia="Droid Sans" w:hAnsi="Droid Sans"/>
                 <w:b w:val="1"/>
                 <w:color w:val="cd6e15"/>
                 <w:sz w:val="72"/>
                 <w:szCs w:val="72"/>
+              </w:rPr>
+            </w:pPr>
+            <w:bookmarkStart w:colFirst="0" w:colLast="0" w:name="_cdyrmh7oejo3" w:id="0"/>
+            <w:bookmarkEnd w:id="0"/>
+            <w:r>
+              <w:rPr>
+                <w:rFonts w:ascii="Droid Sans" w:cs="Droid Sans" w:eastAsia="Droid Sans" w:hAnsi="Droid Sans"/>
+                <w:b w:val="1"/>
+                <w:color w:val="cd6e15"/>
+                <w:sz w:val="72"/>
+                <w:szCs w:val="72"/>
                 <w:rtl w:val="0"/>
               </w:rPr>
               <w:t xml:space="preserve">M Darga</w:t>
@@ -84,17 +97,25 @@
           <w:p>
             <w:pPr>
               <w:widowControl w:val="0"/>
+              <w:pBdr/>
               <w:spacing w:line="240" w:lineRule="auto"/>
               <w:contextualSpacing w:val="0"/>
               <w:jc w:val="center"/>
-            </w:pPr>
-            <w:r>
               <w:rPr>
                 <w:rFonts w:ascii="Droid Sans" w:cs="Droid Sans" w:eastAsia="Droid Sans" w:hAnsi="Droid Sans"/>
                 <w:b w:val="1"/>
                 <w:color w:val="2d4c53"/>
                 <w:sz w:val="40"/>
                 <w:szCs w:val="40"/>
+              </w:rPr>
+            </w:pPr>
+            <w:r>
+              <w:rPr>
+                <w:rFonts w:ascii="Droid Sans" w:cs="Droid Sans" w:eastAsia="Droid Sans" w:hAnsi="Droid Sans"/>
+                <w:b w:val="1"/>
+                <w:color w:val="2d4c53"/>
+                <w:sz w:val="40"/>
+                <w:szCs w:val="40"/>
                 <w:rtl w:val="0"/>
               </w:rPr>
               <w:t xml:space="preserve">Software Engineer</w:t>
@@ -103,9 +124,17 @@
           <w:p>
             <w:pPr>
               <w:widowControl w:val="0"/>
+              <w:pBdr/>
               <w:spacing w:before="80" w:line="240" w:lineRule="auto"/>
               <w:contextualSpacing w:val="0"/>
               <w:jc w:val="center"/>
+              <w:rPr>
+                <w:rFonts w:ascii="Droid Sans" w:cs="Droid Sans" w:eastAsia="Droid Sans" w:hAnsi="Droid Sans"/>
+                <w:b w:val="1"/>
+                <w:color w:val="4e8390"/>
+                <w:sz w:val="40"/>
+                <w:szCs w:val="40"/>
+              </w:rPr>
             </w:pPr>
             <w:hyperlink r:id="rId5">
               <w:r>
@@ -146,14 +175,19 @@
           <w:p>
             <w:pPr>
               <w:widowControl w:val="0"/>
+              <w:pBdr/>
               <w:spacing w:before="60" w:line="384.00000000000006" w:lineRule="auto"/>
               <w:contextualSpacing w:val="0"/>
               <w:jc w:val="center"/>
-            </w:pPr>
-            <w:r>
               <w:rPr>
                 <w:rFonts w:ascii="Trebuchet MS" w:cs="Trebuchet MS" w:eastAsia="Trebuchet MS" w:hAnsi="Trebuchet MS"/>
                 <w:color w:val="2d4c53"/>
+              </w:rPr>
+            </w:pPr>
+            <w:r>
+              <w:rPr>
+                <w:rFonts w:ascii="Trebuchet MS" w:cs="Trebuchet MS" w:eastAsia="Trebuchet MS" w:hAnsi="Trebuchet MS"/>
+                <w:color w:val="2d4c53"/>
                 <w:rtl w:val="0"/>
               </w:rPr>
               <w:t xml:space="preserve">Accomplished technology professional of 10 years, now focused</w:t>
@@ -162,14 +196,19 @@
           <w:p>
             <w:pPr>
               <w:widowControl w:val="0"/>
+              <w:pBdr/>
               <w:spacing w:line="384.00000000000006" w:lineRule="auto"/>
               <w:contextualSpacing w:val="0"/>
               <w:jc w:val="center"/>
-            </w:pPr>
-            <w:r>
               <w:rPr>
                 <w:rFonts w:ascii="Trebuchet MS" w:cs="Trebuchet MS" w:eastAsia="Trebuchet MS" w:hAnsi="Trebuchet MS"/>
                 <w:color w:val="2d4c53"/>
+              </w:rPr>
+            </w:pPr>
+            <w:r>
+              <w:rPr>
+                <w:rFonts w:ascii="Trebuchet MS" w:cs="Trebuchet MS" w:eastAsia="Trebuchet MS" w:hAnsi="Trebuchet MS"/>
+                <w:color w:val="2d4c53"/>
                 <w:rtl w:val="0"/>
               </w:rPr>
               <w:t xml:space="preserve">on software development.  Dedicated to making useful products, </w:t>
@@ -178,9 +217,14 @@
           <w:p>
             <w:pPr>
               <w:widowControl w:val="0"/>
+              <w:pBdr/>
               <w:spacing w:after="100" w:line="360" w:lineRule="auto"/>
               <w:contextualSpacing w:val="0"/>
               <w:jc w:val="center"/>
+              <w:rPr>
+                <w:rFonts w:ascii="Trebuchet MS" w:cs="Trebuchet MS" w:eastAsia="Trebuchet MS" w:hAnsi="Trebuchet MS"/>
+                <w:color w:val="2d4c53"/>
+              </w:rPr>
             </w:pPr>
             <w:r>
               <w:rPr>
@@ -211,9 +255,16 @@
           <w:p>
             <w:pPr>
               <w:widowControl w:val="0"/>
+              <w:pBdr/>
               <w:spacing w:before="20" w:line="335.99999999999994" w:lineRule="auto"/>
               <w:contextualSpacing w:val="0"/>
               <w:jc w:val="right"/>
+              <w:rPr>
+                <w:b w:val="1"/>
+                <w:color w:val="4e8390"/>
+                <w:sz w:val="20"/>
+                <w:szCs w:val="20"/>
+              </w:rPr>
             </w:pPr>
             <w:hyperlink r:id="rId6">
               <w:r>
@@ -237,9 +288,16 @@
           <w:p>
             <w:pPr>
               <w:widowControl w:val="0"/>
+              <w:pBdr/>
               <w:spacing w:line="335.99999999999994" w:lineRule="auto"/>
               <w:contextualSpacing w:val="0"/>
               <w:jc w:val="right"/>
+              <w:rPr>
+                <w:b w:val="1"/>
+                <w:color w:val="2d4c53"/>
+                <w:sz w:val="20"/>
+                <w:szCs w:val="20"/>
+              </w:rPr>
             </w:pPr>
             <w:r>
               <w:rPr>
@@ -285,6 +343,7 @@
                 <w:ilvl w:val="0"/>
                 <w:numId w:val="8"/>
               </w:numPr>
+              <w:pBdr/>
               <w:spacing w:before="20" w:line="335.99999999999994" w:lineRule="auto"/>
               <w:ind w:left="360" w:right="285" w:hanging="270"/>
               <w:rPr>
@@ -325,6 +384,7 @@
                 <w:ilvl w:val="0"/>
                 <w:numId w:val="8"/>
               </w:numPr>
+              <w:pBdr/>
               <w:spacing w:before="20" w:line="335.99999999999994" w:lineRule="auto"/>
               <w:ind w:left="360" w:right="285" w:hanging="270"/>
               <w:rPr>
@@ -375,10 +435,15 @@
           <w:p>
             <w:pPr>
               <w:widowControl w:val="0"/>
+              <w:pBdr/>
               <w:spacing w:before="0" w:line="240" w:lineRule="auto"/>
               <w:ind w:left="0" w:firstLine="0"/>
               <w:contextualSpacing w:val="0"/>
-              <w:rPr/>
+              <w:rPr>
+                <w:color w:val="2d4c53"/>
+                <w:sz w:val="12"/>
+                <w:szCs w:val="12"/>
+              </w:rPr>
             </w:pPr>
             <w:r>
               <w:rPr>
@@ -406,10 +471,17 @@
           <w:p>
             <w:pPr>
               <w:widowControl w:val="0"/>
+              <w:pBdr/>
               <w:spacing w:after="0" w:before="0" w:line="240" w:lineRule="auto"/>
               <w:ind w:left="0" w:firstLine="0"/>
               <w:contextualSpacing w:val="0"/>
               <w:jc w:val="right"/>
+              <w:rPr>
+                <w:b w:val="1"/>
+                <w:color w:val="2d4c53"/>
+                <w:sz w:val="20"/>
+                <w:szCs w:val="20"/>
+              </w:rPr>
             </w:pPr>
             <w:r>
               <w:rPr>
@@ -432,10 +504,16 @@
           <w:p>
             <w:pPr>
               <w:widowControl w:val="0"/>
+              <w:pBdr/>
               <w:spacing w:after="0" w:before="0" w:line="240" w:lineRule="auto"/>
               <w:ind w:left="0" w:firstLine="0"/>
               <w:contextualSpacing w:val="0"/>
               <w:jc w:val="both"/>
+              <w:rPr>
+                <w:color w:val="2d4c53"/>
+                <w:sz w:val="20"/>
+                <w:szCs w:val="20"/>
+              </w:rPr>
             </w:pPr>
             <w:r>
               <w:rPr>
@@ -458,9 +536,16 @@
           <w:p>
             <w:pPr>
               <w:widowControl w:val="0"/>
+              <w:pBdr/>
               <w:spacing w:before="460" w:line="384.00000000000006" w:lineRule="auto"/>
               <w:ind w:left="0" w:firstLine="0"/>
               <w:contextualSpacing w:val="0"/>
+              <w:rPr>
+                <w:b w:val="1"/>
+                <w:color w:val="2d4c53"/>
+                <w:sz w:val="20"/>
+                <w:szCs w:val="20"/>
+              </w:rPr>
             </w:pPr>
             <w:r>
               <w:rPr>
@@ -489,6 +574,7 @@
                 <w:ilvl w:val="0"/>
                 <w:numId w:val="1"/>
               </w:numPr>
+              <w:pBdr/>
               <w:spacing w:line="384.00000000000006" w:lineRule="auto"/>
               <w:ind w:left="495" w:hanging="270"/>
               <w:contextualSpacing w:val="1"/>
@@ -515,6 +601,7 @@
                 <w:ilvl w:val="0"/>
                 <w:numId w:val="1"/>
               </w:numPr>
+              <w:pBdr/>
               <w:spacing w:line="384.00000000000006" w:lineRule="auto"/>
               <w:ind w:left="495" w:hanging="270"/>
               <w:contextualSpacing w:val="1"/>
@@ -541,6 +628,7 @@
                 <w:ilvl w:val="0"/>
                 <w:numId w:val="1"/>
               </w:numPr>
+              <w:pBdr/>
               <w:spacing w:line="384.00000000000006" w:lineRule="auto"/>
               <w:ind w:left="495" w:hanging="270"/>
               <w:contextualSpacing w:val="1"/>
@@ -567,6 +655,7 @@
                 <w:ilvl w:val="0"/>
                 <w:numId w:val="1"/>
               </w:numPr>
+              <w:pBdr/>
               <w:spacing w:line="384.00000000000006" w:lineRule="auto"/>
               <w:ind w:left="495" w:hanging="270"/>
               <w:contextualSpacing w:val="1"/>
@@ -593,6 +682,7 @@
                 <w:ilvl w:val="0"/>
                 <w:numId w:val="1"/>
               </w:numPr>
+              <w:pBdr/>
               <w:spacing w:line="384.00000000000006" w:lineRule="auto"/>
               <w:ind w:left="495" w:hanging="270"/>
               <w:contextualSpacing w:val="1"/>
@@ -620,9 +710,16 @@
           <w:p>
             <w:pPr>
               <w:widowControl w:val="0"/>
+              <w:pBdr/>
               <w:spacing w:before="360" w:line="384.00000000000006" w:lineRule="auto"/>
               <w:ind w:left="90" w:firstLine="0"/>
               <w:contextualSpacing w:val="0"/>
+              <w:rPr>
+                <w:b w:val="1"/>
+                <w:color w:val="2d4c53"/>
+                <w:sz w:val="20"/>
+                <w:szCs w:val="20"/>
+              </w:rPr>
             </w:pPr>
             <w:r>
               <w:rPr>
@@ -642,6 +739,7 @@
                 <w:ilvl w:val="0"/>
                 <w:numId w:val="1"/>
               </w:numPr>
+              <w:pBdr/>
               <w:spacing w:line="384.00000000000006" w:lineRule="auto"/>
               <w:ind w:left="495" w:hanging="270"/>
               <w:contextualSpacing w:val="1"/>
@@ -669,9 +767,15 @@
           <w:p>
             <w:pPr>
               <w:widowControl w:val="0"/>
+              <w:pBdr/>
               <w:spacing w:before="360" w:line="384.00000000000006" w:lineRule="auto"/>
               <w:ind w:left="90" w:firstLine="0"/>
               <w:contextualSpacing w:val="0"/>
+              <w:rPr>
+                <w:color w:val="2d4c53"/>
+                <w:sz w:val="20"/>
+                <w:szCs w:val="20"/>
+              </w:rPr>
             </w:pPr>
             <w:r>
               <w:rPr>
@@ -696,6 +800,7 @@
                 <w:ilvl w:val="0"/>
                 <w:numId w:val="1"/>
               </w:numPr>
+              <w:pBdr/>
               <w:spacing w:line="384.00000000000006" w:lineRule="auto"/>
               <w:ind w:left="495" w:hanging="270"/>
               <w:contextualSpacing w:val="1"/>
@@ -723,9 +828,16 @@
           <w:p>
             <w:pPr>
               <w:widowControl w:val="0"/>
+              <w:pBdr/>
               <w:spacing w:before="360" w:line="384.00000000000006" w:lineRule="auto"/>
               <w:ind w:left="90" w:firstLine="0"/>
               <w:contextualSpacing w:val="0"/>
+              <w:rPr>
+                <w:b w:val="1"/>
+                <w:color w:val="2d4c53"/>
+                <w:sz w:val="20"/>
+                <w:szCs w:val="20"/>
+              </w:rPr>
             </w:pPr>
             <w:r>
               <w:rPr>
@@ -745,6 +857,7 @@
                 <w:ilvl w:val="0"/>
                 <w:numId w:val="1"/>
               </w:numPr>
+              <w:pBdr/>
               <w:spacing w:line="384.00000000000006" w:lineRule="auto"/>
               <w:ind w:left="495" w:hanging="270"/>
               <w:contextualSpacing w:val="1"/>
@@ -771,6 +884,7 @@
                 <w:ilvl w:val="0"/>
                 <w:numId w:val="1"/>
               </w:numPr>
+              <w:pBdr/>
               <w:spacing w:line="384.00000000000006" w:lineRule="auto"/>
               <w:ind w:left="495" w:hanging="270"/>
               <w:contextualSpacing w:val="1"/>
@@ -798,9 +912,16 @@
           <w:p>
             <w:pPr>
               <w:widowControl w:val="0"/>
+              <w:pBdr/>
               <w:spacing w:before="360" w:line="384.00000000000006" w:lineRule="auto"/>
               <w:ind w:left="90" w:firstLine="0"/>
               <w:contextualSpacing w:val="0"/>
+              <w:rPr>
+                <w:b w:val="1"/>
+                <w:color w:val="2d4c53"/>
+                <w:sz w:val="20"/>
+                <w:szCs w:val="20"/>
+              </w:rPr>
             </w:pPr>
             <w:r>
               <w:rPr>
@@ -820,6 +941,7 @@
                 <w:ilvl w:val="0"/>
                 <w:numId w:val="1"/>
               </w:numPr>
+              <w:pBdr/>
               <w:spacing w:line="384.00000000000006" w:lineRule="auto"/>
               <w:ind w:left="495" w:hanging="270"/>
               <w:contextualSpacing w:val="1"/>
@@ -846,6 +968,7 @@
                 <w:ilvl w:val="0"/>
                 <w:numId w:val="1"/>
               </w:numPr>
+              <w:pBdr/>
               <w:spacing w:line="384.00000000000006" w:lineRule="auto"/>
               <w:ind w:left="495" w:hanging="270"/>
               <w:contextualSpacing w:val="1"/>
@@ -873,9 +996,16 @@
           <w:p>
             <w:pPr>
               <w:widowControl w:val="0"/>
+              <w:pBdr/>
               <w:spacing w:before="360" w:line="384.00000000000006" w:lineRule="auto"/>
               <w:ind w:left="90" w:firstLine="0"/>
               <w:contextualSpacing w:val="0"/>
+              <w:rPr>
+                <w:b w:val="1"/>
+                <w:color w:val="2d4c53"/>
+                <w:sz w:val="20"/>
+                <w:szCs w:val="20"/>
+              </w:rPr>
             </w:pPr>
             <w:r>
               <w:rPr>
@@ -895,6 +1025,7 @@
                 <w:ilvl w:val="0"/>
                 <w:numId w:val="3"/>
               </w:numPr>
+              <w:pBdr/>
               <w:spacing w:line="384.00000000000006" w:lineRule="auto"/>
               <w:ind w:left="495" w:hanging="270"/>
               <w:contextualSpacing w:val="1"/>
@@ -932,6 +1063,7 @@
                 <w:ilvl w:val="0"/>
                 <w:numId w:val="5"/>
               </w:numPr>
+              <w:pBdr/>
               <w:spacing w:after="0" w:before="0" w:line="240" w:lineRule="auto"/>
               <w:ind w:left="720" w:hanging="360"/>
               <w:contextualSpacing w:val="1"/>
@@ -967,9 +1099,16 @@
           <w:p>
             <w:pPr>
               <w:widowControl w:val="0"/>
+              <w:pBdr/>
               <w:spacing w:before="20" w:line="335.99999999999994" w:lineRule="auto"/>
               <w:contextualSpacing w:val="0"/>
               <w:jc w:val="right"/>
+              <w:rPr>
+                <w:b w:val="1"/>
+                <w:color w:val="4e8390"/>
+                <w:sz w:val="20"/>
+                <w:szCs w:val="20"/>
+              </w:rPr>
             </w:pPr>
             <w:hyperlink r:id="rId7">
               <w:r>
@@ -993,9 +1132,17 @@
           <w:p>
             <w:pPr>
               <w:widowControl w:val="0"/>
+              <w:pBdr/>
               <w:spacing w:line="335.99999999999994" w:lineRule="auto"/>
               <w:contextualSpacing w:val="0"/>
               <w:jc w:val="right"/>
+              <w:rPr>
+                <w:b w:val="1"/>
+                <w:color w:val="4e8390"/>
+                <w:sz w:val="20"/>
+                <w:szCs w:val="20"/>
+                <w:u w:val="single"/>
+              </w:rPr>
             </w:pPr>
             <w:r>
               <w:rPr>
@@ -1040,6 +1187,7 @@
                 <w:ilvl w:val="0"/>
                 <w:numId w:val="8"/>
               </w:numPr>
+              <w:pBdr/>
               <w:spacing w:before="20" w:line="335.99999999999994" w:lineRule="auto"/>
               <w:ind w:left="360" w:right="285" w:hanging="270"/>
               <w:contextualSpacing w:val="1"/>
@@ -1076,6 +1224,7 @@
                 <w:ilvl w:val="0"/>
                 <w:numId w:val="8"/>
               </w:numPr>
+              <w:pBdr/>
               <w:spacing w:after="20" w:line="335.99999999999994" w:lineRule="auto"/>
               <w:ind w:left="360" w:right="285" w:hanging="270"/>
               <w:contextualSpacing w:val="1"/>
@@ -1113,9 +1262,15 @@
           <w:p>
             <w:pPr>
               <w:widowControl w:val="0"/>
+              <w:pBdr/>
               <w:spacing w:before="0" w:line="240" w:lineRule="auto"/>
               <w:ind w:left="0" w:firstLine="0"/>
               <w:contextualSpacing w:val="0"/>
+              <w:rPr>
+                <w:color w:val="2d4c53"/>
+                <w:sz w:val="12"/>
+                <w:szCs w:val="12"/>
+              </w:rPr>
             </w:pPr>
             <w:r>
               <w:rPr>
@@ -1137,9 +1292,15 @@
           <w:p>
             <w:pPr>
               <w:widowControl w:val="0"/>
+              <w:pBdr/>
               <w:spacing w:after="0" w:before="0" w:line="240" w:lineRule="auto"/>
               <w:ind w:left="0" w:firstLine="0"/>
               <w:contextualSpacing w:val="0"/>
+              <w:rPr>
+                <w:color w:val="2d4c53"/>
+                <w:sz w:val="20"/>
+                <w:szCs w:val="20"/>
+              </w:rPr>
             </w:pPr>
             <w:r>
               <w:rPr>
@@ -1166,9 +1327,16 @@
           <w:p>
             <w:pPr>
               <w:widowControl w:val="0"/>
+              <w:pBdr/>
               <w:spacing w:before="20" w:line="335.99999999999994" w:lineRule="auto"/>
               <w:contextualSpacing w:val="0"/>
               <w:jc w:val="right"/>
+              <w:rPr>
+                <w:b w:val="1"/>
+                <w:color w:val="4e8390"/>
+                <w:sz w:val="20"/>
+                <w:szCs w:val="20"/>
+              </w:rPr>
             </w:pPr>
             <w:hyperlink r:id="rId8">
               <w:r>
@@ -1192,9 +1360,16 @@
           <w:p>
             <w:pPr>
               <w:widowControl w:val="0"/>
+              <w:pBdr/>
               <w:spacing w:line="335.99999999999994" w:lineRule="auto"/>
               <w:contextualSpacing w:val="0"/>
               <w:jc w:val="right"/>
+              <w:rPr>
+                <w:b w:val="1"/>
+                <w:color w:val="2d4c53"/>
+                <w:sz w:val="20"/>
+                <w:szCs w:val="20"/>
+              </w:rPr>
             </w:pPr>
             <w:r>
               <w:rPr>
@@ -1239,6 +1414,7 @@
                 <w:ilvl w:val="0"/>
                 <w:numId w:val="8"/>
               </w:numPr>
+              <w:pBdr/>
               <w:spacing w:before="20" w:line="335.99999999999994" w:lineRule="auto"/>
               <w:ind w:left="360" w:right="285" w:hanging="270"/>
               <w:rPr>
@@ -1283,7 +1459,7 @@
                 <w:szCs w:val="20"/>
                 <w:rtl w:val="0"/>
               </w:rPr>
-              <w:t xml:space="preserve"> CRUD app using RESTful routes.</w:t>
+              <w:t xml:space="preserve"> CRUD app using RESTful routes</w:t>
             </w:r>
           </w:p>
           <w:p>
@@ -1293,6 +1469,7 @@
                 <w:ilvl w:val="0"/>
                 <w:numId w:val="8"/>
               </w:numPr>
+              <w:pBdr/>
               <w:spacing w:after="20" w:before="0" w:line="335.99999999999994" w:lineRule="auto"/>
               <w:ind w:left="360" w:right="285" w:hanging="270"/>
               <w:rPr>
@@ -1369,9 +1546,15 @@
           <w:p>
             <w:pPr>
               <w:widowControl w:val="0"/>
+              <w:pBdr/>
               <w:spacing w:after="0" w:before="0" w:line="240" w:lineRule="auto"/>
               <w:ind w:left="0" w:firstLine="0"/>
               <w:contextualSpacing w:val="0"/>
+              <w:rPr>
+                <w:color w:val="2d4c53"/>
+                <w:sz w:val="12"/>
+                <w:szCs w:val="12"/>
+              </w:rPr>
             </w:pPr>
             <w:r>
               <w:rPr>
@@ -1393,9 +1576,15 @@
           <w:p>
             <w:pPr>
               <w:widowControl w:val="0"/>
+              <w:pBdr/>
               <w:spacing w:after="0" w:before="0" w:line="240" w:lineRule="auto"/>
               <w:ind w:left="0" w:firstLine="0"/>
               <w:contextualSpacing w:val="0"/>
+              <w:rPr>
+                <w:color w:val="2d4c53"/>
+                <w:sz w:val="20"/>
+                <w:szCs w:val="20"/>
+              </w:rPr>
             </w:pPr>
             <w:r>
               <w:rPr>
@@ -1422,9 +1611,16 @@
           <w:p>
             <w:pPr>
               <w:widowControl w:val="0"/>
+              <w:pBdr/>
               <w:spacing w:before="20" w:line="335.99999999999994" w:lineRule="auto"/>
               <w:contextualSpacing w:val="0"/>
               <w:jc w:val="right"/>
+              <w:rPr>
+                <w:b w:val="1"/>
+                <w:color w:val="4e8390"/>
+                <w:sz w:val="20"/>
+                <w:szCs w:val="20"/>
+              </w:rPr>
             </w:pPr>
             <w:hyperlink r:id="rId9">
               <w:r>
@@ -1448,9 +1644,16 @@
           <w:p>
             <w:pPr>
               <w:widowControl w:val="0"/>
+              <w:pBdr/>
               <w:spacing w:after="0" w:line="335.99999999999994" w:lineRule="auto"/>
               <w:contextualSpacing w:val="0"/>
               <w:jc w:val="right"/>
+              <w:rPr>
+                <w:b w:val="1"/>
+                <w:color w:val="2d4c53"/>
+                <w:sz w:val="20"/>
+                <w:szCs w:val="20"/>
+              </w:rPr>
             </w:pPr>
             <w:r>
               <w:rPr>
@@ -1495,6 +1698,7 @@
                 <w:ilvl w:val="0"/>
                 <w:numId w:val="8"/>
               </w:numPr>
+              <w:pBdr/>
               <w:spacing w:before="20" w:line="335.99999999999994" w:lineRule="auto"/>
               <w:ind w:left="375" w:right="285" w:hanging="270"/>
               <w:rPr>
@@ -1562,6 +1766,7 @@
                 <w:ilvl w:val="0"/>
                 <w:numId w:val="8"/>
               </w:numPr>
+              <w:pBdr/>
               <w:spacing w:after="20" w:before="0" w:line="335.99999999999994" w:lineRule="auto"/>
               <w:ind w:left="375" w:right="285" w:hanging="270"/>
               <w:rPr>
@@ -1600,9 +1805,15 @@
           <w:p>
             <w:pPr>
               <w:widowControl w:val="0"/>
+              <w:pBdr/>
               <w:spacing w:after="0" w:before="0" w:line="240" w:lineRule="auto"/>
               <w:ind w:left="0" w:firstLine="0"/>
               <w:contextualSpacing w:val="0"/>
+              <w:rPr>
+                <w:color w:val="2d4c53"/>
+                <w:sz w:val="12"/>
+                <w:szCs w:val="12"/>
+              </w:rPr>
             </w:pPr>
             <w:r>
               <w:rPr>
@@ -1624,9 +1835,15 @@
           <w:p>
             <w:pPr>
               <w:widowControl w:val="0"/>
+              <w:pBdr/>
               <w:spacing w:after="0" w:before="0" w:line="240" w:lineRule="auto"/>
               <w:ind w:left="0" w:firstLine="0"/>
               <w:contextualSpacing w:val="0"/>
+              <w:rPr>
+                <w:color w:val="2d4c53"/>
+                <w:sz w:val="20"/>
+                <w:szCs w:val="20"/>
+              </w:rPr>
             </w:pPr>
             <w:r>
               <w:rPr>
@@ -1653,9 +1870,16 @@
           <w:p>
             <w:pPr>
               <w:widowControl w:val="0"/>
+              <w:pBdr/>
               <w:spacing w:before="180" w:line="335.99999999999994" w:lineRule="auto"/>
               <w:contextualSpacing w:val="0"/>
               <w:jc w:val="right"/>
+              <w:rPr>
+                <w:b w:val="1"/>
+                <w:color w:val="2d4c53"/>
+                <w:sz w:val="20"/>
+                <w:szCs w:val="20"/>
+              </w:rPr>
             </w:pPr>
             <w:r>
               <w:rPr>
@@ -1675,9 +1899,16 @@
           <w:p>
             <w:pPr>
               <w:widowControl w:val="0"/>
+              <w:pBdr/>
               <w:spacing w:line="335.99999999999994" w:lineRule="auto"/>
               <w:contextualSpacing w:val="0"/>
               <w:jc w:val="right"/>
+              <w:rPr>
+                <w:b w:val="1"/>
+                <w:color w:val="2d4c53"/>
+                <w:sz w:val="20"/>
+                <w:szCs w:val="20"/>
+              </w:rPr>
             </w:pPr>
             <w:r>
               <w:rPr>
@@ -1693,9 +1924,16 @@
           <w:p>
             <w:pPr>
               <w:widowControl w:val="0"/>
+              <w:pBdr/>
               <w:spacing w:line="335.99999999999994" w:lineRule="auto"/>
               <w:contextualSpacing w:val="0"/>
               <w:jc w:val="right"/>
+              <w:rPr>
+                <w:b w:val="1"/>
+                <w:color w:val="2d4c53"/>
+                <w:sz w:val="20"/>
+                <w:szCs w:val="20"/>
+              </w:rPr>
             </w:pPr>
             <w:r>
               <w:rPr>
@@ -1730,6 +1968,7 @@
                 <w:ilvl w:val="0"/>
                 <w:numId w:val="8"/>
               </w:numPr>
+              <w:pBdr/>
               <w:spacing w:before="180" w:line="335.99999999999994" w:lineRule="auto"/>
               <w:ind w:left="360" w:hanging="270"/>
               <w:rPr>
@@ -1755,6 +1994,7 @@
                 <w:ilvl w:val="0"/>
                 <w:numId w:val="8"/>
               </w:numPr>
+              <w:pBdr/>
               <w:spacing w:line="335.99999999999994" w:lineRule="auto"/>
               <w:ind w:left="360" w:hanging="270"/>
               <w:contextualSpacing w:val="1"/>
@@ -1800,6 +2040,7 @@
                 <w:ilvl w:val="0"/>
                 <w:numId w:val="8"/>
               </w:numPr>
+              <w:pBdr/>
               <w:spacing w:after="20" w:line="335.99999999999994" w:lineRule="auto"/>
               <w:ind w:left="360" w:hanging="270"/>
               <w:rPr>
@@ -1852,9 +2093,15 @@
           <w:p>
             <w:pPr>
               <w:widowControl w:val="0"/>
+              <w:pBdr/>
               <w:spacing w:after="0" w:before="0" w:line="240" w:lineRule="auto"/>
               <w:ind w:left="0" w:firstLine="0"/>
               <w:contextualSpacing w:val="0"/>
+              <w:rPr>
+                <w:color w:val="2d4c53"/>
+                <w:sz w:val="20"/>
+                <w:szCs w:val="20"/>
+              </w:rPr>
             </w:pPr>
             <w:r>
               <w:rPr>
@@ -1876,9 +2123,15 @@
           <w:p>
             <w:pPr>
               <w:widowControl w:val="0"/>
+              <w:pBdr/>
               <w:spacing w:after="0" w:before="0" w:line="240" w:lineRule="auto"/>
               <w:ind w:left="0" w:firstLine="0"/>
               <w:contextualSpacing w:val="0"/>
+              <w:rPr>
+                <w:color w:val="2d4c53"/>
+                <w:sz w:val="20"/>
+                <w:szCs w:val="20"/>
+              </w:rPr>
             </w:pPr>
             <w:r>
               <w:rPr>
@@ -1905,9 +2158,15 @@
           <w:p>
             <w:pPr>
               <w:widowControl w:val="0"/>
+              <w:pBdr/>
               <w:spacing w:before="20" w:line="335.99999999999994" w:lineRule="auto"/>
               <w:contextualSpacing w:val="0"/>
               <w:jc w:val="right"/>
+              <w:rPr>
+                <w:color w:val="2d4c53"/>
+                <w:sz w:val="20"/>
+                <w:szCs w:val="20"/>
+              </w:rPr>
             </w:pPr>
             <w:r>
               <w:rPr>
@@ -1922,9 +2181,16 @@
           <w:p>
             <w:pPr>
               <w:widowControl w:val="0"/>
+              <w:pBdr/>
               <w:spacing w:line="335.99999999999994" w:lineRule="auto"/>
               <w:contextualSpacing w:val="0"/>
               <w:jc w:val="right"/>
+              <w:rPr>
+                <w:b w:val="1"/>
+                <w:color w:val="2d4c53"/>
+                <w:sz w:val="20"/>
+                <w:szCs w:val="20"/>
+              </w:rPr>
             </w:pPr>
             <w:r>
               <w:rPr>
@@ -1940,9 +2206,15 @@
           <w:p>
             <w:pPr>
               <w:widowControl w:val="0"/>
+              <w:pBdr/>
               <w:spacing w:line="335.99999999999994" w:lineRule="auto"/>
               <w:contextualSpacing w:val="0"/>
               <w:jc w:val="right"/>
+              <w:rPr>
+                <w:color w:val="2d4c53"/>
+                <w:sz w:val="20"/>
+                <w:szCs w:val="20"/>
+              </w:rPr>
             </w:pPr>
             <w:r>
               <w:rPr>
@@ -1972,6 +2244,7 @@
                 <w:ilvl w:val="0"/>
                 <w:numId w:val="6"/>
               </w:numPr>
+              <w:pBdr/>
               <w:spacing w:before="20" w:line="335.99999999999994" w:lineRule="auto"/>
               <w:ind w:left="360" w:hanging="270"/>
               <w:rPr>
@@ -1997,6 +2270,7 @@
                 <w:ilvl w:val="0"/>
                 <w:numId w:val="6"/>
               </w:numPr>
+              <w:pBdr/>
               <w:spacing w:line="335.99999999999994" w:lineRule="auto"/>
               <w:ind w:left="360" w:hanging="270"/>
               <w:contextualSpacing w:val="1"/>
@@ -2023,6 +2297,7 @@
                 <w:ilvl w:val="0"/>
                 <w:numId w:val="6"/>
               </w:numPr>
+              <w:pBdr/>
               <w:spacing w:after="20" w:line="335.99999999999994" w:lineRule="auto"/>
               <w:ind w:left="360" w:hanging="270"/>
               <w:rPr>
@@ -2056,9 +2331,15 @@
           <w:p>
             <w:pPr>
               <w:widowControl w:val="0"/>
+              <w:pBdr/>
               <w:spacing w:after="0" w:before="0" w:line="240" w:lineRule="auto"/>
               <w:ind w:left="0" w:firstLine="0"/>
               <w:contextualSpacing w:val="0"/>
+              <w:rPr>
+                <w:color w:val="2d4c53"/>
+                <w:sz w:val="20"/>
+                <w:szCs w:val="20"/>
+              </w:rPr>
             </w:pPr>
             <w:r>
               <w:rPr>
@@ -2080,9 +2361,15 @@
           <w:p>
             <w:pPr>
               <w:widowControl w:val="0"/>
+              <w:pBdr/>
               <w:spacing w:after="0" w:before="0" w:line="240" w:lineRule="auto"/>
               <w:ind w:left="0" w:firstLine="0"/>
               <w:contextualSpacing w:val="0"/>
+              <w:rPr>
+                <w:color w:val="2d4c53"/>
+                <w:sz w:val="20"/>
+                <w:szCs w:val="20"/>
+              </w:rPr>
             </w:pPr>
             <w:r>
               <w:rPr>
@@ -2109,9 +2396,15 @@
           <w:p>
             <w:pPr>
               <w:widowControl w:val="0"/>
+              <w:pBdr/>
               <w:spacing w:before="20" w:line="335.99999999999994" w:lineRule="auto"/>
               <w:contextualSpacing w:val="0"/>
               <w:jc w:val="right"/>
+              <w:rPr>
+                <w:color w:val="2d4c53"/>
+                <w:sz w:val="20"/>
+                <w:szCs w:val="20"/>
+              </w:rPr>
             </w:pPr>
             <w:r>
               <w:rPr>
@@ -2126,9 +2419,16 @@
           <w:p>
             <w:pPr>
               <w:widowControl w:val="0"/>
+              <w:pBdr/>
               <w:spacing w:line="335.99999999999994" w:lineRule="auto"/>
               <w:contextualSpacing w:val="0"/>
               <w:jc w:val="right"/>
+              <w:rPr>
+                <w:b w:val="1"/>
+                <w:color w:val="2d4c53"/>
+                <w:sz w:val="20"/>
+                <w:szCs w:val="20"/>
+              </w:rPr>
             </w:pPr>
             <w:r>
               <w:rPr>
@@ -2144,9 +2444,15 @@
           <w:p>
             <w:pPr>
               <w:widowControl w:val="0"/>
+              <w:pBdr/>
               <w:spacing w:line="335.99999999999994" w:lineRule="auto"/>
               <w:contextualSpacing w:val="0"/>
               <w:jc w:val="right"/>
+              <w:rPr>
+                <w:color w:val="2d4c53"/>
+                <w:sz w:val="20"/>
+                <w:szCs w:val="20"/>
+              </w:rPr>
             </w:pPr>
             <w:r>
               <w:rPr>
@@ -2176,6 +2482,7 @@
                 <w:ilvl w:val="0"/>
                 <w:numId w:val="4"/>
               </w:numPr>
+              <w:pBdr/>
               <w:spacing w:before="20" w:line="335.99999999999994" w:lineRule="auto"/>
               <w:ind w:left="360" w:hanging="270"/>
               <w:rPr>
@@ -2201,6 +2508,7 @@
                 <w:ilvl w:val="0"/>
                 <w:numId w:val="4"/>
               </w:numPr>
+              <w:pBdr/>
               <w:spacing w:line="335.99999999999994" w:lineRule="auto"/>
               <w:ind w:left="360" w:hanging="270"/>
               <w:contextualSpacing w:val="1"/>
@@ -2246,6 +2554,7 @@
                 <w:ilvl w:val="0"/>
                 <w:numId w:val="4"/>
               </w:numPr>
+              <w:pBdr/>
               <w:spacing w:after="20" w:line="335.99999999999994" w:lineRule="auto"/>
               <w:ind w:left="360" w:hanging="270"/>
               <w:rPr>
@@ -2298,9 +2607,15 @@
           <w:p>
             <w:pPr>
               <w:widowControl w:val="0"/>
+              <w:pBdr/>
               <w:spacing w:after="0" w:before="0" w:line="240" w:lineRule="auto"/>
               <w:ind w:left="0" w:firstLine="0"/>
               <w:contextualSpacing w:val="0"/>
+              <w:rPr>
+                <w:color w:val="2d4c53"/>
+                <w:sz w:val="20"/>
+                <w:szCs w:val="20"/>
+              </w:rPr>
             </w:pPr>
             <w:r>
               <w:rPr>
@@ -2322,9 +2637,15 @@
           <w:p>
             <w:pPr>
               <w:widowControl w:val="0"/>
+              <w:pBdr/>
               <w:spacing w:after="0" w:before="0" w:line="240" w:lineRule="auto"/>
               <w:ind w:left="0" w:firstLine="0"/>
               <w:contextualSpacing w:val="0"/>
+              <w:rPr>
+                <w:color w:val="2d4c53"/>
+                <w:sz w:val="20"/>
+                <w:szCs w:val="20"/>
+              </w:rPr>
             </w:pPr>
             <w:r>
               <w:rPr>
@@ -2351,9 +2672,15 @@
           <w:p>
             <w:pPr>
               <w:widowControl w:val="0"/>
+              <w:pBdr/>
               <w:spacing w:before="20" w:line="335.99999999999994" w:lineRule="auto"/>
               <w:contextualSpacing w:val="0"/>
               <w:jc w:val="right"/>
+              <w:rPr>
+                <w:color w:val="2d4c53"/>
+                <w:sz w:val="20"/>
+                <w:szCs w:val="20"/>
+              </w:rPr>
             </w:pPr>
             <w:r>
               <w:rPr>
@@ -2368,9 +2695,16 @@
           <w:p>
             <w:pPr>
               <w:widowControl w:val="0"/>
+              <w:pBdr/>
               <w:spacing w:line="335.99999999999994" w:lineRule="auto"/>
               <w:contextualSpacing w:val="0"/>
               <w:jc w:val="right"/>
+              <w:rPr>
+                <w:b w:val="1"/>
+                <w:color w:val="2d4c53"/>
+                <w:sz w:val="20"/>
+                <w:szCs w:val="20"/>
+              </w:rPr>
             </w:pPr>
             <w:r>
               <w:rPr>
@@ -2386,9 +2720,15 @@
           <w:p>
             <w:pPr>
               <w:widowControl w:val="0"/>
+              <w:pBdr/>
               <w:spacing w:line="335.99999999999994" w:lineRule="auto"/>
               <w:contextualSpacing w:val="0"/>
               <w:jc w:val="right"/>
+              <w:rPr>
+                <w:color w:val="2d4c53"/>
+                <w:sz w:val="20"/>
+                <w:szCs w:val="20"/>
+              </w:rPr>
             </w:pPr>
             <w:r>
               <w:rPr>
@@ -2418,6 +2758,7 @@
                 <w:ilvl w:val="0"/>
                 <w:numId w:val="7"/>
               </w:numPr>
+              <w:pBdr/>
               <w:spacing w:before="20" w:line="335.99999999999994" w:lineRule="auto"/>
               <w:ind w:left="360" w:hanging="270"/>
               <w:rPr>
@@ -2443,6 +2784,7 @@
                 <w:ilvl w:val="0"/>
                 <w:numId w:val="7"/>
               </w:numPr>
+              <w:pBdr/>
               <w:spacing w:line="335.99999999999994" w:lineRule="auto"/>
               <w:ind w:left="360" w:hanging="270"/>
               <w:contextualSpacing w:val="1"/>
@@ -2488,6 +2830,7 @@
                 <w:ilvl w:val="0"/>
                 <w:numId w:val="7"/>
               </w:numPr>
+              <w:pBdr/>
               <w:spacing w:after="20" w:line="335.99999999999994" w:lineRule="auto"/>
               <w:ind w:left="360" w:hanging="270"/>
               <w:rPr>
@@ -2540,9 +2883,15 @@
           <w:p>
             <w:pPr>
               <w:widowControl w:val="0"/>
+              <w:pBdr/>
               <w:spacing w:after="0" w:before="0" w:line="240" w:lineRule="auto"/>
               <w:ind w:left="0" w:firstLine="0"/>
               <w:contextualSpacing w:val="0"/>
+              <w:rPr>
+                <w:color w:val="2d4c53"/>
+                <w:sz w:val="20"/>
+                <w:szCs w:val="20"/>
+              </w:rPr>
             </w:pPr>
             <w:r>
               <w:rPr>
@@ -2564,9 +2913,15 @@
           <w:p>
             <w:pPr>
               <w:widowControl w:val="0"/>
+              <w:pBdr/>
               <w:spacing w:after="0" w:before="0" w:line="240" w:lineRule="auto"/>
               <w:ind w:left="0" w:firstLine="0"/>
               <w:contextualSpacing w:val="0"/>
+              <w:rPr>
+                <w:color w:val="2d4c53"/>
+                <w:sz w:val="20"/>
+                <w:szCs w:val="20"/>
+              </w:rPr>
             </w:pPr>
             <w:r>
               <w:rPr>
@@ -2594,9 +2949,15 @@
           <w:p>
             <w:pPr>
               <w:widowControl w:val="0"/>
+              <w:pBdr/>
               <w:spacing w:before="20" w:line="335.99999999999994" w:lineRule="auto"/>
               <w:contextualSpacing w:val="0"/>
               <w:jc w:val="right"/>
+              <w:rPr>
+                <w:color w:val="2d4c53"/>
+                <w:sz w:val="20"/>
+                <w:szCs w:val="20"/>
+              </w:rPr>
             </w:pPr>
             <w:r>
               <w:rPr>
@@ -2611,9 +2972,16 @@
           <w:p>
             <w:pPr>
               <w:widowControl w:val="0"/>
+              <w:pBdr/>
               <w:spacing w:line="335.99999999999994" w:lineRule="auto"/>
               <w:contextualSpacing w:val="0"/>
               <w:jc w:val="right"/>
+              <w:rPr>
+                <w:b w:val="1"/>
+                <w:color w:val="2d4c53"/>
+                <w:sz w:val="20"/>
+                <w:szCs w:val="20"/>
+              </w:rPr>
             </w:pPr>
             <w:r>
               <w:rPr>
@@ -2629,9 +2997,15 @@
           <w:p>
             <w:pPr>
               <w:widowControl w:val="0"/>
+              <w:pBdr/>
               <w:spacing w:line="335.99999999999994" w:lineRule="auto"/>
               <w:contextualSpacing w:val="0"/>
               <w:jc w:val="right"/>
+              <w:rPr>
+                <w:color w:val="2d4c53"/>
+                <w:sz w:val="20"/>
+                <w:szCs w:val="20"/>
+              </w:rPr>
             </w:pPr>
             <w:r>
               <w:rPr>
@@ -2662,6 +3036,7 @@
                 <w:ilvl w:val="0"/>
                 <w:numId w:val="2"/>
               </w:numPr>
+              <w:pBdr/>
               <w:spacing w:before="20" w:line="335.99999999999994" w:lineRule="auto"/>
               <w:ind w:left="360" w:hanging="270"/>
               <w:rPr>
@@ -2687,6 +3062,7 @@
                 <w:ilvl w:val="0"/>
                 <w:numId w:val="2"/>
               </w:numPr>
+              <w:pBdr/>
               <w:spacing w:line="335.99999999999994" w:lineRule="auto"/>
               <w:ind w:left="360" w:hanging="270"/>
               <w:contextualSpacing w:val="1"/>
@@ -2732,6 +3108,7 @@
                 <w:ilvl w:val="0"/>
                 <w:numId w:val="2"/>
               </w:numPr>
+              <w:pBdr/>
               <w:spacing w:after="240" w:before="0" w:line="335.99999999999994" w:lineRule="auto"/>
               <w:ind w:left="360" w:hanging="270"/>
               <w:rPr>
@@ -2775,9 +3152,15 @@
           <w:p>
             <w:pPr>
               <w:widowControl w:val="0"/>
+              <w:pBdr/>
               <w:spacing w:after="0" w:before="0" w:line="240" w:lineRule="auto"/>
               <w:ind w:left="0" w:firstLine="0"/>
               <w:contextualSpacing w:val="0"/>
+              <w:rPr>
+                <w:color w:val="2d4c53"/>
+                <w:sz w:val="20"/>
+                <w:szCs w:val="20"/>
+              </w:rPr>
             </w:pPr>
             <w:r>
               <w:rPr>
@@ -2799,9 +3182,15 @@
           <w:p>
             <w:pPr>
               <w:widowControl w:val="0"/>
+              <w:pBdr/>
               <w:spacing w:after="0" w:before="0" w:line="240" w:lineRule="auto"/>
               <w:ind w:left="0" w:firstLine="0"/>
               <w:contextualSpacing w:val="0"/>
+              <w:rPr>
+                <w:color w:val="2d4c53"/>
+                <w:sz w:val="20"/>
+                <w:szCs w:val="20"/>
+              </w:rPr>
             </w:pPr>
             <w:r>
               <w:rPr>
@@ -2829,10 +3218,16 @@
           <w:p>
             <w:pPr>
               <w:widowControl w:val="0"/>
+              <w:pBdr/>
               <w:spacing w:after="0" w:before="0" w:line="240" w:lineRule="auto"/>
               <w:ind w:left="0" w:firstLine="0"/>
               <w:contextualSpacing w:val="0"/>
               <w:jc w:val="right"/>
+              <w:rPr>
+                <w:color w:val="2d4c53"/>
+                <w:sz w:val="20"/>
+                <w:szCs w:val="20"/>
+              </w:rPr>
             </w:pPr>
             <w:r>
               <w:rPr>
@@ -2855,9 +3250,15 @@
           <w:p>
             <w:pPr>
               <w:widowControl w:val="0"/>
+              <w:pBdr/>
               <w:spacing w:after="0" w:before="0" w:line="240" w:lineRule="auto"/>
               <w:ind w:left="0" w:firstLine="0"/>
               <w:contextualSpacing w:val="0"/>
+              <w:rPr>
+                <w:color w:val="2d4c53"/>
+                <w:sz w:val="20"/>
+                <w:szCs w:val="20"/>
+              </w:rPr>
             </w:pPr>
             <w:r>
               <w:rPr>
@@ -2876,9 +3277,15 @@
           <w:p>
             <w:pPr>
               <w:widowControl w:val="0"/>
+              <w:pBdr/>
               <w:spacing w:after="0" w:before="0" w:line="240" w:lineRule="auto"/>
               <w:ind w:left="0" w:firstLine="0"/>
               <w:contextualSpacing w:val="0"/>
+              <w:rPr>
+                <w:color w:val="2d4c53"/>
+                <w:sz w:val="12"/>
+                <w:szCs w:val="12"/>
+              </w:rPr>
             </w:pPr>
             <w:r>
               <w:rPr>
@@ -2900,9 +3307,15 @@
           <w:p>
             <w:pPr>
               <w:widowControl w:val="0"/>
+              <w:pBdr/>
               <w:spacing w:after="0" w:before="0" w:line="240" w:lineRule="auto"/>
               <w:ind w:left="0" w:firstLine="0"/>
               <w:contextualSpacing w:val="0"/>
+              <w:rPr>
+                <w:color w:val="2d4c53"/>
+                <w:sz w:val="20"/>
+                <w:szCs w:val="20"/>
+              </w:rPr>
             </w:pPr>
             <w:r>
               <w:rPr>
@@ -2928,9 +3341,16 @@
           <w:p>
             <w:pPr>
               <w:widowControl w:val="0"/>
+              <w:pBdr/>
               <w:spacing w:line="335.99999999999994" w:lineRule="auto"/>
               <w:contextualSpacing w:val="0"/>
               <w:jc w:val="right"/>
+              <w:rPr>
+                <w:b w:val="1"/>
+                <w:color w:val="2d4c53"/>
+                <w:sz w:val="20"/>
+                <w:szCs w:val="20"/>
+              </w:rPr>
             </w:pPr>
             <w:r>
               <w:rPr>
@@ -2953,9 +3373,15 @@
           <w:p>
             <w:pPr>
               <w:widowControl w:val="0"/>
+              <w:pBdr/>
               <w:spacing w:before="60" w:line="335.99999999999994" w:lineRule="auto"/>
               <w:contextualSpacing w:val="0"/>
               <w:jc w:val="center"/>
+              <w:rPr>
+                <w:color w:val="2d4c53"/>
+                <w:sz w:val="20"/>
+                <w:szCs w:val="20"/>
+              </w:rPr>
             </w:pPr>
             <w:r>
               <w:rPr>
@@ -2970,9 +3396,16 @@
           <w:p>
             <w:pPr>
               <w:widowControl w:val="0"/>
+              <w:pBdr/>
               <w:spacing w:line="335.99999999999994" w:lineRule="auto"/>
               <w:contextualSpacing w:val="0"/>
               <w:jc w:val="center"/>
+              <w:rPr>
+                <w:b w:val="1"/>
+                <w:color w:val="2d4c53"/>
+                <w:sz w:val="20"/>
+                <w:szCs w:val="20"/>
+              </w:rPr>
             </w:pPr>
             <w:r>
               <w:rPr>
@@ -2988,9 +3421,14 @@
           <w:p>
             <w:pPr>
               <w:widowControl w:val="0"/>
+              <w:pBdr/>
               <w:spacing w:line="240" w:lineRule="auto"/>
               <w:contextualSpacing w:val="0"/>
               <w:jc w:val="center"/>
+              <w:rPr>
+                <w:b w:val="1"/>
+                <w:color w:val="2d4c53"/>
+              </w:rPr>
             </w:pPr>
             <w:r>
               <w:rPr>
@@ -3020,10 +3458,16 @@
           <w:p>
             <w:pPr>
               <w:widowControl w:val="0"/>
+              <w:pBdr/>
               <w:spacing w:after="0" w:before="0" w:line="240" w:lineRule="auto"/>
               <w:ind w:left="0" w:firstLine="0"/>
               <w:contextualSpacing w:val="0"/>
               <w:jc w:val="right"/>
+              <w:rPr>
+                <w:color w:val="2d4c53"/>
+                <w:sz w:val="20"/>
+                <w:szCs w:val="20"/>
+              </w:rPr>
             </w:pPr>
             <w:r>
               <w:rPr>
@@ -3045,9 +3489,16 @@
           <w:p>
             <w:pPr>
               <w:widowControl w:val="0"/>
+              <w:pBdr/>
               <w:spacing w:before="60" w:line="335.99999999999994" w:lineRule="auto"/>
               <w:contextualSpacing w:val="0"/>
               <w:jc w:val="right"/>
+              <w:rPr>
+                <w:b w:val="1"/>
+                <w:color w:val="2d4c53"/>
+                <w:sz w:val="20"/>
+                <w:szCs w:val="20"/>
+              </w:rPr>
             </w:pPr>
             <w:r>
               <w:rPr>
@@ -3063,9 +3514,16 @@
           <w:p>
             <w:pPr>
               <w:widowControl w:val="0"/>
+              <w:pBdr/>
               <w:spacing w:line="335.99999999999994" w:lineRule="auto"/>
               <w:contextualSpacing w:val="0"/>
               <w:jc w:val="right"/>
+              <w:rPr>
+                <w:b w:val="1"/>
+                <w:color w:val="2d4c53"/>
+                <w:sz w:val="20"/>
+                <w:szCs w:val="20"/>
+              </w:rPr>
             </w:pPr>
             <w:r>
               <w:rPr>
@@ -3081,8 +3539,14 @@
           <w:p>
             <w:pPr>
               <w:widowControl w:val="0"/>
+              <w:pBdr/>
               <w:contextualSpacing w:val="0"/>
               <w:jc w:val="right"/>
+              <w:rPr>
+                <w:color w:val="2d4c53"/>
+                <w:sz w:val="20"/>
+                <w:szCs w:val="20"/>
+              </w:rPr>
             </w:pPr>
             <w:r>
               <w:rPr>
@@ -3115,9 +3579,16 @@
           <w:p>
             <w:pPr>
               <w:widowControl w:val="0"/>
+              <w:pBdr/>
               <w:spacing w:before="40" w:line="335.99999999999994" w:lineRule="auto"/>
               <w:ind w:left="45" w:firstLine="0"/>
               <w:contextualSpacing w:val="0"/>
+              <w:rPr>
+                <w:b w:val="1"/>
+                <w:color w:val="4e8390"/>
+                <w:sz w:val="20"/>
+                <w:szCs w:val="20"/>
+              </w:rPr>
             </w:pPr>
             <w:hyperlink r:id="rId10">
               <w:r>
@@ -3141,9 +3612,16 @@
           <w:p>
             <w:pPr>
               <w:widowControl w:val="0"/>
+              <w:pBdr/>
               <w:spacing w:line="335.99999999999994" w:lineRule="auto"/>
               <w:ind w:left="45" w:firstLine="0"/>
               <w:contextualSpacing w:val="0"/>
+              <w:rPr>
+                <w:b w:val="1"/>
+                <w:color w:val="4e8390"/>
+                <w:sz w:val="20"/>
+                <w:szCs w:val="20"/>
+              </w:rPr>
             </w:pPr>
             <w:hyperlink r:id="rId11">
               <w:r>
@@ -3167,9 +3645,15 @@
           <w:p>
             <w:pPr>
               <w:widowControl w:val="0"/>
+              <w:pBdr/>
               <w:spacing w:after="40" w:lineRule="auto"/>
               <w:ind w:left="45" w:firstLine="0"/>
               <w:contextualSpacing w:val="0"/>
+              <w:rPr>
+                <w:color w:val="2d4c53"/>
+                <w:sz w:val="20"/>
+                <w:szCs w:val="20"/>
+              </w:rPr>
             </w:pPr>
             <w:hyperlink r:id="rId12">
               <w:r>
@@ -3204,9 +3688,15 @@
           <w:p>
             <w:pPr>
               <w:widowControl w:val="0"/>
+              <w:pBdr/>
               <w:spacing w:after="0" w:before="0" w:line="240" w:lineRule="auto"/>
               <w:ind w:left="0" w:firstLine="0"/>
               <w:contextualSpacing w:val="0"/>
+              <w:rPr>
+                <w:color w:val="2d4c53"/>
+                <w:sz w:val="20"/>
+                <w:szCs w:val="20"/>
+              </w:rPr>
             </w:pPr>
             <w:r>
               <w:rPr>
@@ -3219,8 +3709,14 @@
     </w:tbl>
     <w:p>
       <w:pPr>
+        <w:pBdr/>
         <w:spacing w:line="360" w:lineRule="auto"/>
         <w:contextualSpacing w:val="0"/>
+        <w:rPr>
+          <w:color w:val="2d4c53"/>
+          <w:sz w:val="20"/>
+          <w:szCs w:val="20"/>
+        </w:rPr>
       </w:pPr>
       <w:r>
         <w:rPr>
@@ -3230,7 +3726,7 @@
     </w:p>
     <w:sectPr>
       <w:pgSz w:h="15840" w:w="12240"/>
-      <w:pgMar w:bottom="0" w:top="0" w:left="0" w:right="0"/>
+      <w:pgMar w:bottom="0" w:top="0" w:left="0" w:right="0" w:header="0"/>
       <w:pgNumType w:start="1"/>
     </w:sectPr>
   </w:body>
@@ -4168,6 +4664,7 @@
         <w:keepNext w:val="0"/>
         <w:keepLines w:val="0"/>
         <w:widowControl w:val="1"/>
+        <w:pBdr/>
         <w:spacing w:after="0" w:before="0" w:line="276" w:lineRule="auto"/>
         <w:ind w:left="0" w:right="0" w:firstLine="0"/>
         <w:jc w:val="left"/>
@@ -4187,6 +4684,7 @@
     <w:pPr>
       <w:keepNext w:val="1"/>
       <w:keepLines w:val="1"/>
+      <w:pBdr/>
       <w:spacing w:after="120" w:before="400" w:lineRule="auto"/>
       <w:contextualSpacing w:val="1"/>
     </w:pPr>
@@ -4202,6 +4700,7 @@
     <w:pPr>
       <w:keepNext w:val="1"/>
       <w:keepLines w:val="1"/>
+      <w:pBdr/>
       <w:spacing w:after="120" w:before="360" w:lineRule="auto"/>
       <w:contextualSpacing w:val="1"/>
     </w:pPr>
@@ -4218,6 +4717,7 @@
     <w:pPr>
       <w:keepNext w:val="1"/>
       <w:keepLines w:val="1"/>
+      <w:pBdr/>
       <w:spacing w:after="80" w:before="320" w:lineRule="auto"/>
       <w:contextualSpacing w:val="1"/>
     </w:pPr>
@@ -4235,6 +4735,7 @@
     <w:pPr>
       <w:keepNext w:val="1"/>
       <w:keepLines w:val="1"/>
+      <w:pBdr/>
       <w:spacing w:after="80" w:before="280" w:lineRule="auto"/>
       <w:contextualSpacing w:val="1"/>
     </w:pPr>
@@ -4251,6 +4752,7 @@
     <w:pPr>
       <w:keepNext w:val="1"/>
       <w:keepLines w:val="1"/>
+      <w:pBdr/>
       <w:spacing w:after="80" w:before="240" w:lineRule="auto"/>
       <w:contextualSpacing w:val="1"/>
     </w:pPr>
@@ -4267,6 +4769,7 @@
     <w:pPr>
       <w:keepNext w:val="1"/>
       <w:keepLines w:val="1"/>
+      <w:pBdr/>
       <w:spacing w:after="80" w:before="240" w:lineRule="auto"/>
       <w:contextualSpacing w:val="1"/>
     </w:pPr>
@@ -4284,6 +4787,7 @@
     <w:pPr>
       <w:keepNext w:val="1"/>
       <w:keepLines w:val="1"/>
+      <w:pBdr/>
       <w:spacing w:after="60" w:before="0" w:lineRule="auto"/>
       <w:contextualSpacing w:val="1"/>
     </w:pPr>
@@ -4299,6 +4803,7 @@
     <w:pPr>
       <w:keepNext w:val="1"/>
       <w:keepLines w:val="1"/>
+      <w:pBdr/>
       <w:spacing w:after="320" w:before="0" w:lineRule="auto"/>
       <w:contextualSpacing w:val="1"/>
     </w:pPr>

--- a/resume/Darga_Developer_Resume.docx
+++ b/resume/Darga_Developer_Resume.docx
@@ -1,6 +1,6 @@
 
 <file path=word/document.xml><?xml version="1.0" encoding="utf-8"?>
-<w:document xmlns:mc="http://schemas.openxmlformats.org/markup-compatibility/2006" xmlns:o="urn:schemas-microsoft-com:office:office" xmlns:r="http://schemas.openxmlformats.org/officeDocument/2006/relationships" xmlns:m="http://schemas.openxmlformats.org/officeDocument/2006/math" xmlns:v="urn:schemas-microsoft-com:vml" xmlns:wp="http://schemas.openxmlformats.org/drawingml/2006/wordprocessingDrawing" xmlns:w10="urn:schemas-microsoft-com:office:word" xmlns:w="http://schemas.openxmlformats.org/wordprocessingml/2006/main" xmlns:wne="http://schemas.microsoft.com/office/word/2006/wordml" xmlns:sl="http://schemas.openxmlformats.org/schemaLibrary/2006/main" xmlns:a="http://schemas.openxmlformats.org/drawingml/2006/main" xmlns:pic="http://schemas.openxmlformats.org/drawingml/2006/picture" xmlns:c="http://schemas.openxmlformats.org/drawingml/2006/chart" xmlns:lc="http://schemas.openxmlformats.org/drawingml/2006/lockedCanvas" xmlns:dgm="http://schemas.openxmlformats.org/drawingml/2006/diagram" xmlns:wps="http://schemas.microsoft.com/office/word/2010/wordprocessingShape" xmlns:wpg="http://schemas.microsoft.com/office/word/2010/wordprocessingGroup">
+<w:document xmlns:mc="http://schemas.openxmlformats.org/markup-compatibility/2006" xmlns:o="urn:schemas-microsoft-com:office:office" xmlns:r="http://schemas.openxmlformats.org/officeDocument/2006/relationships" xmlns:m="http://schemas.openxmlformats.org/officeDocument/2006/math" xmlns:v="urn:schemas-microsoft-com:vml" xmlns:wp="http://schemas.openxmlformats.org/drawingml/2006/wordprocessingDrawing" xmlns:w10="urn:schemas-microsoft-com:office:word" xmlns:w="http://schemas.openxmlformats.org/wordprocessingml/2006/main" xmlns:wne="http://schemas.microsoft.com/office/word/2006/wordml" xmlns:sl="http://schemas.openxmlformats.org/schemaLibrary/2006/main" xmlns:a="http://schemas.openxmlformats.org/drawingml/2006/main" xmlns:pic="http://schemas.openxmlformats.org/drawingml/2006/picture" xmlns:c="http://schemas.openxmlformats.org/drawingml/2006/chart" xmlns:lc="http://schemas.openxmlformats.org/drawingml/2006/lockedCanvas" xmlns:dgm="http://schemas.openxmlformats.org/drawingml/2006/diagram" xmlns:wps="http://schemas.microsoft.com/office/word/2010/wordprocessingShape" xmlns:wpg="http://schemas.microsoft.com/office/word/2010/wordprocessingGroup" xmlns:w14="http://schemas.microsoft.com/office/word/2010/wordml" xmlns:w15="http://schemas.microsoft.com/office/word/2012/wordml">
   <w:body>
     <w:p>
       <w:pPr>
@@ -139,9 +139,83 @@
       <w:bookmarkEnd w:id="2"/>
       <w:r>
         <w:rPr>
+          <w:b w:val="1"/>
           <w:rtl w:val="0"/>
         </w:rPr>
         <w:t xml:space="preserve">Contact</w:t>
+      </w:r>
+      <w:r>
+        <w:rPr>
+          <w:rtl w:val="0"/>
+        </w:rPr>
+      </w:r>
+    </w:p>
+    <w:p>
+      <w:pPr>
+        <w:contextualSpacing w:val="0"/>
+        <w:rPr/>
+      </w:pPr>
+      <w:r>
+        <w:rPr>
+          <w:b w:val="1"/>
+          <w:rtl w:val="0"/>
+        </w:rPr>
+        <w:t xml:space="preserve">GitHub</w:t>
+      </w:r>
+      <w:r>
+        <w:rPr>
+          <w:rtl w:val="0"/>
+        </w:rPr>
+        <w:tab/>
+      </w:r>
+      <w:hyperlink r:id="rId8">
+        <w:r>
+          <w:rPr>
+            <w:color w:val="1155cc"/>
+            <w:u w:val="single"/>
+            <w:rtl w:val="0"/>
+          </w:rPr>
+          <w:t xml:space="preserve">github.com/dargaCode</w:t>
+        </w:r>
+      </w:hyperlink>
+      <w:r>
+        <w:rPr>
+          <w:rtl w:val="0"/>
+        </w:rPr>
+      </w:r>
+    </w:p>
+    <w:p>
+      <w:pPr>
+        <w:contextualSpacing w:val="0"/>
+        <w:rPr/>
+      </w:pPr>
+      <w:r>
+        <w:rPr>
+          <w:b w:val="1"/>
+          <w:rtl w:val="0"/>
+        </w:rPr>
+        <w:t xml:space="preserve">LinkedIn</w:t>
+      </w:r>
+      <w:r>
+        <w:rPr>
+          <w:rtl w:val="0"/>
+        </w:rPr>
+        <w:tab/>
+      </w:r>
+      <w:hyperlink r:id="rId9">
+        <w:r>
+          <w:rPr>
+            <w:color w:val="1155cc"/>
+            <w:u w:val="single"/>
+            <w:rtl w:val="0"/>
+          </w:rPr>
+          <w:t xml:space="preserve">linkedin.com/in/dargaCode</w:t>
+        </w:r>
+      </w:hyperlink>
+      <w:r>
+        <w:rPr>
+          <w:rtl w:val="0"/>
+        </w:rPr>
       </w:r>
     </w:p>
     <w:p>
@@ -163,7 +237,7 @@
         <w:tab/>
         <w:tab/>
       </w:r>
-      <w:hyperlink r:id="rId8">
+      <w:hyperlink r:id="rId10">
         <w:r>
           <w:rPr>
             <w:color w:val="1155cc"/>
@@ -181,114 +255,11 @@
     </w:p>
     <w:p>
       <w:pPr>
-        <w:contextualSpacing w:val="0"/>
-        <w:rPr/>
-      </w:pPr>
-      <w:r>
-        <w:rPr>
-          <w:b w:val="1"/>
-          <w:rtl w:val="0"/>
-        </w:rPr>
-        <w:t xml:space="preserve">GitHub</w:t>
-      </w:r>
-      <w:r>
-        <w:rPr>
-          <w:rtl w:val="0"/>
-        </w:rPr>
-        <w:tab/>
-      </w:r>
-      <w:hyperlink r:id="rId9">
-        <w:r>
-          <w:rPr>
-            <w:color w:val="1155cc"/>
-            <w:u w:val="single"/>
-            <w:rtl w:val="0"/>
-          </w:rPr>
-          <w:t xml:space="preserve">github.com/dargaCode</w:t>
-        </w:r>
-      </w:hyperlink>
-      <w:r>
-        <w:rPr>
-          <w:rtl w:val="0"/>
-        </w:rPr>
-      </w:r>
-    </w:p>
-    <w:p>
-      <w:pPr>
-        <w:contextualSpacing w:val="0"/>
-        <w:rPr/>
-      </w:pPr>
-      <w:r>
-        <w:rPr>
-          <w:b w:val="1"/>
-          <w:rtl w:val="0"/>
-        </w:rPr>
-        <w:t xml:space="preserve">LinkedIn</w:t>
-      </w:r>
-      <w:r>
-        <w:rPr>
-          <w:rtl w:val="0"/>
-        </w:rPr>
-        <w:tab/>
-      </w:r>
-      <w:hyperlink r:id="rId10">
-        <w:r>
-          <w:rPr>
-            <w:color w:val="1155cc"/>
-            <w:u w:val="single"/>
-            <w:rtl w:val="0"/>
-          </w:rPr>
-          <w:t xml:space="preserve">linkedin.com/in/dargaCode</w:t>
-        </w:r>
-      </w:hyperlink>
-      <w:r>
-        <w:rPr>
-          <w:rtl w:val="0"/>
-        </w:rPr>
-      </w:r>
-    </w:p>
-    <w:p>
-      <w:pPr>
-        <w:contextualSpacing w:val="0"/>
-        <w:rPr/>
-      </w:pPr>
-      <w:r>
-        <w:rPr>
-          <w:b w:val="1"/>
-          <w:rtl w:val="0"/>
-        </w:rPr>
-        <w:t xml:space="preserve">Blog</w:t>
-      </w:r>
-      <w:r>
-        <w:rPr>
-          <w:rtl w:val="0"/>
-        </w:rPr>
-        <w:tab/>
-        <w:t xml:space="preserve">        </w:t>
-        <w:tab/>
-      </w:r>
-      <w:hyperlink r:id="rId11">
-        <w:r>
-          <w:rPr>
-            <w:color w:val="1155cc"/>
-            <w:u w:val="single"/>
-            <w:rtl w:val="0"/>
-          </w:rPr>
-          <w:t xml:space="preserve">blog.dargaCode.com</w:t>
-        </w:r>
-      </w:hyperlink>
-      <w:r>
-        <w:rPr>
-          <w:rtl w:val="0"/>
-        </w:rPr>
-      </w:r>
-    </w:p>
-    <w:p>
-      <w:pPr>
         <w:pStyle w:val="Heading3"/>
         <w:spacing w:line="360" w:lineRule="auto"/>
         <w:contextualSpacing w:val="0"/>
         <w:rPr>
+          <w:b w:val="1"/>
           <w:sz w:val="24"/>
           <w:szCs w:val="24"/>
         </w:rPr>
@@ -297,6 +268,7 @@
       <w:bookmarkEnd w:id="3"/>
       <w:r>
         <w:rPr>
+          <w:b w:val="1"/>
           <w:rtl w:val="0"/>
         </w:rPr>
         <w:t xml:space="preserve">Profile</w:t>
@@ -310,6 +282,18 @@
     <w:p>
       <w:pPr>
         <w:contextualSpacing w:val="0"/>
+        <w:rPr/>
+      </w:pPr>
+      <w:r>
+        <w:rPr>
+          <w:rtl w:val="0"/>
+        </w:rPr>
+        <w:t xml:space="preserve">Software engineer and former game designer with extensive experience in the tech industry.</w:t>
+      </w:r>
+    </w:p>
+    <w:p>
+      <w:pPr>
+        <w:contextualSpacing w:val="0"/>
         <w:rPr>
           <w:b w:val="1"/>
         </w:rPr>
@@ -318,7 +302,7 @@
         <w:rPr>
           <w:rtl w:val="0"/>
         </w:rPr>
-        <w:t xml:space="preserve">Accomplished technology professional of 10 years, now focused on Software Development. Dedicated to making useful products, solving tough problems, and pursuing life-long learning.</w:t>
+        <w:t xml:space="preserve">Dedicated to creating useful products, solving tough problems, and pursuing lifelong learning.</w:t>
       </w:r>
       <w:r>
         <w:rPr>
@@ -339,12 +323,15 @@
         <w:shd w:fill="auto" w:val="clear"/>
         <w:spacing w:line="360" w:lineRule="auto"/>
         <w:contextualSpacing w:val="0"/>
-        <w:rPr/>
+        <w:rPr>
+          <w:b w:val="1"/>
+        </w:rPr>
       </w:pPr>
       <w:bookmarkStart w:colFirst="0" w:colLast="0" w:name="_ac3xla1kofqt" w:id="4"/>
       <w:bookmarkEnd w:id="4"/>
       <w:r>
         <w:rPr>
+          <w:b w:val="1"/>
           <w:color w:val="000000"/>
           <w:rtl w:val="0"/>
         </w:rPr>
@@ -360,27 +347,32 @@
       <w:pPr>
         <w:pStyle w:val="Heading4"/>
         <w:contextualSpacing w:val="0"/>
-        <w:rPr/>
+        <w:rPr>
+          <w:b w:val="1"/>
+        </w:rPr>
       </w:pPr>
       <w:bookmarkStart w:colFirst="0" w:colLast="0" w:name="_vgs2d9m76cm2" w:id="5"/>
       <w:bookmarkEnd w:id="5"/>
       <w:r>
         <w:rPr>
+          <w:b w:val="1"/>
           <w:rtl w:val="0"/>
         </w:rPr>
         <w:t xml:space="preserve">Facebook</w:t>
       </w:r>
-    </w:p>
-    <w:p>
-      <w:pPr>
-        <w:contextualSpacing w:val="0"/>
-        <w:rPr>
-          <w:b w:val="1"/>
-        </w:rPr>
-      </w:pPr>
-      <w:r>
-        <w:rPr>
-          <w:b w:val="1"/>
+      <w:r>
+        <w:rPr>
+          <w:rtl w:val="0"/>
+        </w:rPr>
+      </w:r>
+    </w:p>
+    <w:p>
+      <w:pPr>
+        <w:contextualSpacing w:val="0"/>
+        <w:rPr/>
+      </w:pPr>
+      <w:r>
+        <w:rPr>
           <w:rtl w:val="0"/>
         </w:rPr>
         <w:t xml:space="preserve">Software Developer</w:t>
@@ -396,7 +388,18 @@
         <w:rPr>
           <w:rtl w:val="0"/>
         </w:rPr>
-        <w:t xml:space="preserve">2017 – Present</w:t>
+        <w:t xml:space="preserve">2017 – </w:t>
+      </w:r>
+      <w:r>
+        <w:rPr>
+          <w:rtl w:val="0"/>
+        </w:rPr>
+        <w:t xml:space="preserve">Present</w:t>
+      </w:r>
+      <w:r>
+        <w:rPr>
+          <w:rtl w:val="0"/>
+        </w:rPr>
       </w:r>
     </w:p>
     <w:p>
@@ -413,14 +416,7 @@
         <w:rPr>
           <w:rtl w:val="0"/>
         </w:rPr>
-        <w:t xml:space="preserve">Learned FB tools, culture, and process via </w:t>
-      </w:r>
-      <w:r>
-        <w:rPr>
-          <w:b w:val="1"/>
-          <w:rtl w:val="0"/>
-        </w:rPr>
-        <w:t xml:space="preserve">Engineering Bootcamp</w:t>
+        <w:t xml:space="preserve">Ship front-end and back-end features to the www codebase</w:t>
       </w:r>
     </w:p>
     <w:p>
@@ -437,20 +433,7 @@
         <w:rPr>
           <w:rtl w:val="0"/>
         </w:rPr>
-        <w:t xml:space="preserve">Used </w:t>
-      </w:r>
-      <w:r>
-        <w:rPr>
-          <w:b w:val="1"/>
-          <w:rtl w:val="0"/>
-        </w:rPr>
-        <w:t xml:space="preserve">PHP/Hack</w:t>
-      </w:r>
-      <w:r>
-        <w:rPr>
-          <w:rtl w:val="0"/>
-        </w:rPr>
-        <w:t xml:space="preserve"> to fix small bugs, code deprecations, etc</w:t>
+        <w:t xml:space="preserve">Modernize outdated code, saving millions of dollars in CPU time</w:t>
       </w:r>
     </w:p>
     <w:p>
@@ -467,58 +450,40 @@
         <w:rPr>
           <w:rtl w:val="0"/>
         </w:rPr>
-        <w:t xml:space="preserve">Added </w:t>
-      </w:r>
-      <w:r>
+        <w:t xml:space="preserve">Add new metadata tracking to internal tool used by 8,000 people</w:t>
+        <w:br w:type="textWrapping"/>
+      </w:r>
+    </w:p>
+    <w:p>
+      <w:pPr>
+        <w:pStyle w:val="Heading4"/>
+        <w:contextualSpacing w:val="0"/>
         <w:rPr>
           <w:b w:val="1"/>
-          <w:rtl w:val="0"/>
-        </w:rPr>
-        <w:t xml:space="preserve">new features</w:t>
-      </w:r>
-      <w:r>
-        <w:rPr>
-          <w:rtl w:val="0"/>
-        </w:rPr>
-        <w:t xml:space="preserve"> to internal content moderation tools</w:t>
-      </w:r>
-    </w:p>
-    <w:p>
-      <w:pPr>
-        <w:contextualSpacing w:val="0"/>
-        <w:rPr/>
-      </w:pPr>
-      <w:r>
-        <w:rPr>
-          <w:rtl w:val="0"/>
-        </w:rPr>
-      </w:r>
-    </w:p>
-    <w:p>
-      <w:pPr>
-        <w:pStyle w:val="Heading4"/>
-        <w:contextualSpacing w:val="0"/>
-        <w:rPr/>
+        </w:rPr>
       </w:pPr>
       <w:bookmarkStart w:colFirst="0" w:colLast="0" w:name="_iozjmzl821qr" w:id="6"/>
       <w:bookmarkEnd w:id="6"/>
       <w:r>
         <w:rPr>
-          <w:rtl w:val="0"/>
-        </w:rPr>
-        <w:t xml:space="preserve">Full-Time Self-Study</w:t>
-      </w:r>
-    </w:p>
-    <w:p>
-      <w:pPr>
-        <w:contextualSpacing w:val="0"/>
-        <w:rPr>
           <w:b w:val="1"/>
-        </w:rPr>
-      </w:pPr>
-      <w:r>
-        <w:rPr>
-          <w:b w:val="1"/>
+          <w:rtl w:val="0"/>
+        </w:rPr>
+        <w:t xml:space="preserve">Self-Study</w:t>
+      </w:r>
+      <w:r>
+        <w:rPr>
+          <w:rtl w:val="0"/>
+        </w:rPr>
+      </w:r>
+    </w:p>
+    <w:p>
+      <w:pPr>
+        <w:contextualSpacing w:val="0"/>
+        <w:rPr/>
+      </w:pPr>
+      <w:r>
+        <w:rPr>
           <w:rtl w:val="0"/>
         </w:rPr>
         <w:t xml:space="preserve">Programming Student</w:t>
@@ -551,7 +516,7 @@
         <w:rPr>
           <w:rtl w:val="0"/>
         </w:rPr>
-        <w:t xml:space="preserve">Created 50+ independent projects to teach myself coding and CS</w:t>
+        <w:t xml:space="preserve">Created 60 small projects to learn coding and computer science</w:t>
       </w:r>
     </w:p>
     <w:p>
@@ -568,7 +533,7 @@
         <w:rPr>
           <w:rtl w:val="0"/>
         </w:rPr>
-        <w:t xml:space="preserve">Studied web development, data structures, and algorithms</w:t>
+        <w:t xml:space="preserve">Practiced web development, data structures, and algorithms</w:t>
       </w:r>
     </w:p>
     <w:p>
@@ -585,9 +550,9 @@
         <w:rPr>
           <w:rtl w:val="0"/>
         </w:rPr>
-        <w:t xml:space="preserve">For project highlights, please see </w:t>
-      </w:r>
-      <w:hyperlink r:id="rId12">
+        <w:t xml:space="preserve">[For highlights, please see </w:t>
+      </w:r>
+      <w:hyperlink r:id="rId11">
         <w:r>
           <w:rPr>
             <w:color w:val="1155cc"/>
@@ -601,14 +566,8 @@
         <w:rPr>
           <w:rtl w:val="0"/>
         </w:rPr>
-      </w:r>
-    </w:p>
-    <w:p>
-      <w:pPr>
-        <w:spacing w:line="360" w:lineRule="auto"/>
-        <w:contextualSpacing w:val="0"/>
-        <w:rPr/>
-      </w:pPr>
+        <w:t xml:space="preserve">]</w:t>
+      </w:r>
       <w:r>
         <w:rPr>
           <w:rtl w:val="0"/>
@@ -627,12 +586,15 @@
         </w:pBdr>
         <w:shd w:fill="auto" w:val="clear"/>
         <w:contextualSpacing w:val="0"/>
-        <w:rPr/>
+        <w:rPr>
+          <w:b w:val="1"/>
+        </w:rPr>
       </w:pPr>
       <w:bookmarkStart w:colFirst="0" w:colLast="0" w:name="_1gud34ib2q2o" w:id="7"/>
       <w:bookmarkEnd w:id="7"/>
       <w:r>
         <w:rPr>
+          <w:b w:val="1"/>
           <w:rtl w:val="0"/>
         </w:rPr>
         <w:t xml:space="preserve">Storm8</w:t>
@@ -650,13 +612,10 @@
         <w:shd w:fill="auto" w:val="clear"/>
         <w:spacing w:line="276" w:lineRule="auto"/>
         <w:contextualSpacing w:val="0"/>
-        <w:rPr>
-          <w:b w:val="1"/>
-        </w:rPr>
-      </w:pPr>
-      <w:r>
-        <w:rPr>
-          <w:b w:val="1"/>
+        <w:rPr/>
+      </w:pPr>
+      <w:r>
+        <w:rPr>
           <w:rtl w:val="0"/>
         </w:rPr>
         <w:t xml:space="preserve">Sr Economy Designer</w:t>
@@ -706,8 +665,7 @@
         <w:rPr>
           <w:rtl w:val="0"/>
         </w:rPr>
-        <w:t xml:space="preserve">Owned creation and maintenance of 5 mobile game economies -</w:t>
+        <w:t xml:space="preserve">Created and maintained game economies for 5 new iOS games</w:t>
       </w:r>
     </w:p>
     <w:p>
@@ -733,28 +691,110 @@
         <w:rPr>
           <w:rtl w:val="0"/>
         </w:rPr>
-        <w:t xml:space="preserve">Generated </w:t>
-      </w:r>
-      <w:r>
+        <w:t xml:space="preserve">Automated SQL inserts for tuning values, eliminating human error</w:t>
+      </w:r>
+      <w:r>
+        <w:rPr>
+          <w:rtl w:val="0"/>
+        </w:rPr>
+      </w:r>
+    </w:p>
+    <w:p>
+      <w:pPr>
+        <w:pBdr>
+          <w:top w:space="0" w:sz="0" w:val="nil"/>
+          <w:left w:space="0" w:sz="0" w:val="nil"/>
+          <w:bottom w:space="0" w:sz="0" w:val="nil"/>
+          <w:right w:space="0" w:sz="0" w:val="nil"/>
+          <w:between w:space="0" w:sz="0" w:val="nil"/>
+        </w:pBdr>
+        <w:shd w:fill="auto" w:val="clear"/>
+        <w:spacing w:line="276" w:lineRule="auto"/>
+        <w:contextualSpacing w:val="0"/>
+        <w:rPr>
+          <w:sz w:val="20"/>
+          <w:szCs w:val="20"/>
+        </w:rPr>
+      </w:pPr>
+      <w:r>
+        <w:rPr>
+          <w:rtl w:val="0"/>
+        </w:rPr>
+      </w:r>
+    </w:p>
+    <w:p>
+      <w:pPr>
+        <w:pStyle w:val="Heading4"/>
+        <w:pBdr>
+          <w:top w:space="0" w:sz="0" w:val="nil"/>
+          <w:left w:space="0" w:sz="0" w:val="nil"/>
+          <w:bottom w:space="0" w:sz="0" w:val="nil"/>
+          <w:right w:space="0" w:sz="0" w:val="nil"/>
+          <w:between w:space="0" w:sz="0" w:val="nil"/>
+        </w:pBdr>
+        <w:shd w:fill="auto" w:val="clear"/>
+        <w:contextualSpacing w:val="0"/>
         <w:rPr>
           <w:b w:val="1"/>
-          <w:rtl w:val="0"/>
-        </w:rPr>
-        <w:t xml:space="preserve">SQL inserts</w:t>
-      </w:r>
-      <w:r>
-        <w:rPr>
-          <w:rtl w:val="0"/>
-        </w:rPr>
-        <w:t xml:space="preserve"> from tuning values, reducing human error -</w:t>
+        </w:rPr>
+      </w:pPr>
+      <w:bookmarkStart w:colFirst="0" w:colLast="0" w:name="_wau0ulem7f78" w:id="8"/>
+      <w:bookmarkEnd w:id="8"/>
+      <w:r>
+        <w:rPr>
+          <w:b w:val="1"/>
+          <w:rtl w:val="0"/>
+        </w:rPr>
+        <w:t xml:space="preserve">Digital Chocolate</w:t>
+      </w:r>
+    </w:p>
+    <w:p>
+      <w:pPr>
+        <w:pBdr>
+          <w:top w:space="0" w:sz="0" w:val="nil"/>
+          <w:left w:space="0" w:sz="0" w:val="nil"/>
+          <w:bottom w:space="0" w:sz="0" w:val="nil"/>
+          <w:right w:space="0" w:sz="0" w:val="nil"/>
+          <w:between w:space="0" w:sz="0" w:val="nil"/>
+        </w:pBdr>
+        <w:shd w:fill="auto" w:val="clear"/>
+        <w:spacing w:line="276" w:lineRule="auto"/>
+        <w:contextualSpacing w:val="0"/>
+        <w:rPr/>
+      </w:pPr>
+      <w:r>
+        <w:rPr>
+          <w:rtl w:val="0"/>
+        </w:rPr>
+        <w:t xml:space="preserve">Studio Director</w:t>
+      </w:r>
+    </w:p>
+    <w:p>
+      <w:pPr>
+        <w:pBdr>
+          <w:top w:space="0" w:sz="0" w:val="nil"/>
+          <w:left w:space="0" w:sz="0" w:val="nil"/>
+          <w:bottom w:space="0" w:sz="0" w:val="nil"/>
+          <w:right w:space="0" w:sz="0" w:val="nil"/>
+          <w:between w:space="0" w:sz="0" w:val="nil"/>
+        </w:pBdr>
+        <w:shd w:fill="auto" w:val="clear"/>
+        <w:spacing w:line="360" w:lineRule="auto"/>
+        <w:contextualSpacing w:val="0"/>
+        <w:rPr/>
+      </w:pPr>
+      <w:r>
+        <w:rPr>
+          <w:rtl w:val="0"/>
+        </w:rPr>
+        <w:t xml:space="preserve">2010 – 2011</w:t>
       </w:r>
     </w:p>
     <w:p>
       <w:pPr>
         <w:numPr>
           <w:ilvl w:val="0"/>
-          <w:numId w:val="3"/>
+          <w:numId w:val="7"/>
         </w:numPr>
         <w:pBdr>
           <w:top w:space="0" w:sz="0" w:val="nil"/>
@@ -773,44 +813,550 @@
         <w:rPr>
           <w:rtl w:val="0"/>
         </w:rPr>
-        <w:t xml:space="preserve">Helped design </w:t>
-      </w:r>
-      <w:r>
+        <w:t xml:space="preserve">Oversaw hiring, compensation, and promotion of </w:t>
+      </w:r>
+      <w:r>
+        <w:rPr>
+          <w:rtl w:val="0"/>
+        </w:rPr>
+        <w:t xml:space="preserve">30 team members</w:t>
+      </w:r>
+      <w:r>
+        <w:rPr>
+          <w:rtl w:val="0"/>
+        </w:rPr>
+      </w:r>
+    </w:p>
+    <w:p>
+      <w:pPr>
+        <w:numPr>
+          <w:ilvl w:val="0"/>
+          <w:numId w:val="7"/>
+        </w:numPr>
+        <w:pBdr>
+          <w:top w:space="0" w:sz="0" w:val="nil"/>
+          <w:left w:space="0" w:sz="0" w:val="nil"/>
+          <w:bottom w:space="0" w:sz="0" w:val="nil"/>
+          <w:right w:space="0" w:sz="0" w:val="nil"/>
+          <w:between w:space="0" w:sz="0" w:val="nil"/>
+        </w:pBdr>
+        <w:shd w:fill="auto" w:val="clear"/>
+        <w:spacing w:line="276" w:lineRule="auto"/>
+        <w:ind w:left="720" w:hanging="360"/>
+        <w:contextualSpacing w:val="1"/>
+        <w:rPr/>
+      </w:pPr>
+      <w:r>
+        <w:rPr>
+          <w:rtl w:val="0"/>
+        </w:rPr>
+        <w:t xml:space="preserve">Won CEO’s annual Fearless Leader award for improving morale</w:t>
+      </w:r>
+    </w:p>
+    <w:p>
+      <w:pPr>
+        <w:pStyle w:val="Heading4"/>
+        <w:pBdr>
+          <w:top w:space="0" w:sz="0" w:val="nil"/>
+          <w:left w:space="0" w:sz="0" w:val="nil"/>
+          <w:bottom w:space="0" w:sz="0" w:val="nil"/>
+          <w:right w:space="0" w:sz="0" w:val="nil"/>
+          <w:between w:space="0" w:sz="0" w:val="nil"/>
+        </w:pBdr>
+        <w:shd w:fill="auto" w:val="clear"/>
+        <w:contextualSpacing w:val="0"/>
         <w:rPr>
           <w:b w:val="1"/>
-          <w:rtl w:val="0"/>
-        </w:rPr>
-        <w:t xml:space="preserve">database schemas</w:t>
-      </w:r>
-      <w:r>
-        <w:rPr>
-          <w:rtl w:val="0"/>
-        </w:rPr>
-        <w:t xml:space="preserve"> for new games and features +        </w:rPr>
+      </w:pPr>
+      <w:bookmarkStart w:colFirst="0" w:colLast="0" w:name="_oypablnlx48m" w:id="9"/>
+      <w:bookmarkEnd w:id="9"/>
+      <w:r>
+        <w:rPr>
+          <w:b w:val="1"/>
+          <w:rtl w:val="0"/>
+        </w:rPr>
+        <w:t xml:space="preserve">Zynga</w:t>
+      </w:r>
+    </w:p>
+    <w:p>
+      <w:pPr>
+        <w:pBdr>
+          <w:top w:space="0" w:sz="0" w:val="nil"/>
+          <w:left w:space="0" w:sz="0" w:val="nil"/>
+          <w:bottom w:space="0" w:sz="0" w:val="nil"/>
+          <w:right w:space="0" w:sz="0" w:val="nil"/>
+          <w:between w:space="0" w:sz="0" w:val="nil"/>
+        </w:pBdr>
+        <w:shd w:fill="auto" w:val="clear"/>
+        <w:spacing w:line="276" w:lineRule="auto"/>
+        <w:contextualSpacing w:val="0"/>
+        <w:rPr/>
+      </w:pPr>
+      <w:r>
+        <w:rPr>
+          <w:rtl w:val="0"/>
+        </w:rPr>
+        <w:t xml:space="preserve">Systems</w:t>
+      </w:r>
+      <w:r>
+        <w:rPr>
+          <w:rtl w:val="0"/>
+        </w:rPr>
+        <w:t xml:space="preserve"> Designer</w:t>
+      </w:r>
+    </w:p>
+    <w:p>
+      <w:pPr>
+        <w:pBdr>
+          <w:top w:space="0" w:sz="0" w:val="nil"/>
+          <w:left w:space="0" w:sz="0" w:val="nil"/>
+          <w:bottom w:space="0" w:sz="0" w:val="nil"/>
+          <w:right w:space="0" w:sz="0" w:val="nil"/>
+          <w:between w:space="0" w:sz="0" w:val="nil"/>
+        </w:pBdr>
+        <w:shd w:fill="auto" w:val="clear"/>
+        <w:spacing w:line="360" w:lineRule="auto"/>
+        <w:contextualSpacing w:val="0"/>
+        <w:rPr/>
+      </w:pPr>
+      <w:r>
+        <w:rPr>
+          <w:rtl w:val="0"/>
+        </w:rPr>
+        <w:t xml:space="preserve">2010 – 2010</w:t>
+      </w:r>
+    </w:p>
+    <w:p>
+      <w:pPr>
+        <w:numPr>
+          <w:ilvl w:val="0"/>
+          <w:numId w:val="5"/>
+        </w:numPr>
+        <w:pBdr>
+          <w:top w:space="0" w:sz="0" w:val="nil"/>
+          <w:left w:space="0" w:sz="0" w:val="nil"/>
+          <w:bottom w:space="0" w:sz="0" w:val="nil"/>
+          <w:right w:space="0" w:sz="0" w:val="nil"/>
+          <w:between w:space="0" w:sz="0" w:val="nil"/>
+        </w:pBdr>
+        <w:shd w:fill="auto" w:val="clear"/>
+        <w:spacing w:line="276" w:lineRule="auto"/>
+        <w:ind w:left="720" w:hanging="360"/>
+        <w:contextualSpacing w:val="1"/>
+        <w:rPr/>
+      </w:pPr>
+      <w:r>
+        <w:rPr>
+          <w:rtl w:val="0"/>
+        </w:rPr>
+        <w:t xml:space="preserve">Tuned game economy using A/B tests to reach metric-driven goals</w:t>
+      </w:r>
+    </w:p>
+    <w:p>
+      <w:pPr>
+        <w:numPr>
+          <w:ilvl w:val="0"/>
+          <w:numId w:val="5"/>
+        </w:numPr>
+        <w:pBdr>
+          <w:top w:space="0" w:sz="0" w:val="nil"/>
+          <w:left w:space="0" w:sz="0" w:val="nil"/>
+          <w:bottom w:space="0" w:sz="0" w:val="nil"/>
+          <w:right w:space="0" w:sz="0" w:val="nil"/>
+          <w:between w:space="0" w:sz="0" w:val="nil"/>
+        </w:pBdr>
+        <w:shd w:fill="auto" w:val="clear"/>
+        <w:spacing w:line="276" w:lineRule="auto"/>
+        <w:ind w:left="720" w:hanging="360"/>
+        <w:contextualSpacing w:val="1"/>
+        <w:rPr/>
+      </w:pPr>
+      <w:r>
+        <w:rPr>
+          <w:rtl w:val="0"/>
+        </w:rPr>
+        <w:t xml:space="preserve">Released weekly updates to Cafe World’s 30 Million active users</w:t>
+      </w:r>
+    </w:p>
+    <w:p>
+      <w:pPr>
+        <w:pStyle w:val="Heading4"/>
+        <w:pBdr>
+          <w:top w:space="0" w:sz="0" w:val="nil"/>
+          <w:left w:space="0" w:sz="0" w:val="nil"/>
+          <w:bottom w:space="0" w:sz="0" w:val="nil"/>
+          <w:right w:space="0" w:sz="0" w:val="nil"/>
+          <w:between w:space="0" w:sz="0" w:val="nil"/>
+        </w:pBdr>
+        <w:shd w:fill="auto" w:val="clear"/>
+        <w:contextualSpacing w:val="0"/>
+        <w:rPr>
+          <w:b w:val="1"/>
+        </w:rPr>
+      </w:pPr>
+      <w:bookmarkStart w:colFirst="0" w:colLast="0" w:name="_vy0ctwtvgg1n" w:id="10"/>
+      <w:bookmarkEnd w:id="10"/>
+      <w:r>
+        <w:rPr>
+          <w:b w:val="1"/>
+          <w:rtl w:val="0"/>
+        </w:rPr>
+        <w:t xml:space="preserve">Cryptic Studios</w:t>
+      </w:r>
+    </w:p>
+    <w:p>
+      <w:pPr>
+        <w:pBdr>
+          <w:top w:space="0" w:sz="0" w:val="nil"/>
+          <w:left w:space="0" w:sz="0" w:val="nil"/>
+          <w:bottom w:space="0" w:sz="0" w:val="nil"/>
+          <w:right w:space="0" w:sz="0" w:val="nil"/>
+          <w:between w:space="0" w:sz="0" w:val="nil"/>
+        </w:pBdr>
+        <w:shd w:fill="auto" w:val="clear"/>
+        <w:spacing w:line="276" w:lineRule="auto"/>
+        <w:contextualSpacing w:val="0"/>
+        <w:rPr/>
+      </w:pPr>
+      <w:r>
+        <w:rPr>
+          <w:rtl w:val="0"/>
+        </w:rPr>
+        <w:t xml:space="preserve">Staff </w:t>
+      </w:r>
+      <w:r>
+        <w:rPr>
+          <w:rtl w:val="0"/>
+        </w:rPr>
+        <w:t xml:space="preserve">Combat Designer</w:t>
+      </w:r>
+    </w:p>
+    <w:p>
+      <w:pPr>
+        <w:pBdr>
+          <w:top w:space="0" w:sz="0" w:val="nil"/>
+          <w:left w:space="0" w:sz="0" w:val="nil"/>
+          <w:bottom w:space="0" w:sz="0" w:val="nil"/>
+          <w:right w:space="0" w:sz="0" w:val="nil"/>
+          <w:between w:space="0" w:sz="0" w:val="nil"/>
+        </w:pBdr>
+        <w:shd w:fill="auto" w:val="clear"/>
+        <w:spacing w:line="360" w:lineRule="auto"/>
+        <w:contextualSpacing w:val="0"/>
+        <w:rPr/>
+      </w:pPr>
+      <w:r>
+        <w:rPr>
+          <w:rtl w:val="0"/>
+        </w:rPr>
+        <w:t xml:space="preserve">2008 – 2010</w:t>
+      </w:r>
+    </w:p>
+    <w:p>
+      <w:pPr>
+        <w:numPr>
+          <w:ilvl w:val="0"/>
+          <w:numId w:val="9"/>
+        </w:numPr>
+        <w:pBdr>
+          <w:top w:space="0" w:sz="0" w:val="nil"/>
+          <w:left w:space="0" w:sz="0" w:val="nil"/>
+          <w:bottom w:space="0" w:sz="0" w:val="nil"/>
+          <w:right w:space="0" w:sz="0" w:val="nil"/>
+          <w:between w:space="0" w:sz="0" w:val="nil"/>
+        </w:pBdr>
+        <w:shd w:fill="auto" w:val="clear"/>
+        <w:spacing w:line="276" w:lineRule="auto"/>
+        <w:ind w:left="720" w:hanging="360"/>
+        <w:contextualSpacing w:val="1"/>
+        <w:rPr/>
+      </w:pPr>
+      <w:r>
+        <w:rPr>
+          <w:rtl w:val="0"/>
+        </w:rPr>
+        <w:t xml:space="preserve">Designed and tuned 5,000 enemies, abilities, and bosses</w:t>
+      </w:r>
+    </w:p>
+    <w:p>
+      <w:pPr>
+        <w:numPr>
+          <w:ilvl w:val="0"/>
+          <w:numId w:val="9"/>
+        </w:numPr>
+        <w:pBdr>
+          <w:top w:space="0" w:sz="0" w:val="nil"/>
+          <w:left w:space="0" w:sz="0" w:val="nil"/>
+          <w:bottom w:space="0" w:sz="0" w:val="nil"/>
+          <w:right w:space="0" w:sz="0" w:val="nil"/>
+          <w:between w:space="0" w:sz="0" w:val="nil"/>
+        </w:pBdr>
+        <w:shd w:fill="auto" w:val="clear"/>
+        <w:spacing w:line="276" w:lineRule="auto"/>
+        <w:ind w:left="720" w:hanging="360"/>
+        <w:contextualSpacing w:val="1"/>
+        <w:rPr/>
+      </w:pPr>
+      <w:r>
+        <w:rPr>
+          <w:rtl w:val="0"/>
+        </w:rPr>
+        <w:t xml:space="preserve">Optimized combat abilities for improved server performance</w:t>
+      </w:r>
+    </w:p>
+    <w:p>
+      <w:pPr>
+        <w:pStyle w:val="Heading3"/>
+        <w:spacing w:line="360" w:lineRule="auto"/>
+        <w:contextualSpacing w:val="0"/>
+        <w:rPr>
+          <w:b w:val="1"/>
+        </w:rPr>
+      </w:pPr>
+      <w:bookmarkStart w:colFirst="0" w:colLast="0" w:name="_qrqsz94gkc43" w:id="11"/>
+      <w:bookmarkEnd w:id="11"/>
+      <w:r>
+        <w:rPr>
+          <w:b w:val="1"/>
+          <w:rtl w:val="0"/>
+        </w:rPr>
+        <w:t xml:space="preserve">Education</w:t>
+      </w:r>
+    </w:p>
+    <w:p>
+      <w:pPr>
+        <w:pStyle w:val="Heading4"/>
+        <w:contextualSpacing w:val="0"/>
+        <w:rPr>
+          <w:b w:val="1"/>
+        </w:rPr>
+      </w:pPr>
+      <w:bookmarkStart w:colFirst="0" w:colLast="0" w:name="_5fvc8spklvb2" w:id="12"/>
+      <w:bookmarkEnd w:id="12"/>
+      <w:r>
+        <w:rPr>
+          <w:b w:val="1"/>
+          <w:rtl w:val="0"/>
+        </w:rPr>
+        <w:t xml:space="preserve">Carnegie Mellon University</w:t>
+      </w:r>
+    </w:p>
+    <w:p>
+      <w:pPr>
+        <w:contextualSpacing w:val="0"/>
+        <w:rPr/>
+      </w:pPr>
+      <w:r>
+        <w:rPr>
+          <w:rtl w:val="0"/>
+        </w:rPr>
+        <w:t xml:space="preserve">BA Professional Writing</w:t>
+      </w:r>
+    </w:p>
+    <w:p>
+      <w:pPr>
+        <w:pStyle w:val="Heading3"/>
+        <w:pBdr>
+          <w:top w:space="0" w:sz="0" w:val="nil"/>
+          <w:left w:space="0" w:sz="0" w:val="nil"/>
+          <w:bottom w:space="0" w:sz="0" w:val="nil"/>
+          <w:right w:space="0" w:sz="0" w:val="nil"/>
+          <w:between w:space="0" w:sz="0" w:val="nil"/>
+        </w:pBdr>
+        <w:shd w:fill="auto" w:val="clear"/>
+        <w:contextualSpacing w:val="0"/>
+        <w:rPr/>
+      </w:pPr>
+      <w:bookmarkStart w:colFirst="0" w:colLast="0" w:name="_fowfyvf0qwfs" w:id="13"/>
+      <w:bookmarkEnd w:id="13"/>
+      <w:r>
+        <w:rPr>
+          <w:rtl w:val="0"/>
+        </w:rPr>
+        <w:t xml:space="preserve">Skills &amp; Technology</w:t>
+      </w:r>
+    </w:p>
+    <w:p>
+      <w:pPr>
+        <w:pStyle w:val="Heading4"/>
+        <w:pBdr>
+          <w:top w:space="0" w:sz="0" w:val="nil"/>
+          <w:left w:space="0" w:sz="0" w:val="nil"/>
+          <w:bottom w:space="0" w:sz="0" w:val="nil"/>
+          <w:right w:space="0" w:sz="0" w:val="nil"/>
+          <w:between w:space="0" w:sz="0" w:val="nil"/>
+        </w:pBdr>
+        <w:shd w:fill="auto" w:val="clear"/>
+        <w:contextualSpacing w:val="0"/>
+        <w:rPr/>
+      </w:pPr>
+      <w:bookmarkStart w:colFirst="0" w:colLast="0" w:name="_59uktuqqwt30" w:id="14"/>
+      <w:bookmarkEnd w:id="14"/>
+      <w:r>
+        <w:rPr>
+          <w:rtl w:val="0"/>
+        </w:rPr>
+        <w:t xml:space="preserve">Languages</w:t>
+      </w:r>
+    </w:p>
+    <w:p>
+      <w:pPr>
+        <w:numPr>
+          <w:ilvl w:val="0"/>
+          <w:numId w:val="4"/>
+        </w:numPr>
+        <w:pBdr>
+          <w:top w:space="0" w:sz="0" w:val="nil"/>
+          <w:left w:space="0" w:sz="0" w:val="nil"/>
+          <w:bottom w:space="0" w:sz="0" w:val="nil"/>
+          <w:right w:space="0" w:sz="0" w:val="nil"/>
+          <w:between w:space="0" w:sz="0" w:val="nil"/>
+        </w:pBdr>
+        <w:shd w:fill="auto" w:val="clear"/>
+        <w:ind w:left="720" w:hanging="360"/>
+        <w:contextualSpacing w:val="1"/>
+        <w:rPr/>
+      </w:pPr>
+      <w:r>
+        <w:rPr>
+          <w:rtl w:val="0"/>
+        </w:rPr>
+        <w:t xml:space="preserve">JavaScript  </w:t>
       </w:r>
     </w:p>
     <w:p>
       <w:pPr>
-        <w:pBdr>
-          <w:top w:space="0" w:sz="0" w:val="nil"/>
-          <w:left w:space="0" w:sz="0" w:val="nil"/>
-          <w:bottom w:space="0" w:sz="0" w:val="nil"/>
-          <w:right w:space="0" w:sz="0" w:val="nil"/>
-          <w:between w:space="0" w:sz="0" w:val="nil"/>
-        </w:pBdr>
-        <w:shd w:fill="auto" w:val="clear"/>
-        <w:spacing w:line="276" w:lineRule="auto"/>
-        <w:contextualSpacing w:val="0"/>
-        <w:rPr>
-          <w:sz w:val="20"/>
-          <w:szCs w:val="20"/>
-        </w:rPr>
-      </w:pPr>
-      <w:r>
-        <w:rPr>
-          <w:rtl w:val="0"/>
-        </w:rPr>
+        <w:numPr>
+          <w:ilvl w:val="0"/>
+          <w:numId w:val="4"/>
+        </w:numPr>
+        <w:pBdr>
+          <w:top w:space="0" w:sz="0" w:val="nil"/>
+          <w:left w:space="0" w:sz="0" w:val="nil"/>
+          <w:bottom w:space="0" w:sz="0" w:val="nil"/>
+          <w:right w:space="0" w:sz="0" w:val="nil"/>
+          <w:between w:space="0" w:sz="0" w:val="nil"/>
+        </w:pBdr>
+        <w:shd w:fill="auto" w:val="clear"/>
+        <w:ind w:left="720" w:hanging="360"/>
+        <w:contextualSpacing w:val="1"/>
+        <w:rPr>
+          <w:u w:val="none"/>
+        </w:rPr>
+      </w:pPr>
+      <w:r>
+        <w:rPr>
+          <w:rtl w:val="0"/>
+        </w:rPr>
+        <w:t xml:space="preserve">PHP</w:t>
+      </w:r>
+    </w:p>
+    <w:p>
+      <w:pPr>
+        <w:numPr>
+          <w:ilvl w:val="0"/>
+          <w:numId w:val="4"/>
+        </w:numPr>
+        <w:pBdr>
+          <w:top w:space="0" w:sz="0" w:val="nil"/>
+          <w:left w:space="0" w:sz="0" w:val="nil"/>
+          <w:bottom w:space="0" w:sz="0" w:val="nil"/>
+          <w:right w:space="0" w:sz="0" w:val="nil"/>
+          <w:between w:space="0" w:sz="0" w:val="nil"/>
+        </w:pBdr>
+        <w:shd w:fill="auto" w:val="clear"/>
+        <w:ind w:left="720" w:hanging="360"/>
+        <w:contextualSpacing w:val="1"/>
+        <w:rPr>
+          <w:u w:val="none"/>
+        </w:rPr>
+      </w:pPr>
+      <w:r>
+        <w:rPr>
+          <w:rtl w:val="0"/>
+        </w:rPr>
+        <w:t xml:space="preserve">Hack</w:t>
+      </w:r>
+    </w:p>
+    <w:p>
+      <w:pPr>
+        <w:numPr>
+          <w:ilvl w:val="0"/>
+          <w:numId w:val="4"/>
+        </w:numPr>
+        <w:pBdr>
+          <w:top w:space="0" w:sz="0" w:val="nil"/>
+          <w:left w:space="0" w:sz="0" w:val="nil"/>
+          <w:bottom w:space="0" w:sz="0" w:val="nil"/>
+          <w:right w:space="0" w:sz="0" w:val="nil"/>
+          <w:between w:space="0" w:sz="0" w:val="nil"/>
+        </w:pBdr>
+        <w:shd w:fill="auto" w:val="clear"/>
+        <w:ind w:left="720" w:hanging="360"/>
+        <w:contextualSpacing w:val="1"/>
+        <w:rPr/>
+      </w:pPr>
+      <w:r>
+        <w:rPr>
+          <w:rtl w:val="0"/>
+        </w:rPr>
+        <w:t xml:space="preserve">CSS +</w:t>
+      </w:r>
+    </w:p>
+    <w:p>
+      <w:pPr>
+        <w:numPr>
+          <w:ilvl w:val="0"/>
+          <w:numId w:val="4"/>
+        </w:numPr>
+        <w:pBdr>
+          <w:top w:space="0" w:sz="0" w:val="nil"/>
+          <w:left w:space="0" w:sz="0" w:val="nil"/>
+          <w:bottom w:space="0" w:sz="0" w:val="nil"/>
+          <w:right w:space="0" w:sz="0" w:val="nil"/>
+          <w:between w:space="0" w:sz="0" w:val="nil"/>
+        </w:pBdr>
+        <w:shd w:fill="auto" w:val="clear"/>
+        <w:ind w:left="720" w:hanging="360"/>
+        <w:contextualSpacing w:val="1"/>
+        <w:rPr/>
+      </w:pPr>
+      <w:r>
+        <w:rPr>
+          <w:rtl w:val="0"/>
+        </w:rPr>
+        <w:t xml:space="preserve">HTML +</w:t>
+      </w:r>
+    </w:p>
+    <w:p>
+      <w:pPr>
+        <w:numPr>
+          <w:ilvl w:val="0"/>
+          <w:numId w:val="4"/>
+        </w:numPr>
+        <w:pBdr>
+          <w:top w:space="0" w:sz="0" w:val="nil"/>
+          <w:left w:space="0" w:sz="0" w:val="nil"/>
+          <w:bottom w:space="0" w:sz="0" w:val="nil"/>
+          <w:right w:space="0" w:sz="0" w:val="nil"/>
+          <w:between w:space="0" w:sz="0" w:val="nil"/>
+        </w:pBdr>
+        <w:shd w:fill="auto" w:val="clear"/>
+        <w:ind w:left="720" w:hanging="360"/>
+        <w:contextualSpacing w:val="1"/>
+        <w:rPr>
+          <w:u w:val="none"/>
+        </w:rPr>
+      </w:pPr>
+      <w:r>
+        <w:rPr>
+          <w:rtl w:val="0"/>
+        </w:rPr>
+        <w:t xml:space="preserve">C#</w:t>
       </w:r>
     </w:p>
     <w:p>
@@ -827,58 +1373,111 @@
         <w:contextualSpacing w:val="0"/>
         <w:rPr/>
       </w:pPr>
-      <w:bookmarkStart w:colFirst="0" w:colLast="0" w:name="_wau0ulem7f78" w:id="8"/>
-      <w:bookmarkEnd w:id="8"/>
-      <w:r>
-        <w:rPr>
-          <w:rtl w:val="0"/>
-        </w:rPr>
-        <w:t xml:space="preserve">Digital Chocolate</w:t>
-      </w:r>
-    </w:p>
-    <w:p>
-      <w:pPr>
-        <w:pBdr>
-          <w:top w:space="0" w:sz="0" w:val="nil"/>
-          <w:left w:space="0" w:sz="0" w:val="nil"/>
-          <w:bottom w:space="0" w:sz="0" w:val="nil"/>
-          <w:right w:space="0" w:sz="0" w:val="nil"/>
-          <w:between w:space="0" w:sz="0" w:val="nil"/>
-        </w:pBdr>
-        <w:shd w:fill="auto" w:val="clear"/>
-        <w:spacing w:line="276" w:lineRule="auto"/>
-        <w:contextualSpacing w:val="0"/>
-        <w:rPr>
-          <w:b w:val="1"/>
-        </w:rPr>
-      </w:pPr>
-      <w:r>
-        <w:rPr>
-          <w:b w:val="1"/>
-          <w:rtl w:val="0"/>
-        </w:rPr>
-        <w:t xml:space="preserve">Studio Director</w:t>
-      </w:r>
-    </w:p>
-    <w:p>
-      <w:pPr>
-        <w:pBdr>
-          <w:top w:space="0" w:sz="0" w:val="nil"/>
-          <w:left w:space="0" w:sz="0" w:val="nil"/>
-          <w:bottom w:space="0" w:sz="0" w:val="nil"/>
-          <w:right w:space="0" w:sz="0" w:val="nil"/>
-          <w:between w:space="0" w:sz="0" w:val="nil"/>
-        </w:pBdr>
-        <w:shd w:fill="auto" w:val="clear"/>
-        <w:spacing w:line="360" w:lineRule="auto"/>
-        <w:contextualSpacing w:val="0"/>
-        <w:rPr/>
-      </w:pPr>
-      <w:r>
-        <w:rPr>
-          <w:rtl w:val="0"/>
-        </w:rPr>
-        <w:t xml:space="preserve">2010 – 2011</w:t>
+      <w:bookmarkStart w:colFirst="0" w:colLast="0" w:name="_hns1tbbldx06" w:id="15"/>
+      <w:bookmarkEnd w:id="15"/>
+      <w:r>
+        <w:rPr>
+          <w:rtl w:val="0"/>
+        </w:rPr>
+        <w:t xml:space="preserve">Environments</w:t>
+      </w:r>
+    </w:p>
+    <w:p>
+      <w:pPr>
+        <w:numPr>
+          <w:ilvl w:val="0"/>
+          <w:numId w:val="1"/>
+        </w:numPr>
+        <w:pBdr>
+          <w:top w:space="0" w:sz="0" w:val="nil"/>
+          <w:left w:space="0" w:sz="0" w:val="nil"/>
+          <w:bottom w:space="0" w:sz="0" w:val="nil"/>
+          <w:right w:space="0" w:sz="0" w:val="nil"/>
+          <w:between w:space="0" w:sz="0" w:val="nil"/>
+        </w:pBdr>
+        <w:shd w:fill="auto" w:val="clear"/>
+        <w:ind w:left="720" w:hanging="360"/>
+        <w:contextualSpacing w:val="1"/>
+        <w:rPr/>
+      </w:pPr>
+      <w:r>
+        <w:rPr>
+          <w:rtl w:val="0"/>
+        </w:rPr>
+        <w:t xml:space="preserve">Node.js +</w:t>
+      </w:r>
+    </w:p>
+    <w:p>
+      <w:pPr>
+        <w:pStyle w:val="Heading4"/>
+        <w:pBdr>
+          <w:top w:space="0" w:sz="0" w:val="nil"/>
+          <w:left w:space="0" w:sz="0" w:val="nil"/>
+          <w:bottom w:space="0" w:sz="0" w:val="nil"/>
+          <w:right w:space="0" w:sz="0" w:val="nil"/>
+          <w:between w:space="0" w:sz="0" w:val="nil"/>
+        </w:pBdr>
+        <w:shd w:fill="auto" w:val="clear"/>
+        <w:contextualSpacing w:val="0"/>
+        <w:rPr/>
+      </w:pPr>
+      <w:bookmarkStart w:colFirst="0" w:colLast="0" w:name="_tjih5q5g45kj" w:id="16"/>
+      <w:bookmarkEnd w:id="16"/>
+      <w:r>
+        <w:rPr>
+          <w:rtl w:val="0"/>
+        </w:rPr>
+        <w:t xml:space="preserve">Frameworks</w:t>
+      </w:r>
+    </w:p>
+    <w:p>
+      <w:pPr>
+        <w:numPr>
+          <w:ilvl w:val="0"/>
+          <w:numId w:val="1"/>
+        </w:numPr>
+        <w:pBdr>
+          <w:top w:space="0" w:sz="0" w:val="nil"/>
+          <w:left w:space="0" w:sz="0" w:val="nil"/>
+          <w:bottom w:space="0" w:sz="0" w:val="nil"/>
+          <w:right w:space="0" w:sz="0" w:val="nil"/>
+          <w:between w:space="0" w:sz="0" w:val="nil"/>
+        </w:pBdr>
+        <w:shd w:fill="auto" w:val="clear"/>
+        <w:ind w:left="720" w:hanging="360"/>
+        <w:contextualSpacing w:val="1"/>
+        <w:rPr/>
+      </w:pPr>
+      <w:r>
+        <w:rPr>
+          <w:rtl w:val="0"/>
+        </w:rPr>
+        <w:t xml:space="preserve">Express.js +</w:t>
+      </w:r>
+    </w:p>
+    <w:p>
+      <w:pPr>
+        <w:pStyle w:val="Heading4"/>
+        <w:pBdr>
+          <w:top w:space="0" w:sz="0" w:val="nil"/>
+          <w:left w:space="0" w:sz="0" w:val="nil"/>
+          <w:bottom w:space="0" w:sz="0" w:val="nil"/>
+          <w:right w:space="0" w:sz="0" w:val="nil"/>
+          <w:between w:space="0" w:sz="0" w:val="nil"/>
+        </w:pBdr>
+        <w:shd w:fill="auto" w:val="clear"/>
+        <w:contextualSpacing w:val="0"/>
+        <w:rPr/>
+      </w:pPr>
+      <w:bookmarkStart w:colFirst="0" w:colLast="0" w:name="_d68rycbmdbvs" w:id="17"/>
+      <w:bookmarkEnd w:id="17"/>
+      <w:r>
+        <w:rPr>
+          <w:rtl w:val="0"/>
+        </w:rPr>
+        <w:t xml:space="preserve">Libraries</w:t>
       </w:r>
     </w:p>
     <w:p>
@@ -895,7 +1494,6 @@
           <w:between w:space="0" w:sz="0" w:val="nil"/>
         </w:pBdr>
         <w:shd w:fill="auto" w:val="clear"/>
-        <w:spacing w:line="276" w:lineRule="auto"/>
         <w:ind w:left="720" w:hanging="360"/>
         <w:contextualSpacing w:val="1"/>
         <w:rPr/>
@@ -904,8 +1502,7 @@
         <w:rPr>
           <w:rtl w:val="0"/>
         </w:rPr>
-        <w:t xml:space="preserve">Oversaw hiring, compensation, and promotion of 30 team members -</w:t>
+        <w:t xml:space="preserve">React</w:t>
       </w:r>
     </w:p>
     <w:p>
@@ -922,7 +1519,6 @@
           <w:between w:space="0" w:sz="0" w:val="nil"/>
         </w:pBdr>
         <w:shd w:fill="auto" w:val="clear"/>
-        <w:spacing w:line="276" w:lineRule="auto"/>
         <w:ind w:left="720" w:hanging="360"/>
         <w:contextualSpacing w:val="1"/>
         <w:rPr/>
@@ -931,15 +1527,43 @@
         <w:rPr>
           <w:rtl w:val="0"/>
         </w:rPr>
-        <w:t xml:space="preserve">Worked closely with C-Staff to set product roadmap and staffing plan +        <w:t xml:space="preserve">jQuery  </w:t>
+      </w:r>
+      <w:r>
+        <w:rPr>
+          <w:rtl w:val="0"/>
+        </w:rPr>
+      </w:r>
+    </w:p>
+    <w:p>
+      <w:pPr>
+        <w:pStyle w:val="Heading4"/>
+        <w:pBdr>
+          <w:top w:space="0" w:sz="0" w:val="nil"/>
+          <w:left w:space="0" w:sz="0" w:val="nil"/>
+          <w:bottom w:space="0" w:sz="0" w:val="nil"/>
+          <w:right w:space="0" w:sz="0" w:val="nil"/>
+          <w:between w:space="0" w:sz="0" w:val="nil"/>
+        </w:pBdr>
+        <w:shd w:fill="auto" w:val="clear"/>
+        <w:contextualSpacing w:val="0"/>
+        <w:rPr/>
+      </w:pPr>
+      <w:bookmarkStart w:colFirst="0" w:colLast="0" w:name="_piv2tymdud0l" w:id="18"/>
+      <w:bookmarkEnd w:id="18"/>
+      <w:r>
+        <w:rPr>
+          <w:rtl w:val="0"/>
+        </w:rPr>
+        <w:t xml:space="preserve">Databases</w:t>
       </w:r>
     </w:p>
     <w:p>
       <w:pPr>
         <w:numPr>
           <w:ilvl w:val="0"/>
-          <w:numId w:val="8"/>
+          <w:numId w:val="2"/>
         </w:numPr>
         <w:pBdr>
           <w:top w:space="0" w:sz="0" w:val="nil"/>
@@ -949,7 +1573,6 @@
           <w:between w:space="0" w:sz="0" w:val="nil"/>
         </w:pBdr>
         <w:shd w:fill="auto" w:val="clear"/>
-        <w:spacing w:line="276" w:lineRule="auto"/>
         <w:ind w:left="720" w:hanging="360"/>
         <w:contextualSpacing w:val="1"/>
         <w:rPr/>
@@ -958,28 +1581,34 @@
         <w:rPr>
           <w:rtl w:val="0"/>
         </w:rPr>
-        <w:t xml:space="preserve">Won CEO’s annual “Fearless Leader” award for improving morale +        <w:t xml:space="preserve">MongoDB  </w:t>
       </w:r>
     </w:p>
     <w:p>
       <w:pPr>
-        <w:pBdr>
-          <w:top w:space="0" w:sz="0" w:val="nil"/>
-          <w:left w:space="0" w:sz="0" w:val="nil"/>
-          <w:bottom w:space="0" w:sz="0" w:val="nil"/>
-          <w:right w:space="0" w:sz="0" w:val="nil"/>
-          <w:between w:space="0" w:sz="0" w:val="nil"/>
-        </w:pBdr>
-        <w:shd w:fill="auto" w:val="clear"/>
-        <w:spacing w:line="276" w:lineRule="auto"/>
-        <w:contextualSpacing w:val="0"/>
-        <w:rPr/>
-      </w:pPr>
-      <w:r>
-        <w:rPr>
-          <w:rtl w:val="0"/>
-        </w:rPr>
+        <w:numPr>
+          <w:ilvl w:val="0"/>
+          <w:numId w:val="2"/>
+        </w:numPr>
+        <w:pBdr>
+          <w:top w:space="0" w:sz="0" w:val="nil"/>
+          <w:left w:space="0" w:sz="0" w:val="nil"/>
+          <w:bottom w:space="0" w:sz="0" w:val="nil"/>
+          <w:right w:space="0" w:sz="0" w:val="nil"/>
+          <w:between w:space="0" w:sz="0" w:val="nil"/>
+        </w:pBdr>
+        <w:shd w:fill="auto" w:val="clear"/>
+        <w:ind w:left="720" w:hanging="360"/>
+        <w:contextualSpacing w:val="1"/>
+        <w:rPr/>
+      </w:pPr>
+      <w:r>
+        <w:rPr>
+          <w:rtl w:val="0"/>
+        </w:rPr>
+        <w:t xml:space="preserve">MySQL +</w:t>
       </w:r>
     </w:p>
     <w:p>
@@ -996,58 +1625,18 @@
         <w:contextualSpacing w:val="0"/>
         <w:rPr/>
       </w:pPr>
-      <w:bookmarkStart w:colFirst="0" w:colLast="0" w:name="_oypablnlx48m" w:id="9"/>
-      <w:bookmarkEnd w:id="9"/>
-      <w:r>
-        <w:rPr>
-          <w:rtl w:val="0"/>
-        </w:rPr>
-        <w:t xml:space="preserve">Zynga</w:t>
-      </w:r>
-    </w:p>
-    <w:p>
-      <w:pPr>
-        <w:pBdr>
-          <w:top w:space="0" w:sz="0" w:val="nil"/>
-          <w:left w:space="0" w:sz="0" w:val="nil"/>
-          <w:bottom w:space="0" w:sz="0" w:val="nil"/>
-          <w:right w:space="0" w:sz="0" w:val="nil"/>
-          <w:between w:space="0" w:sz="0" w:val="nil"/>
-        </w:pBdr>
-        <w:shd w:fill="auto" w:val="clear"/>
-        <w:spacing w:line="276" w:lineRule="auto"/>
-        <w:contextualSpacing w:val="0"/>
-        <w:rPr>
-          <w:b w:val="1"/>
-        </w:rPr>
-      </w:pPr>
-      <w:r>
-        <w:rPr>
-          <w:b w:val="1"/>
-          <w:rtl w:val="0"/>
-        </w:rPr>
-        <w:t xml:space="preserve">Economy Designer</w:t>
-      </w:r>
-    </w:p>
-    <w:p>
-      <w:pPr>
-        <w:pBdr>
-          <w:top w:space="0" w:sz="0" w:val="nil"/>
-          <w:left w:space="0" w:sz="0" w:val="nil"/>
-          <w:bottom w:space="0" w:sz="0" w:val="nil"/>
-          <w:right w:space="0" w:sz="0" w:val="nil"/>
-          <w:between w:space="0" w:sz="0" w:val="nil"/>
-        </w:pBdr>
-        <w:shd w:fill="auto" w:val="clear"/>
-        <w:spacing w:line="360" w:lineRule="auto"/>
-        <w:contextualSpacing w:val="0"/>
-        <w:rPr/>
-      </w:pPr>
-      <w:r>
-        <w:rPr>
-          <w:rtl w:val="0"/>
-        </w:rPr>
-        <w:t xml:space="preserve">2010 – 2010</w:t>
+      <w:bookmarkStart w:colFirst="0" w:colLast="0" w:name="_8vjifsi14ubw" w:id="19"/>
+      <w:bookmarkEnd w:id="19"/>
+      <w:r>
+        <w:rPr>
+          <w:rtl w:val="0"/>
+        </w:rPr>
+        <w:t xml:space="preserve">Source Control</w:t>
+      </w:r>
+      <w:r>
+        <w:rPr>
+          <w:rtl w:val="0"/>
+        </w:rPr>
       </w:r>
     </w:p>
     <w:p>
@@ -1064,7 +1653,6 @@
           <w:between w:space="0" w:sz="0" w:val="nil"/>
         </w:pBdr>
         <w:shd w:fill="auto" w:val="clear"/>
-        <w:spacing w:line="276" w:lineRule="auto"/>
         <w:ind w:left="720" w:hanging="360"/>
         <w:contextualSpacing w:val="1"/>
         <w:rPr/>
@@ -1073,20 +1661,7 @@
         <w:rPr>
           <w:rtl w:val="0"/>
         </w:rPr>
-        <w:t xml:space="preserve">Tuned game economy and features to reach </w:t>
-      </w:r>
-      <w:r>
-        <w:rPr>
-          <w:b w:val="1"/>
-          <w:rtl w:val="0"/>
-        </w:rPr>
-        <w:t xml:space="preserve">metric-driven</w:t>
-      </w:r>
-      <w:r>
-        <w:rPr>
-          <w:rtl w:val="0"/>
-        </w:rPr>
-        <w:t xml:space="preserve"> goals +        <w:t xml:space="preserve">Git  </w:t>
       </w:r>
     </w:p>
@@ -1104,30 +1679,17 @@
           <w:between w:space="0" w:sz="0" w:val="nil"/>
         </w:pBdr>
         <w:shd w:fill="auto" w:val="clear"/>
-        <w:spacing w:line="276" w:lineRule="auto"/>
         <w:ind w:left="720" w:hanging="360"/>
         <w:contextualSpacing w:val="1"/>
-        <w:rPr/>
-      </w:pPr>
-      <w:r>
-        <w:rPr>
-          <w:rtl w:val="0"/>
-        </w:rPr>
-        <w:t xml:space="preserve">Ran </w:t>
-      </w:r>
-      <w:r>
-        <w:rPr>
-          <w:b w:val="1"/>
-          <w:rtl w:val="0"/>
-        </w:rPr>
-        <w:t xml:space="preserve">A/B tests</w:t>
-      </w:r>
-      <w:r>
-        <w:rPr>
-          <w:rtl w:val="0"/>
-        </w:rPr>
-        <w:t xml:space="preserve"> to objectively evaluate features and tuning decisions -</w:t>
+        <w:rPr>
+          <w:u w:val="none"/>
+        </w:rPr>
+      </w:pPr>
+      <w:r>
+        <w:rPr>
+          <w:rtl w:val="0"/>
+        </w:rPr>
+        <w:t xml:space="preserve">Mercurial</w:t>
       </w:r>
     </w:p>
     <w:p>
@@ -1144,560 +1706,8 @@
           <w:between w:space="0" w:sz="0" w:val="nil"/>
         </w:pBdr>
         <w:shd w:fill="auto" w:val="clear"/>
-        <w:spacing w:line="276" w:lineRule="auto"/>
         <w:ind w:left="720" w:hanging="360"/>
         <w:contextualSpacing w:val="1"/>
-        <w:rPr/>
-      </w:pPr>
-      <w:r>
-        <w:rPr>
-          <w:rtl w:val="0"/>
-        </w:rPr>
-        <w:t xml:space="preserve">Released </w:t>
-      </w:r>
-      <w:r>
-        <w:rPr>
-          <w:b w:val="1"/>
-          <w:rtl w:val="0"/>
-        </w:rPr>
-        <w:t xml:space="preserve">weekly updates</w:t>
-      </w:r>
-      <w:r>
-        <w:rPr>
-          <w:rtl w:val="0"/>
-        </w:rPr>
-        <w:t xml:space="preserve"> to Cafe World’s 30 Million active users -</w:t>
-      </w:r>
-    </w:p>
-    <w:p>
-      <w:pPr>
-        <w:pBdr>
-          <w:top w:space="0" w:sz="0" w:val="nil"/>
-          <w:left w:space="0" w:sz="0" w:val="nil"/>
-          <w:bottom w:space="0" w:sz="0" w:val="nil"/>
-          <w:right w:space="0" w:sz="0" w:val="nil"/>
-          <w:between w:space="0" w:sz="0" w:val="nil"/>
-        </w:pBdr>
-        <w:shd w:fill="auto" w:val="clear"/>
-        <w:spacing w:line="276" w:lineRule="auto"/>
-        <w:contextualSpacing w:val="0"/>
-        <w:rPr/>
-      </w:pPr>
-      <w:r>
-        <w:rPr>
-          <w:rtl w:val="0"/>
-        </w:rPr>
-      </w:r>
-    </w:p>
-    <w:p>
-      <w:pPr>
-        <w:pStyle w:val="Heading4"/>
-        <w:pBdr>
-          <w:top w:space="0" w:sz="0" w:val="nil"/>
-          <w:left w:space="0" w:sz="0" w:val="nil"/>
-          <w:bottom w:space="0" w:sz="0" w:val="nil"/>
-          <w:right w:space="0" w:sz="0" w:val="nil"/>
-          <w:between w:space="0" w:sz="0" w:val="nil"/>
-        </w:pBdr>
-        <w:shd w:fill="auto" w:val="clear"/>
-        <w:contextualSpacing w:val="0"/>
-        <w:rPr/>
-      </w:pPr>
-      <w:bookmarkStart w:colFirst="0" w:colLast="0" w:name="_vy0ctwtvgg1n" w:id="10"/>
-      <w:bookmarkEnd w:id="10"/>
-      <w:r>
-        <w:rPr>
-          <w:rtl w:val="0"/>
-        </w:rPr>
-        <w:t xml:space="preserve">Cryptic Studios</w:t>
-      </w:r>
-    </w:p>
-    <w:p>
-      <w:pPr>
-        <w:pBdr>
-          <w:top w:space="0" w:sz="0" w:val="nil"/>
-          <w:left w:space="0" w:sz="0" w:val="nil"/>
-          <w:bottom w:space="0" w:sz="0" w:val="nil"/>
-          <w:right w:space="0" w:sz="0" w:val="nil"/>
-          <w:between w:space="0" w:sz="0" w:val="nil"/>
-        </w:pBdr>
-        <w:shd w:fill="auto" w:val="clear"/>
-        <w:spacing w:line="276" w:lineRule="auto"/>
-        <w:contextualSpacing w:val="0"/>
-        <w:rPr>
-          <w:b w:val="1"/>
-        </w:rPr>
-      </w:pPr>
-      <w:r>
-        <w:rPr>
-          <w:b w:val="1"/>
-          <w:rtl w:val="0"/>
-        </w:rPr>
-        <w:t xml:space="preserve">Combat Designer</w:t>
-      </w:r>
-    </w:p>
-    <w:p>
-      <w:pPr>
-        <w:pBdr>
-          <w:top w:space="0" w:sz="0" w:val="nil"/>
-          <w:left w:space="0" w:sz="0" w:val="nil"/>
-          <w:bottom w:space="0" w:sz="0" w:val="nil"/>
-          <w:right w:space="0" w:sz="0" w:val="nil"/>
-          <w:between w:space="0" w:sz="0" w:val="nil"/>
-        </w:pBdr>
-        <w:shd w:fill="auto" w:val="clear"/>
-        <w:spacing w:line="360" w:lineRule="auto"/>
-        <w:contextualSpacing w:val="0"/>
-        <w:rPr/>
-      </w:pPr>
-      <w:r>
-        <w:rPr>
-          <w:rtl w:val="0"/>
-        </w:rPr>
-        <w:t xml:space="preserve">2008 – 2010</w:t>
-      </w:r>
-    </w:p>
-    <w:p>
-      <w:pPr>
-        <w:numPr>
-          <w:ilvl w:val="0"/>
-          <w:numId w:val="10"/>
-        </w:numPr>
-        <w:pBdr>
-          <w:top w:space="0" w:sz="0" w:val="nil"/>
-          <w:left w:space="0" w:sz="0" w:val="nil"/>
-          <w:bottom w:space="0" w:sz="0" w:val="nil"/>
-          <w:right w:space="0" w:sz="0" w:val="nil"/>
-          <w:between w:space="0" w:sz="0" w:val="nil"/>
-        </w:pBdr>
-        <w:shd w:fill="auto" w:val="clear"/>
-        <w:spacing w:line="276" w:lineRule="auto"/>
-        <w:ind w:left="720" w:hanging="360"/>
-        <w:contextualSpacing w:val="1"/>
-        <w:rPr/>
-      </w:pPr>
-      <w:r>
-        <w:rPr>
-          <w:rtl w:val="0"/>
-        </w:rPr>
-        <w:t xml:space="preserve">Designed and tuned over 5000 MMO enemies and abilities -</w:t>
-      </w:r>
-    </w:p>
-    <w:p>
-      <w:pPr>
-        <w:numPr>
-          <w:ilvl w:val="0"/>
-          <w:numId w:val="10"/>
-        </w:numPr>
-        <w:pBdr>
-          <w:top w:space="0" w:sz="0" w:val="nil"/>
-          <w:left w:space="0" w:sz="0" w:val="nil"/>
-          <w:bottom w:space="0" w:sz="0" w:val="nil"/>
-          <w:right w:space="0" w:sz="0" w:val="nil"/>
-          <w:between w:space="0" w:sz="0" w:val="nil"/>
-        </w:pBdr>
-        <w:shd w:fill="auto" w:val="clear"/>
-        <w:spacing w:line="276" w:lineRule="auto"/>
-        <w:ind w:left="720" w:hanging="360"/>
-        <w:contextualSpacing w:val="1"/>
-        <w:rPr/>
-      </w:pPr>
-      <w:r>
-        <w:rPr>
-          <w:rtl w:val="0"/>
-        </w:rPr>
-        <w:t xml:space="preserve">Programmed small </w:t>
-      </w:r>
-      <w:r>
-        <w:rPr>
-          <w:b w:val="1"/>
-          <w:rtl w:val="0"/>
-        </w:rPr>
-        <w:t xml:space="preserve">C# tools</w:t>
-      </w:r>
-      <w:r>
-        <w:rPr>
-          <w:rtl w:val="0"/>
-        </w:rPr>
-        <w:t xml:space="preserve"> to improve my efficiency and accuracy</w:t>
-      </w:r>
-    </w:p>
-    <w:p>
-      <w:pPr>
-        <w:numPr>
-          <w:ilvl w:val="0"/>
-          <w:numId w:val="10"/>
-        </w:numPr>
-        <w:pBdr>
-          <w:top w:space="0" w:sz="0" w:val="nil"/>
-          <w:left w:space="0" w:sz="0" w:val="nil"/>
-          <w:bottom w:space="0" w:sz="0" w:val="nil"/>
-          <w:right w:space="0" w:sz="0" w:val="nil"/>
-          <w:between w:space="0" w:sz="0" w:val="nil"/>
-        </w:pBdr>
-        <w:shd w:fill="auto" w:val="clear"/>
-        <w:spacing w:line="276" w:lineRule="auto"/>
-        <w:ind w:left="720" w:hanging="360"/>
-        <w:contextualSpacing w:val="1"/>
-        <w:rPr/>
-      </w:pPr>
-      <w:r>
-        <w:rPr>
-          <w:rtl w:val="0"/>
-        </w:rPr>
-        <w:t xml:space="preserve">Collaborated with engineers to profile and </w:t>
-      </w:r>
-      <w:r>
-        <w:rPr>
-          <w:b w:val="1"/>
-          <w:rtl w:val="0"/>
-        </w:rPr>
-        <w:t xml:space="preserve">optimize</w:t>
-      </w:r>
-      <w:r>
-        <w:rPr>
-          <w:rtl w:val="0"/>
-        </w:rPr>
-        <w:t xml:space="preserve"> combat abilities -</w:t>
-      </w:r>
-    </w:p>
-    <w:p>
-      <w:pPr>
-        <w:pBdr>
-          <w:top w:space="0" w:sz="0" w:val="nil"/>
-          <w:left w:space="0" w:sz="0" w:val="nil"/>
-          <w:bottom w:space="0" w:sz="0" w:val="nil"/>
-          <w:right w:space="0" w:sz="0" w:val="nil"/>
-          <w:between w:space="0" w:sz="0" w:val="nil"/>
-        </w:pBdr>
-        <w:shd w:fill="auto" w:val="clear"/>
-        <w:spacing w:line="276" w:lineRule="auto"/>
-        <w:contextualSpacing w:val="0"/>
-        <w:rPr>
-          <w:sz w:val="20"/>
-          <w:szCs w:val="20"/>
-        </w:rPr>
-      </w:pPr>
-      <w:r>
-        <w:rPr>
-          <w:rtl w:val="0"/>
-        </w:rPr>
-      </w:r>
-    </w:p>
-    <w:p>
-      <w:pPr>
-        <w:pStyle w:val="Heading4"/>
-        <w:pBdr>
-          <w:top w:space="0" w:sz="0" w:val="nil"/>
-          <w:left w:space="0" w:sz="0" w:val="nil"/>
-          <w:bottom w:space="0" w:sz="0" w:val="nil"/>
-          <w:right w:space="0" w:sz="0" w:val="nil"/>
-          <w:between w:space="0" w:sz="0" w:val="nil"/>
-        </w:pBdr>
-        <w:shd w:fill="auto" w:val="clear"/>
-        <w:contextualSpacing w:val="0"/>
-        <w:rPr/>
-      </w:pPr>
-      <w:bookmarkStart w:colFirst="0" w:colLast="0" w:name="_ghou6ermiwr1" w:id="11"/>
-      <w:bookmarkEnd w:id="11"/>
-      <w:r>
-        <w:rPr>
-          <w:rtl w:val="0"/>
-        </w:rPr>
-        <w:t xml:space="preserve">Electronic Arts</w:t>
-      </w:r>
-    </w:p>
-    <w:p>
-      <w:pPr>
-        <w:pBdr>
-          <w:top w:space="0" w:sz="0" w:val="nil"/>
-          <w:left w:space="0" w:sz="0" w:val="nil"/>
-          <w:bottom w:space="0" w:sz="0" w:val="nil"/>
-          <w:right w:space="0" w:sz="0" w:val="nil"/>
-          <w:between w:space="0" w:sz="0" w:val="nil"/>
-        </w:pBdr>
-        <w:shd w:fill="auto" w:val="clear"/>
-        <w:spacing w:line="276" w:lineRule="auto"/>
-        <w:contextualSpacing w:val="0"/>
-        <w:rPr>
-          <w:b w:val="1"/>
-        </w:rPr>
-      </w:pPr>
-      <w:r>
-        <w:rPr>
-          <w:b w:val="1"/>
-          <w:rtl w:val="0"/>
-        </w:rPr>
-        <w:t xml:space="preserve">Systems Designer</w:t>
-      </w:r>
-    </w:p>
-    <w:p>
-      <w:pPr>
-        <w:pBdr>
-          <w:top w:space="0" w:sz="0" w:val="nil"/>
-          <w:left w:space="0" w:sz="0" w:val="nil"/>
-          <w:bottom w:space="0" w:sz="0" w:val="nil"/>
-          <w:right w:space="0" w:sz="0" w:val="nil"/>
-          <w:between w:space="0" w:sz="0" w:val="nil"/>
-        </w:pBdr>
-        <w:shd w:fill="auto" w:val="clear"/>
-        <w:spacing w:line="360" w:lineRule="auto"/>
-        <w:contextualSpacing w:val="0"/>
-        <w:rPr/>
-      </w:pPr>
-      <w:r>
-        <w:rPr>
-          <w:rtl w:val="0"/>
-        </w:rPr>
-        <w:t xml:space="preserve">2005 – 2008</w:t>
-      </w:r>
-    </w:p>
-    <w:p>
-      <w:pPr>
-        <w:numPr>
-          <w:ilvl w:val="0"/>
-          <w:numId w:val="4"/>
-        </w:numPr>
-        <w:pBdr>
-          <w:top w:space="0" w:sz="0" w:val="nil"/>
-          <w:left w:space="0" w:sz="0" w:val="nil"/>
-          <w:bottom w:space="0" w:sz="0" w:val="nil"/>
-          <w:right w:space="0" w:sz="0" w:val="nil"/>
-          <w:between w:space="0" w:sz="0" w:val="nil"/>
-        </w:pBdr>
-        <w:shd w:fill="auto" w:val="clear"/>
-        <w:spacing w:line="276" w:lineRule="auto"/>
-        <w:ind w:left="720" w:hanging="360"/>
-        <w:contextualSpacing w:val="1"/>
-        <w:rPr/>
-      </w:pPr>
-      <w:r>
-        <w:rPr>
-          <w:rtl w:val="0"/>
-        </w:rPr>
-        <w:t xml:space="preserve">Designed and tuned 9 expansion packs for The Sims 2 -</w:t>
-      </w:r>
-    </w:p>
-    <w:p>
-      <w:pPr>
-        <w:numPr>
-          <w:ilvl w:val="0"/>
-          <w:numId w:val="4"/>
-        </w:numPr>
-        <w:pBdr>
-          <w:top w:space="0" w:sz="0" w:val="nil"/>
-          <w:left w:space="0" w:sz="0" w:val="nil"/>
-          <w:bottom w:space="0" w:sz="0" w:val="nil"/>
-          <w:right w:space="0" w:sz="0" w:val="nil"/>
-          <w:between w:space="0" w:sz="0" w:val="nil"/>
-        </w:pBdr>
-        <w:shd w:fill="auto" w:val="clear"/>
-        <w:spacing w:line="276" w:lineRule="auto"/>
-        <w:ind w:left="720" w:hanging="360"/>
-        <w:contextualSpacing w:val="1"/>
-        <w:rPr/>
-      </w:pPr>
-      <w:r>
-        <w:rPr>
-          <w:rtl w:val="0"/>
-        </w:rPr>
-        <w:t xml:space="preserve">Programmed a simple </w:t>
-      </w:r>
-      <w:r>
-        <w:rPr>
-          <w:b w:val="1"/>
-          <w:rtl w:val="0"/>
-        </w:rPr>
-        <w:t xml:space="preserve">C# tool</w:t>
-      </w:r>
-      <w:r>
-        <w:rPr>
-          <w:rtl w:val="0"/>
-        </w:rPr>
-        <w:t xml:space="preserve"> adopted by my 60-person team -</w:t>
-      </w:r>
-    </w:p>
-    <w:p>
-      <w:pPr>
-        <w:numPr>
-          <w:ilvl w:val="0"/>
-          <w:numId w:val="4"/>
-        </w:numPr>
-        <w:pBdr>
-          <w:top w:space="0" w:sz="0" w:val="nil"/>
-          <w:left w:space="0" w:sz="0" w:val="nil"/>
-          <w:bottom w:space="0" w:sz="0" w:val="nil"/>
-          <w:right w:space="0" w:sz="0" w:val="nil"/>
-          <w:between w:space="0" w:sz="0" w:val="nil"/>
-        </w:pBdr>
-        <w:shd w:fill="auto" w:val="clear"/>
-        <w:spacing w:line="276" w:lineRule="auto"/>
-        <w:ind w:left="720" w:hanging="360"/>
-        <w:contextualSpacing w:val="1"/>
-        <w:rPr/>
-      </w:pPr>
-      <w:r>
-        <w:rPr>
-          <w:rtl w:val="0"/>
-        </w:rPr>
-        <w:t xml:space="preserve">Tracked down persistent bugs and obscure </w:t>
-      </w:r>
-      <w:r>
-        <w:rPr>
-          <w:b w:val="1"/>
-          <w:rtl w:val="0"/>
-        </w:rPr>
-        <w:t xml:space="preserve">edge cases -</w:t>
-      </w:r>
-      <w:r>
-        <w:rPr>
-          <w:rtl w:val="0"/>
-        </w:rPr>
-      </w:r>
-    </w:p>
-    <w:p>
-      <w:pPr>
-        <w:pStyle w:val="Heading3"/>
-        <w:spacing w:line="360" w:lineRule="auto"/>
-        <w:contextualSpacing w:val="0"/>
-        <w:rPr/>
-      </w:pPr>
-      <w:bookmarkStart w:colFirst="0" w:colLast="0" w:name="_qrqsz94gkc43" w:id="12"/>
-      <w:bookmarkEnd w:id="12"/>
-      <w:r>
-        <w:rPr>
-          <w:rtl w:val="0"/>
-        </w:rPr>
-        <w:t xml:space="preserve">Education</w:t>
-      </w:r>
-    </w:p>
-    <w:p>
-      <w:pPr>
-        <w:pStyle w:val="Heading4"/>
-        <w:contextualSpacing w:val="0"/>
-        <w:rPr/>
-      </w:pPr>
-      <w:bookmarkStart w:colFirst="0" w:colLast="0" w:name="_5fvc8spklvb2" w:id="13"/>
-      <w:bookmarkEnd w:id="13"/>
-      <w:r>
-        <w:rPr>
-          <w:rtl w:val="0"/>
-        </w:rPr>
-        <w:t xml:space="preserve">Carnegie Mellon University</w:t>
-      </w:r>
-    </w:p>
-    <w:p>
-      <w:pPr>
-        <w:contextualSpacing w:val="0"/>
-        <w:rPr/>
-      </w:pPr>
-      <w:r>
-        <w:rPr>
-          <w:b w:val="1"/>
-          <w:rtl w:val="0"/>
-        </w:rPr>
-        <w:t xml:space="preserve">BA, Professional Writing</w:t>
-      </w:r>
-      <w:r>
-        <w:rPr>
-          <w:rtl w:val="0"/>
-        </w:rPr>
-      </w:r>
-    </w:p>
-    <w:p>
-      <w:pPr>
-        <w:pStyle w:val="Heading3"/>
-        <w:pBdr>
-          <w:top w:space="0" w:sz="0" w:val="nil"/>
-          <w:left w:space="0" w:sz="0" w:val="nil"/>
-          <w:bottom w:space="0" w:sz="0" w:val="nil"/>
-          <w:right w:space="0" w:sz="0" w:val="nil"/>
-          <w:between w:space="0" w:sz="0" w:val="nil"/>
-        </w:pBdr>
-        <w:shd w:fill="auto" w:val="clear"/>
-        <w:contextualSpacing w:val="0"/>
-        <w:rPr/>
-      </w:pPr>
-      <w:bookmarkStart w:colFirst="0" w:colLast="0" w:name="_fowfyvf0qwfs" w:id="14"/>
-      <w:bookmarkEnd w:id="14"/>
-      <w:r>
-        <w:rPr>
-          <w:rtl w:val="0"/>
-        </w:rPr>
-        <w:t xml:space="preserve">Skills &amp; Technology</w:t>
-      </w:r>
-    </w:p>
-    <w:p>
-      <w:pPr>
-        <w:pStyle w:val="Heading4"/>
-        <w:pBdr>
-          <w:top w:space="0" w:sz="0" w:val="nil"/>
-          <w:left w:space="0" w:sz="0" w:val="nil"/>
-          <w:bottom w:space="0" w:sz="0" w:val="nil"/>
-          <w:right w:space="0" w:sz="0" w:val="nil"/>
-          <w:between w:space="0" w:sz="0" w:val="nil"/>
-        </w:pBdr>
-        <w:shd w:fill="auto" w:val="clear"/>
-        <w:contextualSpacing w:val="0"/>
-        <w:rPr/>
-      </w:pPr>
-      <w:bookmarkStart w:colFirst="0" w:colLast="0" w:name="_59uktuqqwt30" w:id="15"/>
-      <w:bookmarkEnd w:id="15"/>
-      <w:r>
-        <w:rPr>
-          <w:rtl w:val="0"/>
-        </w:rPr>
-        <w:t xml:space="preserve">Languages</w:t>
-      </w:r>
-    </w:p>
-    <w:p>
-      <w:pPr>
-        <w:numPr>
-          <w:ilvl w:val="0"/>
-          <w:numId w:val="5"/>
-        </w:numPr>
-        <w:pBdr>
-          <w:top w:space="0" w:sz="0" w:val="nil"/>
-          <w:left w:space="0" w:sz="0" w:val="nil"/>
-          <w:bottom w:space="0" w:sz="0" w:val="nil"/>
-          <w:right w:space="0" w:sz="0" w:val="nil"/>
-          <w:between w:space="0" w:sz="0" w:val="nil"/>
-        </w:pBdr>
-        <w:shd w:fill="auto" w:val="clear"/>
-        <w:ind w:left="720" w:hanging="360"/>
-        <w:contextualSpacing w:val="1"/>
-        <w:rPr/>
-      </w:pPr>
-      <w:r>
-        <w:rPr>
-          <w:rtl w:val="0"/>
-        </w:rPr>
-        <w:t xml:space="preserve">JavaScript -</w:t>
-      </w:r>
-    </w:p>
-    <w:p>
-      <w:pPr>
-        <w:numPr>
-          <w:ilvl w:val="0"/>
-          <w:numId w:val="5"/>
-        </w:numPr>
-        <w:pBdr>
-          <w:top w:space="0" w:sz="0" w:val="nil"/>
-          <w:left w:space="0" w:sz="0" w:val="nil"/>
-          <w:bottom w:space="0" w:sz="0" w:val="nil"/>
-          <w:right w:space="0" w:sz="0" w:val="nil"/>
-          <w:between w:space="0" w:sz="0" w:val="nil"/>
-        </w:pBdr>
-        <w:shd w:fill="auto" w:val="clear"/>
-        <w:ind w:left="720" w:hanging="360"/>
-        <w:contextualSpacing w:val="1"/>
         <w:rPr>
           <w:u w:val="none"/>
         </w:rPr>
@@ -1706,410 +1716,7 @@
         <w:rPr>
           <w:rtl w:val="0"/>
         </w:rPr>
-        <w:t xml:space="preserve">PHP</w:t>
-      </w:r>
-    </w:p>
-    <w:p>
-      <w:pPr>
-        <w:numPr>
-          <w:ilvl w:val="0"/>
-          <w:numId w:val="5"/>
-        </w:numPr>
-        <w:pBdr>
-          <w:top w:space="0" w:sz="0" w:val="nil"/>
-          <w:left w:space="0" w:sz="0" w:val="nil"/>
-          <w:bottom w:space="0" w:sz="0" w:val="nil"/>
-          <w:right w:space="0" w:sz="0" w:val="nil"/>
-          <w:between w:space="0" w:sz="0" w:val="nil"/>
-        </w:pBdr>
-        <w:shd w:fill="auto" w:val="clear"/>
-        <w:ind w:left="720" w:hanging="360"/>
-        <w:contextualSpacing w:val="1"/>
-        <w:rPr>
-          <w:u w:val="none"/>
-        </w:rPr>
-      </w:pPr>
-      <w:r>
-        <w:rPr>
-          <w:rtl w:val="0"/>
-        </w:rPr>
-        <w:t xml:space="preserve">Hack</w:t>
-      </w:r>
-    </w:p>
-    <w:p>
-      <w:pPr>
-        <w:numPr>
-          <w:ilvl w:val="0"/>
-          <w:numId w:val="5"/>
-        </w:numPr>
-        <w:pBdr>
-          <w:top w:space="0" w:sz="0" w:val="nil"/>
-          <w:left w:space="0" w:sz="0" w:val="nil"/>
-          <w:bottom w:space="0" w:sz="0" w:val="nil"/>
-          <w:right w:space="0" w:sz="0" w:val="nil"/>
-          <w:between w:space="0" w:sz="0" w:val="nil"/>
-        </w:pBdr>
-        <w:shd w:fill="auto" w:val="clear"/>
-        <w:ind w:left="720" w:hanging="360"/>
-        <w:contextualSpacing w:val="1"/>
-        <w:rPr/>
-      </w:pPr>
-      <w:r>
-        <w:rPr>
-          <w:rtl w:val="0"/>
-        </w:rPr>
-        <w:t xml:space="preserve">CSS -</w:t>
-      </w:r>
-    </w:p>
-    <w:p>
-      <w:pPr>
-        <w:numPr>
-          <w:ilvl w:val="0"/>
-          <w:numId w:val="5"/>
-        </w:numPr>
-        <w:pBdr>
-          <w:top w:space="0" w:sz="0" w:val="nil"/>
-          <w:left w:space="0" w:sz="0" w:val="nil"/>
-          <w:bottom w:space="0" w:sz="0" w:val="nil"/>
-          <w:right w:space="0" w:sz="0" w:val="nil"/>
-          <w:between w:space="0" w:sz="0" w:val="nil"/>
-        </w:pBdr>
-        <w:shd w:fill="auto" w:val="clear"/>
-        <w:ind w:left="720" w:hanging="360"/>
-        <w:contextualSpacing w:val="1"/>
-        <w:rPr/>
-      </w:pPr>
-      <w:r>
-        <w:rPr>
-          <w:rtl w:val="0"/>
-        </w:rPr>
-        <w:t xml:space="preserve">HTML -</w:t>
-      </w:r>
-    </w:p>
-    <w:p>
-      <w:pPr>
-        <w:pStyle w:val="Heading4"/>
-        <w:pBdr>
-          <w:top w:space="0" w:sz="0" w:val="nil"/>
-          <w:left w:space="0" w:sz="0" w:val="nil"/>
-          <w:bottom w:space="0" w:sz="0" w:val="nil"/>
-          <w:right w:space="0" w:sz="0" w:val="nil"/>
-          <w:between w:space="0" w:sz="0" w:val="nil"/>
-        </w:pBdr>
-        <w:shd w:fill="auto" w:val="clear"/>
-        <w:contextualSpacing w:val="0"/>
-        <w:rPr/>
-      </w:pPr>
-      <w:bookmarkStart w:colFirst="0" w:colLast="0" w:name="_hns1tbbldx06" w:id="16"/>
-      <w:bookmarkEnd w:id="16"/>
-      <w:r>
-        <w:rPr>
-          <w:rtl w:val="0"/>
-        </w:rPr>
-        <w:t xml:space="preserve">Environments</w:t>
-      </w:r>
-    </w:p>
-    <w:p>
-      <w:pPr>
-        <w:numPr>
-          <w:ilvl w:val="0"/>
-          <w:numId w:val="1"/>
-        </w:numPr>
-        <w:pBdr>
-          <w:top w:space="0" w:sz="0" w:val="nil"/>
-          <w:left w:space="0" w:sz="0" w:val="nil"/>
-          <w:bottom w:space="0" w:sz="0" w:val="nil"/>
-          <w:right w:space="0" w:sz="0" w:val="nil"/>
-          <w:between w:space="0" w:sz="0" w:val="nil"/>
-        </w:pBdr>
-        <w:shd w:fill="auto" w:val="clear"/>
-        <w:ind w:left="720" w:hanging="360"/>
-        <w:contextualSpacing w:val="1"/>
-        <w:rPr/>
-      </w:pPr>
-      <w:r>
-        <w:rPr>
-          <w:rtl w:val="0"/>
-        </w:rPr>
-        <w:t xml:space="preserve">Node.js -</w:t>
-      </w:r>
-    </w:p>
-    <w:p>
-      <w:pPr>
-        <w:pStyle w:val="Heading4"/>
-        <w:pBdr>
-          <w:top w:space="0" w:sz="0" w:val="nil"/>
-          <w:left w:space="0" w:sz="0" w:val="nil"/>
-          <w:bottom w:space="0" w:sz="0" w:val="nil"/>
-          <w:right w:space="0" w:sz="0" w:val="nil"/>
-          <w:between w:space="0" w:sz="0" w:val="nil"/>
-        </w:pBdr>
-        <w:shd w:fill="auto" w:val="clear"/>
-        <w:contextualSpacing w:val="0"/>
-        <w:rPr/>
-      </w:pPr>
-      <w:bookmarkStart w:colFirst="0" w:colLast="0" w:name="_tjih5q5g45kj" w:id="17"/>
-      <w:bookmarkEnd w:id="17"/>
-      <w:r>
-        <w:rPr>
-          <w:rtl w:val="0"/>
-        </w:rPr>
-        <w:t xml:space="preserve">Frameworks</w:t>
-      </w:r>
-    </w:p>
-    <w:p>
-      <w:pPr>
-        <w:numPr>
-          <w:ilvl w:val="0"/>
-          <w:numId w:val="1"/>
-        </w:numPr>
-        <w:pBdr>
-          <w:top w:space="0" w:sz="0" w:val="nil"/>
-          <w:left w:space="0" w:sz="0" w:val="nil"/>
-          <w:bottom w:space="0" w:sz="0" w:val="nil"/>
-          <w:right w:space="0" w:sz="0" w:val="nil"/>
-          <w:between w:space="0" w:sz="0" w:val="nil"/>
-        </w:pBdr>
-        <w:shd w:fill="auto" w:val="clear"/>
-        <w:ind w:left="720" w:hanging="360"/>
-        <w:contextualSpacing w:val="1"/>
-        <w:rPr/>
-      </w:pPr>
-      <w:r>
-        <w:rPr>
-          <w:rtl w:val="0"/>
-        </w:rPr>
-        <w:t xml:space="preserve">Express.js -</w:t>
-      </w:r>
-    </w:p>
-    <w:p>
-      <w:pPr>
-        <w:pStyle w:val="Heading4"/>
-        <w:pBdr>
-          <w:top w:space="0" w:sz="0" w:val="nil"/>
-          <w:left w:space="0" w:sz="0" w:val="nil"/>
-          <w:bottom w:space="0" w:sz="0" w:val="nil"/>
-          <w:right w:space="0" w:sz="0" w:val="nil"/>
-          <w:between w:space="0" w:sz="0" w:val="nil"/>
-        </w:pBdr>
-        <w:shd w:fill="auto" w:val="clear"/>
-        <w:contextualSpacing w:val="0"/>
-        <w:rPr/>
-      </w:pPr>
-      <w:bookmarkStart w:colFirst="0" w:colLast="0" w:name="_d68rycbmdbvs" w:id="18"/>
-      <w:bookmarkEnd w:id="18"/>
-      <w:r>
-        <w:rPr>
-          <w:rtl w:val="0"/>
-        </w:rPr>
-        <w:t xml:space="preserve">Libraries</w:t>
-      </w:r>
-    </w:p>
-    <w:p>
-      <w:pPr>
-        <w:numPr>
-          <w:ilvl w:val="0"/>
-          <w:numId w:val="9"/>
-        </w:numPr>
-        <w:pBdr>
-          <w:top w:space="0" w:sz="0" w:val="nil"/>
-          <w:left w:space="0" w:sz="0" w:val="nil"/>
-          <w:bottom w:space="0" w:sz="0" w:val="nil"/>
-          <w:right w:space="0" w:sz="0" w:val="nil"/>
-          <w:between w:space="0" w:sz="0" w:val="nil"/>
-        </w:pBdr>
-        <w:shd w:fill="auto" w:val="clear"/>
-        <w:ind w:left="720" w:hanging="360"/>
-        <w:contextualSpacing w:val="1"/>
-        <w:rPr/>
-      </w:pPr>
-      <w:r>
-        <w:rPr>
-          <w:rtl w:val="0"/>
-        </w:rPr>
-        <w:t xml:space="preserve">jQuery -</w:t>
-      </w:r>
-    </w:p>
-    <w:p>
-      <w:pPr>
-        <w:numPr>
-          <w:ilvl w:val="0"/>
-          <w:numId w:val="9"/>
-        </w:numPr>
-        <w:pBdr>
-          <w:top w:space="0" w:sz="0" w:val="nil"/>
-          <w:left w:space="0" w:sz="0" w:val="nil"/>
-          <w:bottom w:space="0" w:sz="0" w:val="nil"/>
-          <w:right w:space="0" w:sz="0" w:val="nil"/>
-          <w:between w:space="0" w:sz="0" w:val="nil"/>
-        </w:pBdr>
-        <w:shd w:fill="auto" w:val="clear"/>
-        <w:ind w:left="720" w:hanging="360"/>
-        <w:contextualSpacing w:val="1"/>
-        <w:rPr/>
-      </w:pPr>
-      <w:r>
-        <w:rPr>
-          <w:rtl w:val="0"/>
-        </w:rPr>
-        <w:t xml:space="preserve">Bootstrap -</w:t>
-      </w:r>
-    </w:p>
-    <w:p>
-      <w:pPr>
-        <w:pStyle w:val="Heading4"/>
-        <w:pBdr>
-          <w:top w:space="0" w:sz="0" w:val="nil"/>
-          <w:left w:space="0" w:sz="0" w:val="nil"/>
-          <w:bottom w:space="0" w:sz="0" w:val="nil"/>
-          <w:right w:space="0" w:sz="0" w:val="nil"/>
-          <w:between w:space="0" w:sz="0" w:val="nil"/>
-        </w:pBdr>
-        <w:shd w:fill="auto" w:val="clear"/>
-        <w:contextualSpacing w:val="0"/>
-        <w:rPr/>
-      </w:pPr>
-      <w:bookmarkStart w:colFirst="0" w:colLast="0" w:name="_piv2tymdud0l" w:id="19"/>
-      <w:bookmarkEnd w:id="19"/>
-      <w:r>
-        <w:rPr>
-          <w:rtl w:val="0"/>
-        </w:rPr>
-        <w:t xml:space="preserve">Databases</w:t>
-      </w:r>
-    </w:p>
-    <w:p>
-      <w:pPr>
-        <w:numPr>
-          <w:ilvl w:val="0"/>
-          <w:numId w:val="2"/>
-        </w:numPr>
-        <w:pBdr>
-          <w:top w:space="0" w:sz="0" w:val="nil"/>
-          <w:left w:space="0" w:sz="0" w:val="nil"/>
-          <w:bottom w:space="0" w:sz="0" w:val="nil"/>
-          <w:right w:space="0" w:sz="0" w:val="nil"/>
-          <w:between w:space="0" w:sz="0" w:val="nil"/>
-        </w:pBdr>
-        <w:shd w:fill="auto" w:val="clear"/>
-        <w:ind w:left="720" w:hanging="360"/>
-        <w:contextualSpacing w:val="1"/>
-        <w:rPr/>
-      </w:pPr>
-      <w:r>
-        <w:rPr>
-          <w:rtl w:val="0"/>
-        </w:rPr>
-        <w:t xml:space="preserve">MongoDB -</w:t>
-      </w:r>
-    </w:p>
-    <w:p>
-      <w:pPr>
-        <w:numPr>
-          <w:ilvl w:val="0"/>
-          <w:numId w:val="2"/>
-        </w:numPr>
-        <w:pBdr>
-          <w:top w:space="0" w:sz="0" w:val="nil"/>
-          <w:left w:space="0" w:sz="0" w:val="nil"/>
-          <w:bottom w:space="0" w:sz="0" w:val="nil"/>
-          <w:right w:space="0" w:sz="0" w:val="nil"/>
-          <w:between w:space="0" w:sz="0" w:val="nil"/>
-        </w:pBdr>
-        <w:shd w:fill="auto" w:val="clear"/>
-        <w:ind w:left="720" w:hanging="360"/>
-        <w:contextualSpacing w:val="1"/>
-        <w:rPr/>
-      </w:pPr>
-      <w:r>
-        <w:rPr>
-          <w:rtl w:val="0"/>
-        </w:rPr>
-        <w:t xml:space="preserve">MySQL -</w:t>
-      </w:r>
-    </w:p>
-    <w:p>
-      <w:pPr>
-        <w:pStyle w:val="Heading4"/>
-        <w:pBdr>
-          <w:top w:space="0" w:sz="0" w:val="nil"/>
-          <w:left w:space="0" w:sz="0" w:val="nil"/>
-          <w:bottom w:space="0" w:sz="0" w:val="nil"/>
-          <w:right w:space="0" w:sz="0" w:val="nil"/>
-          <w:between w:space="0" w:sz="0" w:val="nil"/>
-        </w:pBdr>
-        <w:shd w:fill="auto" w:val="clear"/>
-        <w:contextualSpacing w:val="0"/>
-        <w:rPr/>
-      </w:pPr>
-      <w:bookmarkStart w:colFirst="0" w:colLast="0" w:name="_8vjifsi14ubw" w:id="20"/>
-      <w:bookmarkEnd w:id="20"/>
-      <w:r>
-        <w:rPr>
-          <w:rtl w:val="0"/>
-        </w:rPr>
-        <w:t xml:space="preserve">Tools</w:t>
-      </w:r>
-    </w:p>
-    <w:p>
-      <w:pPr>
-        <w:numPr>
-          <w:ilvl w:val="0"/>
-          <w:numId w:val="7"/>
-        </w:numPr>
-        <w:pBdr>
-          <w:top w:space="0" w:sz="0" w:val="nil"/>
-          <w:left w:space="0" w:sz="0" w:val="nil"/>
-          <w:bottom w:space="0" w:sz="0" w:val="nil"/>
-          <w:right w:space="0" w:sz="0" w:val="nil"/>
-          <w:between w:space="0" w:sz="0" w:val="nil"/>
-        </w:pBdr>
-        <w:shd w:fill="auto" w:val="clear"/>
-        <w:ind w:left="720" w:hanging="360"/>
-        <w:contextualSpacing w:val="1"/>
-        <w:rPr/>
-      </w:pPr>
-      <w:r>
-        <w:rPr>
-          <w:rtl w:val="0"/>
-        </w:rPr>
-        <w:t xml:space="preserve">Git -</w:t>
-      </w:r>
-    </w:p>
-    <w:p>
-      <w:pPr>
-        <w:numPr>
-          <w:ilvl w:val="0"/>
-          <w:numId w:val="7"/>
-        </w:numPr>
-        <w:pBdr>
-          <w:top w:space="0" w:sz="0" w:val="nil"/>
-          <w:left w:space="0" w:sz="0" w:val="nil"/>
-          <w:bottom w:space="0" w:sz="0" w:val="nil"/>
-          <w:right w:space="0" w:sz="0" w:val="nil"/>
-          <w:between w:space="0" w:sz="0" w:val="nil"/>
-        </w:pBdr>
-        <w:shd w:fill="auto" w:val="clear"/>
-        <w:ind w:left="720" w:hanging="360"/>
-        <w:contextualSpacing w:val="1"/>
-        <w:rPr>
-          <w:u w:val="none"/>
-        </w:rPr>
-      </w:pPr>
-      <w:r>
-        <w:rPr>
-          <w:rtl w:val="0"/>
-        </w:rPr>
-        <w:t xml:space="preserve">Mercurial</w:t>
+        <w:t xml:space="preserve">SVN</w:t>
       </w:r>
     </w:p>
     <w:sectPr>
@@ -2122,7 +1729,7 @@
 </file>
 
 <file path=word/numbering.xml><?xml version="1.0" encoding="utf-8"?>
-<w:numbering xmlns:mc="http://schemas.openxmlformats.org/markup-compatibility/2006" xmlns:o="urn:schemas-microsoft-com:office:office" xmlns:r="http://schemas.openxmlformats.org/officeDocument/2006/relationships" xmlns:m="http://schemas.openxmlformats.org/officeDocument/2006/math" xmlns:v="urn:schemas-microsoft-com:vml" xmlns:wp="http://schemas.openxmlformats.org/drawingml/2006/wordprocessingDrawing" xmlns:w10="urn:schemas-microsoft-com:office:word" xmlns:w="http://schemas.openxmlformats.org/wordprocessingml/2006/main" xmlns:wne="http://schemas.microsoft.com/office/word/2006/wordml" xmlns:sl="http://schemas.openxmlformats.org/schemaLibrary/2006/main" xmlns:a="http://schemas.openxmlformats.org/drawingml/2006/main" xmlns:pic="http://schemas.openxmlformats.org/drawingml/2006/picture" xmlns:c="http://schemas.openxmlformats.org/drawingml/2006/chart" xmlns:lc="http://schemas.openxmlformats.org/drawingml/2006/lockedCanvas" xmlns:dgm="http://schemas.openxmlformats.org/drawingml/2006/diagram" xmlns:wps="http://schemas.microsoft.com/office/word/2010/wordprocessingShape" xmlns:wpg="http://schemas.microsoft.com/office/word/2010/wordprocessingGroup">
+<w:numbering xmlns:mc="http://schemas.openxmlformats.org/markup-compatibility/2006" xmlns:o="urn:schemas-microsoft-com:office:office" xmlns:r="http://schemas.openxmlformats.org/officeDocument/2006/relationships" xmlns:m="http://schemas.openxmlformats.org/officeDocument/2006/math" xmlns:v="urn:schemas-microsoft-com:vml" xmlns:wp="http://schemas.openxmlformats.org/drawingml/2006/wordprocessingDrawing" xmlns:w10="urn:schemas-microsoft-com:office:word" xmlns:w="http://schemas.openxmlformats.org/wordprocessingml/2006/main" xmlns:wne="http://schemas.microsoft.com/office/word/2006/wordml" xmlns:sl="http://schemas.openxmlformats.org/schemaLibrary/2006/main" xmlns:a="http://schemas.openxmlformats.org/drawingml/2006/main" xmlns:pic="http://schemas.openxmlformats.org/drawingml/2006/picture" xmlns:c="http://schemas.openxmlformats.org/drawingml/2006/chart" xmlns:lc="http://schemas.openxmlformats.org/drawingml/2006/lockedCanvas" xmlns:dgm="http://schemas.openxmlformats.org/drawingml/2006/diagram" xmlns:wps="http://schemas.microsoft.com/office/word/2010/wordprocessingShape" xmlns:wpg="http://schemas.microsoft.com/office/word/2010/wordprocessingGroup" xmlns:w14="http://schemas.microsoft.com/office/word/2010/wordml" xmlns:w15="http://schemas.microsoft.com/office/word/2012/wordml">
   <w:abstractNum w:abstractNumId="1">
     <w:lvl w:ilvl="0">
       <w:start w:val="1"/>
@@ -3004,116 +2611,6 @@
     </w:lvl>
   </w:abstractNum>
   <w:abstractNum w:abstractNumId="9">
-    <w:lvl w:ilvl="0">
-      <w:start w:val="1"/>
-      <w:numFmt w:val="bullet"/>
-      <w:lvlText w:val="●"/>
-      <w:lvlJc w:val="left"/>
-      <w:pPr>
-        <w:ind w:left="720" w:hanging="360"/>
-      </w:pPr>
-      <w:rPr>
-        <w:u w:val="none"/>
-      </w:rPr>
-    </w:lvl>
-    <w:lvl w:ilvl="1">
-      <w:start w:val="1"/>
-      <w:numFmt w:val="bullet"/>
-      <w:lvlText w:val="○"/>
-      <w:lvlJc w:val="left"/>
-      <w:pPr>
-        <w:ind w:left="1440" w:hanging="360"/>
-      </w:pPr>
-      <w:rPr>
-        <w:u w:val="none"/>
-      </w:rPr>
-    </w:lvl>
-    <w:lvl w:ilvl="2">
-      <w:start w:val="1"/>
-      <w:numFmt w:val="bullet"/>
-      <w:lvlText w:val="■"/>
-      <w:lvlJc w:val="left"/>
-      <w:pPr>
-        <w:ind w:left="2160" w:hanging="360"/>
-      </w:pPr>
-      <w:rPr>
-        <w:u w:val="none"/>
-      </w:rPr>
-    </w:lvl>
-    <w:lvl w:ilvl="3">
-      <w:start w:val="1"/>
-      <w:numFmt w:val="bullet"/>
-      <w:lvlText w:val="●"/>
-      <w:lvlJc w:val="left"/>
-      <w:pPr>
-        <w:ind w:left="2880" w:hanging="360"/>
-      </w:pPr>
-      <w:rPr>
-        <w:u w:val="none"/>
-      </w:rPr>
-    </w:lvl>
-    <w:lvl w:ilvl="4">
-      <w:start w:val="1"/>
-      <w:numFmt w:val="bullet"/>
-      <w:lvlText w:val="○"/>
-      <w:lvlJc w:val="left"/>
-      <w:pPr>
-        <w:ind w:left="3600" w:hanging="360"/>
-      </w:pPr>
-      <w:rPr>
-        <w:u w:val="none"/>
-      </w:rPr>
-    </w:lvl>
-    <w:lvl w:ilvl="5">
-      <w:start w:val="1"/>
-      <w:numFmt w:val="bullet"/>
-      <w:lvlText w:val="■"/>
-      <w:lvlJc w:val="left"/>
-      <w:pPr>
-        <w:ind w:left="4320" w:hanging="360"/>
-      </w:pPr>
-      <w:rPr>
-        <w:u w:val="none"/>
-      </w:rPr>
-    </w:lvl>
-    <w:lvl w:ilvl="6">
-      <w:start w:val="1"/>
-      <w:numFmt w:val="bullet"/>
-      <w:lvlText w:val="●"/>
-      <w:lvlJc w:val="left"/>
-      <w:pPr>
-        <w:ind w:left="5040" w:hanging="360"/>
-      </w:pPr>
-      <w:rPr>
-        <w:u w:val="none"/>
-      </w:rPr>
-    </w:lvl>
-    <w:lvl w:ilvl="7">
-      <w:start w:val="1"/>
-      <w:numFmt w:val="bullet"/>
-      <w:lvlText w:val="○"/>
-      <w:lvlJc w:val="left"/>
-      <w:pPr>
-        <w:ind w:left="5760" w:hanging="360"/>
-      </w:pPr>
-      <w:rPr>
-        <w:u w:val="none"/>
-      </w:rPr>
-    </w:lvl>
-    <w:lvl w:ilvl="8">
-      <w:start w:val="1"/>
-      <w:numFmt w:val="bullet"/>
-      <w:lvlText w:val="■"/>
-      <w:lvlJc w:val="left"/>
-      <w:pPr>
-        <w:ind w:left="6480" w:hanging="360"/>
-      </w:pPr>
-      <w:rPr>
-        <w:u w:val="none"/>
-      </w:rPr>
-    </w:lvl>
-  </w:abstractNum>
-  <w:abstractNum w:abstractNumId="10">
     <w:lvl w:ilvl="0">
       <w:start w:val="1"/>
       <w:numFmt w:val="bullet"/>
@@ -3250,14 +2747,11 @@
   <w:num w:numId="9">
     <w:abstractNumId w:val="9"/>
   </w:num>
-  <w:num w:numId="10">
-    <w:abstractNumId w:val="10"/>
-  </w:num>
 </w:numbering>
 </file>
 
 <file path=word/styles.xml><?xml version="1.0" encoding="utf-8"?>
-<w:styles xmlns:mc="http://schemas.openxmlformats.org/markup-compatibility/2006" xmlns:o="urn:schemas-microsoft-com:office:office" xmlns:r="http://schemas.openxmlformats.org/officeDocument/2006/relationships" xmlns:m="http://schemas.openxmlformats.org/officeDocument/2006/math" xmlns:v="urn:schemas-microsoft-com:vml" xmlns:wp="http://schemas.openxmlformats.org/drawingml/2006/wordprocessingDrawing" xmlns:w10="urn:schemas-microsoft-com:office:word" xmlns:w="http://schemas.openxmlformats.org/wordprocessingml/2006/main" xmlns:wne="http://schemas.microsoft.com/office/word/2006/wordml" xmlns:sl="http://schemas.openxmlformats.org/schemaLibrary/2006/main" xmlns:a="http://schemas.openxmlformats.org/drawingml/2006/main" xmlns:pic="http://schemas.openxmlformats.org/drawingml/2006/picture" xmlns:c="http://schemas.openxmlformats.org/drawingml/2006/chart" xmlns:lc="http://schemas.openxmlformats.org/drawingml/2006/lockedCanvas" xmlns:dgm="http://schemas.openxmlformats.org/drawingml/2006/diagram" xmlns:wps="http://schemas.microsoft.com/office/word/2010/wordprocessingShape" xmlns:wpg="http://schemas.microsoft.com/office/word/2010/wordprocessingGroup">
+<w:styles xmlns:mc="http://schemas.openxmlformats.org/markup-compatibility/2006" xmlns:o="urn:schemas-microsoft-com:office:office" xmlns:r="http://schemas.openxmlformats.org/officeDocument/2006/relationships" xmlns:m="http://schemas.openxmlformats.org/officeDocument/2006/math" xmlns:v="urn:schemas-microsoft-com:vml" xmlns:wp="http://schemas.openxmlformats.org/drawingml/2006/wordprocessingDrawing" xmlns:w10="urn:schemas-microsoft-com:office:word" xmlns:w="http://schemas.openxmlformats.org/wordprocessingml/2006/main" xmlns:wne="http://schemas.microsoft.com/office/word/2006/wordml" xmlns:sl="http://schemas.openxmlformats.org/schemaLibrary/2006/main" xmlns:a="http://schemas.openxmlformats.org/drawingml/2006/main" xmlns:pic="http://schemas.openxmlformats.org/drawingml/2006/picture" xmlns:c="http://schemas.openxmlformats.org/drawingml/2006/chart" xmlns:lc="http://schemas.openxmlformats.org/drawingml/2006/lockedCanvas" xmlns:dgm="http://schemas.openxmlformats.org/drawingml/2006/diagram" xmlns:wps="http://schemas.microsoft.com/office/word/2010/wordprocessingShape" xmlns:wpg="http://schemas.microsoft.com/office/word/2010/wordprocessingGroup" xmlns:w14="http://schemas.microsoft.com/office/word/2010/wordml" xmlns:w15="http://schemas.microsoft.com/office/word/2012/wordml">
   <w:docDefaults>
     <w:rPrDefault>
       <w:rPr>

--- a/resume/Darga_Developer_Resume.docx
+++ b/resume/Darga_Developer_Resume.docx
@@ -819,7 +819,7 @@
         <w:rPr>
           <w:rtl w:val="0"/>
         </w:rPr>
-        <w:t xml:space="preserve">30 team members</w:t>
+        <w:t xml:space="preserve">30-member team</w:t>
       </w:r>
       <w:r>
         <w:rPr>
@@ -950,7 +950,7 @@
         <w:rPr>
           <w:rtl w:val="0"/>
         </w:rPr>
-        <w:t xml:space="preserve">Tuned game economy using A/B tests to reach metric-driven goals</w:t>
+        <w:t xml:space="preserve">Achieved metric-driven goals by A/B testing the game economy</w:t>
       </w:r>
     </w:p>
     <w:p>

--- a/resume/Darga_Developer_Resume.docx
+++ b/resume/Darga_Developer_Resume.docx
@@ -813,7 +813,7 @@
         <w:rPr>
           <w:rtl w:val="0"/>
         </w:rPr>
-        <w:t xml:space="preserve">Oversaw hiring, compensation, and promotion of </w:t>
+        <w:t xml:space="preserve">Owned hiring, compensation, and promotion of </w:t>
       </w:r>
       <w:r>
         <w:rPr>
@@ -950,7 +950,7 @@
         <w:rPr>
           <w:rtl w:val="0"/>
         </w:rPr>
-        <w:t xml:space="preserve">Achieved metric-driven goals by A/B testing the game economy</w:t>
+        <w:t xml:space="preserve">Increased revenue and retention by A/B testing game economy</w:t>
       </w:r>
     </w:p>
     <w:p>

--- a/resume/Darga_Developer_Resume.docx
+++ b/resume/Darga_Developer_Resume.docx
@@ -794,7 +794,7 @@
       <w:pPr>
         <w:numPr>
           <w:ilvl w:val="0"/>
-          <w:numId w:val="7"/>
+          <w:numId w:val="6"/>
         </w:numPr>
         <w:pBdr>
           <w:top w:space="0" w:sz="0" w:val="nil"/>
@@ -825,6 +825,533 @@
         <w:rPr>
           <w:rtl w:val="0"/>
         </w:rPr>
+      </w:r>
+    </w:p>
+    <w:p>
+      <w:pPr>
+        <w:numPr>
+          <w:ilvl w:val="0"/>
+          <w:numId w:val="6"/>
+        </w:numPr>
+        <w:pBdr>
+          <w:top w:space="0" w:sz="0" w:val="nil"/>
+          <w:left w:space="0" w:sz="0" w:val="nil"/>
+          <w:bottom w:space="0" w:sz="0" w:val="nil"/>
+          <w:right w:space="0" w:sz="0" w:val="nil"/>
+          <w:between w:space="0" w:sz="0" w:val="nil"/>
+        </w:pBdr>
+        <w:shd w:fill="auto" w:val="clear"/>
+        <w:spacing w:line="276" w:lineRule="auto"/>
+        <w:ind w:left="720" w:hanging="360"/>
+        <w:contextualSpacing w:val="1"/>
+        <w:rPr/>
+      </w:pPr>
+      <w:r>
+        <w:rPr>
+          <w:rtl w:val="0"/>
+        </w:rPr>
+        <w:t xml:space="preserve">Won CEO’s annual Fearless Leader award for improving morale</w:t>
+      </w:r>
+    </w:p>
+    <w:p>
+      <w:pPr>
+        <w:pStyle w:val="Heading4"/>
+        <w:pBdr>
+          <w:top w:space="0" w:sz="0" w:val="nil"/>
+          <w:left w:space="0" w:sz="0" w:val="nil"/>
+          <w:bottom w:space="0" w:sz="0" w:val="nil"/>
+          <w:right w:space="0" w:sz="0" w:val="nil"/>
+          <w:between w:space="0" w:sz="0" w:val="nil"/>
+        </w:pBdr>
+        <w:shd w:fill="auto" w:val="clear"/>
+        <w:contextualSpacing w:val="0"/>
+        <w:rPr>
+          <w:b w:val="1"/>
+        </w:rPr>
+      </w:pPr>
+      <w:bookmarkStart w:colFirst="0" w:colLast="0" w:name="_vy0ctwtvgg1n" w:id="9"/>
+      <w:bookmarkEnd w:id="9"/>
+      <w:r>
+        <w:rPr>
+          <w:b w:val="1"/>
+          <w:rtl w:val="0"/>
+        </w:rPr>
+        <w:t xml:space="preserve">Cryptic Studios</w:t>
+      </w:r>
+    </w:p>
+    <w:p>
+      <w:pPr>
+        <w:pBdr>
+          <w:top w:space="0" w:sz="0" w:val="nil"/>
+          <w:left w:space="0" w:sz="0" w:val="nil"/>
+          <w:bottom w:space="0" w:sz="0" w:val="nil"/>
+          <w:right w:space="0" w:sz="0" w:val="nil"/>
+          <w:between w:space="0" w:sz="0" w:val="nil"/>
+        </w:pBdr>
+        <w:shd w:fill="auto" w:val="clear"/>
+        <w:spacing w:line="276" w:lineRule="auto"/>
+        <w:contextualSpacing w:val="0"/>
+        <w:rPr/>
+      </w:pPr>
+      <w:r>
+        <w:rPr>
+          <w:rtl w:val="0"/>
+        </w:rPr>
+        <w:t xml:space="preserve">Staff </w:t>
+      </w:r>
+      <w:r>
+        <w:rPr>
+          <w:rtl w:val="0"/>
+        </w:rPr>
+        <w:t xml:space="preserve">Combat Designer</w:t>
+      </w:r>
+    </w:p>
+    <w:p>
+      <w:pPr>
+        <w:pBdr>
+          <w:top w:space="0" w:sz="0" w:val="nil"/>
+          <w:left w:space="0" w:sz="0" w:val="nil"/>
+          <w:bottom w:space="0" w:sz="0" w:val="nil"/>
+          <w:right w:space="0" w:sz="0" w:val="nil"/>
+          <w:between w:space="0" w:sz="0" w:val="nil"/>
+        </w:pBdr>
+        <w:shd w:fill="auto" w:val="clear"/>
+        <w:spacing w:line="360" w:lineRule="auto"/>
+        <w:contextualSpacing w:val="0"/>
+        <w:rPr/>
+      </w:pPr>
+      <w:r>
+        <w:rPr>
+          <w:rtl w:val="0"/>
+        </w:rPr>
+        <w:t xml:space="preserve">2008 – 2010</w:t>
+      </w:r>
+    </w:p>
+    <w:p>
+      <w:pPr>
+        <w:numPr>
+          <w:ilvl w:val="0"/>
+          <w:numId w:val="8"/>
+        </w:numPr>
+        <w:pBdr>
+          <w:top w:space="0" w:sz="0" w:val="nil"/>
+          <w:left w:space="0" w:sz="0" w:val="nil"/>
+          <w:bottom w:space="0" w:sz="0" w:val="nil"/>
+          <w:right w:space="0" w:sz="0" w:val="nil"/>
+          <w:between w:space="0" w:sz="0" w:val="nil"/>
+        </w:pBdr>
+        <w:shd w:fill="auto" w:val="clear"/>
+        <w:spacing w:line="276" w:lineRule="auto"/>
+        <w:ind w:left="720" w:hanging="360"/>
+        <w:contextualSpacing w:val="1"/>
+        <w:rPr/>
+      </w:pPr>
+      <w:r>
+        <w:rPr>
+          <w:rtl w:val="0"/>
+        </w:rPr>
+        <w:t xml:space="preserve">Designed and tuned 5,000 enemies, abilities, and bosses</w:t>
+      </w:r>
+    </w:p>
+    <w:p>
+      <w:pPr>
+        <w:numPr>
+          <w:ilvl w:val="0"/>
+          <w:numId w:val="8"/>
+        </w:numPr>
+        <w:pBdr>
+          <w:top w:space="0" w:sz="0" w:val="nil"/>
+          <w:left w:space="0" w:sz="0" w:val="nil"/>
+          <w:bottom w:space="0" w:sz="0" w:val="nil"/>
+          <w:right w:space="0" w:sz="0" w:val="nil"/>
+          <w:between w:space="0" w:sz="0" w:val="nil"/>
+        </w:pBdr>
+        <w:shd w:fill="auto" w:val="clear"/>
+        <w:spacing w:line="276" w:lineRule="auto"/>
+        <w:ind w:left="720" w:hanging="360"/>
+        <w:contextualSpacing w:val="1"/>
+        <w:rPr/>
+      </w:pPr>
+      <w:r>
+        <w:rPr>
+          <w:rtl w:val="0"/>
+        </w:rPr>
+        <w:t xml:space="preserve">Optimized combat abilities for improved server performance</w:t>
+      </w:r>
+    </w:p>
+    <w:p>
+      <w:pPr>
+        <w:pStyle w:val="Heading3"/>
+        <w:spacing w:line="360" w:lineRule="auto"/>
+        <w:contextualSpacing w:val="0"/>
+        <w:rPr>
+          <w:b w:val="1"/>
+        </w:rPr>
+      </w:pPr>
+      <w:bookmarkStart w:colFirst="0" w:colLast="0" w:name="_qrqsz94gkc43" w:id="10"/>
+      <w:bookmarkEnd w:id="10"/>
+      <w:r>
+        <w:rPr>
+          <w:b w:val="1"/>
+          <w:rtl w:val="0"/>
+        </w:rPr>
+        <w:t xml:space="preserve">Education</w:t>
+      </w:r>
+    </w:p>
+    <w:p>
+      <w:pPr>
+        <w:pStyle w:val="Heading4"/>
+        <w:contextualSpacing w:val="0"/>
+        <w:rPr>
+          <w:b w:val="1"/>
+        </w:rPr>
+      </w:pPr>
+      <w:bookmarkStart w:colFirst="0" w:colLast="0" w:name="_5fvc8spklvb2" w:id="11"/>
+      <w:bookmarkEnd w:id="11"/>
+      <w:r>
+        <w:rPr>
+          <w:b w:val="1"/>
+          <w:rtl w:val="0"/>
+        </w:rPr>
+        <w:t xml:space="preserve">Carnegie Mellon University</w:t>
+      </w:r>
+    </w:p>
+    <w:p>
+      <w:pPr>
+        <w:contextualSpacing w:val="0"/>
+        <w:rPr/>
+      </w:pPr>
+      <w:r>
+        <w:rPr>
+          <w:rtl w:val="0"/>
+        </w:rPr>
+        <w:t xml:space="preserve">BA Professional Writing</w:t>
+      </w:r>
+    </w:p>
+    <w:p>
+      <w:pPr>
+        <w:pStyle w:val="Heading3"/>
+        <w:pBdr>
+          <w:top w:space="0" w:sz="0" w:val="nil"/>
+          <w:left w:space="0" w:sz="0" w:val="nil"/>
+          <w:bottom w:space="0" w:sz="0" w:val="nil"/>
+          <w:right w:space="0" w:sz="0" w:val="nil"/>
+          <w:between w:space="0" w:sz="0" w:val="nil"/>
+        </w:pBdr>
+        <w:shd w:fill="auto" w:val="clear"/>
+        <w:contextualSpacing w:val="0"/>
+        <w:rPr/>
+      </w:pPr>
+      <w:bookmarkStart w:colFirst="0" w:colLast="0" w:name="_fowfyvf0qwfs" w:id="12"/>
+      <w:bookmarkEnd w:id="12"/>
+      <w:r>
+        <w:rPr>
+          <w:rtl w:val="0"/>
+        </w:rPr>
+        <w:t xml:space="preserve">Skills &amp; Technology</w:t>
+      </w:r>
+    </w:p>
+    <w:p>
+      <w:pPr>
+        <w:pStyle w:val="Heading4"/>
+        <w:pBdr>
+          <w:top w:space="0" w:sz="0" w:val="nil"/>
+          <w:left w:space="0" w:sz="0" w:val="nil"/>
+          <w:bottom w:space="0" w:sz="0" w:val="nil"/>
+          <w:right w:space="0" w:sz="0" w:val="nil"/>
+          <w:between w:space="0" w:sz="0" w:val="nil"/>
+        </w:pBdr>
+        <w:shd w:fill="auto" w:val="clear"/>
+        <w:contextualSpacing w:val="0"/>
+        <w:rPr/>
+      </w:pPr>
+      <w:bookmarkStart w:colFirst="0" w:colLast="0" w:name="_59uktuqqwt30" w:id="13"/>
+      <w:bookmarkEnd w:id="13"/>
+      <w:r>
+        <w:rPr>
+          <w:rtl w:val="0"/>
+        </w:rPr>
+        <w:t xml:space="preserve">Languages</w:t>
+      </w:r>
+    </w:p>
+    <w:p>
+      <w:pPr>
+        <w:numPr>
+          <w:ilvl w:val="0"/>
+          <w:numId w:val="4"/>
+        </w:numPr>
+        <w:pBdr>
+          <w:top w:space="0" w:sz="0" w:val="nil"/>
+          <w:left w:space="0" w:sz="0" w:val="nil"/>
+          <w:bottom w:space="0" w:sz="0" w:val="nil"/>
+          <w:right w:space="0" w:sz="0" w:val="nil"/>
+          <w:between w:space="0" w:sz="0" w:val="nil"/>
+        </w:pBdr>
+        <w:shd w:fill="auto" w:val="clear"/>
+        <w:ind w:left="720" w:hanging="360"/>
+        <w:contextualSpacing w:val="1"/>
+        <w:rPr/>
+      </w:pPr>
+      <w:r>
+        <w:rPr>
+          <w:rtl w:val="0"/>
+        </w:rPr>
+        <w:t xml:space="preserve">JavaScript +</w:t>
+      </w:r>
+    </w:p>
+    <w:p>
+      <w:pPr>
+        <w:numPr>
+          <w:ilvl w:val="0"/>
+          <w:numId w:val="4"/>
+        </w:numPr>
+        <w:pBdr>
+          <w:top w:space="0" w:sz="0" w:val="nil"/>
+          <w:left w:space="0" w:sz="0" w:val="nil"/>
+          <w:bottom w:space="0" w:sz="0" w:val="nil"/>
+          <w:right w:space="0" w:sz="0" w:val="nil"/>
+          <w:between w:space="0" w:sz="0" w:val="nil"/>
+        </w:pBdr>
+        <w:shd w:fill="auto" w:val="clear"/>
+        <w:ind w:left="720" w:hanging="360"/>
+        <w:contextualSpacing w:val="1"/>
+        <w:rPr>
+          <w:u w:val="none"/>
+        </w:rPr>
+      </w:pPr>
+      <w:r>
+        <w:rPr>
+          <w:rtl w:val="0"/>
+        </w:rPr>
+        <w:t xml:space="preserve">PHP</w:t>
+      </w:r>
+    </w:p>
+    <w:p>
+      <w:pPr>
+        <w:numPr>
+          <w:ilvl w:val="0"/>
+          <w:numId w:val="4"/>
+        </w:numPr>
+        <w:pBdr>
+          <w:top w:space="0" w:sz="0" w:val="nil"/>
+          <w:left w:space="0" w:sz="0" w:val="nil"/>
+          <w:bottom w:space="0" w:sz="0" w:val="nil"/>
+          <w:right w:space="0" w:sz="0" w:val="nil"/>
+          <w:between w:space="0" w:sz="0" w:val="nil"/>
+        </w:pBdr>
+        <w:shd w:fill="auto" w:val="clear"/>
+        <w:ind w:left="720" w:hanging="360"/>
+        <w:contextualSpacing w:val="1"/>
+        <w:rPr>
+          <w:u w:val="none"/>
+        </w:rPr>
+      </w:pPr>
+      <w:r>
+        <w:rPr>
+          <w:rtl w:val="0"/>
+        </w:rPr>
+        <w:t xml:space="preserve">Hack</w:t>
+      </w:r>
+    </w:p>
+    <w:p>
+      <w:pPr>
+        <w:numPr>
+          <w:ilvl w:val="0"/>
+          <w:numId w:val="4"/>
+        </w:numPr>
+        <w:pBdr>
+          <w:top w:space="0" w:sz="0" w:val="nil"/>
+          <w:left w:space="0" w:sz="0" w:val="nil"/>
+          <w:bottom w:space="0" w:sz="0" w:val="nil"/>
+          <w:right w:space="0" w:sz="0" w:val="nil"/>
+          <w:between w:space="0" w:sz="0" w:val="nil"/>
+        </w:pBdr>
+        <w:shd w:fill="auto" w:val="clear"/>
+        <w:ind w:left="720" w:hanging="360"/>
+        <w:contextualSpacing w:val="1"/>
+        <w:rPr/>
+      </w:pPr>
+      <w:r>
+        <w:rPr>
+          <w:rtl w:val="0"/>
+        </w:rPr>
+        <w:t xml:space="preserve">CSS +</w:t>
+      </w:r>
+    </w:p>
+    <w:p>
+      <w:pPr>
+        <w:numPr>
+          <w:ilvl w:val="0"/>
+          <w:numId w:val="4"/>
+        </w:numPr>
+        <w:pBdr>
+          <w:top w:space="0" w:sz="0" w:val="nil"/>
+          <w:left w:space="0" w:sz="0" w:val="nil"/>
+          <w:bottom w:space="0" w:sz="0" w:val="nil"/>
+          <w:right w:space="0" w:sz="0" w:val="nil"/>
+          <w:between w:space="0" w:sz="0" w:val="nil"/>
+        </w:pBdr>
+        <w:shd w:fill="auto" w:val="clear"/>
+        <w:ind w:left="720" w:hanging="360"/>
+        <w:contextualSpacing w:val="1"/>
+        <w:rPr/>
+      </w:pPr>
+      <w:r>
+        <w:rPr>
+          <w:rtl w:val="0"/>
+        </w:rPr>
+        <w:t xml:space="preserve">HTML +</w:t>
+      </w:r>
+    </w:p>
+    <w:p>
+      <w:pPr>
+        <w:numPr>
+          <w:ilvl w:val="0"/>
+          <w:numId w:val="4"/>
+        </w:numPr>
+        <w:pBdr>
+          <w:top w:space="0" w:sz="0" w:val="nil"/>
+          <w:left w:space="0" w:sz="0" w:val="nil"/>
+          <w:bottom w:space="0" w:sz="0" w:val="nil"/>
+          <w:right w:space="0" w:sz="0" w:val="nil"/>
+          <w:between w:space="0" w:sz="0" w:val="nil"/>
+        </w:pBdr>
+        <w:shd w:fill="auto" w:val="clear"/>
+        <w:ind w:left="720" w:hanging="360"/>
+        <w:contextualSpacing w:val="1"/>
+        <w:rPr>
+          <w:u w:val="none"/>
+        </w:rPr>
+      </w:pPr>
+      <w:r>
+        <w:rPr>
+          <w:rtl w:val="0"/>
+        </w:rPr>
+        <w:t xml:space="preserve">C#</w:t>
+      </w:r>
+    </w:p>
+    <w:p>
+      <w:pPr>
+        <w:pStyle w:val="Heading4"/>
+        <w:pBdr>
+          <w:top w:space="0" w:sz="0" w:val="nil"/>
+          <w:left w:space="0" w:sz="0" w:val="nil"/>
+          <w:bottom w:space="0" w:sz="0" w:val="nil"/>
+          <w:right w:space="0" w:sz="0" w:val="nil"/>
+          <w:between w:space="0" w:sz="0" w:val="nil"/>
+        </w:pBdr>
+        <w:shd w:fill="auto" w:val="clear"/>
+        <w:contextualSpacing w:val="0"/>
+        <w:rPr/>
+      </w:pPr>
+      <w:bookmarkStart w:colFirst="0" w:colLast="0" w:name="_hns1tbbldx06" w:id="14"/>
+      <w:bookmarkEnd w:id="14"/>
+      <w:r>
+        <w:rPr>
+          <w:rtl w:val="0"/>
+        </w:rPr>
+        <w:t xml:space="preserve">Environments</w:t>
+      </w:r>
+    </w:p>
+    <w:p>
+      <w:pPr>
+        <w:numPr>
+          <w:ilvl w:val="0"/>
+          <w:numId w:val="1"/>
+        </w:numPr>
+        <w:pBdr>
+          <w:top w:space="0" w:sz="0" w:val="nil"/>
+          <w:left w:space="0" w:sz="0" w:val="nil"/>
+          <w:bottom w:space="0" w:sz="0" w:val="nil"/>
+          <w:right w:space="0" w:sz="0" w:val="nil"/>
+          <w:between w:space="0" w:sz="0" w:val="nil"/>
+        </w:pBdr>
+        <w:shd w:fill="auto" w:val="clear"/>
+        <w:ind w:left="720" w:hanging="360"/>
+        <w:contextualSpacing w:val="1"/>
+        <w:rPr/>
+      </w:pPr>
+      <w:r>
+        <w:rPr>
+          <w:rtl w:val="0"/>
+        </w:rPr>
+        <w:t xml:space="preserve">Node.js +</w:t>
+      </w:r>
+    </w:p>
+    <w:p>
+      <w:pPr>
+        <w:pStyle w:val="Heading4"/>
+        <w:pBdr>
+          <w:top w:space="0" w:sz="0" w:val="nil"/>
+          <w:left w:space="0" w:sz="0" w:val="nil"/>
+          <w:bottom w:space="0" w:sz="0" w:val="nil"/>
+          <w:right w:space="0" w:sz="0" w:val="nil"/>
+          <w:between w:space="0" w:sz="0" w:val="nil"/>
+        </w:pBdr>
+        <w:shd w:fill="auto" w:val="clear"/>
+        <w:contextualSpacing w:val="0"/>
+        <w:rPr/>
+      </w:pPr>
+      <w:bookmarkStart w:colFirst="0" w:colLast="0" w:name="_tjih5q5g45kj" w:id="15"/>
+      <w:bookmarkEnd w:id="15"/>
+      <w:r>
+        <w:rPr>
+          <w:rtl w:val="0"/>
+        </w:rPr>
+        <w:t xml:space="preserve">Frameworks</w:t>
+      </w:r>
+    </w:p>
+    <w:p>
+      <w:pPr>
+        <w:numPr>
+          <w:ilvl w:val="0"/>
+          <w:numId w:val="1"/>
+        </w:numPr>
+        <w:pBdr>
+          <w:top w:space="0" w:sz="0" w:val="nil"/>
+          <w:left w:space="0" w:sz="0" w:val="nil"/>
+          <w:bottom w:space="0" w:sz="0" w:val="nil"/>
+          <w:right w:space="0" w:sz="0" w:val="nil"/>
+          <w:between w:space="0" w:sz="0" w:val="nil"/>
+        </w:pBdr>
+        <w:shd w:fill="auto" w:val="clear"/>
+        <w:ind w:left="720" w:hanging="360"/>
+        <w:contextualSpacing w:val="1"/>
+        <w:rPr/>
+      </w:pPr>
+      <w:r>
+        <w:rPr>
+          <w:rtl w:val="0"/>
+        </w:rPr>
+        <w:t xml:space="preserve">Express.js +</w:t>
+      </w:r>
+    </w:p>
+    <w:p>
+      <w:pPr>
+        <w:pStyle w:val="Heading4"/>
+        <w:pBdr>
+          <w:top w:space="0" w:sz="0" w:val="nil"/>
+          <w:left w:space="0" w:sz="0" w:val="nil"/>
+          <w:bottom w:space="0" w:sz="0" w:val="nil"/>
+          <w:right w:space="0" w:sz="0" w:val="nil"/>
+          <w:between w:space="0" w:sz="0" w:val="nil"/>
+        </w:pBdr>
+        <w:shd w:fill="auto" w:val="clear"/>
+        <w:contextualSpacing w:val="0"/>
+        <w:rPr/>
+      </w:pPr>
+      <w:bookmarkStart w:colFirst="0" w:colLast="0" w:name="_d68rycbmdbvs" w:id="16"/>
+      <w:bookmarkEnd w:id="16"/>
+      <w:r>
+        <w:rPr>
+          <w:rtl w:val="0"/>
+        </w:rPr>
+        <w:t xml:space="preserve">Libraries</w:t>
       </w:r>
     </w:p>
     <w:p>
@@ -841,7 +1368,6 @@
           <w:between w:space="0" w:sz="0" w:val="nil"/>
         </w:pBdr>
         <w:shd w:fill="auto" w:val="clear"/>
-        <w:spacing w:line="276" w:lineRule="auto"/>
         <w:ind w:left="720" w:hanging="360"/>
         <w:contextualSpacing w:val="1"/>
         <w:rPr/>
@@ -850,7 +1376,38 @@
         <w:rPr>
           <w:rtl w:val="0"/>
         </w:rPr>
-        <w:t xml:space="preserve">Won CEO’s annual Fearless Leader award for improving morale</w:t>
+        <w:t xml:space="preserve">React</w:t>
+      </w:r>
+    </w:p>
+    <w:p>
+      <w:pPr>
+        <w:numPr>
+          <w:ilvl w:val="0"/>
+          <w:numId w:val="7"/>
+        </w:numPr>
+        <w:pBdr>
+          <w:top w:space="0" w:sz="0" w:val="nil"/>
+          <w:left w:space="0" w:sz="0" w:val="nil"/>
+          <w:bottom w:space="0" w:sz="0" w:val="nil"/>
+          <w:right w:space="0" w:sz="0" w:val="nil"/>
+          <w:between w:space="0" w:sz="0" w:val="nil"/>
+        </w:pBdr>
+        <w:shd w:fill="auto" w:val="clear"/>
+        <w:ind w:left="720" w:hanging="360"/>
+        <w:contextualSpacing w:val="1"/>
+        <w:rPr/>
+      </w:pPr>
+      <w:r>
+        <w:rPr>
+          <w:rtl w:val="0"/>
+        </w:rPr>
+        <w:t xml:space="preserve">jQuery +</w:t>
+      </w:r>
+      <w:r>
+        <w:rPr>
+          <w:rtl w:val="0"/>
+        </w:rPr>
       </w:r>
     </w:p>
     <w:p>
@@ -865,66 +1422,95 @@
         </w:pBdr>
         <w:shd w:fill="auto" w:val="clear"/>
         <w:contextualSpacing w:val="0"/>
-        <w:rPr>
-          <w:b w:val="1"/>
-        </w:rPr>
-      </w:pPr>
-      <w:bookmarkStart w:colFirst="0" w:colLast="0" w:name="_oypablnlx48m" w:id="9"/>
-      <w:bookmarkEnd w:id="9"/>
-      <w:r>
-        <w:rPr>
-          <w:b w:val="1"/>
-          <w:rtl w:val="0"/>
-        </w:rPr>
-        <w:t xml:space="preserve">Zynga</w:t>
-      </w:r>
-    </w:p>
-    <w:p>
-      <w:pPr>
-        <w:pBdr>
-          <w:top w:space="0" w:sz="0" w:val="nil"/>
-          <w:left w:space="0" w:sz="0" w:val="nil"/>
-          <w:bottom w:space="0" w:sz="0" w:val="nil"/>
-          <w:right w:space="0" w:sz="0" w:val="nil"/>
-          <w:between w:space="0" w:sz="0" w:val="nil"/>
-        </w:pBdr>
-        <w:shd w:fill="auto" w:val="clear"/>
-        <w:spacing w:line="276" w:lineRule="auto"/>
-        <w:contextualSpacing w:val="0"/>
-        <w:rPr/>
-      </w:pPr>
-      <w:r>
-        <w:rPr>
-          <w:rtl w:val="0"/>
-        </w:rPr>
-        <w:t xml:space="preserve">Systems</w:t>
-      </w:r>
-      <w:r>
-        <w:rPr>
-          <w:rtl w:val="0"/>
-        </w:rPr>
-        <w:t xml:space="preserve"> Designer</w:t>
-      </w:r>
-    </w:p>
-    <w:p>
-      <w:pPr>
-        <w:pBdr>
-          <w:top w:space="0" w:sz="0" w:val="nil"/>
-          <w:left w:space="0" w:sz="0" w:val="nil"/>
-          <w:bottom w:space="0" w:sz="0" w:val="nil"/>
-          <w:right w:space="0" w:sz="0" w:val="nil"/>
-          <w:between w:space="0" w:sz="0" w:val="nil"/>
-        </w:pBdr>
-        <w:shd w:fill="auto" w:val="clear"/>
-        <w:spacing w:line="360" w:lineRule="auto"/>
-        <w:contextualSpacing w:val="0"/>
-        <w:rPr/>
-      </w:pPr>
-      <w:r>
-        <w:rPr>
-          <w:rtl w:val="0"/>
-        </w:rPr>
-        <w:t xml:space="preserve">2010 – 2010</w:t>
+        <w:rPr/>
+      </w:pPr>
+      <w:bookmarkStart w:colFirst="0" w:colLast="0" w:name="_piv2tymdud0l" w:id="17"/>
+      <w:bookmarkEnd w:id="17"/>
+      <w:r>
+        <w:rPr>
+          <w:rtl w:val="0"/>
+        </w:rPr>
+        <w:t xml:space="preserve">Databases</w:t>
+      </w:r>
+    </w:p>
+    <w:p>
+      <w:pPr>
+        <w:numPr>
+          <w:ilvl w:val="0"/>
+          <w:numId w:val="2"/>
+        </w:numPr>
+        <w:pBdr>
+          <w:top w:space="0" w:sz="0" w:val="nil"/>
+          <w:left w:space="0" w:sz="0" w:val="nil"/>
+          <w:bottom w:space="0" w:sz="0" w:val="nil"/>
+          <w:right w:space="0" w:sz="0" w:val="nil"/>
+          <w:between w:space="0" w:sz="0" w:val="nil"/>
+        </w:pBdr>
+        <w:shd w:fill="auto" w:val="clear"/>
+        <w:ind w:left="720" w:hanging="360"/>
+        <w:contextualSpacing w:val="1"/>
+        <w:rPr/>
+      </w:pPr>
+      <w:r>
+        <w:rPr>
+          <w:rtl w:val="0"/>
+        </w:rPr>
+        <w:t xml:space="preserve">MongoDB +</w:t>
+      </w:r>
+    </w:p>
+    <w:p>
+      <w:pPr>
+        <w:numPr>
+          <w:ilvl w:val="0"/>
+          <w:numId w:val="2"/>
+        </w:numPr>
+        <w:pBdr>
+          <w:top w:space="0" w:sz="0" w:val="nil"/>
+          <w:left w:space="0" w:sz="0" w:val="nil"/>
+          <w:bottom w:space="0" w:sz="0" w:val="nil"/>
+          <w:right w:space="0" w:sz="0" w:val="nil"/>
+          <w:between w:space="0" w:sz="0" w:val="nil"/>
+        </w:pBdr>
+        <w:shd w:fill="auto" w:val="clear"/>
+        <w:ind w:left="720" w:hanging="360"/>
+        <w:contextualSpacing w:val="1"/>
+        <w:rPr/>
+      </w:pPr>
+      <w:r>
+        <w:rPr>
+          <w:rtl w:val="0"/>
+        </w:rPr>
+        <w:t xml:space="preserve">MySQL +</w:t>
+      </w:r>
+    </w:p>
+    <w:p>
+      <w:pPr>
+        <w:pStyle w:val="Heading4"/>
+        <w:pBdr>
+          <w:top w:space="0" w:sz="0" w:val="nil"/>
+          <w:left w:space="0" w:sz="0" w:val="nil"/>
+          <w:bottom w:space="0" w:sz="0" w:val="nil"/>
+          <w:right w:space="0" w:sz="0" w:val="nil"/>
+          <w:between w:space="0" w:sz="0" w:val="nil"/>
+        </w:pBdr>
+        <w:shd w:fill="auto" w:val="clear"/>
+        <w:contextualSpacing w:val="0"/>
+        <w:rPr/>
+      </w:pPr>
+      <w:bookmarkStart w:colFirst="0" w:colLast="0" w:name="_8vjifsi14ubw" w:id="18"/>
+      <w:bookmarkEnd w:id="18"/>
+      <w:r>
+        <w:rPr>
+          <w:rtl w:val="0"/>
+        </w:rPr>
+        <w:t xml:space="preserve">Source Control</w:t>
+      </w:r>
+      <w:r>
+        <w:rPr>
+          <w:rtl w:val="0"/>
+        </w:rPr>
       </w:r>
     </w:p>
     <w:p>
@@ -941,7 +1527,6 @@
           <w:between w:space="0" w:sz="0" w:val="nil"/>
         </w:pBdr>
         <w:shd w:fill="auto" w:val="clear"/>
-        <w:spacing w:line="276" w:lineRule="auto"/>
         <w:ind w:left="720" w:hanging="360"/>
         <w:contextualSpacing w:val="1"/>
         <w:rPr/>
@@ -950,7 +1535,8 @@
         <w:rPr>
           <w:rtl w:val="0"/>
         </w:rPr>
-        <w:t xml:space="preserve">Increased revenue and retention by A/B testing game economy</w:t>
+        <w:t xml:space="preserve">Git +</w:t>
       </w:r>
     </w:p>
     <w:p>
@@ -967,736 +1553,24 @@
           <w:between w:space="0" w:sz="0" w:val="nil"/>
         </w:pBdr>
         <w:shd w:fill="auto" w:val="clear"/>
-        <w:spacing w:line="276" w:lineRule="auto"/>
         <w:ind w:left="720" w:hanging="360"/>
         <w:contextualSpacing w:val="1"/>
-        <w:rPr/>
-      </w:pPr>
-      <w:r>
-        <w:rPr>
-          <w:rtl w:val="0"/>
-        </w:rPr>
-        <w:t xml:space="preserve">Released weekly updates to Cafe World’s 30 Million active users</w:t>
-      </w:r>
-    </w:p>
-    <w:p>
-      <w:pPr>
-        <w:pStyle w:val="Heading4"/>
-        <w:pBdr>
-          <w:top w:space="0" w:sz="0" w:val="nil"/>
-          <w:left w:space="0" w:sz="0" w:val="nil"/>
-          <w:bottom w:space="0" w:sz="0" w:val="nil"/>
-          <w:right w:space="0" w:sz="0" w:val="nil"/>
-          <w:between w:space="0" w:sz="0" w:val="nil"/>
-        </w:pBdr>
-        <w:shd w:fill="auto" w:val="clear"/>
-        <w:contextualSpacing w:val="0"/>
-        <w:rPr>
-          <w:b w:val="1"/>
-        </w:rPr>
-      </w:pPr>
-      <w:bookmarkStart w:colFirst="0" w:colLast="0" w:name="_vy0ctwtvgg1n" w:id="10"/>
-      <w:bookmarkEnd w:id="10"/>
-      <w:r>
-        <w:rPr>
-          <w:b w:val="1"/>
-          <w:rtl w:val="0"/>
-        </w:rPr>
-        <w:t xml:space="preserve">Cryptic Studios</w:t>
-      </w:r>
-    </w:p>
-    <w:p>
-      <w:pPr>
-        <w:pBdr>
-          <w:top w:space="0" w:sz="0" w:val="nil"/>
-          <w:left w:space="0" w:sz="0" w:val="nil"/>
-          <w:bottom w:space="0" w:sz="0" w:val="nil"/>
-          <w:right w:space="0" w:sz="0" w:val="nil"/>
-          <w:between w:space="0" w:sz="0" w:val="nil"/>
-        </w:pBdr>
-        <w:shd w:fill="auto" w:val="clear"/>
-        <w:spacing w:line="276" w:lineRule="auto"/>
-        <w:contextualSpacing w:val="0"/>
-        <w:rPr/>
-      </w:pPr>
-      <w:r>
-        <w:rPr>
-          <w:rtl w:val="0"/>
-        </w:rPr>
-        <w:t xml:space="preserve">Staff </w:t>
-      </w:r>
-      <w:r>
-        <w:rPr>
-          <w:rtl w:val="0"/>
-        </w:rPr>
-        <w:t xml:space="preserve">Combat Designer</w:t>
-      </w:r>
-    </w:p>
-    <w:p>
-      <w:pPr>
-        <w:pBdr>
-          <w:top w:space="0" w:sz="0" w:val="nil"/>
-          <w:left w:space="0" w:sz="0" w:val="nil"/>
-          <w:bottom w:space="0" w:sz="0" w:val="nil"/>
-          <w:right w:space="0" w:sz="0" w:val="nil"/>
-          <w:between w:space="0" w:sz="0" w:val="nil"/>
-        </w:pBdr>
-        <w:shd w:fill="auto" w:val="clear"/>
-        <w:spacing w:line="360" w:lineRule="auto"/>
-        <w:contextualSpacing w:val="0"/>
-        <w:rPr/>
-      </w:pPr>
-      <w:r>
-        <w:rPr>
-          <w:rtl w:val="0"/>
-        </w:rPr>
-        <w:t xml:space="preserve">2008 – 2010</w:t>
+        <w:rPr>
+          <w:u w:val="none"/>
+        </w:rPr>
+      </w:pPr>
+      <w:r>
+        <w:rPr>
+          <w:rtl w:val="0"/>
+        </w:rPr>
+        <w:t xml:space="preserve">Mercurial</w:t>
       </w:r>
     </w:p>
     <w:p>
       <w:pPr>
         <w:numPr>
           <w:ilvl w:val="0"/>
-          <w:numId w:val="9"/>
-        </w:numPr>
-        <w:pBdr>
-          <w:top w:space="0" w:sz="0" w:val="nil"/>
-          <w:left w:space="0" w:sz="0" w:val="nil"/>
-          <w:bottom w:space="0" w:sz="0" w:val="nil"/>
-          <w:right w:space="0" w:sz="0" w:val="nil"/>
-          <w:between w:space="0" w:sz="0" w:val="nil"/>
-        </w:pBdr>
-        <w:shd w:fill="auto" w:val="clear"/>
-        <w:spacing w:line="276" w:lineRule="auto"/>
-        <w:ind w:left="720" w:hanging="360"/>
-        <w:contextualSpacing w:val="1"/>
-        <w:rPr/>
-      </w:pPr>
-      <w:r>
-        <w:rPr>
-          <w:rtl w:val="0"/>
-        </w:rPr>
-        <w:t xml:space="preserve">Designed and tuned 5,000 enemies, abilities, and bosses</w:t>
-      </w:r>
-    </w:p>
-    <w:p>
-      <w:pPr>
-        <w:numPr>
-          <w:ilvl w:val="0"/>
-          <w:numId w:val="9"/>
-        </w:numPr>
-        <w:pBdr>
-          <w:top w:space="0" w:sz="0" w:val="nil"/>
-          <w:left w:space="0" w:sz="0" w:val="nil"/>
-          <w:bottom w:space="0" w:sz="0" w:val="nil"/>
-          <w:right w:space="0" w:sz="0" w:val="nil"/>
-          <w:between w:space="0" w:sz="0" w:val="nil"/>
-        </w:pBdr>
-        <w:shd w:fill="auto" w:val="clear"/>
-        <w:spacing w:line="276" w:lineRule="auto"/>
-        <w:ind w:left="720" w:hanging="360"/>
-        <w:contextualSpacing w:val="1"/>
-        <w:rPr/>
-      </w:pPr>
-      <w:r>
-        <w:rPr>
-          <w:rtl w:val="0"/>
-        </w:rPr>
-        <w:t xml:space="preserve">Optimized combat abilities for improved server performance</w:t>
-      </w:r>
-    </w:p>
-    <w:p>
-      <w:pPr>
-        <w:pStyle w:val="Heading3"/>
-        <w:spacing w:line="360" w:lineRule="auto"/>
-        <w:contextualSpacing w:val="0"/>
-        <w:rPr>
-          <w:b w:val="1"/>
-        </w:rPr>
-      </w:pPr>
-      <w:bookmarkStart w:colFirst="0" w:colLast="0" w:name="_qrqsz94gkc43" w:id="11"/>
-      <w:bookmarkEnd w:id="11"/>
-      <w:r>
-        <w:rPr>
-          <w:b w:val="1"/>
-          <w:rtl w:val="0"/>
-        </w:rPr>
-        <w:t xml:space="preserve">Education</w:t>
-      </w:r>
-    </w:p>
-    <w:p>
-      <w:pPr>
-        <w:pStyle w:val="Heading4"/>
-        <w:contextualSpacing w:val="0"/>
-        <w:rPr>
-          <w:b w:val="1"/>
-        </w:rPr>
-      </w:pPr>
-      <w:bookmarkStart w:colFirst="0" w:colLast="0" w:name="_5fvc8spklvb2" w:id="12"/>
-      <w:bookmarkEnd w:id="12"/>
-      <w:r>
-        <w:rPr>
-          <w:b w:val="1"/>
-          <w:rtl w:val="0"/>
-        </w:rPr>
-        <w:t xml:space="preserve">Carnegie Mellon University</w:t>
-      </w:r>
-    </w:p>
-    <w:p>
-      <w:pPr>
-        <w:contextualSpacing w:val="0"/>
-        <w:rPr/>
-      </w:pPr>
-      <w:r>
-        <w:rPr>
-          <w:rtl w:val="0"/>
-        </w:rPr>
-        <w:t xml:space="preserve">BA Professional Writing</w:t>
-      </w:r>
-    </w:p>
-    <w:p>
-      <w:pPr>
-        <w:pStyle w:val="Heading3"/>
-        <w:pBdr>
-          <w:top w:space="0" w:sz="0" w:val="nil"/>
-          <w:left w:space="0" w:sz="0" w:val="nil"/>
-          <w:bottom w:space="0" w:sz="0" w:val="nil"/>
-          <w:right w:space="0" w:sz="0" w:val="nil"/>
-          <w:between w:space="0" w:sz="0" w:val="nil"/>
-        </w:pBdr>
-        <w:shd w:fill="auto" w:val="clear"/>
-        <w:contextualSpacing w:val="0"/>
-        <w:rPr/>
-      </w:pPr>
-      <w:bookmarkStart w:colFirst="0" w:colLast="0" w:name="_fowfyvf0qwfs" w:id="13"/>
-      <w:bookmarkEnd w:id="13"/>
-      <w:r>
-        <w:rPr>
-          <w:rtl w:val="0"/>
-        </w:rPr>
-        <w:t xml:space="preserve">Skills &amp; Technology</w:t>
-      </w:r>
-    </w:p>
-    <w:p>
-      <w:pPr>
-        <w:pStyle w:val="Heading4"/>
-        <w:pBdr>
-          <w:top w:space="0" w:sz="0" w:val="nil"/>
-          <w:left w:space="0" w:sz="0" w:val="nil"/>
-          <w:bottom w:space="0" w:sz="0" w:val="nil"/>
-          <w:right w:space="0" w:sz="0" w:val="nil"/>
-          <w:between w:space="0" w:sz="0" w:val="nil"/>
-        </w:pBdr>
-        <w:shd w:fill="auto" w:val="clear"/>
-        <w:contextualSpacing w:val="0"/>
-        <w:rPr/>
-      </w:pPr>
-      <w:bookmarkStart w:colFirst="0" w:colLast="0" w:name="_59uktuqqwt30" w:id="14"/>
-      <w:bookmarkEnd w:id="14"/>
-      <w:r>
-        <w:rPr>
-          <w:rtl w:val="0"/>
-        </w:rPr>
-        <w:t xml:space="preserve">Languages</w:t>
-      </w:r>
-    </w:p>
-    <w:p>
-      <w:pPr>
-        <w:numPr>
-          <w:ilvl w:val="0"/>
-          <w:numId w:val="4"/>
-        </w:numPr>
-        <w:pBdr>
-          <w:top w:space="0" w:sz="0" w:val="nil"/>
-          <w:left w:space="0" w:sz="0" w:val="nil"/>
-          <w:bottom w:space="0" w:sz="0" w:val="nil"/>
-          <w:right w:space="0" w:sz="0" w:val="nil"/>
-          <w:between w:space="0" w:sz="0" w:val="nil"/>
-        </w:pBdr>
-        <w:shd w:fill="auto" w:val="clear"/>
-        <w:ind w:left="720" w:hanging="360"/>
-        <w:contextualSpacing w:val="1"/>
-        <w:rPr/>
-      </w:pPr>
-      <w:r>
-        <w:rPr>
-          <w:rtl w:val="0"/>
-        </w:rPr>
-        <w:t xml:space="preserve">JavaScript -</w:t>
-      </w:r>
-    </w:p>
-    <w:p>
-      <w:pPr>
-        <w:numPr>
-          <w:ilvl w:val="0"/>
-          <w:numId w:val="4"/>
-        </w:numPr>
-        <w:pBdr>
-          <w:top w:space="0" w:sz="0" w:val="nil"/>
-          <w:left w:space="0" w:sz="0" w:val="nil"/>
-          <w:bottom w:space="0" w:sz="0" w:val="nil"/>
-          <w:right w:space="0" w:sz="0" w:val="nil"/>
-          <w:between w:space="0" w:sz="0" w:val="nil"/>
-        </w:pBdr>
-        <w:shd w:fill="auto" w:val="clear"/>
-        <w:ind w:left="720" w:hanging="360"/>
-        <w:contextualSpacing w:val="1"/>
-        <w:rPr>
-          <w:u w:val="none"/>
-        </w:rPr>
-      </w:pPr>
-      <w:r>
-        <w:rPr>
-          <w:rtl w:val="0"/>
-        </w:rPr>
-        <w:t xml:space="preserve">PHP</w:t>
-      </w:r>
-    </w:p>
-    <w:p>
-      <w:pPr>
-        <w:numPr>
-          <w:ilvl w:val="0"/>
-          <w:numId w:val="4"/>
-        </w:numPr>
-        <w:pBdr>
-          <w:top w:space="0" w:sz="0" w:val="nil"/>
-          <w:left w:space="0" w:sz="0" w:val="nil"/>
-          <w:bottom w:space="0" w:sz="0" w:val="nil"/>
-          <w:right w:space="0" w:sz="0" w:val="nil"/>
-          <w:between w:space="0" w:sz="0" w:val="nil"/>
-        </w:pBdr>
-        <w:shd w:fill="auto" w:val="clear"/>
-        <w:ind w:left="720" w:hanging="360"/>
-        <w:contextualSpacing w:val="1"/>
-        <w:rPr>
-          <w:u w:val="none"/>
-        </w:rPr>
-      </w:pPr>
-      <w:r>
-        <w:rPr>
-          <w:rtl w:val="0"/>
-        </w:rPr>
-        <w:t xml:space="preserve">Hack</w:t>
-      </w:r>
-    </w:p>
-    <w:p>
-      <w:pPr>
-        <w:numPr>
-          <w:ilvl w:val="0"/>
-          <w:numId w:val="4"/>
-        </w:numPr>
-        <w:pBdr>
-          <w:top w:space="0" w:sz="0" w:val="nil"/>
-          <w:left w:space="0" w:sz="0" w:val="nil"/>
-          <w:bottom w:space="0" w:sz="0" w:val="nil"/>
-          <w:right w:space="0" w:sz="0" w:val="nil"/>
-          <w:between w:space="0" w:sz="0" w:val="nil"/>
-        </w:pBdr>
-        <w:shd w:fill="auto" w:val="clear"/>
-        <w:ind w:left="720" w:hanging="360"/>
-        <w:contextualSpacing w:val="1"/>
-        <w:rPr/>
-      </w:pPr>
-      <w:r>
-        <w:rPr>
-          <w:rtl w:val="0"/>
-        </w:rPr>
-        <w:t xml:space="preserve">CSS -</w:t>
-      </w:r>
-    </w:p>
-    <w:p>
-      <w:pPr>
-        <w:numPr>
-          <w:ilvl w:val="0"/>
-          <w:numId w:val="4"/>
-        </w:numPr>
-        <w:pBdr>
-          <w:top w:space="0" w:sz="0" w:val="nil"/>
-          <w:left w:space="0" w:sz="0" w:val="nil"/>
-          <w:bottom w:space="0" w:sz="0" w:val="nil"/>
-          <w:right w:space="0" w:sz="0" w:val="nil"/>
-          <w:between w:space="0" w:sz="0" w:val="nil"/>
-        </w:pBdr>
-        <w:shd w:fill="auto" w:val="clear"/>
-        <w:ind w:left="720" w:hanging="360"/>
-        <w:contextualSpacing w:val="1"/>
-        <w:rPr/>
-      </w:pPr>
-      <w:r>
-        <w:rPr>
-          <w:rtl w:val="0"/>
-        </w:rPr>
-        <w:t xml:space="preserve">HTML -</w:t>
-      </w:r>
-    </w:p>
-    <w:p>
-      <w:pPr>
-        <w:numPr>
-          <w:ilvl w:val="0"/>
-          <w:numId w:val="4"/>
-        </w:numPr>
-        <w:pBdr>
-          <w:top w:space="0" w:sz="0" w:val="nil"/>
-          <w:left w:space="0" w:sz="0" w:val="nil"/>
-          <w:bottom w:space="0" w:sz="0" w:val="nil"/>
-          <w:right w:space="0" w:sz="0" w:val="nil"/>
-          <w:between w:space="0" w:sz="0" w:val="nil"/>
-        </w:pBdr>
-        <w:shd w:fill="auto" w:val="clear"/>
-        <w:ind w:left="720" w:hanging="360"/>
-        <w:contextualSpacing w:val="1"/>
-        <w:rPr>
-          <w:u w:val="none"/>
-        </w:rPr>
-      </w:pPr>
-      <w:r>
-        <w:rPr>
-          <w:rtl w:val="0"/>
-        </w:rPr>
-        <w:t xml:space="preserve">C#</w:t>
-      </w:r>
-    </w:p>
-    <w:p>
-      <w:pPr>
-        <w:pStyle w:val="Heading4"/>
-        <w:pBdr>
-          <w:top w:space="0" w:sz="0" w:val="nil"/>
-          <w:left w:space="0" w:sz="0" w:val="nil"/>
-          <w:bottom w:space="0" w:sz="0" w:val="nil"/>
-          <w:right w:space="0" w:sz="0" w:val="nil"/>
-          <w:between w:space="0" w:sz="0" w:val="nil"/>
-        </w:pBdr>
-        <w:shd w:fill="auto" w:val="clear"/>
-        <w:contextualSpacing w:val="0"/>
-        <w:rPr/>
-      </w:pPr>
-      <w:bookmarkStart w:colFirst="0" w:colLast="0" w:name="_hns1tbbldx06" w:id="15"/>
-      <w:bookmarkEnd w:id="15"/>
-      <w:r>
-        <w:rPr>
-          <w:rtl w:val="0"/>
-        </w:rPr>
-        <w:t xml:space="preserve">Environments</w:t>
-      </w:r>
-    </w:p>
-    <w:p>
-      <w:pPr>
-        <w:numPr>
-          <w:ilvl w:val="0"/>
-          <w:numId w:val="1"/>
-        </w:numPr>
-        <w:pBdr>
-          <w:top w:space="0" w:sz="0" w:val="nil"/>
-          <w:left w:space="0" w:sz="0" w:val="nil"/>
-          <w:bottom w:space="0" w:sz="0" w:val="nil"/>
-          <w:right w:space="0" w:sz="0" w:val="nil"/>
-          <w:between w:space="0" w:sz="0" w:val="nil"/>
-        </w:pBdr>
-        <w:shd w:fill="auto" w:val="clear"/>
-        <w:ind w:left="720" w:hanging="360"/>
-        <w:contextualSpacing w:val="1"/>
-        <w:rPr/>
-      </w:pPr>
-      <w:r>
-        <w:rPr>
-          <w:rtl w:val="0"/>
-        </w:rPr>
-        <w:t xml:space="preserve">Node.js -</w:t>
-      </w:r>
-    </w:p>
-    <w:p>
-      <w:pPr>
-        <w:pStyle w:val="Heading4"/>
-        <w:pBdr>
-          <w:top w:space="0" w:sz="0" w:val="nil"/>
-          <w:left w:space="0" w:sz="0" w:val="nil"/>
-          <w:bottom w:space="0" w:sz="0" w:val="nil"/>
-          <w:right w:space="0" w:sz="0" w:val="nil"/>
-          <w:between w:space="0" w:sz="0" w:val="nil"/>
-        </w:pBdr>
-        <w:shd w:fill="auto" w:val="clear"/>
-        <w:contextualSpacing w:val="0"/>
-        <w:rPr/>
-      </w:pPr>
-      <w:bookmarkStart w:colFirst="0" w:colLast="0" w:name="_tjih5q5g45kj" w:id="16"/>
-      <w:bookmarkEnd w:id="16"/>
-      <w:r>
-        <w:rPr>
-          <w:rtl w:val="0"/>
-        </w:rPr>
-        <w:t xml:space="preserve">Frameworks</w:t>
-      </w:r>
-    </w:p>
-    <w:p>
-      <w:pPr>
-        <w:numPr>
-          <w:ilvl w:val="0"/>
-          <w:numId w:val="1"/>
-        </w:numPr>
-        <w:pBdr>
-          <w:top w:space="0" w:sz="0" w:val="nil"/>
-          <w:left w:space="0" w:sz="0" w:val="nil"/>
-          <w:bottom w:space="0" w:sz="0" w:val="nil"/>
-          <w:right w:space="0" w:sz="0" w:val="nil"/>
-          <w:between w:space="0" w:sz="0" w:val="nil"/>
-        </w:pBdr>
-        <w:shd w:fill="auto" w:val="clear"/>
-        <w:ind w:left="720" w:hanging="360"/>
-        <w:contextualSpacing w:val="1"/>
-        <w:rPr/>
-      </w:pPr>
-      <w:r>
-        <w:rPr>
-          <w:rtl w:val="0"/>
-        </w:rPr>
-        <w:t xml:space="preserve">Express.js -</w:t>
-      </w:r>
-    </w:p>
-    <w:p>
-      <w:pPr>
-        <w:pStyle w:val="Heading4"/>
-        <w:pBdr>
-          <w:top w:space="0" w:sz="0" w:val="nil"/>
-          <w:left w:space="0" w:sz="0" w:val="nil"/>
-          <w:bottom w:space="0" w:sz="0" w:val="nil"/>
-          <w:right w:space="0" w:sz="0" w:val="nil"/>
-          <w:between w:space="0" w:sz="0" w:val="nil"/>
-        </w:pBdr>
-        <w:shd w:fill="auto" w:val="clear"/>
-        <w:contextualSpacing w:val="0"/>
-        <w:rPr/>
-      </w:pPr>
-      <w:bookmarkStart w:colFirst="0" w:colLast="0" w:name="_d68rycbmdbvs" w:id="17"/>
-      <w:bookmarkEnd w:id="17"/>
-      <w:r>
-        <w:rPr>
-          <w:rtl w:val="0"/>
-        </w:rPr>
-        <w:t xml:space="preserve">Libraries</w:t>
-      </w:r>
-    </w:p>
-    <w:p>
-      <w:pPr>
-        <w:numPr>
-          <w:ilvl w:val="0"/>
-          <w:numId w:val="8"/>
-        </w:numPr>
-        <w:pBdr>
-          <w:top w:space="0" w:sz="0" w:val="nil"/>
-          <w:left w:space="0" w:sz="0" w:val="nil"/>
-          <w:bottom w:space="0" w:sz="0" w:val="nil"/>
-          <w:right w:space="0" w:sz="0" w:val="nil"/>
-          <w:between w:space="0" w:sz="0" w:val="nil"/>
-        </w:pBdr>
-        <w:shd w:fill="auto" w:val="clear"/>
-        <w:ind w:left="720" w:hanging="360"/>
-        <w:contextualSpacing w:val="1"/>
-        <w:rPr/>
-      </w:pPr>
-      <w:r>
-        <w:rPr>
-          <w:rtl w:val="0"/>
-        </w:rPr>
-        <w:t xml:space="preserve">React</w:t>
-      </w:r>
-    </w:p>
-    <w:p>
-      <w:pPr>
-        <w:numPr>
-          <w:ilvl w:val="0"/>
-          <w:numId w:val="8"/>
-        </w:numPr>
-        <w:pBdr>
-          <w:top w:space="0" w:sz="0" w:val="nil"/>
-          <w:left w:space="0" w:sz="0" w:val="nil"/>
-          <w:bottom w:space="0" w:sz="0" w:val="nil"/>
-          <w:right w:space="0" w:sz="0" w:val="nil"/>
-          <w:between w:space="0" w:sz="0" w:val="nil"/>
-        </w:pBdr>
-        <w:shd w:fill="auto" w:val="clear"/>
-        <w:ind w:left="720" w:hanging="360"/>
-        <w:contextualSpacing w:val="1"/>
-        <w:rPr/>
-      </w:pPr>
-      <w:r>
-        <w:rPr>
-          <w:rtl w:val="0"/>
-        </w:rPr>
-        <w:t xml:space="preserve">jQuery -</w:t>
-      </w:r>
-      <w:r>
-        <w:rPr>
-          <w:rtl w:val="0"/>
-        </w:rPr>
-      </w:r>
-    </w:p>
-    <w:p>
-      <w:pPr>
-        <w:pStyle w:val="Heading4"/>
-        <w:pBdr>
-          <w:top w:space="0" w:sz="0" w:val="nil"/>
-          <w:left w:space="0" w:sz="0" w:val="nil"/>
-          <w:bottom w:space="0" w:sz="0" w:val="nil"/>
-          <w:right w:space="0" w:sz="0" w:val="nil"/>
-          <w:between w:space="0" w:sz="0" w:val="nil"/>
-        </w:pBdr>
-        <w:shd w:fill="auto" w:val="clear"/>
-        <w:contextualSpacing w:val="0"/>
-        <w:rPr/>
-      </w:pPr>
-      <w:bookmarkStart w:colFirst="0" w:colLast="0" w:name="_piv2tymdud0l" w:id="18"/>
-      <w:bookmarkEnd w:id="18"/>
-      <w:r>
-        <w:rPr>
-          <w:rtl w:val="0"/>
-        </w:rPr>
-        <w:t xml:space="preserve">Databases</w:t>
-      </w:r>
-    </w:p>
-    <w:p>
-      <w:pPr>
-        <w:numPr>
-          <w:ilvl w:val="0"/>
-          <w:numId w:val="2"/>
-        </w:numPr>
-        <w:pBdr>
-          <w:top w:space="0" w:sz="0" w:val="nil"/>
-          <w:left w:space="0" w:sz="0" w:val="nil"/>
-          <w:bottom w:space="0" w:sz="0" w:val="nil"/>
-          <w:right w:space="0" w:sz="0" w:val="nil"/>
-          <w:between w:space="0" w:sz="0" w:val="nil"/>
-        </w:pBdr>
-        <w:shd w:fill="auto" w:val="clear"/>
-        <w:ind w:left="720" w:hanging="360"/>
-        <w:contextualSpacing w:val="1"/>
-        <w:rPr/>
-      </w:pPr>
-      <w:r>
-        <w:rPr>
-          <w:rtl w:val="0"/>
-        </w:rPr>
-        <w:t xml:space="preserve">MongoDB -</w:t>
-      </w:r>
-    </w:p>
-    <w:p>
-      <w:pPr>
-        <w:numPr>
-          <w:ilvl w:val="0"/>
-          <w:numId w:val="2"/>
-        </w:numPr>
-        <w:pBdr>
-          <w:top w:space="0" w:sz="0" w:val="nil"/>
-          <w:left w:space="0" w:sz="0" w:val="nil"/>
-          <w:bottom w:space="0" w:sz="0" w:val="nil"/>
-          <w:right w:space="0" w:sz="0" w:val="nil"/>
-          <w:between w:space="0" w:sz="0" w:val="nil"/>
-        </w:pBdr>
-        <w:shd w:fill="auto" w:val="clear"/>
-        <w:ind w:left="720" w:hanging="360"/>
-        <w:contextualSpacing w:val="1"/>
-        <w:rPr/>
-      </w:pPr>
-      <w:r>
-        <w:rPr>
-          <w:rtl w:val="0"/>
-        </w:rPr>
-        <w:t xml:space="preserve">MySQL -</w:t>
-      </w:r>
-    </w:p>
-    <w:p>
-      <w:pPr>
-        <w:pStyle w:val="Heading4"/>
-        <w:pBdr>
-          <w:top w:space="0" w:sz="0" w:val="nil"/>
-          <w:left w:space="0" w:sz="0" w:val="nil"/>
-          <w:bottom w:space="0" w:sz="0" w:val="nil"/>
-          <w:right w:space="0" w:sz="0" w:val="nil"/>
-          <w:between w:space="0" w:sz="0" w:val="nil"/>
-        </w:pBdr>
-        <w:shd w:fill="auto" w:val="clear"/>
-        <w:contextualSpacing w:val="0"/>
-        <w:rPr/>
-      </w:pPr>
-      <w:bookmarkStart w:colFirst="0" w:colLast="0" w:name="_8vjifsi14ubw" w:id="19"/>
-      <w:bookmarkEnd w:id="19"/>
-      <w:r>
-        <w:rPr>
-          <w:rtl w:val="0"/>
-        </w:rPr>
-        <w:t xml:space="preserve">Source Control</w:t>
-      </w:r>
-      <w:r>
-        <w:rPr>
-          <w:rtl w:val="0"/>
-        </w:rPr>
-      </w:r>
-    </w:p>
-    <w:p>
-      <w:pPr>
-        <w:numPr>
-          <w:ilvl w:val="0"/>
-          <w:numId w:val="6"/>
-        </w:numPr>
-        <w:pBdr>
-          <w:top w:space="0" w:sz="0" w:val="nil"/>
-          <w:left w:space="0" w:sz="0" w:val="nil"/>
-          <w:bottom w:space="0" w:sz="0" w:val="nil"/>
-          <w:right w:space="0" w:sz="0" w:val="nil"/>
-          <w:between w:space="0" w:sz="0" w:val="nil"/>
-        </w:pBdr>
-        <w:shd w:fill="auto" w:val="clear"/>
-        <w:ind w:left="720" w:hanging="360"/>
-        <w:contextualSpacing w:val="1"/>
-        <w:rPr/>
-      </w:pPr>
-      <w:r>
-        <w:rPr>
-          <w:rtl w:val="0"/>
-        </w:rPr>
-        <w:t xml:space="preserve">Git -</w:t>
-      </w:r>
-    </w:p>
-    <w:p>
-      <w:pPr>
-        <w:numPr>
-          <w:ilvl w:val="0"/>
-          <w:numId w:val="6"/>
-        </w:numPr>
-        <w:pBdr>
-          <w:top w:space="0" w:sz="0" w:val="nil"/>
-          <w:left w:space="0" w:sz="0" w:val="nil"/>
-          <w:bottom w:space="0" w:sz="0" w:val="nil"/>
-          <w:right w:space="0" w:sz="0" w:val="nil"/>
-          <w:between w:space="0" w:sz="0" w:val="nil"/>
-        </w:pBdr>
-        <w:shd w:fill="auto" w:val="clear"/>
-        <w:ind w:left="720" w:hanging="360"/>
-        <w:contextualSpacing w:val="1"/>
-        <w:rPr>
-          <w:u w:val="none"/>
-        </w:rPr>
-      </w:pPr>
-      <w:r>
-        <w:rPr>
-          <w:rtl w:val="0"/>
-        </w:rPr>
-        <w:t xml:space="preserve">Mercurial</w:t>
-      </w:r>
-    </w:p>
-    <w:p>
-      <w:pPr>
-        <w:numPr>
-          <w:ilvl w:val="0"/>
-          <w:numId w:val="6"/>
+          <w:numId w:val="5"/>
         </w:numPr>
         <w:pBdr>
           <w:top w:space="0" w:sz="0" w:val="nil"/>
@@ -2501,116 +2375,6 @@
     </w:lvl>
   </w:abstractNum>
   <w:abstractNum w:abstractNumId="8">
-    <w:lvl w:ilvl="0">
-      <w:start w:val="1"/>
-      <w:numFmt w:val="bullet"/>
-      <w:lvlText w:val="●"/>
-      <w:lvlJc w:val="left"/>
-      <w:pPr>
-        <w:ind w:left="720" w:hanging="360"/>
-      </w:pPr>
-      <w:rPr>
-        <w:u w:val="none"/>
-      </w:rPr>
-    </w:lvl>
-    <w:lvl w:ilvl="1">
-      <w:start w:val="1"/>
-      <w:numFmt w:val="bullet"/>
-      <w:lvlText w:val="○"/>
-      <w:lvlJc w:val="left"/>
-      <w:pPr>
-        <w:ind w:left="1440" w:hanging="360"/>
-      </w:pPr>
-      <w:rPr>
-        <w:u w:val="none"/>
-      </w:rPr>
-    </w:lvl>
-    <w:lvl w:ilvl="2">
-      <w:start w:val="1"/>
-      <w:numFmt w:val="bullet"/>
-      <w:lvlText w:val="■"/>
-      <w:lvlJc w:val="left"/>
-      <w:pPr>
-        <w:ind w:left="2160" w:hanging="360"/>
-      </w:pPr>
-      <w:rPr>
-        <w:u w:val="none"/>
-      </w:rPr>
-    </w:lvl>
-    <w:lvl w:ilvl="3">
-      <w:start w:val="1"/>
-      <w:numFmt w:val="bullet"/>
-      <w:lvlText w:val="●"/>
-      <w:lvlJc w:val="left"/>
-      <w:pPr>
-        <w:ind w:left="2880" w:hanging="360"/>
-      </w:pPr>
-      <w:rPr>
-        <w:u w:val="none"/>
-      </w:rPr>
-    </w:lvl>
-    <w:lvl w:ilvl="4">
-      <w:start w:val="1"/>
-      <w:numFmt w:val="bullet"/>
-      <w:lvlText w:val="○"/>
-      <w:lvlJc w:val="left"/>
-      <w:pPr>
-        <w:ind w:left="3600" w:hanging="360"/>
-      </w:pPr>
-      <w:rPr>
-        <w:u w:val="none"/>
-      </w:rPr>
-    </w:lvl>
-    <w:lvl w:ilvl="5">
-      <w:start w:val="1"/>
-      <w:numFmt w:val="bullet"/>
-      <w:lvlText w:val="■"/>
-      <w:lvlJc w:val="left"/>
-      <w:pPr>
-        <w:ind w:left="4320" w:hanging="360"/>
-      </w:pPr>
-      <w:rPr>
-        <w:u w:val="none"/>
-      </w:rPr>
-    </w:lvl>
-    <w:lvl w:ilvl="6">
-      <w:start w:val="1"/>
-      <w:numFmt w:val="bullet"/>
-      <w:lvlText w:val="●"/>
-      <w:lvlJc w:val="left"/>
-      <w:pPr>
-        <w:ind w:left="5040" w:hanging="360"/>
-      </w:pPr>
-      <w:rPr>
-        <w:u w:val="none"/>
-      </w:rPr>
-    </w:lvl>
-    <w:lvl w:ilvl="7">
-      <w:start w:val="1"/>
-      <w:numFmt w:val="bullet"/>
-      <w:lvlText w:val="○"/>
-      <w:lvlJc w:val="left"/>
-      <w:pPr>
-        <w:ind w:left="5760" w:hanging="360"/>
-      </w:pPr>
-      <w:rPr>
-        <w:u w:val="none"/>
-      </w:rPr>
-    </w:lvl>
-    <w:lvl w:ilvl="8">
-      <w:start w:val="1"/>
-      <w:numFmt w:val="bullet"/>
-      <w:lvlText w:val="■"/>
-      <w:lvlJc w:val="left"/>
-      <w:pPr>
-        <w:ind w:left="6480" w:hanging="360"/>
-      </w:pPr>
-      <w:rPr>
-        <w:u w:val="none"/>
-      </w:rPr>
-    </w:lvl>
-  </w:abstractNum>
-  <w:abstractNum w:abstractNumId="9">
     <w:lvl w:ilvl="0">
       <w:start w:val="1"/>
       <w:numFmt w:val="bullet"/>
@@ -2744,9 +2508,6 @@
   <w:num w:numId="8">
     <w:abstractNumId w:val="8"/>
   </w:num>
-  <w:num w:numId="9">
-    <w:abstractNumId w:val="9"/>
-  </w:num>
 </w:numbering>
 </file>
 
@@ -2756,36 +2517,14 @@
     <w:rPrDefault>
       <w:rPr>
         <w:rFonts w:ascii="Arial" w:cs="Arial" w:eastAsia="Arial" w:hAnsi="Arial"/>
-        <w:b w:val="0"/>
-        <w:i w:val="0"/>
-        <w:smallCaps w:val="0"/>
-        <w:strike w:val="0"/>
-        <w:color w:val="000000"/>
         <w:sz w:val="22"/>
         <w:szCs w:val="22"/>
-        <w:u w:val="none"/>
-        <w:shd w:fill="auto" w:val="clear"/>
-        <w:vertAlign w:val="baseline"/>
         <w:lang w:val="en"/>
       </w:rPr>
     </w:rPrDefault>
     <w:pPrDefault>
       <w:pPr>
-        <w:keepNext w:val="0"/>
-        <w:keepLines w:val="0"/>
-        <w:widowControl w:val="1"/>
-        <w:pBdr>
-          <w:top w:space="0" w:sz="0" w:val="nil"/>
-          <w:left w:space="0" w:sz="0" w:val="nil"/>
-          <w:bottom w:space="0" w:sz="0" w:val="nil"/>
-          <w:right w:space="0" w:sz="0" w:val="nil"/>
-          <w:between w:space="0" w:sz="0" w:val="nil"/>
-        </w:pBdr>
-        <w:shd w:fill="auto" w:val="clear"/>
-        <w:spacing w:after="0" w:before="0" w:line="276" w:lineRule="auto"/>
-        <w:ind w:left="0" w:right="0" w:firstLine="0"/>
-        <w:contextualSpacing w:val="0"/>
-        <w:jc w:val="left"/>
+        <w:spacing w:line="276" w:lineRule="auto"/>
       </w:pPr>
     </w:pPrDefault>
   </w:docDefaults>

--- a/resume/Darga_Developer_Resume.docx
+++ b/resume/Darga_Developer_Resume.docx
@@ -282,18 +282,6 @@
     <w:p>
       <w:pPr>
         <w:contextualSpacing w:val="0"/>
-        <w:rPr/>
-      </w:pPr>
-      <w:r>
-        <w:rPr>
-          <w:rtl w:val="0"/>
-        </w:rPr>
-        <w:t xml:space="preserve">Software engineer and former game designer with extensive experience in the tech industry.</w:t>
-      </w:r>
-    </w:p>
-    <w:p>
-      <w:pPr>
-        <w:contextualSpacing w:val="0"/>
         <w:rPr>
           <w:b w:val="1"/>
         </w:rPr>
@@ -302,7 +290,7 @@
         <w:rPr>
           <w:rtl w:val="0"/>
         </w:rPr>
-        <w:t xml:space="preserve">Dedicated to creating useful products, solving tough problems, and pursuing lifelong learning.</w:t>
+        <w:t xml:space="preserve">Self-taught programmer and former game designer with extensive industry experience. Dedicated to building useful products, solving tough problems, and pursuing lifelong learning.</w:t>
       </w:r>
       <w:r>
         <w:rPr>
@@ -416,7 +404,7 @@
         <w:rPr>
           <w:rtl w:val="0"/>
         </w:rPr>
-        <w:t xml:space="preserve">Ship front-end and back-end features to the www codebase</w:t>
+        <w:t xml:space="preserve">Ship front-end and back-end features to the www codebase.</w:t>
       </w:r>
     </w:p>
     <w:p>
@@ -433,7 +421,7 @@
         <w:rPr>
           <w:rtl w:val="0"/>
         </w:rPr>
-        <w:t xml:space="preserve">Modernize outdated code, saving millions of dollars in CPU time</w:t>
+        <w:t xml:space="preserve">Modernize outdated code, saving millions of dollars in CPU time.</w:t>
       </w:r>
     </w:p>
     <w:p>
@@ -450,7 +438,7 @@
         <w:rPr>
           <w:rtl w:val="0"/>
         </w:rPr>
-        <w:t xml:space="preserve">Add new metadata tracking to internal tool used by 8,000 people</w:t>
+        <w:t xml:space="preserve">Add new metadata tracking to internal tool used by 8,000 people.</w:t>
         <w:br w:type="textWrapping"/>
       </w:r>
     </w:p>
@@ -516,7 +504,7 @@
         <w:rPr>
           <w:rtl w:val="0"/>
         </w:rPr>
-        <w:t xml:space="preserve">Created 60 small projects to learn coding and computer science</w:t>
+        <w:t xml:space="preserve">Created 60 small projects to learn coding and computer science.</w:t>
       </w:r>
     </w:p>
     <w:p>
@@ -533,7 +521,7 @@
         <w:rPr>
           <w:rtl w:val="0"/>
         </w:rPr>
-        <w:t xml:space="preserve">Practiced web development, data structures, and algorithms</w:t>
+        <w:t xml:space="preserve">Practiced web development, data structures, and algorithms.</w:t>
       </w:r>
     </w:p>
     <w:p>
@@ -550,7 +538,7 @@
         <w:rPr>
           <w:rtl w:val="0"/>
         </w:rPr>
-        <w:t xml:space="preserve">[For highlights, please see </w:t>
+        <w:t xml:space="preserve">For highlights, please see </w:t>
       </w:r>
       <w:hyperlink r:id="rId11">
         <w:r>
@@ -566,12 +554,7 @@
         <w:rPr>
           <w:rtl w:val="0"/>
         </w:rPr>
-        <w:t xml:space="preserve">]</w:t>
-      </w:r>
-      <w:r>
-        <w:rPr>
-          <w:rtl w:val="0"/>
-        </w:rPr>
+        <w:t xml:space="preserve">.</w:t>
       </w:r>
     </w:p>
     <w:p>
@@ -665,7 +648,7 @@
         <w:rPr>
           <w:rtl w:val="0"/>
         </w:rPr>
-        <w:t xml:space="preserve">Created and maintained game economies for 5 new iOS games</w:t>
+        <w:t xml:space="preserve">Built and maintained game economies for 5 new iOS games.</w:t>
       </w:r>
     </w:p>
     <w:p>
@@ -691,7 +674,7 @@
         <w:rPr>
           <w:rtl w:val="0"/>
         </w:rPr>
-        <w:t xml:space="preserve">Automated SQL inserts for tuning values, eliminating human error</w:t>
+        <w:t xml:space="preserve">Automated SQL inserts for tuning values, eliminating human error.</w:t>
       </w:r>
       <w:r>
         <w:rPr>
@@ -819,7 +802,7 @@
         <w:rPr>
           <w:rtl w:val="0"/>
         </w:rPr>
-        <w:t xml:space="preserve">30-member team</w:t>
+        <w:t xml:space="preserve">30-member team.</w:t>
       </w:r>
       <w:r>
         <w:rPr>
@@ -850,7 +833,7 @@
         <w:rPr>
           <w:rtl w:val="0"/>
         </w:rPr>
-        <w:t xml:space="preserve">Won CEO’s annual Fearless Leader award for improving morale</w:t>
+        <w:t xml:space="preserve">Won CEO’s annual Fearless Leader award for improving morale.</w:t>
       </w:r>
     </w:p>
     <w:p>
@@ -950,7 +933,7 @@
         <w:rPr>
           <w:rtl w:val="0"/>
         </w:rPr>
-        <w:t xml:space="preserve">Designed and tuned 5,000 enemies, abilities, and bosses</w:t>
+        <w:t xml:space="preserve">Designed and tuned 5,000 enemies, abilities, and bosses.</w:t>
       </w:r>
     </w:p>
     <w:p>
@@ -976,7 +959,7 @@
         <w:rPr>
           <w:rtl w:val="0"/>
         </w:rPr>
-        <w:t xml:space="preserve">Optimized combat abilities for improved server performance</w:t>
+        <w:t xml:space="preserve">Optimized combat abilities for improved server performance.</w:t>
       </w:r>
     </w:p>
     <w:p>
